--- a/Doc/Course Management System Report.docx
+++ b/Doc/Course Management System Report.docx
@@ -112,7 +112,6 @@
             <w:dataBinding w:prefixMappings="xmlns:ns0='http://purl.org/dc/elements/1.1/' xmlns:ns1='http://schemas.openxmlformats.org/package/2006/metadata/core-properties' " w:xpath="/ns1:coreProperties[1]/ns0:title[1]" w:storeItemID="{6C3C8BC8-F283-45AE-878A-BAB7291924A1}"/>
             <w:text/>
           </w:sdtPr>
-          <w:sdtEndPr/>
           <w:sdtContent>
             <w:p>
               <w:pPr>
@@ -171,7 +170,6 @@
             <w:dataBinding w:prefixMappings="xmlns:ns0='http://purl.org/dc/elements/1.1/' xmlns:ns1='http://schemas.openxmlformats.org/package/2006/metadata/core-properties' " w:xpath="/ns1:coreProperties[1]/ns0:subject[1]" w:storeItemID="{6C3C8BC8-F283-45AE-878A-BAB7291924A1}"/>
             <w:text/>
           </w:sdtPr>
-          <w:sdtEndPr/>
           <w:sdtContent>
             <w:p>
               <w:pPr>
@@ -222,7 +220,6 @@
               <w:dataBinding w:prefixMappings="xmlns:ns0='http://schemas.openxmlformats.org/officeDocument/2006/extended-properties' " w:xpath="/ns0:Properties[1]/ns0:Company[1]" w:storeItemID="{6668398D-A668-4E3E-A5EB-62B293D839F1}"/>
               <w:text/>
             </w:sdtPr>
-            <w:sdtEndPr/>
             <w:sdtContent>
               <w:r>
                 <w:rPr>
@@ -264,7 +261,6 @@
               <w:dataBinding w:prefixMappings="xmlns:ns0='http://purl.org/dc/elements/1.1/' xmlns:ns1='http://schemas.openxmlformats.org/package/2006/metadata/core-properties' " w:xpath="/ns1:coreProperties[1]/ns0:creator[1]" w:storeItemID="{6C3C8BC8-F283-45AE-878A-BAB7291924A1}"/>
               <w:text/>
             </w:sdtPr>
-            <w:sdtEndPr/>
             <w:sdtContent>
               <w:r>
                 <w:rPr>
@@ -419,7 +415,6 @@
                                       <w:calendar w:val="gregorian"/>
                                     </w:date>
                                   </w:sdtPr>
-                                  <w:sdtEndPr/>
                                   <w:sdtContent>
                                     <w:r>
                                       <w:rPr>
@@ -3360,7 +3355,6 @@
         </w:numPr>
       </w:pPr>
       <w:r>
-        <w:lastRenderedPageBreak/>
         <w:t xml:space="preserve">          </w:t>
       </w:r>
       <w:bookmarkStart w:id="4" w:name="_Toc164617335"/>
@@ -3553,7 +3547,6 @@
       </w:pPr>
       <w:bookmarkStart w:id="8" w:name="_Toc164617339"/>
       <w:r>
-        <w:lastRenderedPageBreak/>
         <w:t>Group ID: 6</w:t>
       </w:r>
       <w:bookmarkEnd w:id="8"/>
@@ -3726,7 +3719,7 @@
         </w:numPr>
       </w:pPr>
       <w:r>
-        <w:t>Design UI template (using Figma)</w:t>
+        <w:t>Planning, scheduling meetings, manage and assign tasks.</w:t>
       </w:r>
     </w:p>
     <w:p>
@@ -3738,7 +3731,7 @@
         </w:numPr>
       </w:pPr>
       <w:r>
-        <w:t>Design Data Storage</w:t>
+        <w:t>Design UI template (using Figma)</w:t>
       </w:r>
     </w:p>
     <w:p>
@@ -3750,6 +3743,18 @@
         </w:numPr>
       </w:pPr>
       <w:r>
+        <w:t>Design Data Storage</w:t>
+      </w:r>
+    </w:p>
+    <w:p>
+      <w:pPr>
+        <w:pStyle w:val="ListParagraph"/>
+        <w:numPr>
+          <w:ilvl w:val="1"/>
+          <w:numId w:val="7"/>
+        </w:numPr>
+      </w:pPr>
+      <w:r>
         <w:t>Beta tester</w:t>
       </w:r>
     </w:p>
@@ -3843,6 +3848,7 @@
       </w:pPr>
       <w:proofErr w:type="spellStart"/>
       <w:r>
+        <w:lastRenderedPageBreak/>
         <w:t>exportFile</w:t>
       </w:r>
       <w:proofErr w:type="spellEnd"/>
@@ -3902,6 +3908,9 @@
         <w:t>Tran Trong Nguyen – 23125087</w:t>
       </w:r>
       <w:bookmarkEnd w:id="11"/>
+      <w:r>
+        <w:t xml:space="preserve"> (Front-end Developer)</w:t>
+      </w:r>
     </w:p>
     <w:p>
       <w:pPr>
@@ -4037,17 +4046,14 @@
         </w:numPr>
       </w:pPr>
       <w:r>
-        <w:lastRenderedPageBreak/>
         <w:t xml:space="preserve"> scroll wheel</w:t>
       </w:r>
       <w:r>
         <w:t xml:space="preserve"> </w:t>
       </w:r>
-      <w:proofErr w:type="gramStart"/>
-      <w:r>
-        <w:t>implementation</w:t>
-      </w:r>
-      <w:proofErr w:type="gramEnd"/>
+      <w:r>
+        <w:t>implementation.</w:t>
+      </w:r>
     </w:p>
     <w:p>
       <w:pPr>
@@ -4060,11 +4066,9 @@
       <w:r>
         <w:t xml:space="preserve">Edit/view buttons, save/delete </w:t>
       </w:r>
-      <w:proofErr w:type="gramStart"/>
-      <w:r>
-        <w:t>buttons</w:t>
-      </w:r>
-      <w:proofErr w:type="gramEnd"/>
+      <w:r>
+        <w:t>buttons.</w:t>
+      </w:r>
     </w:p>
     <w:p>
       <w:pPr>
@@ -4077,11 +4081,9 @@
       <w:r>
         <w:t xml:space="preserve">Calculate overall </w:t>
       </w:r>
-      <w:proofErr w:type="gramStart"/>
-      <w:r>
-        <w:t>GPA</w:t>
-      </w:r>
-      <w:proofErr w:type="gramEnd"/>
+      <w:r>
+        <w:t>GPA.</w:t>
+      </w:r>
     </w:p>
     <w:p>
       <w:pPr>
@@ -4414,6 +4416,7 @@
         </w:numPr>
       </w:pPr>
       <w:r>
+        <w:lastRenderedPageBreak/>
         <w:t xml:space="preserve">Calculate student </w:t>
       </w:r>
       <w:proofErr w:type="gramStart"/>
@@ -4548,7 +4551,6 @@
       </w:pPr>
       <w:bookmarkStart w:id="13" w:name="_Toc164617344"/>
       <w:r>
-        <w:lastRenderedPageBreak/>
         <w:t>Data Storage</w:t>
       </w:r>
       <w:bookmarkEnd w:id="13"/>
@@ -12257,7 +12259,6 @@
         <w:docPartUnique/>
       </w:docPartObj>
     </w:sdtPr>
-    <w:sdtEndPr/>
     <w:sdtContent>
       <w:p>
         <w:pPr>
@@ -12357,7 +12358,6 @@
         <w:dataBinding w:prefixMappings="xmlns:ns0='http://purl.org/dc/elements/1.1/' xmlns:ns1='http://schemas.openxmlformats.org/package/2006/metadata/core-properties' " w:xpath="/ns1:coreProperties[1]/ns0:title[1]" w:storeItemID="{6C3C8BC8-F283-45AE-878A-BAB7291924A1}"/>
         <w:text/>
       </w:sdtPr>
-      <w:sdtEndPr/>
       <w:sdtContent>
         <w:r>
           <w:rPr>
@@ -12390,7 +12390,6 @@
         <w:dataBinding w:prefixMappings="xmlns:ns0='http://purl.org/dc/elements/1.1/' xmlns:ns1='http://schemas.openxmlformats.org/package/2006/metadata/core-properties' " w:xpath="/ns1:coreProperties[1]/ns0:creator[1]" w:storeItemID="{6C3C8BC8-F283-45AE-878A-BAB7291924A1}"/>
         <w:text/>
       </w:sdtPr>
-      <w:sdtEndPr/>
       <w:sdtContent>
         <w:r>
           <w:rPr>
@@ -15122,6 +15121,7 @@
     <w:rsidRoot w:val="00C40675"/>
     <w:rsid w:val="0045206D"/>
     <w:rsid w:val="00692B89"/>
+    <w:rsid w:val="00B00083"/>
     <w:rsid w:val="00C40675"/>
   </w:rsids>
   <m:mathPr>

--- a/Doc/Course Management System Report.docx
+++ b/Doc/Course Management System Report.docx
@@ -408,7 +408,7 @@
                                     <w:tag w:val=""/>
                                     <w:id w:val="197127006"/>
                                     <w:dataBinding w:prefixMappings="xmlns:ns0='http://schemas.microsoft.com/office/2006/coverPageProps' " w:xpath="/ns0:CoverPageProperties[1]/ns0:PublishDate[1]" w:storeItemID="{55AF091B-3C7A-41E3-B477-F2FDAA23CFDA}"/>
-                                    <w:date w:fullDate="2024-04-21T00:00:00Z">
+                                    <w:date w:fullDate="2024-04-23T00:00:00Z">
                                       <w:dateFormat w:val="MMMM d, yyyy"/>
                                       <w:lid w:val="en-US"/>
                                       <w:storeMappedDataAs w:val="dateTime"/>
@@ -424,7 +424,7 @@
                                         <w:sz w:val="28"/>
                                         <w:szCs w:val="28"/>
                                       </w:rPr>
-                                      <w:t>April 21, 2024</w:t>
+                                      <w:t>April 23, 2024</w:t>
                                     </w:r>
                                   </w:sdtContent>
                                 </w:sdt>
@@ -518,14 +518,13 @@
                               <w:tag w:val=""/>
                               <w:id w:val="197127006"/>
                               <w:dataBinding w:prefixMappings="xmlns:ns0='http://schemas.microsoft.com/office/2006/coverPageProps' " w:xpath="/ns0:CoverPageProperties[1]/ns0:PublishDate[1]" w:storeItemID="{55AF091B-3C7A-41E3-B477-F2FDAA23CFDA}"/>
-                              <w:date w:fullDate="2024-04-21T00:00:00Z">
+                              <w:date w:fullDate="2024-04-23T00:00:00Z">
                                 <w:dateFormat w:val="MMMM d, yyyy"/>
                                 <w:lid w:val="en-US"/>
                                 <w:storeMappedDataAs w:val="dateTime"/>
                                 <w:calendar w:val="gregorian"/>
                               </w:date>
                             </w:sdtPr>
-                            <w:sdtEndPr/>
                             <w:sdtContent>
                               <w:r>
                                 <w:rPr>
@@ -535,7 +534,7 @@
                                   <w:sz w:val="28"/>
                                   <w:szCs w:val="28"/>
                                 </w:rPr>
-                                <w:t>April 21, 2024</w:t>
+                                <w:t>April 23, 2024</w:t>
                               </w:r>
                             </w:sdtContent>
                           </w:sdt>
@@ -663,7 +662,7 @@
           <w:r>
             <w:fldChar w:fldCharType="separate"/>
           </w:r>
-          <w:hyperlink w:anchor="_Toc164617332" w:history="1">
+          <w:hyperlink w:anchor="_Toc164719645" w:history="1">
             <w:r>
               <w:rPr>
                 <w:rStyle w:val="Hyperlink"/>
@@ -704,7 +703,7 @@
                 <w:noProof/>
                 <w:webHidden/>
               </w:rPr>
-              <w:instrText xml:space="preserve"> PAGEREF _Toc164617332 \h </w:instrText>
+              <w:instrText xml:space="preserve"> PAGEREF _Toc164719645 \h </w:instrText>
             </w:r>
             <w:r>
               <w:rPr>
@@ -747,7 +746,7 @@
               <w:noProof/>
             </w:rPr>
           </w:pPr>
-          <w:hyperlink w:anchor="_Toc164617333" w:history="1">
+          <w:hyperlink w:anchor="_Toc164719646" w:history="1">
             <w:r>
               <w:rPr>
                 <w:rStyle w:val="Hyperlink"/>
@@ -788,7 +787,7 @@
                 <w:noProof/>
                 <w:webHidden/>
               </w:rPr>
-              <w:instrText xml:space="preserve"> PAGEREF _Toc164617333 \h </w:instrText>
+              <w:instrText xml:space="preserve"> PAGEREF _Toc164719646 \h </w:instrText>
             </w:r>
             <w:r>
               <w:rPr>
@@ -831,7 +830,7 @@
               <w:noProof/>
             </w:rPr>
           </w:pPr>
-          <w:hyperlink w:anchor="_Toc164617334" w:history="1">
+          <w:hyperlink w:anchor="_Toc164719647" w:history="1">
             <w:r>
               <w:rPr>
                 <w:rStyle w:val="Hyperlink"/>
@@ -872,7 +871,7 @@
                 <w:noProof/>
                 <w:webHidden/>
               </w:rPr>
-              <w:instrText xml:space="preserve"> PAGEREF _Toc164617334 \h </w:instrText>
+              <w:instrText xml:space="preserve"> PAGEREF _Toc164719647 \h </w:instrText>
             </w:r>
             <w:r>
               <w:rPr>
@@ -915,7 +914,7 @@
               <w:noProof/>
             </w:rPr>
           </w:pPr>
-          <w:hyperlink w:anchor="_Toc164617335" w:history="1">
+          <w:hyperlink w:anchor="_Toc164719648" w:history="1">
             <w:r>
               <w:rPr>
                 <w:rStyle w:val="Hyperlink"/>
@@ -956,7 +955,7 @@
                 <w:noProof/>
                 <w:webHidden/>
               </w:rPr>
-              <w:instrText xml:space="preserve"> PAGEREF _Toc164617335 \h </w:instrText>
+              <w:instrText xml:space="preserve"> PAGEREF _Toc164719648 \h </w:instrText>
             </w:r>
             <w:r>
               <w:rPr>
@@ -976,7 +975,7 @@
                 <w:noProof/>
                 <w:webHidden/>
               </w:rPr>
-              <w:t>4</w:t>
+              <w:t>3</w:t>
             </w:r>
             <w:r>
               <w:rPr>
@@ -999,7 +998,7 @@
               <w:noProof/>
             </w:rPr>
           </w:pPr>
-          <w:hyperlink w:anchor="_Toc164617336" w:history="1">
+          <w:hyperlink w:anchor="_Toc164719649" w:history="1">
             <w:r>
               <w:rPr>
                 <w:rStyle w:val="Hyperlink"/>
@@ -1040,7 +1039,7 @@
                 <w:noProof/>
                 <w:webHidden/>
               </w:rPr>
-              <w:instrText xml:space="preserve"> PAGEREF _Toc164617336 \h </w:instrText>
+              <w:instrText xml:space="preserve"> PAGEREF _Toc164719649 \h </w:instrText>
             </w:r>
             <w:r>
               <w:rPr>
@@ -1060,7 +1059,7 @@
                 <w:noProof/>
                 <w:webHidden/>
               </w:rPr>
-              <w:t>4</w:t>
+              <w:t>3</w:t>
             </w:r>
             <w:r>
               <w:rPr>
@@ -1083,7 +1082,7 @@
               <w:noProof/>
             </w:rPr>
           </w:pPr>
-          <w:hyperlink w:anchor="_Toc164617337" w:history="1">
+          <w:hyperlink w:anchor="_Toc164719650" w:history="1">
             <w:r>
               <w:rPr>
                 <w:rStyle w:val="Hyperlink"/>
@@ -1124,7 +1123,7 @@
                 <w:noProof/>
                 <w:webHidden/>
               </w:rPr>
-              <w:instrText xml:space="preserve"> PAGEREF _Toc164617337 \h </w:instrText>
+              <w:instrText xml:space="preserve"> PAGEREF _Toc164719650 \h </w:instrText>
             </w:r>
             <w:r>
               <w:rPr>
@@ -1144,7 +1143,7 @@
                 <w:noProof/>
                 <w:webHidden/>
               </w:rPr>
-              <w:t>4</w:t>
+              <w:t>3</w:t>
             </w:r>
             <w:r>
               <w:rPr>
@@ -1167,7 +1166,7 @@
               <w:noProof/>
             </w:rPr>
           </w:pPr>
-          <w:hyperlink w:anchor="_Toc164617338" w:history="1">
+          <w:hyperlink w:anchor="_Toc164719651" w:history="1">
             <w:r>
               <w:rPr>
                 <w:rStyle w:val="Hyperlink"/>
@@ -1208,7 +1207,7 @@
                 <w:noProof/>
                 <w:webHidden/>
               </w:rPr>
-              <w:instrText xml:space="preserve"> PAGEREF _Toc164617338 \h </w:instrText>
+              <w:instrText xml:space="preserve"> PAGEREF _Toc164719651 \h </w:instrText>
             </w:r>
             <w:r>
               <w:rPr>
@@ -1228,7 +1227,7 @@
                 <w:noProof/>
                 <w:webHidden/>
               </w:rPr>
-              <w:t>4</w:t>
+              <w:t>3</w:t>
             </w:r>
             <w:r>
               <w:rPr>
@@ -1250,7 +1249,7 @@
               <w:noProof/>
             </w:rPr>
           </w:pPr>
-          <w:hyperlink w:anchor="_Toc164617339" w:history="1">
+          <w:hyperlink w:anchor="_Toc164719652" w:history="1">
             <w:r>
               <w:rPr>
                 <w:rStyle w:val="Hyperlink"/>
@@ -1277,7 +1276,7 @@
                 <w:noProof/>
                 <w:webHidden/>
               </w:rPr>
-              <w:instrText xml:space="preserve"> PAGEREF _Toc164617339 \h </w:instrText>
+              <w:instrText xml:space="preserve"> PAGEREF _Toc164719652 \h </w:instrText>
             </w:r>
             <w:r>
               <w:rPr>
@@ -1297,7 +1296,7 @@
                 <w:noProof/>
                 <w:webHidden/>
               </w:rPr>
-              <w:t>5</w:t>
+              <w:t>3</w:t>
             </w:r>
             <w:r>
               <w:rPr>
@@ -1319,7 +1318,7 @@
               <w:noProof/>
             </w:rPr>
           </w:pPr>
-          <w:hyperlink w:anchor="_Toc164617340" w:history="1">
+          <w:hyperlink w:anchor="_Toc164719653" w:history="1">
             <w:r>
               <w:rPr>
                 <w:rStyle w:val="Hyperlink"/>
@@ -1346,7 +1345,7 @@
                 <w:noProof/>
                 <w:webHidden/>
               </w:rPr>
-              <w:instrText xml:space="preserve"> PAGEREF _Toc164617340 \h </w:instrText>
+              <w:instrText xml:space="preserve"> PAGEREF _Toc164719653 \h </w:instrText>
             </w:r>
             <w:r>
               <w:rPr>
@@ -1366,7 +1365,7 @@
                 <w:noProof/>
                 <w:webHidden/>
               </w:rPr>
-              <w:t>5</w:t>
+              <w:t>3</w:t>
             </w:r>
             <w:r>
               <w:rPr>
@@ -1389,7 +1388,7 @@
               <w:noProof/>
             </w:rPr>
           </w:pPr>
-          <w:hyperlink w:anchor="_Toc164617341" w:history="1">
+          <w:hyperlink w:anchor="_Toc164719654" w:history="1">
             <w:r>
               <w:rPr>
                 <w:rStyle w:val="Hyperlink"/>
@@ -1430,7 +1429,7 @@
                 <w:noProof/>
                 <w:webHidden/>
               </w:rPr>
-              <w:instrText xml:space="preserve"> PAGEREF _Toc164617341 \h </w:instrText>
+              <w:instrText xml:space="preserve"> PAGEREF _Toc164719654 \h </w:instrText>
             </w:r>
             <w:r>
               <w:rPr>
@@ -1450,7 +1449,7 @@
                 <w:noProof/>
                 <w:webHidden/>
               </w:rPr>
-              <w:t>5</w:t>
+              <w:t>3</w:t>
             </w:r>
             <w:r>
               <w:rPr>
@@ -1473,7 +1472,7 @@
               <w:noProof/>
             </w:rPr>
           </w:pPr>
-          <w:hyperlink w:anchor="_Toc164617342" w:history="1">
+          <w:hyperlink w:anchor="_Toc164719655" w:history="1">
             <w:r>
               <w:rPr>
                 <w:rStyle w:val="Hyperlink"/>
@@ -1493,7 +1492,7 @@
                 <w:rStyle w:val="Hyperlink"/>
                 <w:noProof/>
               </w:rPr>
-              <w:t>Tran Trong Nguyen – 23125087</w:t>
+              <w:t>Tran Trong Nguyen – 23125087 (Front-end Developer)</w:t>
             </w:r>
             <w:r>
               <w:rPr>
@@ -1514,7 +1513,7 @@
                 <w:noProof/>
                 <w:webHidden/>
               </w:rPr>
-              <w:instrText xml:space="preserve"> PAGEREF _Toc164617342 \h </w:instrText>
+              <w:instrText xml:space="preserve"> PAGEREF _Toc164719655 \h </w:instrText>
             </w:r>
             <w:r>
               <w:rPr>
@@ -1534,7 +1533,7 @@
                 <w:noProof/>
                 <w:webHidden/>
               </w:rPr>
-              <w:t>5</w:t>
+              <w:t>3</w:t>
             </w:r>
             <w:r>
               <w:rPr>
@@ -1557,7 +1556,7 @@
               <w:noProof/>
             </w:rPr>
           </w:pPr>
-          <w:hyperlink w:anchor="_Toc164617343" w:history="1">
+          <w:hyperlink w:anchor="_Toc164719656" w:history="1">
             <w:r>
               <w:rPr>
                 <w:rStyle w:val="Hyperlink"/>
@@ -1598,7 +1597,7 @@
                 <w:noProof/>
                 <w:webHidden/>
               </w:rPr>
-              <w:instrText xml:space="preserve"> PAGEREF _Toc164617343 \h </w:instrText>
+              <w:instrText xml:space="preserve"> PAGEREF _Toc164719656 \h </w:instrText>
             </w:r>
             <w:r>
               <w:rPr>
@@ -1618,7 +1617,7 @@
                 <w:noProof/>
                 <w:webHidden/>
               </w:rPr>
-              <w:t>6</w:t>
+              <w:t>3</w:t>
             </w:r>
             <w:r>
               <w:rPr>
@@ -1641,7 +1640,7 @@
               <w:noProof/>
             </w:rPr>
           </w:pPr>
-          <w:hyperlink w:anchor="_Toc164617344" w:history="1">
+          <w:hyperlink w:anchor="_Toc164719657" w:history="1">
             <w:r>
               <w:rPr>
                 <w:rStyle w:val="Hyperlink"/>
@@ -1682,7 +1681,7 @@
                 <w:noProof/>
                 <w:webHidden/>
               </w:rPr>
-              <w:instrText xml:space="preserve"> PAGEREF _Toc164617344 \h </w:instrText>
+              <w:instrText xml:space="preserve"> PAGEREF _Toc164719657 \h </w:instrText>
             </w:r>
             <w:r>
               <w:rPr>
@@ -1702,7 +1701,466 @@
                 <w:noProof/>
                 <w:webHidden/>
               </w:rPr>
-              <w:t>7</w:t>
+              <w:t>3</w:t>
+            </w:r>
+            <w:r>
+              <w:rPr>
+                <w:noProof/>
+                <w:webHidden/>
+              </w:rPr>
+              <w:fldChar w:fldCharType="end"/>
+            </w:r>
+          </w:hyperlink>
+        </w:p>
+        <w:p>
+          <w:pPr>
+            <w:pStyle w:val="TOC2"/>
+            <w:tabs>
+              <w:tab w:val="right" w:leader="dot" w:pos="9350"/>
+            </w:tabs>
+            <w:rPr>
+              <w:rFonts w:eastAsiaTheme="minorEastAsia"/>
+              <w:noProof/>
+            </w:rPr>
+          </w:pPr>
+          <w:hyperlink w:anchor="_Toc164719658" w:history="1">
+            <w:r>
+              <w:rPr>
+                <w:rStyle w:val="Hyperlink"/>
+                <w:b/>
+                <w:bCs/>
+                <w:noProof/>
+              </w:rPr>
+              <w:t>Green:</w:t>
+            </w:r>
+            <w:r>
+              <w:rPr>
+                <w:rStyle w:val="Hyperlink"/>
+                <w:noProof/>
+              </w:rPr>
+              <w:t xml:space="preserve"> School year management</w:t>
+            </w:r>
+            <w:r>
+              <w:rPr>
+                <w:noProof/>
+                <w:webHidden/>
+              </w:rPr>
+              <w:tab/>
+            </w:r>
+            <w:r>
+              <w:rPr>
+                <w:noProof/>
+                <w:webHidden/>
+              </w:rPr>
+              <w:fldChar w:fldCharType="begin"/>
+            </w:r>
+            <w:r>
+              <w:rPr>
+                <w:noProof/>
+                <w:webHidden/>
+              </w:rPr>
+              <w:instrText xml:space="preserve"> PAGEREF _Toc164719658 \h </w:instrText>
+            </w:r>
+            <w:r>
+              <w:rPr>
+                <w:noProof/>
+                <w:webHidden/>
+              </w:rPr>
+            </w:r>
+            <w:r>
+              <w:rPr>
+                <w:noProof/>
+                <w:webHidden/>
+              </w:rPr>
+              <w:fldChar w:fldCharType="separate"/>
+            </w:r>
+            <w:r>
+              <w:rPr>
+                <w:noProof/>
+                <w:webHidden/>
+              </w:rPr>
+              <w:t>3</w:t>
+            </w:r>
+            <w:r>
+              <w:rPr>
+                <w:noProof/>
+                <w:webHidden/>
+              </w:rPr>
+              <w:fldChar w:fldCharType="end"/>
+            </w:r>
+          </w:hyperlink>
+        </w:p>
+        <w:p>
+          <w:pPr>
+            <w:pStyle w:val="TOC2"/>
+            <w:tabs>
+              <w:tab w:val="right" w:leader="dot" w:pos="9350"/>
+            </w:tabs>
+            <w:rPr>
+              <w:rFonts w:eastAsiaTheme="minorEastAsia"/>
+              <w:noProof/>
+            </w:rPr>
+          </w:pPr>
+          <w:hyperlink w:anchor="_Toc164719659" w:history="1">
+            <w:r>
+              <w:rPr>
+                <w:rStyle w:val="Hyperlink"/>
+                <w:b/>
+                <w:bCs/>
+                <w:noProof/>
+              </w:rPr>
+              <w:t>Red:</w:t>
+            </w:r>
+            <w:r>
+              <w:rPr>
+                <w:rStyle w:val="Hyperlink"/>
+                <w:noProof/>
+              </w:rPr>
+              <w:t xml:space="preserve"> Semester management</w:t>
+            </w:r>
+            <w:r>
+              <w:rPr>
+                <w:noProof/>
+                <w:webHidden/>
+              </w:rPr>
+              <w:tab/>
+            </w:r>
+            <w:r>
+              <w:rPr>
+                <w:noProof/>
+                <w:webHidden/>
+              </w:rPr>
+              <w:fldChar w:fldCharType="begin"/>
+            </w:r>
+            <w:r>
+              <w:rPr>
+                <w:noProof/>
+                <w:webHidden/>
+              </w:rPr>
+              <w:instrText xml:space="preserve"> PAGEREF _Toc164719659 \h </w:instrText>
+            </w:r>
+            <w:r>
+              <w:rPr>
+                <w:noProof/>
+                <w:webHidden/>
+              </w:rPr>
+            </w:r>
+            <w:r>
+              <w:rPr>
+                <w:noProof/>
+                <w:webHidden/>
+              </w:rPr>
+              <w:fldChar w:fldCharType="separate"/>
+            </w:r>
+            <w:r>
+              <w:rPr>
+                <w:noProof/>
+                <w:webHidden/>
+              </w:rPr>
+              <w:t>4</w:t>
+            </w:r>
+            <w:r>
+              <w:rPr>
+                <w:noProof/>
+                <w:webHidden/>
+              </w:rPr>
+              <w:fldChar w:fldCharType="end"/>
+            </w:r>
+          </w:hyperlink>
+        </w:p>
+        <w:p>
+          <w:pPr>
+            <w:pStyle w:val="TOC2"/>
+            <w:tabs>
+              <w:tab w:val="right" w:leader="dot" w:pos="9350"/>
+            </w:tabs>
+            <w:rPr>
+              <w:rFonts w:eastAsiaTheme="minorEastAsia"/>
+              <w:noProof/>
+            </w:rPr>
+          </w:pPr>
+          <w:hyperlink w:anchor="_Toc164719660" w:history="1">
+            <w:r>
+              <w:rPr>
+                <w:rStyle w:val="Hyperlink"/>
+                <w:b/>
+                <w:bCs/>
+                <w:noProof/>
+              </w:rPr>
+              <w:t>Purple:</w:t>
+            </w:r>
+            <w:r>
+              <w:rPr>
+                <w:rStyle w:val="Hyperlink"/>
+                <w:noProof/>
+              </w:rPr>
+              <w:t xml:space="preserve"> Account management</w:t>
+            </w:r>
+            <w:r>
+              <w:rPr>
+                <w:noProof/>
+                <w:webHidden/>
+              </w:rPr>
+              <w:tab/>
+            </w:r>
+            <w:r>
+              <w:rPr>
+                <w:noProof/>
+                <w:webHidden/>
+              </w:rPr>
+              <w:fldChar w:fldCharType="begin"/>
+            </w:r>
+            <w:r>
+              <w:rPr>
+                <w:noProof/>
+                <w:webHidden/>
+              </w:rPr>
+              <w:instrText xml:space="preserve"> PAGEREF _Toc164719660 \h </w:instrText>
+            </w:r>
+            <w:r>
+              <w:rPr>
+                <w:noProof/>
+                <w:webHidden/>
+              </w:rPr>
+            </w:r>
+            <w:r>
+              <w:rPr>
+                <w:noProof/>
+                <w:webHidden/>
+              </w:rPr>
+              <w:fldChar w:fldCharType="separate"/>
+            </w:r>
+            <w:r>
+              <w:rPr>
+                <w:noProof/>
+                <w:webHidden/>
+              </w:rPr>
+              <w:t>4</w:t>
+            </w:r>
+            <w:r>
+              <w:rPr>
+                <w:noProof/>
+                <w:webHidden/>
+              </w:rPr>
+              <w:fldChar w:fldCharType="end"/>
+            </w:r>
+          </w:hyperlink>
+        </w:p>
+        <w:p>
+          <w:pPr>
+            <w:pStyle w:val="TOC2"/>
+            <w:tabs>
+              <w:tab w:val="right" w:leader="dot" w:pos="9350"/>
+            </w:tabs>
+            <w:rPr>
+              <w:rFonts w:eastAsiaTheme="minorEastAsia"/>
+              <w:noProof/>
+            </w:rPr>
+          </w:pPr>
+          <w:hyperlink w:anchor="_Toc164719661" w:history="1">
+            <w:r>
+              <w:rPr>
+                <w:rStyle w:val="Hyperlink"/>
+                <w:b/>
+                <w:bCs/>
+                <w:noProof/>
+              </w:rPr>
+              <w:t>Blue:</w:t>
+            </w:r>
+            <w:r>
+              <w:rPr>
+                <w:rStyle w:val="Hyperlink"/>
+                <w:noProof/>
+              </w:rPr>
+              <w:t xml:space="preserve"> Class management</w:t>
+            </w:r>
+            <w:r>
+              <w:rPr>
+                <w:noProof/>
+                <w:webHidden/>
+              </w:rPr>
+              <w:tab/>
+            </w:r>
+            <w:r>
+              <w:rPr>
+                <w:noProof/>
+                <w:webHidden/>
+              </w:rPr>
+              <w:fldChar w:fldCharType="begin"/>
+            </w:r>
+            <w:r>
+              <w:rPr>
+                <w:noProof/>
+                <w:webHidden/>
+              </w:rPr>
+              <w:instrText xml:space="preserve"> PAGEREF _Toc164719661 \h </w:instrText>
+            </w:r>
+            <w:r>
+              <w:rPr>
+                <w:noProof/>
+                <w:webHidden/>
+              </w:rPr>
+            </w:r>
+            <w:r>
+              <w:rPr>
+                <w:noProof/>
+                <w:webHidden/>
+              </w:rPr>
+              <w:fldChar w:fldCharType="separate"/>
+            </w:r>
+            <w:r>
+              <w:rPr>
+                <w:noProof/>
+                <w:webHidden/>
+              </w:rPr>
+              <w:t>4</w:t>
+            </w:r>
+            <w:r>
+              <w:rPr>
+                <w:noProof/>
+                <w:webHidden/>
+              </w:rPr>
+              <w:fldChar w:fldCharType="end"/>
+            </w:r>
+          </w:hyperlink>
+        </w:p>
+        <w:p>
+          <w:pPr>
+            <w:pStyle w:val="TOC2"/>
+            <w:tabs>
+              <w:tab w:val="right" w:leader="dot" w:pos="9350"/>
+            </w:tabs>
+            <w:rPr>
+              <w:rFonts w:eastAsiaTheme="minorEastAsia"/>
+              <w:noProof/>
+            </w:rPr>
+          </w:pPr>
+          <w:hyperlink w:anchor="_Toc164719662" w:history="1">
+            <w:r>
+              <w:rPr>
+                <w:rStyle w:val="Hyperlink"/>
+                <w:b/>
+                <w:bCs/>
+                <w:noProof/>
+              </w:rPr>
+              <w:t>Orange:</w:t>
+            </w:r>
+            <w:r>
+              <w:rPr>
+                <w:rStyle w:val="Hyperlink"/>
+                <w:noProof/>
+              </w:rPr>
+              <w:t xml:space="preserve"> Course management</w:t>
+            </w:r>
+            <w:r>
+              <w:rPr>
+                <w:noProof/>
+                <w:webHidden/>
+              </w:rPr>
+              <w:tab/>
+            </w:r>
+            <w:r>
+              <w:rPr>
+                <w:noProof/>
+                <w:webHidden/>
+              </w:rPr>
+              <w:fldChar w:fldCharType="begin"/>
+            </w:r>
+            <w:r>
+              <w:rPr>
+                <w:noProof/>
+                <w:webHidden/>
+              </w:rPr>
+              <w:instrText xml:space="preserve"> PAGEREF _Toc164719662 \h </w:instrText>
+            </w:r>
+            <w:r>
+              <w:rPr>
+                <w:noProof/>
+                <w:webHidden/>
+              </w:rPr>
+            </w:r>
+            <w:r>
+              <w:rPr>
+                <w:noProof/>
+                <w:webHidden/>
+              </w:rPr>
+              <w:fldChar w:fldCharType="separate"/>
+            </w:r>
+            <w:r>
+              <w:rPr>
+                <w:noProof/>
+                <w:webHidden/>
+              </w:rPr>
+              <w:t>4</w:t>
+            </w:r>
+            <w:r>
+              <w:rPr>
+                <w:noProof/>
+                <w:webHidden/>
+              </w:rPr>
+              <w:fldChar w:fldCharType="end"/>
+            </w:r>
+          </w:hyperlink>
+        </w:p>
+        <w:p>
+          <w:pPr>
+            <w:pStyle w:val="TOC2"/>
+            <w:tabs>
+              <w:tab w:val="right" w:leader="dot" w:pos="9350"/>
+            </w:tabs>
+            <w:rPr>
+              <w:rFonts w:eastAsiaTheme="minorEastAsia"/>
+              <w:noProof/>
+            </w:rPr>
+          </w:pPr>
+          <w:hyperlink w:anchor="_Toc164719663" w:history="1">
+            <w:r>
+              <w:rPr>
+                <w:rStyle w:val="Hyperlink"/>
+                <w:noProof/>
+              </w:rPr>
+              <w:t>Rationalize data storage decisions:</w:t>
+            </w:r>
+            <w:r>
+              <w:rPr>
+                <w:noProof/>
+                <w:webHidden/>
+              </w:rPr>
+              <w:tab/>
+            </w:r>
+            <w:r>
+              <w:rPr>
+                <w:noProof/>
+                <w:webHidden/>
+              </w:rPr>
+              <w:fldChar w:fldCharType="begin"/>
+            </w:r>
+            <w:r>
+              <w:rPr>
+                <w:noProof/>
+                <w:webHidden/>
+              </w:rPr>
+              <w:instrText xml:space="preserve"> PAGEREF _Toc164719663 \h </w:instrText>
+            </w:r>
+            <w:r>
+              <w:rPr>
+                <w:noProof/>
+                <w:webHidden/>
+              </w:rPr>
+            </w:r>
+            <w:r>
+              <w:rPr>
+                <w:noProof/>
+                <w:webHidden/>
+              </w:rPr>
+              <w:fldChar w:fldCharType="separate"/>
+            </w:r>
+            <w:r>
+              <w:rPr>
+                <w:noProof/>
+                <w:webHidden/>
+              </w:rPr>
+              <w:t>5</w:t>
             </w:r>
             <w:r>
               <w:rPr>
@@ -1725,7 +2183,7 @@
               <w:noProof/>
             </w:rPr>
           </w:pPr>
-          <w:hyperlink w:anchor="_Toc164617345" w:history="1">
+          <w:hyperlink w:anchor="_Toc164719664" w:history="1">
             <w:r>
               <w:rPr>
                 <w:rStyle w:val="Hyperlink"/>
@@ -1766,7 +2224,7 @@
                 <w:noProof/>
                 <w:webHidden/>
               </w:rPr>
-              <w:instrText xml:space="preserve"> PAGEREF _Toc164617345 \h </w:instrText>
+              <w:instrText xml:space="preserve"> PAGEREF _Toc164719664 \h </w:instrText>
             </w:r>
             <w:r>
               <w:rPr>
@@ -1786,7 +2244,7 @@
                 <w:noProof/>
                 <w:webHidden/>
               </w:rPr>
-              <w:t>8</w:t>
+              <w:t>6</w:t>
             </w:r>
             <w:r>
               <w:rPr>
@@ -1809,7 +2267,7 @@
               <w:noProof/>
             </w:rPr>
           </w:pPr>
-          <w:hyperlink w:anchor="_Toc164617346" w:history="1">
+          <w:hyperlink w:anchor="_Toc164719665" w:history="1">
             <w:r>
               <w:rPr>
                 <w:rStyle w:val="Hyperlink"/>
@@ -1850,7 +2308,7 @@
                 <w:noProof/>
                 <w:webHidden/>
               </w:rPr>
-              <w:instrText xml:space="preserve"> PAGEREF _Toc164617346 \h </w:instrText>
+              <w:instrText xml:space="preserve"> PAGEREF _Toc164719665 \h </w:instrText>
             </w:r>
             <w:r>
               <w:rPr>
@@ -1870,7 +2328,7 @@
                 <w:noProof/>
                 <w:webHidden/>
               </w:rPr>
-              <w:t>9</w:t>
+              <w:t>7</w:t>
             </w:r>
             <w:r>
               <w:rPr>
@@ -1893,7 +2351,7 @@
               <w:noProof/>
             </w:rPr>
           </w:pPr>
-          <w:hyperlink w:anchor="_Toc164617347" w:history="1">
+          <w:hyperlink w:anchor="_Toc164719666" w:history="1">
             <w:r>
               <w:rPr>
                 <w:rStyle w:val="Hyperlink"/>
@@ -1934,7 +2392,7 @@
                 <w:noProof/>
                 <w:webHidden/>
               </w:rPr>
-              <w:instrText xml:space="preserve"> PAGEREF _Toc164617347 \h </w:instrText>
+              <w:instrText xml:space="preserve"> PAGEREF _Toc164719666 \h </w:instrText>
             </w:r>
             <w:r>
               <w:rPr>
@@ -1954,7 +2412,7 @@
                 <w:noProof/>
                 <w:webHidden/>
               </w:rPr>
-              <w:t>10</w:t>
+              <w:t>8</w:t>
             </w:r>
             <w:r>
               <w:rPr>
@@ -1976,7 +2434,7 @@
               <w:noProof/>
             </w:rPr>
           </w:pPr>
-          <w:hyperlink w:anchor="_Toc164617348" w:history="1">
+          <w:hyperlink w:anchor="_Toc164719667" w:history="1">
             <w:r>
               <w:rPr>
                 <w:rStyle w:val="Hyperlink"/>
@@ -2003,7 +2461,7 @@
                 <w:noProof/>
                 <w:webHidden/>
               </w:rPr>
-              <w:instrText xml:space="preserve"> PAGEREF _Toc164617348 \h </w:instrText>
+              <w:instrText xml:space="preserve"> PAGEREF _Toc164719667 \h </w:instrText>
             </w:r>
             <w:r>
               <w:rPr>
@@ -2023,7 +2481,7 @@
                 <w:noProof/>
                 <w:webHidden/>
               </w:rPr>
-              <w:t>10</w:t>
+              <w:t>8</w:t>
             </w:r>
             <w:r>
               <w:rPr>
@@ -2045,7 +2503,7 @@
               <w:noProof/>
             </w:rPr>
           </w:pPr>
-          <w:hyperlink w:anchor="_Toc164617349" w:history="1">
+          <w:hyperlink w:anchor="_Toc164719668" w:history="1">
             <w:r>
               <w:rPr>
                 <w:rStyle w:val="Hyperlink"/>
@@ -2072,7 +2530,7 @@
                 <w:noProof/>
                 <w:webHidden/>
               </w:rPr>
-              <w:instrText xml:space="preserve"> PAGEREF _Toc164617349 \h </w:instrText>
+              <w:instrText xml:space="preserve"> PAGEREF _Toc164719668 \h </w:instrText>
             </w:r>
             <w:r>
               <w:rPr>
@@ -2092,7 +2550,7 @@
                 <w:noProof/>
                 <w:webHidden/>
               </w:rPr>
-              <w:t>10</w:t>
+              <w:t>8</w:t>
             </w:r>
             <w:r>
               <w:rPr>
@@ -2115,7 +2573,7 @@
               <w:noProof/>
             </w:rPr>
           </w:pPr>
-          <w:hyperlink w:anchor="_Toc164617350" w:history="1">
+          <w:hyperlink w:anchor="_Toc164719669" w:history="1">
             <w:r>
               <w:rPr>
                 <w:rStyle w:val="Hyperlink"/>
@@ -2156,7 +2614,7 @@
                 <w:noProof/>
                 <w:webHidden/>
               </w:rPr>
-              <w:instrText xml:space="preserve"> PAGEREF _Toc164617350 \h </w:instrText>
+              <w:instrText xml:space="preserve"> PAGEREF _Toc164719669 \h </w:instrText>
             </w:r>
             <w:r>
               <w:rPr>
@@ -2176,7 +2634,7 @@
                 <w:noProof/>
                 <w:webHidden/>
               </w:rPr>
-              <w:t>11</w:t>
+              <w:t>9</w:t>
             </w:r>
             <w:r>
               <w:rPr>
@@ -2198,7 +2656,7 @@
               <w:noProof/>
             </w:rPr>
           </w:pPr>
-          <w:hyperlink w:anchor="_Toc164617351" w:history="1">
+          <w:hyperlink w:anchor="_Toc164719670" w:history="1">
             <w:r>
               <w:rPr>
                 <w:rStyle w:val="Hyperlink"/>
@@ -2225,7 +2683,7 @@
                 <w:noProof/>
                 <w:webHidden/>
               </w:rPr>
-              <w:instrText xml:space="preserve"> PAGEREF _Toc164617351 \h </w:instrText>
+              <w:instrText xml:space="preserve"> PAGEREF _Toc164719670 \h </w:instrText>
             </w:r>
             <w:r>
               <w:rPr>
@@ -2245,7 +2703,7 @@
                 <w:noProof/>
                 <w:webHidden/>
               </w:rPr>
-              <w:t>11</w:t>
+              <w:t>9</w:t>
             </w:r>
             <w:r>
               <w:rPr>
@@ -2267,7 +2725,7 @@
               <w:noProof/>
             </w:rPr>
           </w:pPr>
-          <w:hyperlink w:anchor="_Toc164617352" w:history="1">
+          <w:hyperlink w:anchor="_Toc164719671" w:history="1">
             <w:r>
               <w:rPr>
                 <w:rStyle w:val="Hyperlink"/>
@@ -2303,7 +2761,7 @@
                 <w:noProof/>
                 <w:webHidden/>
               </w:rPr>
-              <w:instrText xml:space="preserve"> PAGEREF _Toc164617352 \h </w:instrText>
+              <w:instrText xml:space="preserve"> PAGEREF _Toc164719671 \h </w:instrText>
             </w:r>
             <w:r>
               <w:rPr>
@@ -2323,7 +2781,7 @@
                 <w:noProof/>
                 <w:webHidden/>
               </w:rPr>
-              <w:t>12</w:t>
+              <w:t>10</w:t>
             </w:r>
             <w:r>
               <w:rPr>
@@ -2345,7 +2803,7 @@
               <w:noProof/>
             </w:rPr>
           </w:pPr>
-          <w:hyperlink w:anchor="_Toc164617353" w:history="1">
+          <w:hyperlink w:anchor="_Toc164719672" w:history="1">
             <w:r>
               <w:rPr>
                 <w:rStyle w:val="Hyperlink"/>
@@ -2372,7 +2830,7 @@
                 <w:noProof/>
                 <w:webHidden/>
               </w:rPr>
-              <w:instrText xml:space="preserve"> PAGEREF _Toc164617353 \h </w:instrText>
+              <w:instrText xml:space="preserve"> PAGEREF _Toc164719672 \h </w:instrText>
             </w:r>
             <w:r>
               <w:rPr>
@@ -2392,7 +2850,7 @@
                 <w:noProof/>
                 <w:webHidden/>
               </w:rPr>
-              <w:t>12</w:t>
+              <w:t>10</w:t>
             </w:r>
             <w:r>
               <w:rPr>
@@ -2414,7 +2872,7 @@
               <w:noProof/>
             </w:rPr>
           </w:pPr>
-          <w:hyperlink w:anchor="_Toc164617354" w:history="1">
+          <w:hyperlink w:anchor="_Toc164719673" w:history="1">
             <w:r>
               <w:rPr>
                 <w:rStyle w:val="Hyperlink"/>
@@ -2441,7 +2899,7 @@
                 <w:noProof/>
                 <w:webHidden/>
               </w:rPr>
-              <w:instrText xml:space="preserve"> PAGEREF _Toc164617354 \h </w:instrText>
+              <w:instrText xml:space="preserve"> PAGEREF _Toc164719673 \h </w:instrText>
             </w:r>
             <w:r>
               <w:rPr>
@@ -2461,7 +2919,7 @@
                 <w:noProof/>
                 <w:webHidden/>
               </w:rPr>
-              <w:t>13</w:t>
+              <w:t>11</w:t>
             </w:r>
             <w:r>
               <w:rPr>
@@ -2483,7 +2941,7 @@
               <w:noProof/>
             </w:rPr>
           </w:pPr>
-          <w:hyperlink w:anchor="_Toc164617355" w:history="1">
+          <w:hyperlink w:anchor="_Toc164719674" w:history="1">
             <w:r>
               <w:rPr>
                 <w:rStyle w:val="Hyperlink"/>
@@ -2510,7 +2968,7 @@
                 <w:noProof/>
                 <w:webHidden/>
               </w:rPr>
-              <w:instrText xml:space="preserve"> PAGEREF _Toc164617355 \h </w:instrText>
+              <w:instrText xml:space="preserve"> PAGEREF _Toc164719674 \h </w:instrText>
             </w:r>
             <w:r>
               <w:rPr>
@@ -2530,7 +2988,7 @@
                 <w:noProof/>
                 <w:webHidden/>
               </w:rPr>
-              <w:t>14</w:t>
+              <w:t>12</w:t>
             </w:r>
             <w:r>
               <w:rPr>
@@ -2552,7 +3010,7 @@
               <w:noProof/>
             </w:rPr>
           </w:pPr>
-          <w:hyperlink w:anchor="_Toc164617356" w:history="1">
+          <w:hyperlink w:anchor="_Toc164719675" w:history="1">
             <w:r>
               <w:rPr>
                 <w:rStyle w:val="Hyperlink"/>
@@ -2579,7 +3037,7 @@
                 <w:noProof/>
                 <w:webHidden/>
               </w:rPr>
-              <w:instrText xml:space="preserve"> PAGEREF _Toc164617356 \h </w:instrText>
+              <w:instrText xml:space="preserve"> PAGEREF _Toc164719675 \h </w:instrText>
             </w:r>
             <w:r>
               <w:rPr>
@@ -2599,7 +3057,7 @@
                 <w:noProof/>
                 <w:webHidden/>
               </w:rPr>
-              <w:t>16</w:t>
+              <w:t>14</w:t>
             </w:r>
             <w:r>
               <w:rPr>
@@ -2621,7 +3079,7 @@
               <w:noProof/>
             </w:rPr>
           </w:pPr>
-          <w:hyperlink w:anchor="_Toc164617357" w:history="1">
+          <w:hyperlink w:anchor="_Toc164719676" w:history="1">
             <w:r>
               <w:rPr>
                 <w:rStyle w:val="Hyperlink"/>
@@ -2657,7 +3115,7 @@
                 <w:noProof/>
                 <w:webHidden/>
               </w:rPr>
-              <w:instrText xml:space="preserve"> PAGEREF _Toc164617357 \h </w:instrText>
+              <w:instrText xml:space="preserve"> PAGEREF _Toc164719676 \h </w:instrText>
             </w:r>
             <w:r>
               <w:rPr>
@@ -2677,7 +3135,7 @@
                 <w:noProof/>
                 <w:webHidden/>
               </w:rPr>
-              <w:t>18</w:t>
+              <w:t>16</w:t>
             </w:r>
             <w:r>
               <w:rPr>
@@ -2699,7 +3157,7 @@
               <w:noProof/>
             </w:rPr>
           </w:pPr>
-          <w:hyperlink w:anchor="_Toc164617358" w:history="1">
+          <w:hyperlink w:anchor="_Toc164719677" w:history="1">
             <w:r>
               <w:rPr>
                 <w:rStyle w:val="Hyperlink"/>
@@ -2726,7 +3184,7 @@
                 <w:noProof/>
                 <w:webHidden/>
               </w:rPr>
-              <w:instrText xml:space="preserve"> PAGEREF _Toc164617358 \h </w:instrText>
+              <w:instrText xml:space="preserve"> PAGEREF _Toc164719677 \h </w:instrText>
             </w:r>
             <w:r>
               <w:rPr>
@@ -2746,7 +3204,7 @@
                 <w:noProof/>
                 <w:webHidden/>
               </w:rPr>
-              <w:t>18</w:t>
+              <w:t>16</w:t>
             </w:r>
             <w:r>
               <w:rPr>
@@ -2768,7 +3226,7 @@
               <w:noProof/>
             </w:rPr>
           </w:pPr>
-          <w:hyperlink w:anchor="_Toc164617359" w:history="1">
+          <w:hyperlink w:anchor="_Toc164719678" w:history="1">
             <w:r>
               <w:rPr>
                 <w:rStyle w:val="Hyperlink"/>
@@ -2795,7 +3253,7 @@
                 <w:noProof/>
                 <w:webHidden/>
               </w:rPr>
-              <w:instrText xml:space="preserve"> PAGEREF _Toc164617359 \h </w:instrText>
+              <w:instrText xml:space="preserve"> PAGEREF _Toc164719678 \h </w:instrText>
             </w:r>
             <w:r>
               <w:rPr>
@@ -2815,7 +3273,7 @@
                 <w:noProof/>
                 <w:webHidden/>
               </w:rPr>
-              <w:t>19</w:t>
+              <w:t>17</w:t>
             </w:r>
             <w:r>
               <w:rPr>
@@ -2838,7 +3296,7 @@
               <w:noProof/>
             </w:rPr>
           </w:pPr>
-          <w:hyperlink w:anchor="_Toc164617360" w:history="1">
+          <w:hyperlink w:anchor="_Toc164719679" w:history="1">
             <w:r>
               <w:rPr>
                 <w:rStyle w:val="Hyperlink"/>
@@ -2879,7 +3337,7 @@
                 <w:noProof/>
                 <w:webHidden/>
               </w:rPr>
-              <w:instrText xml:space="preserve"> PAGEREF _Toc164617360 \h </w:instrText>
+              <w:instrText xml:space="preserve"> PAGEREF _Toc164719679 \h </w:instrText>
             </w:r>
             <w:r>
               <w:rPr>
@@ -2899,7 +3357,7 @@
                 <w:noProof/>
                 <w:webHidden/>
               </w:rPr>
-              <w:t>19</w:t>
+              <w:t>17</w:t>
             </w:r>
             <w:r>
               <w:rPr>
@@ -2921,7 +3379,7 @@
               <w:noProof/>
             </w:rPr>
           </w:pPr>
-          <w:hyperlink w:anchor="_Toc164617361" w:history="1">
+          <w:hyperlink w:anchor="_Toc164719680" w:history="1">
             <w:r>
               <w:rPr>
                 <w:rStyle w:val="Hyperlink"/>
@@ -2948,7 +3406,7 @@
                 <w:noProof/>
                 <w:webHidden/>
               </w:rPr>
-              <w:instrText xml:space="preserve"> PAGEREF _Toc164617361 \h </w:instrText>
+              <w:instrText xml:space="preserve"> PAGEREF _Toc164719680 \h </w:instrText>
             </w:r>
             <w:r>
               <w:rPr>
@@ -2968,7 +3426,7 @@
                 <w:noProof/>
                 <w:webHidden/>
               </w:rPr>
-              <w:t>20</w:t>
+              <w:t>18</w:t>
             </w:r>
             <w:r>
               <w:rPr>
@@ -3015,12 +3473,32 @@
       <w:r>
         <w:t xml:space="preserve">         </w:t>
       </w:r>
-      <w:bookmarkStart w:id="1" w:name="_Toc164617332"/>
+      <w:bookmarkStart w:id="1" w:name="_Toc164719645"/>
       <w:r>
         <w:t>Abstract</w:t>
       </w:r>
       <w:bookmarkEnd w:id="1"/>
     </w:p>
+    <w:p>
+      <w:pPr>
+        <w:pStyle w:val="HTMLPreformatted"/>
+        <w:shd w:val="clear" w:color="auto" w:fill="FFFFFF"/>
+        <w:rPr>
+          <w:color w:val="000000"/>
+          <w:sz w:val="21"/>
+          <w:szCs w:val="21"/>
+        </w:rPr>
+      </w:pPr>
+      <w:r>
+        <w:rPr>
+          <w:color w:val="000000"/>
+          <w:sz w:val="21"/>
+          <w:szCs w:val="21"/>
+        </w:rPr>
+        <w:t>A brief summary of the project, including its purpose, key features, and the problem it aims to solve.</w:t>
+      </w:r>
+    </w:p>
+    <w:p/>
     <w:p>
       <w:pPr>
         <w:pStyle w:val="Heading2"/>
@@ -3029,7 +3507,7 @@
           <w:numId w:val="3"/>
         </w:numPr>
       </w:pPr>
-      <w:bookmarkStart w:id="2" w:name="_Toc164617333"/>
+      <w:bookmarkStart w:id="2" w:name="_Toc164719646"/>
       <w:r>
         <w:t>Overview</w:t>
       </w:r>
@@ -3103,7 +3581,7 @@
           <w:numId w:val="3"/>
         </w:numPr>
       </w:pPr>
-      <w:bookmarkStart w:id="3" w:name="_Toc164617334"/>
+      <w:bookmarkStart w:id="3" w:name="_Toc164719647"/>
       <w:r>
         <w:t>Key features:</w:t>
       </w:r>
@@ -3331,6 +3809,7 @@
         </w:numPr>
       </w:pPr>
       <w:r>
+        <w:lastRenderedPageBreak/>
         <w:t>Class Student Management: Enroll, withdraw student, modify student’s information.</w:t>
       </w:r>
     </w:p>
@@ -3357,23 +3836,35 @@
       <w:r>
         <w:t xml:space="preserve">          </w:t>
       </w:r>
-      <w:bookmarkStart w:id="4" w:name="_Toc164617335"/>
+      <w:bookmarkStart w:id="4" w:name="_Toc164719648"/>
       <w:r>
         <w:t>Introduction</w:t>
       </w:r>
       <w:bookmarkEnd w:id="4"/>
     </w:p>
     <w:p>
-      <w:r>
-        <w:t xml:space="preserve">Course Management System is a group project that requires significant effort on the part of the students. Students are required to implement this application using </w:t>
-      </w:r>
-      <w:proofErr w:type="gramStart"/>
-      <w:r>
-        <w:t>char[</w:t>
-      </w:r>
-      <w:proofErr w:type="gramEnd"/>
-      <w:r>
-        <w:t>], char*, string, linked lists, and dynamic allocated arrays. Database and vectors are not allowed.</w:t>
+      <w:pPr>
+        <w:pStyle w:val="HTMLPreformatted"/>
+        <w:shd w:val="clear" w:color="auto" w:fill="FFFFFF"/>
+        <w:rPr>
+          <w:color w:val="000000"/>
+          <w:sz w:val="21"/>
+          <w:szCs w:val="21"/>
+        </w:rPr>
+      </w:pPr>
+      <w:r>
+        <w:rPr>
+          <w:color w:val="000000"/>
+          <w:sz w:val="21"/>
+          <w:szCs w:val="21"/>
+        </w:rPr>
+        <w:t>Provide an introduction to the project, discussing the background, motivation, and objectives. Explain why the project is important and what it seeks to achieve.</w:t>
+      </w:r>
+    </w:p>
+    <w:p/>
+    <w:p>
+      <w:r>
+        <w:t>Course Management System is a group project that requires significant effort on the part of the students. Students are required to implement this application using char[], char*, string, linked lists, and dynamic allocated arrays. Database and vectors are not allowed.</w:t>
       </w:r>
     </w:p>
     <w:p>
@@ -3398,7 +3889,7 @@
           <w:numId w:val="11"/>
         </w:numPr>
       </w:pPr>
-      <w:bookmarkStart w:id="5" w:name="_Toc164617336"/>
+      <w:bookmarkStart w:id="5" w:name="_Toc164719649"/>
       <w:r>
         <w:t>Background:</w:t>
       </w:r>
@@ -3412,15 +3903,7 @@
         <w:t xml:space="preserve">coding teamwork and </w:t>
       </w:r>
       <w:r>
-        <w:t xml:space="preserve">developing an application, apart from Tran Trong Nguyen prior Minesweeper solo project. Thus, a large portion of time was dedicated to studying, familiarizing, and testing </w:t>
-      </w:r>
-      <w:proofErr w:type="spellStart"/>
-      <w:r>
-        <w:t>Github</w:t>
-      </w:r>
-      <w:proofErr w:type="spellEnd"/>
-      <w:r>
-        <w:t xml:space="preserve">, SFML libraries, Figma for designing UI, class concepts, constructors, and destructors, etc. We </w:t>
+        <w:t xml:space="preserve">developing an application, apart from Tran Trong Nguyen prior Minesweeper solo project. Thus, a large portion of time was dedicated to studying, familiarizing, and testing Github, SFML libraries, Figma for designing UI, class concepts, constructors, and destructors, etc. We </w:t>
       </w:r>
       <w:r>
         <w:t>also</w:t>
@@ -3469,7 +3952,7 @@
           <w:numId w:val="11"/>
         </w:numPr>
       </w:pPr>
-      <w:bookmarkStart w:id="6" w:name="_Toc164617337"/>
+      <w:bookmarkStart w:id="6" w:name="_Toc164719650"/>
       <w:r>
         <w:t>Objective</w:t>
       </w:r>
@@ -3497,7 +3980,11 @@
     </w:p>
     <w:p>
       <w:r>
-        <w:t>CMS is an application project designed to bring academic staff members, students, and course information together in one place, reduce managing costs, and allow easy access and efficient/effective administration of information in a user-friendly environment. We strive to prevent human errors and provide comfortable</w:t>
+        <w:t xml:space="preserve">CMS is an application project designed to bring academic staff members, students, and course information together in one place, reduce managing costs, and allow easy access and efficient/effective administration of information in a user-friendly environment. We </w:t>
+      </w:r>
+      <w:r>
+        <w:lastRenderedPageBreak/>
+        <w:t>strive to prevent human errors and provide comfortable</w:t>
       </w:r>
       <w:r>
         <w:t>, easy access</w:t>
@@ -3514,7 +4001,7 @@
           <w:numId w:val="8"/>
         </w:numPr>
       </w:pPr>
-      <w:bookmarkStart w:id="7" w:name="_Toc164617338"/>
+      <w:bookmarkStart w:id="7" w:name="_Toc164719651"/>
       <w:r>
         <w:t>Group Information</w:t>
       </w:r>
@@ -3545,7 +4032,7 @@
       <w:pPr>
         <w:pStyle w:val="Heading2"/>
       </w:pPr>
-      <w:bookmarkStart w:id="8" w:name="_Toc164617339"/>
+      <w:bookmarkStart w:id="8" w:name="_Toc164719652"/>
       <w:r>
         <w:t>Group ID: 6</w:t>
       </w:r>
@@ -3555,7 +4042,7 @@
       <w:pPr>
         <w:pStyle w:val="Heading2"/>
       </w:pPr>
-      <w:bookmarkStart w:id="9" w:name="_Toc164617340"/>
+      <w:bookmarkStart w:id="9" w:name="_Toc164719653"/>
       <w:r>
         <w:t>Member:</w:t>
       </w:r>
@@ -3569,7 +4056,7 @@
           <w:numId w:val="14"/>
         </w:numPr>
       </w:pPr>
-      <w:bookmarkStart w:id="10" w:name="_Toc164617341"/>
+      <w:bookmarkStart w:id="10" w:name="_Toc164719654"/>
       <w:r>
         <w:t>Nguyen Thu Uyen – 23125048</w:t>
       </w:r>
@@ -3779,21 +4266,8 @@
         </w:numPr>
       </w:pPr>
       <w:r>
-        <w:t xml:space="preserve">Semester: </w:t>
-      </w:r>
-      <w:proofErr w:type="spellStart"/>
-      <w:r>
-        <w:t>staffSemesterLobby</w:t>
-      </w:r>
-      <w:proofErr w:type="spellEnd"/>
-      <w:r>
-        <w:t xml:space="preserve">, staffSemesterLobby2, </w:t>
-      </w:r>
-      <w:proofErr w:type="spellStart"/>
-      <w:r>
-        <w:t>staffmanagesemesterdisplay</w:t>
-      </w:r>
-      <w:proofErr w:type="spellEnd"/>
+        <w:t>Semester: staffSemesterLobby, staffSemesterLobby2, staffmanagesemesterdisplay</w:t>
+      </w:r>
     </w:p>
     <w:p>
       <w:pPr>
@@ -3804,39 +4278,8 @@
         </w:numPr>
       </w:pPr>
       <w:r>
-        <w:t xml:space="preserve">Course: </w:t>
-      </w:r>
-      <w:proofErr w:type="spellStart"/>
-      <w:r>
-        <w:t>staffmanagecourse</w:t>
-      </w:r>
-      <w:proofErr w:type="spellEnd"/>
-      <w:r>
-        <w:t xml:space="preserve">, </w:t>
-      </w:r>
-      <w:proofErr w:type="spellStart"/>
-      <w:proofErr w:type="gramStart"/>
-      <w:r>
-        <w:t>Staffaddcourse</w:t>
-      </w:r>
-      <w:proofErr w:type="spellEnd"/>
-      <w:r>
-        <w:t xml:space="preserve">,  </w:t>
-      </w:r>
-      <w:proofErr w:type="spellStart"/>
-      <w:r>
-        <w:t>staffviewstudentofcourse</w:t>
-      </w:r>
-      <w:proofErr w:type="spellEnd"/>
-      <w:proofErr w:type="gramEnd"/>
-      <w:r>
-        <w:t xml:space="preserve">,  </w:t>
-      </w:r>
-      <w:proofErr w:type="spellStart"/>
-      <w:r>
-        <w:t>staffCourseScoreboard</w:t>
-      </w:r>
-      <w:proofErr w:type="spellEnd"/>
+        <w:t>Course: staffmanagecourse, Staffaddcourse,  staffviewstudentofcourse,  staffCourseScoreboard</w:t>
+      </w:r>
     </w:p>
     <w:p>
       <w:pPr>
@@ -3846,12 +4289,9 @@
           <w:numId w:val="7"/>
         </w:numPr>
       </w:pPr>
-      <w:proofErr w:type="spellStart"/>
-      <w:r>
-        <w:lastRenderedPageBreak/>
+      <w:r>
         <w:t>exportFile</w:t>
       </w:r>
-      <w:proofErr w:type="spellEnd"/>
     </w:p>
     <w:p>
       <w:pPr>
@@ -3861,11 +4301,9 @@
           <w:numId w:val="7"/>
         </w:numPr>
       </w:pPr>
-      <w:proofErr w:type="spellStart"/>
       <w:r>
         <w:t>staffChooseOption</w:t>
       </w:r>
-      <w:proofErr w:type="spellEnd"/>
     </w:p>
     <w:p>
       <w:pPr>
@@ -3875,11 +4313,9 @@
           <w:numId w:val="7"/>
         </w:numPr>
       </w:pPr>
-      <w:proofErr w:type="spellStart"/>
       <w:r>
         <w:t>studenthome</w:t>
       </w:r>
-      <w:proofErr w:type="spellEnd"/>
     </w:p>
     <w:p>
       <w:pPr>
@@ -3889,11 +4325,9 @@
           <w:numId w:val="7"/>
         </w:numPr>
       </w:pPr>
-      <w:proofErr w:type="spellStart"/>
       <w:r>
         <w:t>studentAboutUs</w:t>
       </w:r>
-      <w:proofErr w:type="spellEnd"/>
     </w:p>
     <w:p>
       <w:pPr>
@@ -3903,14 +4337,15 @@
           <w:numId w:val="14"/>
         </w:numPr>
       </w:pPr>
-      <w:bookmarkStart w:id="11" w:name="_Toc164617342"/>
-      <w:r>
+      <w:bookmarkStart w:id="11" w:name="_Toc164719655"/>
+      <w:r>
+        <w:lastRenderedPageBreak/>
         <w:t>Tran Trong Nguyen – 23125087</w:t>
       </w:r>
+      <w:r>
+        <w:t xml:space="preserve"> (Front-end Developer)</w:t>
+      </w:r>
       <w:bookmarkEnd w:id="11"/>
-      <w:r>
-        <w:t xml:space="preserve"> (Front-end Developer)</w:t>
-      </w:r>
     </w:p>
     <w:p>
       <w:pPr>
@@ -3938,11 +4373,9 @@
           <w:numId w:val="7"/>
         </w:numPr>
       </w:pPr>
-      <w:proofErr w:type="spellStart"/>
       <w:r>
         <w:t>Dropdownlist</w:t>
       </w:r>
-      <w:proofErr w:type="spellEnd"/>
     </w:p>
     <w:p>
       <w:pPr>
@@ -4106,21 +4539,8 @@
         </w:numPr>
       </w:pPr>
       <w:r>
-        <w:t xml:space="preserve">Login: </w:t>
-      </w:r>
-      <w:proofErr w:type="spellStart"/>
-      <w:r>
-        <w:t>chooseRole</w:t>
-      </w:r>
-      <w:proofErr w:type="spellEnd"/>
-      <w:r>
-        <w:t xml:space="preserve">, </w:t>
-      </w:r>
-      <w:proofErr w:type="spellStart"/>
-      <w:r>
-        <w:t>loginWindow</w:t>
-      </w:r>
-      <w:proofErr w:type="spellEnd"/>
+        <w:t>Login: chooseRole, loginWindow</w:t>
+      </w:r>
     </w:p>
     <w:p>
       <w:pPr>
@@ -4143,29 +4563,8 @@
         </w:numPr>
       </w:pPr>
       <w:r>
-        <w:t xml:space="preserve">About Staff: </w:t>
-      </w:r>
-      <w:proofErr w:type="spellStart"/>
-      <w:r>
-        <w:t>staffHome</w:t>
-      </w:r>
-      <w:proofErr w:type="spellEnd"/>
-      <w:r>
-        <w:t xml:space="preserve">, </w:t>
-      </w:r>
-      <w:proofErr w:type="spellStart"/>
-      <w:r>
-        <w:t>staffviewprofile</w:t>
-      </w:r>
-      <w:proofErr w:type="spellEnd"/>
-      <w:r>
-        <w:t xml:space="preserve">, </w:t>
-      </w:r>
-      <w:proofErr w:type="spellStart"/>
-      <w:r>
-        <w:t>staffaboutUs</w:t>
-      </w:r>
-      <w:proofErr w:type="spellEnd"/>
+        <w:t>About Staff: staffHome, staffviewprofile, staffaboutUs</w:t>
+      </w:r>
       <w:r>
         <w:t>, staffChooseOption2</w:t>
       </w:r>
@@ -4179,49 +4578,10 @@
         </w:numPr>
       </w:pPr>
       <w:r>
-        <w:t xml:space="preserve">Class: </w:t>
-      </w:r>
-      <w:proofErr w:type="spellStart"/>
-      <w:r>
-        <w:t>staffaddclasses</w:t>
-      </w:r>
-      <w:proofErr w:type="spellEnd"/>
-      <w:r>
-        <w:t xml:space="preserve">, </w:t>
-      </w:r>
-      <w:proofErr w:type="spellStart"/>
-      <w:proofErr w:type="gramStart"/>
-      <w:r>
-        <w:t>staffmanageclass</w:t>
-      </w:r>
-      <w:proofErr w:type="spellEnd"/>
-      <w:r>
-        <w:t xml:space="preserve">,  </w:t>
-      </w:r>
-      <w:proofErr w:type="spellStart"/>
-      <w:r>
-        <w:t>staffaddfirstyearstudent</w:t>
-      </w:r>
-      <w:proofErr w:type="spellEnd"/>
-      <w:proofErr w:type="gramEnd"/>
-      <w:r>
-        <w:t xml:space="preserve">,  </w:t>
-      </w:r>
-      <w:proofErr w:type="spellStart"/>
-      <w:r>
-        <w:t>staffviewstudentinclass</w:t>
-      </w:r>
-      <w:proofErr w:type="spellEnd"/>
-      <w:r>
-        <w:t xml:space="preserve">, </w:t>
-      </w:r>
-      <w:proofErr w:type="spellStart"/>
-      <w:r>
-        <w:t>staffViewStudentScoreboard</w:t>
-      </w:r>
-      <w:proofErr w:type="spellEnd"/>
-      <w:r>
-        <w:t>, staffViewStudentScoreboard2</w:t>
+        <w:t>Class: staffaddclasses, staffmanageclass,  staffaddfirstyearstudent,  staffviewstudentinclass</w:t>
+      </w:r>
+      <w:r>
+        <w:t>, staffViewStudentScoreboard, staffViewStudentScoreboard2</w:t>
       </w:r>
     </w:p>
     <w:p>
@@ -4233,13 +4593,8 @@
         </w:numPr>
       </w:pPr>
       <w:r>
-        <w:t xml:space="preserve"> </w:t>
-      </w:r>
-      <w:proofErr w:type="spellStart"/>
-      <w:r>
-        <w:t>filenametoimport</w:t>
-      </w:r>
-      <w:proofErr w:type="spellEnd"/>
+        <w:t xml:space="preserve"> filenametoimport</w:t>
+      </w:r>
     </w:p>
     <w:p>
       <w:pPr>
@@ -4250,15 +4605,7 @@
         </w:numPr>
       </w:pPr>
       <w:r>
-        <w:t xml:space="preserve">Schoolyear: </w:t>
-      </w:r>
-      <w:proofErr w:type="spellStart"/>
-      <w:r>
-        <w:t>staffmanageschoolyeardisplay</w:t>
-      </w:r>
-      <w:proofErr w:type="spellEnd"/>
-      <w:r>
-        <w:t>, staffmanageschoolyear2display</w:t>
+        <w:t>Schoolyear: staffmanageschoolyeardisplay, staffmanageschoolyear2display</w:t>
       </w:r>
     </w:p>
     <w:p>
@@ -4269,21 +4616,8 @@
           <w:numId w:val="7"/>
         </w:numPr>
       </w:pPr>
-      <w:proofErr w:type="gramStart"/>
-      <w:r>
-        <w:t>Student</w:t>
-      </w:r>
-      <w:proofErr w:type="gramEnd"/>
-      <w:r>
-        <w:t xml:space="preserve"> choose option: </w:t>
-      </w:r>
-      <w:proofErr w:type="spellStart"/>
-      <w:r>
-        <w:t>studentChooseOption</w:t>
-      </w:r>
-      <w:proofErr w:type="spellEnd"/>
-      <w:r>
-        <w:t>, studentChooseOption2</w:t>
+      <w:r>
+        <w:t>Student choose option: studentChooseOption, studentChooseOption2</w:t>
       </w:r>
     </w:p>
     <w:p>
@@ -4294,7 +4628,7 @@
           <w:numId w:val="14"/>
         </w:numPr>
       </w:pPr>
-      <w:bookmarkStart w:id="12" w:name="_Toc164617343"/>
+      <w:bookmarkStart w:id="12" w:name="_Toc164719656"/>
       <w:r>
         <w:t>Doan Duc Tuan – 23125021</w:t>
       </w:r>
@@ -4398,13 +4732,8 @@
           <w:numId w:val="7"/>
         </w:numPr>
       </w:pPr>
-      <w:proofErr w:type="spellStart"/>
-      <w:r>
-        <w:t>Innit</w:t>
-      </w:r>
-      <w:proofErr w:type="spellEnd"/>
-      <w:r>
-        <w:t xml:space="preserve"> classes</w:t>
+      <w:r>
+        <w:t>Innit classes</w:t>
       </w:r>
     </w:p>
     <w:p>
@@ -4416,14 +4745,8 @@
         </w:numPr>
       </w:pPr>
       <w:r>
-        <w:lastRenderedPageBreak/>
-        <w:t xml:space="preserve">Calculate student </w:t>
-      </w:r>
-      <w:proofErr w:type="gramStart"/>
-      <w:r>
-        <w:t>GPA</w:t>
-      </w:r>
-      <w:proofErr w:type="gramEnd"/>
+        <w:t>Calculate student GPA</w:t>
+      </w:r>
     </w:p>
     <w:p>
       <w:pPr>
@@ -4434,13 +4757,8 @@
         </w:numPr>
       </w:pPr>
       <w:r>
-        <w:t xml:space="preserve">Read Csv file </w:t>
-      </w:r>
-      <w:proofErr w:type="gramStart"/>
-      <w:r>
-        <w:t>functions</w:t>
-      </w:r>
-      <w:proofErr w:type="gramEnd"/>
+        <w:t>Read Csv file functions</w:t>
+      </w:r>
     </w:p>
     <w:p>
       <w:pPr>
@@ -4474,11 +4792,9 @@
           <w:numId w:val="7"/>
         </w:numPr>
       </w:pPr>
-      <w:proofErr w:type="spellStart"/>
       <w:r>
         <w:t>staffChangePassword</w:t>
       </w:r>
-      <w:proofErr w:type="spellEnd"/>
     </w:p>
     <w:p>
       <w:pPr>
@@ -4488,11 +4804,10 @@
           <w:numId w:val="7"/>
         </w:numPr>
       </w:pPr>
-      <w:proofErr w:type="spellStart"/>
-      <w:r>
+      <w:r>
+        <w:lastRenderedPageBreak/>
         <w:t>studentChangePassword</w:t>
       </w:r>
-      <w:proofErr w:type="spellEnd"/>
     </w:p>
     <w:p>
       <w:pPr>
@@ -4502,11 +4817,9 @@
           <w:numId w:val="7"/>
         </w:numPr>
       </w:pPr>
-      <w:proofErr w:type="spellStart"/>
       <w:r>
         <w:t>studentCourse</w:t>
       </w:r>
-      <w:proofErr w:type="spellEnd"/>
     </w:p>
     <w:p>
       <w:pPr>
@@ -4516,11 +4829,9 @@
           <w:numId w:val="7"/>
         </w:numPr>
       </w:pPr>
-      <w:proofErr w:type="spellStart"/>
       <w:r>
         <w:t>studentScoreboard</w:t>
       </w:r>
-      <w:proofErr w:type="spellEnd"/>
     </w:p>
     <w:p>
       <w:pPr>
@@ -4531,13 +4842,8 @@
         </w:numPr>
       </w:pPr>
       <w:r>
-        <w:t xml:space="preserve"> </w:t>
-      </w:r>
-      <w:proofErr w:type="spellStart"/>
-      <w:r>
-        <w:t>studentprofileview</w:t>
-      </w:r>
-      <w:proofErr w:type="spellEnd"/>
+        <w:t xml:space="preserve"> studentprofileview</w:t>
+      </w:r>
     </w:p>
     <w:p/>
     <w:p/>
@@ -4549,7 +4855,7 @@
           <w:numId w:val="8"/>
         </w:numPr>
       </w:pPr>
-      <w:bookmarkStart w:id="13" w:name="_Toc164617344"/>
+      <w:bookmarkStart w:id="13" w:name="_Toc164719657"/>
       <w:r>
         <w:t>Data Storage</w:t>
       </w:r>
@@ -4568,6 +4874,73 @@
       </w:pPr>
       <w:r>
         <w:rPr>
+          <w:noProof/>
+        </w:rPr>
+        <w:drawing>
+          <wp:anchor distT="0" distB="0" distL="114300" distR="114300" simplePos="0" relativeHeight="251735040" behindDoc="0" locked="0" layoutInCell="1" allowOverlap="1" wp14:anchorId="2BBE73D7" wp14:editId="14CAD572">
+            <wp:simplePos x="0" y="0"/>
+            <wp:positionH relativeFrom="page">
+              <wp:align>right</wp:align>
+            </wp:positionH>
+            <wp:positionV relativeFrom="paragraph">
+              <wp:posOffset>364490</wp:posOffset>
+            </wp:positionV>
+            <wp:extent cx="7772400" cy="3950970"/>
+            <wp:effectExtent l="0" t="0" r="0" b="0"/>
+            <wp:wrapSquare wrapText="bothSides"/>
+            <wp:docPr id="1661585889" name="Picture 2"/>
+            <wp:cNvGraphicFramePr>
+              <a:graphicFrameLocks xmlns:a="http://schemas.openxmlformats.org/drawingml/2006/main" noChangeAspect="1"/>
+            </wp:cNvGraphicFramePr>
+            <a:graphic xmlns:a="http://schemas.openxmlformats.org/drawingml/2006/main">
+              <a:graphicData uri="http://schemas.openxmlformats.org/drawingml/2006/picture">
+                <pic:pic xmlns:pic="http://schemas.openxmlformats.org/drawingml/2006/picture">
+                  <pic:nvPicPr>
+                    <pic:cNvPr id="0" name="Picture 2"/>
+                    <pic:cNvPicPr>
+                      <a:picLocks noChangeAspect="1" noChangeArrowheads="1"/>
+                    </pic:cNvPicPr>
+                  </pic:nvPicPr>
+                  <pic:blipFill>
+                    <a:blip r:embed="rId10" cstate="print">
+                      <a:extLst>
+                        <a:ext uri="{28A0092B-C50C-407E-A947-70E740481C1C}">
+                          <a14:useLocalDpi xmlns:a14="http://schemas.microsoft.com/office/drawing/2010/main" val="0"/>
+                        </a:ext>
+                      </a:extLst>
+                    </a:blip>
+                    <a:srcRect/>
+                    <a:stretch>
+                      <a:fillRect/>
+                    </a:stretch>
+                  </pic:blipFill>
+                  <pic:spPr bwMode="auto">
+                    <a:xfrm>
+                      <a:off x="0" y="0"/>
+                      <a:ext cx="7772400" cy="3950970"/>
+                    </a:xfrm>
+                    <a:prstGeom prst="rect">
+                      <a:avLst/>
+                    </a:prstGeom>
+                    <a:noFill/>
+                    <a:ln>
+                      <a:noFill/>
+                    </a:ln>
+                  </pic:spPr>
+                </pic:pic>
+              </a:graphicData>
+            </a:graphic>
+            <wp14:sizeRelH relativeFrom="margin">
+              <wp14:pctWidth>0</wp14:pctWidth>
+            </wp14:sizeRelH>
+            <wp14:sizeRelV relativeFrom="margin">
+              <wp14:pctHeight>0</wp14:pctHeight>
+            </wp14:sizeRelV>
+          </wp:anchor>
+        </w:drawing>
+      </w:r>
+      <w:r>
+        <w:rPr>
           <w:color w:val="000000"/>
           <w:sz w:val="21"/>
           <w:szCs w:val="21"/>
@@ -4575,6 +4948,616 @@
         <w:t>Discuss how data is stored in the project. Explain the rationale behind the chosen data storage approach.</w:t>
       </w:r>
     </w:p>
+    <w:p>
+      <w:r>
+        <w:t xml:space="preserve">All data is stored in the “Data” folder. This will separate the data </w:t>
+      </w:r>
+      <w:r>
+        <w:t>from</w:t>
+      </w:r>
+      <w:r>
+        <w:t xml:space="preserve"> the source code and other </w:t>
+      </w:r>
+      <w:r>
+        <w:t>documentation</w:t>
+      </w:r>
+      <w:r>
+        <w:t>.</w:t>
+      </w:r>
+    </w:p>
+    <w:p>
+      <w:pPr>
+        <w:pStyle w:val="Heading2"/>
+      </w:pPr>
+      <w:bookmarkStart w:id="14" w:name="_Toc164719658"/>
+      <w:r>
+        <w:rPr>
+          <w:b/>
+          <w:bCs/>
+        </w:rPr>
+        <w:t>Green:</w:t>
+      </w:r>
+      <w:r>
+        <w:t xml:space="preserve"> School year management</w:t>
+      </w:r>
+      <w:bookmarkEnd w:id="14"/>
+    </w:p>
+    <w:p>
+      <w:pPr>
+        <w:pStyle w:val="ListParagraph"/>
+        <w:numPr>
+          <w:ilvl w:val="0"/>
+          <w:numId w:val="7"/>
+        </w:numPr>
+      </w:pPr>
+      <w:r>
+        <w:t xml:space="preserve">AllSchoolYear.txt: </w:t>
+      </w:r>
+      <w:r>
+        <w:t>store all school years as a string (yyyy-yyyy)</w:t>
+      </w:r>
+    </w:p>
+    <w:p>
+      <w:pPr>
+        <w:pStyle w:val="ListParagraph"/>
+        <w:numPr>
+          <w:ilvl w:val="0"/>
+          <w:numId w:val="7"/>
+        </w:numPr>
+      </w:pPr>
+      <w:r>
+        <w:t xml:space="preserve">School year folders: </w:t>
+      </w:r>
+      <w:r>
+        <w:t xml:space="preserve">folder name is the schoolyear string store in the AllSchoolYear.txt text file, </w:t>
+      </w:r>
+      <w:r>
+        <w:t>contain all school year information, including its semesters, classes, courses, students.</w:t>
+      </w:r>
+    </w:p>
+    <w:p>
+      <w:pPr>
+        <w:pStyle w:val="Heading2"/>
+      </w:pPr>
+      <w:bookmarkStart w:id="15" w:name="_Toc164719659"/>
+      <w:r>
+        <w:rPr>
+          <w:b/>
+          <w:bCs/>
+        </w:rPr>
+        <w:lastRenderedPageBreak/>
+        <w:t>Red</w:t>
+      </w:r>
+      <w:r>
+        <w:rPr>
+          <w:b/>
+          <w:bCs/>
+        </w:rPr>
+        <w:t>:</w:t>
+      </w:r>
+      <w:r>
+        <w:t xml:space="preserve"> </w:t>
+      </w:r>
+      <w:r>
+        <w:t>Semester</w:t>
+      </w:r>
+      <w:r>
+        <w:t xml:space="preserve"> management</w:t>
+      </w:r>
+      <w:bookmarkEnd w:id="15"/>
+    </w:p>
+    <w:p>
+      <w:pPr>
+        <w:pStyle w:val="ListParagraph"/>
+        <w:numPr>
+          <w:ilvl w:val="0"/>
+          <w:numId w:val="7"/>
+        </w:numPr>
+      </w:pPr>
+      <w:r>
+        <w:t xml:space="preserve">CurrentSemester.txt: </w:t>
+      </w:r>
+      <w:r>
+        <w:t>contain the latest semester and its year. This is the default semester.</w:t>
+      </w:r>
+    </w:p>
+    <w:p>
+      <w:pPr>
+        <w:ind w:left="360"/>
+      </w:pPr>
+      <w:r>
+        <w:t>School</w:t>
+      </w:r>
+      <w:r>
+        <w:t xml:space="preserve"> year folder contains</w:t>
+      </w:r>
+      <w:r>
+        <w:t xml:space="preserve"> (if </w:t>
+      </w:r>
+      <w:r>
+        <w:t xml:space="preserve">at least one </w:t>
+      </w:r>
+      <w:r>
+        <w:t>existed)</w:t>
+      </w:r>
+      <w:r>
+        <w:t>:</w:t>
+      </w:r>
+    </w:p>
+    <w:p>
+      <w:pPr>
+        <w:pStyle w:val="ListParagraph"/>
+        <w:numPr>
+          <w:ilvl w:val="0"/>
+          <w:numId w:val="7"/>
+        </w:numPr>
+      </w:pPr>
+      <w:r>
+        <w:t xml:space="preserve">semesterStartAndEndDate.txt: </w:t>
+      </w:r>
+      <w:r>
+        <w:t>store all semesters and their start and end dates.</w:t>
+      </w:r>
+      <w:r>
+        <w:t xml:space="preserve"> </w:t>
+      </w:r>
+      <w:r>
+        <w:t>The data is store in format: (</w:t>
+      </w:r>
+      <w:r>
+        <w:t xml:space="preserve">semester </w:t>
+      </w:r>
+      <w:r>
+        <w:t>dd mm yyyy</w:t>
+      </w:r>
+      <w:r>
+        <w:t xml:space="preserve"> </w:t>
+      </w:r>
+      <w:r>
+        <w:t>dd mm yyyy\n)</w:t>
+      </w:r>
+    </w:p>
+    <w:p>
+      <w:pPr>
+        <w:pStyle w:val="ListParagraph"/>
+        <w:numPr>
+          <w:ilvl w:val="0"/>
+          <w:numId w:val="7"/>
+        </w:numPr>
+        <w:spacing w:line="254" w:lineRule="auto"/>
+      </w:pPr>
+      <w:r>
+        <w:t>Semester folder: folder name can be either 1, 2, or 3 correspond to the semester information. Contains</w:t>
+      </w:r>
+      <w:r>
+        <w:t xml:space="preserve"> all </w:t>
+      </w:r>
+      <w:r>
+        <w:t>semester</w:t>
+      </w:r>
+      <w:r>
+        <w:t xml:space="preserve"> information, including its courses</w:t>
+      </w:r>
+      <w:r>
+        <w:t xml:space="preserve"> and </w:t>
+      </w:r>
+      <w:r>
+        <w:t>students.</w:t>
+      </w:r>
+    </w:p>
+    <w:p>
+      <w:pPr>
+        <w:pStyle w:val="Heading2"/>
+      </w:pPr>
+      <w:bookmarkStart w:id="16" w:name="_Toc164719660"/>
+      <w:r>
+        <w:rPr>
+          <w:b/>
+          <w:bCs/>
+        </w:rPr>
+        <w:t>Purple</w:t>
+      </w:r>
+      <w:r>
+        <w:rPr>
+          <w:b/>
+          <w:bCs/>
+        </w:rPr>
+        <w:t>:</w:t>
+      </w:r>
+      <w:r>
+        <w:t xml:space="preserve"> </w:t>
+      </w:r>
+      <w:r>
+        <w:t>Account</w:t>
+      </w:r>
+      <w:r>
+        <w:t xml:space="preserve"> management</w:t>
+      </w:r>
+      <w:bookmarkEnd w:id="16"/>
+    </w:p>
+    <w:p>
+      <w:pPr>
+        <w:pStyle w:val="ListParagraph"/>
+        <w:numPr>
+          <w:ilvl w:val="0"/>
+          <w:numId w:val="7"/>
+        </w:numPr>
+      </w:pPr>
+      <w:r>
+        <w:t>userstaff.csv</w:t>
+      </w:r>
+      <w:r>
+        <w:t xml:space="preserve"> and </w:t>
+      </w:r>
+      <w:r>
+        <w:t>studentuser</w:t>
+      </w:r>
+      <w:r>
+        <w:t>.csv</w:t>
+      </w:r>
+      <w:r>
+        <w:t>: store username and hashed password. Username is stored as a string (student username is his/her Student ID), and password is stored as a hashed string for security purposes.</w:t>
+      </w:r>
+    </w:p>
+    <w:p>
+      <w:pPr>
+        <w:pStyle w:val="ListParagraph"/>
+        <w:numPr>
+          <w:ilvl w:val="0"/>
+          <w:numId w:val="7"/>
+        </w:numPr>
+        <w:spacing w:line="254" w:lineRule="auto"/>
+      </w:pPr>
+      <w:r>
+        <w:t>Studentdata.csv</w:t>
+      </w:r>
+      <w:r>
+        <w:t>: store all student accounts’ information, in format: (</w:t>
+      </w:r>
+      <w:r>
+        <w:t>No,studentID,lastName,firstName,dayOfBirth,gender,socialID</w:t>
+      </w:r>
+      <w:r>
+        <w:t>)</w:t>
+      </w:r>
+    </w:p>
+    <w:p>
+      <w:pPr>
+        <w:pStyle w:val="ListParagraph"/>
+        <w:numPr>
+          <w:ilvl w:val="0"/>
+          <w:numId w:val="7"/>
+        </w:numPr>
+        <w:spacing w:line="254" w:lineRule="auto"/>
+      </w:pPr>
+      <w:r>
+        <w:t>Studentdata.csv</w:t>
+      </w:r>
+      <w:r>
+        <w:t xml:space="preserve">: store all </w:t>
+      </w:r>
+      <w:r>
+        <w:t xml:space="preserve">staff </w:t>
+      </w:r>
+      <w:r>
+        <w:t>account</w:t>
+      </w:r>
+      <w:r>
+        <w:t>s’</w:t>
+      </w:r>
+      <w:r>
+        <w:t xml:space="preserve"> information, in format: (staffID,lastname,firstname,gender,socialID,dob)</w:t>
+      </w:r>
+    </w:p>
+    <w:p>
+      <w:pPr>
+        <w:pStyle w:val="Heading2"/>
+      </w:pPr>
+      <w:bookmarkStart w:id="17" w:name="_Toc164719661"/>
+      <w:r>
+        <w:rPr>
+          <w:b/>
+          <w:bCs/>
+        </w:rPr>
+        <w:t>Blue</w:t>
+      </w:r>
+      <w:r>
+        <w:rPr>
+          <w:b/>
+          <w:bCs/>
+        </w:rPr>
+        <w:t>:</w:t>
+      </w:r>
+      <w:r>
+        <w:t xml:space="preserve"> </w:t>
+      </w:r>
+      <w:r>
+        <w:t>Class management</w:t>
+      </w:r>
+      <w:bookmarkEnd w:id="17"/>
+    </w:p>
+    <w:p>
+      <w:pPr>
+        <w:ind w:left="360"/>
+      </w:pPr>
+      <w:r>
+        <w:t xml:space="preserve">School year folder contains (if </w:t>
+      </w:r>
+      <w:r>
+        <w:t xml:space="preserve">at least one class </w:t>
+      </w:r>
+      <w:r>
+        <w:t>existed):</w:t>
+      </w:r>
+    </w:p>
+    <w:p>
+      <w:pPr>
+        <w:pStyle w:val="ListParagraph"/>
+        <w:numPr>
+          <w:ilvl w:val="0"/>
+          <w:numId w:val="7"/>
+        </w:numPr>
+        <w:spacing w:line="254" w:lineRule="auto"/>
+      </w:pPr>
+      <w:r>
+        <w:t xml:space="preserve">classList.txt: store all </w:t>
+      </w:r>
+      <w:r>
+        <w:t>classes</w:t>
+      </w:r>
+      <w:r>
+        <w:t xml:space="preserve"> as a string (</w:t>
+      </w:r>
+      <w:r>
+        <w:t>Classname</w:t>
+      </w:r>
+      <w:r>
+        <w:t>)</w:t>
+      </w:r>
+    </w:p>
+    <w:p>
+      <w:pPr>
+        <w:pStyle w:val="ListParagraph"/>
+        <w:numPr>
+          <w:ilvl w:val="0"/>
+          <w:numId w:val="7"/>
+        </w:numPr>
+        <w:spacing w:line="254" w:lineRule="auto"/>
+      </w:pPr>
+      <w:r>
+        <w:t xml:space="preserve">class.csv: </w:t>
+      </w:r>
+      <w:r>
+        <w:t xml:space="preserve">filename is the class </w:t>
+      </w:r>
+      <w:r>
+        <w:t>string store in the classList.txt text file</w:t>
+      </w:r>
+      <w:r>
+        <w:t xml:space="preserve">, </w:t>
+      </w:r>
+      <w:r>
+        <w:t xml:space="preserve">contain all </w:t>
+      </w:r>
+      <w:r>
+        <w:t>student information in a class, in format: (</w:t>
+      </w:r>
+      <w:r>
+        <w:t>No,studentID,lastName,firstName,dayOfBirth,gender,socialID</w:t>
+      </w:r>
+      <w:r>
+        <w:t>)</w:t>
+      </w:r>
+    </w:p>
+    <w:p>
+      <w:pPr>
+        <w:pStyle w:val="ListParagraph"/>
+      </w:pPr>
+    </w:p>
+    <w:p>
+      <w:pPr>
+        <w:pStyle w:val="Heading2"/>
+      </w:pPr>
+      <w:bookmarkStart w:id="18" w:name="_Toc164719662"/>
+      <w:r>
+        <w:rPr>
+          <w:b/>
+          <w:bCs/>
+        </w:rPr>
+        <w:t>Orange</w:t>
+      </w:r>
+      <w:r>
+        <w:rPr>
+          <w:b/>
+          <w:bCs/>
+        </w:rPr>
+        <w:t>:</w:t>
+      </w:r>
+      <w:r>
+        <w:t xml:space="preserve"> </w:t>
+      </w:r>
+      <w:r>
+        <w:t>Course</w:t>
+      </w:r>
+      <w:r>
+        <w:t xml:space="preserve"> management</w:t>
+      </w:r>
+      <w:bookmarkEnd w:id="18"/>
+    </w:p>
+    <w:p>
+      <w:pPr>
+        <w:ind w:left="360"/>
+      </w:pPr>
+      <w:r>
+        <w:t>Semester</w:t>
+      </w:r>
+      <w:r>
+        <w:t xml:space="preserve"> folder contains:</w:t>
+      </w:r>
+    </w:p>
+    <w:p>
+      <w:pPr>
+        <w:pStyle w:val="ListParagraph"/>
+        <w:numPr>
+          <w:ilvl w:val="0"/>
+          <w:numId w:val="20"/>
+        </w:numPr>
+      </w:pPr>
+      <w:r>
+        <w:t>CourseList.csv</w:t>
+      </w:r>
+      <w:r>
+        <w:t xml:space="preserve">: </w:t>
+      </w:r>
+      <w:r>
+        <w:t xml:space="preserve">store all </w:t>
+      </w:r>
+      <w:r>
+        <w:t>courses and their information in the semester, in format: (</w:t>
+      </w:r>
+      <w:r>
+        <w:t>No,courseID,courseNam,teacher_lastName,teacher_firstName,credits,max_student,dayAndSession,classes</w:t>
+      </w:r>
+      <w:r>
+        <w:t>)</w:t>
+      </w:r>
+    </w:p>
+    <w:p>
+      <w:pPr>
+        <w:pStyle w:val="ListParagraph"/>
+        <w:numPr>
+          <w:ilvl w:val="0"/>
+          <w:numId w:val="19"/>
+        </w:numPr>
+      </w:pPr>
+      <w:r>
+        <w:t>StudentOfEachCourse</w:t>
+      </w:r>
+      <w:r>
+        <w:t xml:space="preserve"> folder: store each course’s student list in a csv file, named CourseID.csv, in format: (</w:t>
+      </w:r>
+      <w:r>
+        <w:t>No,studentID,lastName,firstName</w:t>
+      </w:r>
+      <w:r>
+        <w:t>)</w:t>
+      </w:r>
+    </w:p>
+    <w:p>
+      <w:pPr>
+        <w:pStyle w:val="ListParagraph"/>
+        <w:numPr>
+          <w:ilvl w:val="0"/>
+          <w:numId w:val="19"/>
+        </w:numPr>
+      </w:pPr>
+      <w:r>
+        <w:t xml:space="preserve"> </w:t>
+      </w:r>
+      <w:r>
+        <w:t xml:space="preserve">scoreOfEachCourse: store each course’s student </w:t>
+      </w:r>
+      <w:r>
+        <w:t xml:space="preserve">score </w:t>
+      </w:r>
+      <w:r>
+        <w:t>list in a csv file, named CourseID.csv, in format: (No,studentID,lastName,firstName,midScore,finScore,otherScore,totalScore)</w:t>
+      </w:r>
+    </w:p>
+    <w:p>
+      <w:pPr>
+        <w:pStyle w:val="ListParagraph"/>
+      </w:pPr>
+    </w:p>
+    <w:p>
+      <w:pPr>
+        <w:pStyle w:val="Heading2"/>
+      </w:pPr>
+      <w:r>
+        <w:t xml:space="preserve"> </w:t>
+      </w:r>
+      <w:bookmarkStart w:id="19" w:name="_Toc164719663"/>
+      <w:r>
+        <w:t>R</w:t>
+      </w:r>
+      <w:r>
+        <w:t>ational</w:t>
+      </w:r>
+      <w:r>
+        <w:t>ize</w:t>
+      </w:r>
+      <w:r>
+        <w:t xml:space="preserve"> </w:t>
+      </w:r>
+      <w:r>
+        <w:t>data storage decisions:</w:t>
+      </w:r>
+      <w:bookmarkEnd w:id="19"/>
+      <w:r>
+        <w:t xml:space="preserve"> </w:t>
+      </w:r>
+    </w:p>
+    <w:p>
+      <w:r>
+        <w:t xml:space="preserve">The data storage structure is quite simple and straightforward. Firstly, we store all data in a folder named Data. This is where we organize and modify our data, separate from other sources. </w:t>
+      </w:r>
+    </w:p>
+    <w:p>
+      <w:r>
+        <w:t>For the accounts’ information, we separate them into 2 main categories: staff and student. Each category has a file to store username and password, and the other store username and their account information. This is to speed up the login and view profile process and make it easier for passwords to be secured.</w:t>
+      </w:r>
+    </w:p>
+    <w:p>
+      <w:r>
+        <w:t xml:space="preserve">The general idea is with </w:t>
+      </w:r>
+      <w:r>
+        <w:t>the school</w:t>
+      </w:r>
+      <w:r>
+        <w:t xml:space="preserve"> year and semester, we create a text file to control and manage a list of </w:t>
+      </w:r>
+      <w:r>
+        <w:t>those</w:t>
+      </w:r>
+      <w:r>
+        <w:t xml:space="preserve"> objects, and each object has </w:t>
+      </w:r>
+      <w:r>
+        <w:t>its</w:t>
+      </w:r>
+      <w:r>
+        <w:t xml:space="preserve"> own folders to store and access their information.  </w:t>
+      </w:r>
+    </w:p>
+    <w:p>
+      <w:r>
+        <w:t xml:space="preserve">Since an academic school year </w:t>
+      </w:r>
+      <w:r>
+        <w:t>contains</w:t>
+      </w:r>
+      <w:r>
+        <w:t xml:space="preserve"> </w:t>
+      </w:r>
+      <w:r>
+        <w:t xml:space="preserve">all other objects, we start from this, and create a text file to store all existing school years, with their respective folder. The text file is to control and manage school years, and the folder is to access information. </w:t>
+      </w:r>
+      <w:r>
+        <w:t>The semester work in similar fashion.</w:t>
+      </w:r>
+    </w:p>
+    <w:p>
+      <w:r>
+        <w:t>Since students are the smallest possible objects, we store students in csv file along with their information.</w:t>
+      </w:r>
+    </w:p>
+    <w:p>
+      <w:r>
+        <w:t>Originally, we aim to give staff 2 options of import: choose from file explorer/table or enter directory. Therefore, we propose StudentOfThisCourse folder idea. But since we are lack of man power, we cannot implement this functionality in time.</w:t>
+      </w:r>
+    </w:p>
+    <w:p/>
     <w:p/>
     <w:p/>
     <w:p/>
@@ -4598,11 +5581,11 @@
       <w:r>
         <w:t xml:space="preserve">         </w:t>
       </w:r>
-      <w:bookmarkStart w:id="14" w:name="_Toc164617345"/>
+      <w:bookmarkStart w:id="20" w:name="_Toc164719664"/>
       <w:r>
         <w:t>Project Architecture</w:t>
       </w:r>
-      <w:bookmarkEnd w:id="14"/>
+      <w:bookmarkEnd w:id="20"/>
     </w:p>
     <w:p>
       <w:pPr>
@@ -4625,12 +5608,12 @@
       </w:r>
     </w:p>
     <w:p/>
-    <w:p/>
-    <w:p/>
-    <w:p/>
-    <w:p>
-      <w:r>
-        <w:br w:type="page"/>
+    <w:p>
+      <w:pPr>
+        <w:ind w:left="360"/>
+      </w:pPr>
+      <w:r>
+        <w:t>School year folder contains (if at least one existed):</w:t>
       </w:r>
     </w:p>
     <w:p>
@@ -4642,14 +5625,13 @@
         </w:numPr>
       </w:pPr>
       <w:r>
-        <w:lastRenderedPageBreak/>
         <w:t xml:space="preserve">          </w:t>
       </w:r>
-      <w:bookmarkStart w:id="15" w:name="_Toc164617346"/>
+      <w:bookmarkStart w:id="21" w:name="_Toc164719665"/>
       <w:r>
         <w:t>Implementation Detail</w:t>
       </w:r>
-      <w:bookmarkEnd w:id="15"/>
+      <w:bookmarkEnd w:id="21"/>
     </w:p>
     <w:p>
       <w:pPr>
@@ -4671,14 +5653,778 @@
         <w:t>Provide a list of the structures/classes used in the project and their relevant functions. Choose several main flows or use cases and explain how these structures and methods collaborate with each other to achieve the desired functionality.</w:t>
       </w:r>
     </w:p>
+    <w:p>
+      <w:pPr>
+        <w:pStyle w:val="HTMLPreformatted"/>
+        <w:shd w:val="clear" w:color="auto" w:fill="FFFFFF"/>
+        <w:ind w:left="360"/>
+        <w:rPr>
+          <w:noProof/>
+        </w:rPr>
+      </w:pPr>
+    </w:p>
+    <w:p>
+      <w:pPr>
+        <w:pStyle w:val="HTMLPreformatted"/>
+        <w:shd w:val="clear" w:color="auto" w:fill="FFFFFF"/>
+        <w:ind w:left="360"/>
+        <w:rPr>
+          <w:color w:val="000000"/>
+          <w:sz w:val="21"/>
+          <w:szCs w:val="21"/>
+        </w:rPr>
+      </w:pPr>
+    </w:p>
+    <w:p>
+      <w:pPr>
+        <w:rPr>
+          <w:noProof/>
+        </w:rPr>
+      </w:pPr>
+      <w:r>
+        <w:rPr>
+          <w:noProof/>
+        </w:rPr>
+        <w:drawing>
+          <wp:anchor distT="0" distB="0" distL="114300" distR="114300" simplePos="0" relativeHeight="251737088" behindDoc="0" locked="0" layoutInCell="1" allowOverlap="1" wp14:anchorId="6001E49A" wp14:editId="0831B48C">
+            <wp:simplePos x="0" y="0"/>
+            <wp:positionH relativeFrom="margin">
+              <wp:align>center</wp:align>
+            </wp:positionH>
+            <wp:positionV relativeFrom="margin">
+              <wp:align>bottom</wp:align>
+            </wp:positionV>
+            <wp:extent cx="8426450" cy="4514850"/>
+            <wp:effectExtent l="0" t="0" r="0" b="0"/>
+            <wp:wrapSquare wrapText="bothSides"/>
+            <wp:docPr id="1809112416" name="Picture 9"/>
+            <wp:cNvGraphicFramePr>
+              <a:graphicFrameLocks xmlns:a="http://schemas.openxmlformats.org/drawingml/2006/main" noChangeAspect="1"/>
+            </wp:cNvGraphicFramePr>
+            <a:graphic xmlns:a="http://schemas.openxmlformats.org/drawingml/2006/main">
+              <a:graphicData uri="http://schemas.openxmlformats.org/drawingml/2006/picture">
+                <pic:pic xmlns:pic="http://schemas.openxmlformats.org/drawingml/2006/picture">
+                  <pic:nvPicPr>
+                    <pic:cNvPr id="1809112416" name="Picture 9"/>
+                    <pic:cNvPicPr>
+                      <a:picLocks noChangeAspect="1" noChangeArrowheads="1"/>
+                    </pic:cNvPicPr>
+                  </pic:nvPicPr>
+                  <pic:blipFill>
+                    <a:blip r:embed="rId11" cstate="print">
+                      <a:extLst>
+                        <a:ext uri="{28A0092B-C50C-407E-A947-70E740481C1C}">
+                          <a14:useLocalDpi xmlns:a14="http://schemas.microsoft.com/office/drawing/2010/main" val="0"/>
+                        </a:ext>
+                      </a:extLst>
+                    </a:blip>
+                    <a:srcRect t="10515" b="10515"/>
+                    <a:stretch>
+                      <a:fillRect/>
+                    </a:stretch>
+                  </pic:blipFill>
+                  <pic:spPr bwMode="auto">
+                    <a:xfrm>
+                      <a:off x="0" y="0"/>
+                      <a:ext cx="8426450" cy="4514850"/>
+                    </a:xfrm>
+                    <a:prstGeom prst="rect">
+                      <a:avLst/>
+                    </a:prstGeom>
+                    <a:noFill/>
+                    <a:ln>
+                      <a:noFill/>
+                    </a:ln>
+                    <a:extLst>
+                      <a:ext uri="{53640926-AAD7-44D8-BBD7-CCE9431645EC}">
+                        <a14:shadowObscured xmlns:a14="http://schemas.microsoft.com/office/drawing/2010/main"/>
+                      </a:ext>
+                    </a:extLst>
+                  </pic:spPr>
+                </pic:pic>
+              </a:graphicData>
+            </a:graphic>
+            <wp14:sizeRelH relativeFrom="margin">
+              <wp14:pctWidth>0</wp14:pctWidth>
+            </wp14:sizeRelH>
+            <wp14:sizeRelV relativeFrom="margin">
+              <wp14:pctHeight>0</wp14:pctHeight>
+            </wp14:sizeRelV>
+          </wp:anchor>
+        </w:drawing>
+      </w:r>
+    </w:p>
+    <w:p/>
+    <w:p>
+      <w:pPr>
+        <w:rPr>
+          <w:noProof/>
+        </w:rPr>
+      </w:pPr>
+    </w:p>
+    <w:p>
+      <w:pPr>
+        <w:rPr>
+          <w:noProof/>
+        </w:rPr>
+      </w:pPr>
+    </w:p>
+    <w:p>
+      <w:pPr>
+        <w:rPr>
+          <w:noProof/>
+        </w:rPr>
+      </w:pPr>
+    </w:p>
+    <w:p>
+      <w:pPr>
+        <w:rPr>
+          <w:noProof/>
+        </w:rPr>
+      </w:pPr>
+    </w:p>
+    <w:p>
+      <w:pPr>
+        <w:rPr>
+          <w:noProof/>
+        </w:rPr>
+      </w:pPr>
+      <w:r>
+        <w:rPr>
+          <w:noProof/>
+        </w:rPr>
+        <w:drawing>
+          <wp:anchor distT="0" distB="0" distL="114300" distR="114300" simplePos="0" relativeHeight="251738112" behindDoc="0" locked="0" layoutInCell="1" allowOverlap="1" wp14:anchorId="534ECD83" wp14:editId="5917FC2A">
+            <wp:simplePos x="0" y="0"/>
+            <wp:positionH relativeFrom="page">
+              <wp:align>left</wp:align>
+            </wp:positionH>
+            <wp:positionV relativeFrom="margin">
+              <wp:posOffset>1809750</wp:posOffset>
+            </wp:positionV>
+            <wp:extent cx="7715250" cy="6316980"/>
+            <wp:effectExtent l="0" t="0" r="0" b="7620"/>
+            <wp:wrapSquare wrapText="bothSides"/>
+            <wp:docPr id="1270656820" name="Picture 10"/>
+            <wp:cNvGraphicFramePr>
+              <a:graphicFrameLocks xmlns:a="http://schemas.openxmlformats.org/drawingml/2006/main" noChangeAspect="1"/>
+            </wp:cNvGraphicFramePr>
+            <a:graphic xmlns:a="http://schemas.openxmlformats.org/drawingml/2006/main">
+              <a:graphicData uri="http://schemas.openxmlformats.org/drawingml/2006/picture">
+                <pic:pic xmlns:pic="http://schemas.openxmlformats.org/drawingml/2006/picture">
+                  <pic:nvPicPr>
+                    <pic:cNvPr id="1270656820" name="Picture 10"/>
+                    <pic:cNvPicPr>
+                      <a:picLocks noChangeAspect="1" noChangeArrowheads="1"/>
+                    </pic:cNvPicPr>
+                  </pic:nvPicPr>
+                  <pic:blipFill>
+                    <a:blip r:embed="rId12" cstate="print">
+                      <a:extLst>
+                        <a:ext uri="{28A0092B-C50C-407E-A947-70E740481C1C}">
+                          <a14:useLocalDpi xmlns:a14="http://schemas.microsoft.com/office/drawing/2010/main" val="0"/>
+                        </a:ext>
+                      </a:extLst>
+                    </a:blip>
+                    <a:srcRect t="3538" b="3538"/>
+                    <a:stretch>
+                      <a:fillRect/>
+                    </a:stretch>
+                  </pic:blipFill>
+                  <pic:spPr bwMode="auto">
+                    <a:xfrm>
+                      <a:off x="0" y="0"/>
+                      <a:ext cx="7715250" cy="6316980"/>
+                    </a:xfrm>
+                    <a:prstGeom prst="rect">
+                      <a:avLst/>
+                    </a:prstGeom>
+                    <a:noFill/>
+                    <a:ln>
+                      <a:noFill/>
+                    </a:ln>
+                    <a:extLst>
+                      <a:ext uri="{53640926-AAD7-44D8-BBD7-CCE9431645EC}">
+                        <a14:shadowObscured xmlns:a14="http://schemas.microsoft.com/office/drawing/2010/main"/>
+                      </a:ext>
+                    </a:extLst>
+                  </pic:spPr>
+                </pic:pic>
+              </a:graphicData>
+            </a:graphic>
+            <wp14:sizeRelH relativeFrom="margin">
+              <wp14:pctWidth>0</wp14:pctWidth>
+            </wp14:sizeRelH>
+            <wp14:sizeRelV relativeFrom="margin">
+              <wp14:pctHeight>0</wp14:pctHeight>
+            </wp14:sizeRelV>
+          </wp:anchor>
+        </w:drawing>
+      </w:r>
+    </w:p>
+    <w:p>
+      <w:pPr>
+        <w:rPr>
+          <w:noProof/>
+        </w:rPr>
+      </w:pPr>
+      <w:r>
+        <w:rPr>
+          <w:noProof/>
+        </w:rPr>
+        <w:lastRenderedPageBreak/>
+        <w:drawing>
+          <wp:anchor distT="0" distB="0" distL="114300" distR="114300" simplePos="0" relativeHeight="251736064" behindDoc="0" locked="0" layoutInCell="1" allowOverlap="1" wp14:anchorId="61BBEA63" wp14:editId="5BA16120">
+            <wp:simplePos x="0" y="0"/>
+            <wp:positionH relativeFrom="page">
+              <wp:align>right</wp:align>
+            </wp:positionH>
+            <wp:positionV relativeFrom="page">
+              <wp:align>top</wp:align>
+            </wp:positionV>
+            <wp:extent cx="7766685" cy="8991600"/>
+            <wp:effectExtent l="0" t="0" r="5715" b="0"/>
+            <wp:wrapSquare wrapText="bothSides"/>
+            <wp:docPr id="1777360237" name="Picture 8"/>
+            <wp:cNvGraphicFramePr>
+              <a:graphicFrameLocks xmlns:a="http://schemas.openxmlformats.org/drawingml/2006/main" noChangeAspect="1"/>
+            </wp:cNvGraphicFramePr>
+            <a:graphic xmlns:a="http://schemas.openxmlformats.org/drawingml/2006/main">
+              <a:graphicData uri="http://schemas.openxmlformats.org/drawingml/2006/picture">
+                <pic:pic xmlns:pic="http://schemas.openxmlformats.org/drawingml/2006/picture">
+                  <pic:nvPicPr>
+                    <pic:cNvPr id="1777360237" name="Picture 8"/>
+                    <pic:cNvPicPr>
+                      <a:picLocks noChangeAspect="1" noChangeArrowheads="1"/>
+                    </pic:cNvPicPr>
+                  </pic:nvPicPr>
+                  <pic:blipFill>
+                    <a:blip r:embed="rId13" cstate="print">
+                      <a:extLst>
+                        <a:ext uri="{28A0092B-C50C-407E-A947-70E740481C1C}">
+                          <a14:useLocalDpi xmlns:a14="http://schemas.microsoft.com/office/drawing/2010/main" val="0"/>
+                        </a:ext>
+                      </a:extLst>
+                    </a:blip>
+                    <a:srcRect t="1899" b="1899"/>
+                    <a:stretch>
+                      <a:fillRect/>
+                    </a:stretch>
+                  </pic:blipFill>
+                  <pic:spPr bwMode="auto">
+                    <a:xfrm>
+                      <a:off x="0" y="0"/>
+                      <a:ext cx="7766685" cy="8991600"/>
+                    </a:xfrm>
+                    <a:prstGeom prst="rect">
+                      <a:avLst/>
+                    </a:prstGeom>
+                    <a:noFill/>
+                    <a:ln>
+                      <a:noFill/>
+                    </a:ln>
+                    <a:extLst>
+                      <a:ext uri="{53640926-AAD7-44D8-BBD7-CCE9431645EC}">
+                        <a14:shadowObscured xmlns:a14="http://schemas.microsoft.com/office/drawing/2010/main"/>
+                      </a:ext>
+                    </a:extLst>
+                  </pic:spPr>
+                </pic:pic>
+              </a:graphicData>
+            </a:graphic>
+            <wp14:sizeRelH relativeFrom="margin">
+              <wp14:pctWidth>0</wp14:pctWidth>
+            </wp14:sizeRelH>
+            <wp14:sizeRelV relativeFrom="margin">
+              <wp14:pctHeight>0</wp14:pctHeight>
+            </wp14:sizeRelV>
+          </wp:anchor>
+        </w:drawing>
+      </w:r>
+    </w:p>
+    <w:p>
+      <w:r>
+        <w:rPr>
+          <w:noProof/>
+        </w:rPr>
+        <w:lastRenderedPageBreak/>
+        <w:drawing>
+          <wp:anchor distT="0" distB="0" distL="114300" distR="114300" simplePos="0" relativeHeight="251739136" behindDoc="0" locked="0" layoutInCell="1" allowOverlap="1" wp14:anchorId="2E80EE21" wp14:editId="663C655D">
+            <wp:simplePos x="0" y="0"/>
+            <wp:positionH relativeFrom="margin">
+              <wp:posOffset>1775460</wp:posOffset>
+            </wp:positionH>
+            <wp:positionV relativeFrom="margin">
+              <wp:posOffset>-620395</wp:posOffset>
+            </wp:positionV>
+            <wp:extent cx="4561024" cy="3776915"/>
+            <wp:effectExtent l="0" t="0" r="0" b="0"/>
+            <wp:wrapSquare wrapText="bothSides"/>
+            <wp:docPr id="432115693" name="Picture 12"/>
+            <wp:cNvGraphicFramePr>
+              <a:graphicFrameLocks xmlns:a="http://schemas.openxmlformats.org/drawingml/2006/main" noChangeAspect="1"/>
+            </wp:cNvGraphicFramePr>
+            <a:graphic xmlns:a="http://schemas.openxmlformats.org/drawingml/2006/main">
+              <a:graphicData uri="http://schemas.openxmlformats.org/drawingml/2006/picture">
+                <pic:pic xmlns:pic="http://schemas.openxmlformats.org/drawingml/2006/picture">
+                  <pic:nvPicPr>
+                    <pic:cNvPr id="432115693" name="Picture 12"/>
+                    <pic:cNvPicPr>
+                      <a:picLocks noChangeAspect="1" noChangeArrowheads="1"/>
+                    </pic:cNvPicPr>
+                  </pic:nvPicPr>
+                  <pic:blipFill rotWithShape="1">
+                    <a:blip r:embed="rId14" cstate="print">
+                      <a:extLst>
+                        <a:ext uri="{28A0092B-C50C-407E-A947-70E740481C1C}">
+                          <a14:useLocalDpi xmlns:a14="http://schemas.microsoft.com/office/drawing/2010/main" val="0"/>
+                        </a:ext>
+                      </a:extLst>
+                    </a:blip>
+                    <a:srcRect l="11906" t="14316" r="11343" b="12630"/>
+                    <a:stretch/>
+                  </pic:blipFill>
+                  <pic:spPr bwMode="auto">
+                    <a:xfrm>
+                      <a:off x="0" y="0"/>
+                      <a:ext cx="4561024" cy="3776915"/>
+                    </a:xfrm>
+                    <a:prstGeom prst="rect">
+                      <a:avLst/>
+                    </a:prstGeom>
+                    <a:noFill/>
+                    <a:ln>
+                      <a:noFill/>
+                    </a:ln>
+                    <a:extLst>
+                      <a:ext uri="{53640926-AAD7-44D8-BBD7-CCE9431645EC}">
+                        <a14:shadowObscured xmlns:a14="http://schemas.microsoft.com/office/drawing/2010/main"/>
+                      </a:ext>
+                    </a:extLst>
+                  </pic:spPr>
+                </pic:pic>
+              </a:graphicData>
+            </a:graphic>
+          </wp:anchor>
+        </w:drawing>
+      </w:r>
+    </w:p>
     <w:p/>
     <w:p/>
     <w:p/>
-    <w:p>
-      <w:r>
-        <w:br w:type="page"/>
-      </w:r>
-    </w:p>
+    <w:p/>
+    <w:p/>
+    <w:p/>
+    <w:p/>
+    <w:p/>
+    <w:p/>
+    <w:p/>
+    <w:p>
+      <w:pPr>
+        <w:rPr>
+          <w:noProof/>
+        </w:rPr>
+      </w:pPr>
+    </w:p>
+    <w:p>
+      <w:pPr>
+        <w:rPr>
+          <w:noProof/>
+        </w:rPr>
+      </w:pPr>
+    </w:p>
+    <w:p/>
+    <w:p>
+      <w:r>
+        <w:rPr>
+          <w:noProof/>
+        </w:rPr>
+        <w:drawing>
+          <wp:anchor distT="0" distB="0" distL="114300" distR="114300" simplePos="0" relativeHeight="251743232" behindDoc="0" locked="0" layoutInCell="1" allowOverlap="1" wp14:anchorId="417422A2" wp14:editId="073CADCB">
+            <wp:simplePos x="0" y="0"/>
+            <wp:positionH relativeFrom="margin">
+              <wp:align>right</wp:align>
+            </wp:positionH>
+            <wp:positionV relativeFrom="margin">
+              <wp:posOffset>4859655</wp:posOffset>
+            </wp:positionV>
+            <wp:extent cx="5943600" cy="2882265"/>
+            <wp:effectExtent l="0" t="0" r="0" b="0"/>
+            <wp:wrapSquare wrapText="bothSides"/>
+            <wp:docPr id="2000804494" name="Picture 14" descr="A screenshot of a class&#10;&#10;Description automatically generated"/>
+            <wp:cNvGraphicFramePr>
+              <a:graphicFrameLocks xmlns:a="http://schemas.openxmlformats.org/drawingml/2006/main" noChangeAspect="1"/>
+            </wp:cNvGraphicFramePr>
+            <a:graphic xmlns:a="http://schemas.openxmlformats.org/drawingml/2006/main">
+              <a:graphicData uri="http://schemas.openxmlformats.org/drawingml/2006/picture">
+                <pic:pic xmlns:pic="http://schemas.openxmlformats.org/drawingml/2006/picture">
+                  <pic:nvPicPr>
+                    <pic:cNvPr id="2000804494" name="Picture 14" descr="A screenshot of a class&#10;&#10;Description automatically generated"/>
+                    <pic:cNvPicPr>
+                      <a:picLocks noChangeAspect="1" noChangeArrowheads="1"/>
+                    </pic:cNvPicPr>
+                  </pic:nvPicPr>
+                  <pic:blipFill rotWithShape="1">
+                    <a:blip r:embed="rId15" cstate="print">
+                      <a:extLst>
+                        <a:ext uri="{28A0092B-C50C-407E-A947-70E740481C1C}">
+                          <a14:useLocalDpi xmlns:a14="http://schemas.microsoft.com/office/drawing/2010/main" val="0"/>
+                        </a:ext>
+                      </a:extLst>
+                    </a:blip>
+                    <a:srcRect l="6935" t="12517" r="7268" b="12382"/>
+                    <a:stretch/>
+                  </pic:blipFill>
+                  <pic:spPr bwMode="auto">
+                    <a:xfrm>
+                      <a:off x="0" y="0"/>
+                      <a:ext cx="5943600" cy="2882265"/>
+                    </a:xfrm>
+                    <a:prstGeom prst="rect">
+                      <a:avLst/>
+                    </a:prstGeom>
+                    <a:noFill/>
+                    <a:ln>
+                      <a:noFill/>
+                    </a:ln>
+                    <a:extLst>
+                      <a:ext uri="{53640926-AAD7-44D8-BBD7-CCE9431645EC}">
+                        <a14:shadowObscured xmlns:a14="http://schemas.microsoft.com/office/drawing/2010/main"/>
+                      </a:ext>
+                    </a:extLst>
+                  </pic:spPr>
+                </pic:pic>
+              </a:graphicData>
+            </a:graphic>
+            <wp14:sizeRelH relativeFrom="margin">
+              <wp14:pctWidth>0</wp14:pctWidth>
+            </wp14:sizeRelH>
+            <wp14:sizeRelV relativeFrom="margin">
+              <wp14:pctHeight>0</wp14:pctHeight>
+            </wp14:sizeRelV>
+          </wp:anchor>
+        </w:drawing>
+      </w:r>
+    </w:p>
+    <w:p/>
+    <w:p>
+      <w:r>
+        <w:rPr>
+          <w:noProof/>
+        </w:rPr>
+        <w:lastRenderedPageBreak/>
+        <w:drawing>
+          <wp:anchor distT="0" distB="0" distL="114300" distR="114300" simplePos="0" relativeHeight="251744256" behindDoc="0" locked="0" layoutInCell="1" allowOverlap="1" wp14:anchorId="4BD91147" wp14:editId="6D5BC235">
+            <wp:simplePos x="0" y="0"/>
+            <wp:positionH relativeFrom="margin">
+              <wp:align>left</wp:align>
+            </wp:positionH>
+            <wp:positionV relativeFrom="paragraph">
+              <wp:posOffset>12065</wp:posOffset>
+            </wp:positionV>
+            <wp:extent cx="2377440" cy="3246120"/>
+            <wp:effectExtent l="0" t="0" r="3810" b="0"/>
+            <wp:wrapSquare wrapText="bothSides"/>
+            <wp:docPr id="56389881" name="Picture 17" descr="A screenshot of a phone&#10;&#10;Description automatically generated"/>
+            <wp:cNvGraphicFramePr>
+              <a:graphicFrameLocks xmlns:a="http://schemas.openxmlformats.org/drawingml/2006/main" noChangeAspect="1"/>
+            </wp:cNvGraphicFramePr>
+            <a:graphic xmlns:a="http://schemas.openxmlformats.org/drawingml/2006/main">
+              <a:graphicData uri="http://schemas.openxmlformats.org/drawingml/2006/picture">
+                <pic:pic xmlns:pic="http://schemas.openxmlformats.org/drawingml/2006/picture">
+                  <pic:nvPicPr>
+                    <pic:cNvPr id="56389881" name="Picture 17" descr="A screenshot of a phone&#10;&#10;Description automatically generated"/>
+                    <pic:cNvPicPr>
+                      <a:picLocks noChangeAspect="1" noChangeArrowheads="1"/>
+                    </pic:cNvPicPr>
+                  </pic:nvPicPr>
+                  <pic:blipFill rotWithShape="1">
+                    <a:blip r:embed="rId16" cstate="print">
+                      <a:extLst>
+                        <a:ext uri="{28A0092B-C50C-407E-A947-70E740481C1C}">
+                          <a14:useLocalDpi xmlns:a14="http://schemas.microsoft.com/office/drawing/2010/main" val="0"/>
+                        </a:ext>
+                      </a:extLst>
+                    </a:blip>
+                    <a:srcRect l="10000" t="10344" r="12000" b="10961"/>
+                    <a:stretch/>
+                  </pic:blipFill>
+                  <pic:spPr bwMode="auto">
+                    <a:xfrm>
+                      <a:off x="0" y="0"/>
+                      <a:ext cx="2377440" cy="3246120"/>
+                    </a:xfrm>
+                    <a:prstGeom prst="rect">
+                      <a:avLst/>
+                    </a:prstGeom>
+                    <a:noFill/>
+                    <a:ln>
+                      <a:noFill/>
+                    </a:ln>
+                    <a:extLst>
+                      <a:ext uri="{53640926-AAD7-44D8-BBD7-CCE9431645EC}">
+                        <a14:shadowObscured xmlns:a14="http://schemas.microsoft.com/office/drawing/2010/main"/>
+                      </a:ext>
+                    </a:extLst>
+                  </pic:spPr>
+                </pic:pic>
+              </a:graphicData>
+            </a:graphic>
+            <wp14:sizeRelH relativeFrom="page">
+              <wp14:pctWidth>0</wp14:pctWidth>
+            </wp14:sizeRelH>
+            <wp14:sizeRelV relativeFrom="page">
+              <wp14:pctHeight>0</wp14:pctHeight>
+            </wp14:sizeRelV>
+          </wp:anchor>
+        </w:drawing>
+      </w:r>
+    </w:p>
+    <w:p/>
+    <w:p/>
+    <w:p>
+      <w:pPr>
+        <w:rPr>
+          <w:noProof/>
+        </w:rPr>
+      </w:pPr>
+    </w:p>
+    <w:p/>
+    <w:p/>
+    <w:p/>
+    <w:p/>
+    <w:p/>
+    <w:p/>
+    <w:p/>
+    <w:p>
+      <w:r>
+        <w:rPr>
+          <w:noProof/>
+        </w:rPr>
+        <w:drawing>
+          <wp:anchor distT="0" distB="0" distL="114300" distR="114300" simplePos="0" relativeHeight="251740160" behindDoc="0" locked="0" layoutInCell="1" allowOverlap="1" wp14:anchorId="2D9EC3B1" wp14:editId="24526014">
+            <wp:simplePos x="0" y="0"/>
+            <wp:positionH relativeFrom="margin">
+              <wp:posOffset>365125</wp:posOffset>
+            </wp:positionH>
+            <wp:positionV relativeFrom="margin">
+              <wp:posOffset>3261360</wp:posOffset>
+            </wp:positionV>
+            <wp:extent cx="5695315" cy="4846320"/>
+            <wp:effectExtent l="0" t="0" r="635" b="0"/>
+            <wp:wrapSquare wrapText="bothSides"/>
+            <wp:docPr id="1130465448" name="Picture 15"/>
+            <wp:cNvGraphicFramePr>
+              <a:graphicFrameLocks xmlns:a="http://schemas.openxmlformats.org/drawingml/2006/main" noChangeAspect="1"/>
+            </wp:cNvGraphicFramePr>
+            <a:graphic xmlns:a="http://schemas.openxmlformats.org/drawingml/2006/main">
+              <a:graphicData uri="http://schemas.openxmlformats.org/drawingml/2006/picture">
+                <pic:pic xmlns:pic="http://schemas.openxmlformats.org/drawingml/2006/picture">
+                  <pic:nvPicPr>
+                    <pic:cNvPr id="1130465448" name="Picture 15"/>
+                    <pic:cNvPicPr>
+                      <a:picLocks noChangeAspect="1" noChangeArrowheads="1"/>
+                    </pic:cNvPicPr>
+                  </pic:nvPicPr>
+                  <pic:blipFill rotWithShape="1">
+                    <a:blip r:embed="rId17" cstate="print">
+                      <a:extLst>
+                        <a:ext uri="{28A0092B-C50C-407E-A947-70E740481C1C}">
+                          <a14:useLocalDpi xmlns:a14="http://schemas.microsoft.com/office/drawing/2010/main" val="0"/>
+                        </a:ext>
+                      </a:extLst>
+                    </a:blip>
+                    <a:srcRect l="5652" t="6999" r="6497" b="8130"/>
+                    <a:stretch/>
+                  </pic:blipFill>
+                  <pic:spPr bwMode="auto">
+                    <a:xfrm>
+                      <a:off x="0" y="0"/>
+                      <a:ext cx="5695315" cy="4846320"/>
+                    </a:xfrm>
+                    <a:prstGeom prst="rect">
+                      <a:avLst/>
+                    </a:prstGeom>
+                    <a:noFill/>
+                    <a:ln>
+                      <a:noFill/>
+                    </a:ln>
+                    <a:extLst>
+                      <a:ext uri="{53640926-AAD7-44D8-BBD7-CCE9431645EC}">
+                        <a14:shadowObscured xmlns:a14="http://schemas.microsoft.com/office/drawing/2010/main"/>
+                      </a:ext>
+                    </a:extLst>
+                  </pic:spPr>
+                </pic:pic>
+              </a:graphicData>
+            </a:graphic>
+            <wp14:sizeRelH relativeFrom="margin">
+              <wp14:pctWidth>0</wp14:pctWidth>
+            </wp14:sizeRelH>
+            <wp14:sizeRelV relativeFrom="margin">
+              <wp14:pctHeight>0</wp14:pctHeight>
+            </wp14:sizeRelV>
+          </wp:anchor>
+        </w:drawing>
+      </w:r>
+    </w:p>
+    <w:p/>
+    <w:p/>
+    <w:p/>
+    <w:p/>
+    <w:p/>
+    <w:p/>
+    <w:p/>
+    <w:p/>
+    <w:p/>
+    <w:p/>
+    <w:p/>
+    <w:p/>
+    <w:p/>
+    <w:p/>
+    <w:p/>
+    <w:p>
+      <w:r>
+        <w:rPr>
+          <w:noProof/>
+        </w:rPr>
+        <w:drawing>
+          <wp:anchor distT="0" distB="0" distL="114300" distR="114300" simplePos="0" relativeHeight="251742208" behindDoc="0" locked="0" layoutInCell="1" allowOverlap="1" wp14:anchorId="401C2BAF" wp14:editId="62279A2B">
+            <wp:simplePos x="0" y="0"/>
+            <wp:positionH relativeFrom="margin">
+              <wp:align>left</wp:align>
+            </wp:positionH>
+            <wp:positionV relativeFrom="margin">
+              <wp:align>top</wp:align>
+            </wp:positionV>
+            <wp:extent cx="6263640" cy="3584613"/>
+            <wp:effectExtent l="0" t="0" r="3810" b="0"/>
+            <wp:wrapSquare wrapText="bothSides"/>
+            <wp:docPr id="53898280" name="Picture 16" descr="A close-up of a student's information&#10;&#10;Description automatically generated"/>
+            <wp:cNvGraphicFramePr>
+              <a:graphicFrameLocks xmlns:a="http://schemas.openxmlformats.org/drawingml/2006/main" noChangeAspect="1"/>
+            </wp:cNvGraphicFramePr>
+            <a:graphic xmlns:a="http://schemas.openxmlformats.org/drawingml/2006/main">
+              <a:graphicData uri="http://schemas.openxmlformats.org/drawingml/2006/picture">
+                <pic:pic xmlns:pic="http://schemas.openxmlformats.org/drawingml/2006/picture">
+                  <pic:nvPicPr>
+                    <pic:cNvPr id="53898280" name="Picture 16" descr="A close-up of a student's information&#10;&#10;Description automatically generated"/>
+                    <pic:cNvPicPr>
+                      <a:picLocks noChangeAspect="1" noChangeArrowheads="1"/>
+                    </pic:cNvPicPr>
+                  </pic:nvPicPr>
+                  <pic:blipFill rotWithShape="1">
+                    <a:blip r:embed="rId18" cstate="print">
+                      <a:extLst>
+                        <a:ext uri="{28A0092B-C50C-407E-A947-70E740481C1C}">
+                          <a14:useLocalDpi xmlns:a14="http://schemas.microsoft.com/office/drawing/2010/main" val="0"/>
+                        </a:ext>
+                      </a:extLst>
+                    </a:blip>
+                    <a:srcRect l="7964" t="12174" r="6753" b="10720"/>
+                    <a:stretch/>
+                  </pic:blipFill>
+                  <pic:spPr bwMode="auto">
+                    <a:xfrm>
+                      <a:off x="0" y="0"/>
+                      <a:ext cx="6263640" cy="3584613"/>
+                    </a:xfrm>
+                    <a:prstGeom prst="rect">
+                      <a:avLst/>
+                    </a:prstGeom>
+                    <a:noFill/>
+                    <a:ln>
+                      <a:noFill/>
+                    </a:ln>
+                    <a:extLst>
+                      <a:ext uri="{53640926-AAD7-44D8-BBD7-CCE9431645EC}">
+                        <a14:shadowObscured xmlns:a14="http://schemas.microsoft.com/office/drawing/2010/main"/>
+                      </a:ext>
+                    </a:extLst>
+                  </pic:spPr>
+                </pic:pic>
+              </a:graphicData>
+            </a:graphic>
+          </wp:anchor>
+        </w:drawing>
+      </w:r>
+    </w:p>
+    <w:p>
+      <w:r>
+        <w:rPr>
+          <w:noProof/>
+        </w:rPr>
+        <w:lastRenderedPageBreak/>
+        <w:drawing>
+          <wp:anchor distT="0" distB="0" distL="114300" distR="114300" simplePos="0" relativeHeight="251741184" behindDoc="1" locked="0" layoutInCell="1" allowOverlap="1" wp14:anchorId="7A75C06A" wp14:editId="3E9556A2">
+            <wp:simplePos x="0" y="0"/>
+            <wp:positionH relativeFrom="margin">
+              <wp:align>right</wp:align>
+            </wp:positionH>
+            <wp:positionV relativeFrom="paragraph">
+              <wp:posOffset>274320</wp:posOffset>
+            </wp:positionV>
+            <wp:extent cx="5943600" cy="4000500"/>
+            <wp:effectExtent l="0" t="0" r="0" b="0"/>
+            <wp:wrapSquare wrapText="bothSides"/>
+            <wp:docPr id="2097442153" name="Picture 18" descr="A screenshot of a computer program&#10;&#10;Description automatically generated"/>
+            <wp:cNvGraphicFramePr>
+              <a:graphicFrameLocks xmlns:a="http://schemas.openxmlformats.org/drawingml/2006/main" noChangeAspect="1"/>
+            </wp:cNvGraphicFramePr>
+            <a:graphic xmlns:a="http://schemas.openxmlformats.org/drawingml/2006/main">
+              <a:graphicData uri="http://schemas.openxmlformats.org/drawingml/2006/picture">
+                <pic:pic xmlns:pic="http://schemas.openxmlformats.org/drawingml/2006/picture">
+                  <pic:nvPicPr>
+                    <pic:cNvPr id="2097442153" name="Picture 18" descr="A screenshot of a computer program&#10;&#10;Description automatically generated"/>
+                    <pic:cNvPicPr>
+                      <a:picLocks noChangeAspect="1" noChangeArrowheads="1"/>
+                    </pic:cNvPicPr>
+                  </pic:nvPicPr>
+                  <pic:blipFill>
+                    <a:blip r:embed="rId19" cstate="print">
+                      <a:extLst>
+                        <a:ext uri="{28A0092B-C50C-407E-A947-70E740481C1C}">
+                          <a14:useLocalDpi xmlns:a14="http://schemas.microsoft.com/office/drawing/2010/main" val="0"/>
+                        </a:ext>
+                      </a:extLst>
+                    </a:blip>
+                    <a:srcRect/>
+                    <a:stretch>
+                      <a:fillRect/>
+                    </a:stretch>
+                  </pic:blipFill>
+                  <pic:spPr bwMode="auto">
+                    <a:xfrm>
+                      <a:off x="0" y="0"/>
+                      <a:ext cx="5943600" cy="4000500"/>
+                    </a:xfrm>
+                    <a:prstGeom prst="rect">
+                      <a:avLst/>
+                    </a:prstGeom>
+                    <a:noFill/>
+                    <a:ln>
+                      <a:noFill/>
+                    </a:ln>
+                  </pic:spPr>
+                </pic:pic>
+              </a:graphicData>
+            </a:graphic>
+            <wp14:sizeRelH relativeFrom="page">
+              <wp14:pctWidth>0</wp14:pctWidth>
+            </wp14:sizeRelH>
+            <wp14:sizeRelV relativeFrom="page">
+              <wp14:pctHeight>0</wp14:pctHeight>
+            </wp14:sizeRelV>
+          </wp:anchor>
+        </w:drawing>
+      </w:r>
+    </w:p>
+    <w:p/>
+    <w:p/>
+    <w:p/>
+    <w:p/>
+    <w:p/>
+    <w:p/>
     <w:p>
       <w:pPr>
         <w:pStyle w:val="Heading1"/>
@@ -4687,13 +6433,32 @@
           <w:numId w:val="8"/>
         </w:numPr>
       </w:pPr>
-      <w:bookmarkStart w:id="16" w:name="_Toc164617347"/>
-      <w:r>
-        <w:lastRenderedPageBreak/>
+      <w:bookmarkStart w:id="22" w:name="_Toc164719666"/>
+      <w:r>
         <w:t>Technical Problems and Solutions:</w:t>
       </w:r>
-      <w:bookmarkEnd w:id="16"/>
-    </w:p>
+      <w:bookmarkEnd w:id="22"/>
+    </w:p>
+    <w:p>
+      <w:pPr>
+        <w:pStyle w:val="HTMLPreformatted"/>
+        <w:shd w:val="clear" w:color="auto" w:fill="FFFFFF"/>
+        <w:rPr>
+          <w:color w:val="000000"/>
+          <w:sz w:val="21"/>
+          <w:szCs w:val="21"/>
+        </w:rPr>
+      </w:pPr>
+      <w:r>
+        <w:rPr>
+          <w:color w:val="000000"/>
+          <w:sz w:val="21"/>
+          <w:szCs w:val="21"/>
+        </w:rPr>
+        <w:t>Discuss big technical challenges or issues encountered during the project development and explain how the group resolved them.</w:t>
+      </w:r>
+    </w:p>
+    <w:p/>
     <w:p>
       <w:r>
         <w:t xml:space="preserve">For such </w:t>
@@ -4724,11 +6489,11 @@
       <w:pPr>
         <w:pStyle w:val="Heading2"/>
       </w:pPr>
-      <w:bookmarkStart w:id="17" w:name="_Toc164617348"/>
+      <w:bookmarkStart w:id="23" w:name="_Toc164719667"/>
       <w:r>
         <w:t>About user interface</w:t>
       </w:r>
-      <w:bookmarkEnd w:id="17"/>
+      <w:bookmarkEnd w:id="23"/>
     </w:p>
     <w:p>
       <w:pPr>
@@ -4800,7 +6565,7 @@
       <w:pPr>
         <w:pStyle w:val="Heading2"/>
       </w:pPr>
-      <w:bookmarkStart w:id="18" w:name="_Toc164617349"/>
+      <w:bookmarkStart w:id="24" w:name="_Toc164719668"/>
       <w:r>
         <w:t xml:space="preserve">About major </w:t>
       </w:r>
@@ -4822,7 +6587,7 @@
       <w:r>
         <w:t>other errors)</w:t>
       </w:r>
-      <w:bookmarkEnd w:id="18"/>
+      <w:bookmarkEnd w:id="24"/>
     </w:p>
     <w:p>
       <w:pPr>
@@ -4848,15 +6613,7 @@
         <w:t>.</w:t>
       </w:r>
       <w:r>
-        <w:t xml:space="preserve"> Since one of our members also </w:t>
-      </w:r>
-      <w:proofErr w:type="gramStart"/>
-      <w:r>
-        <w:t>have to</w:t>
-      </w:r>
-      <w:proofErr w:type="gramEnd"/>
-      <w:r>
-        <w:t xml:space="preserve"> participate in another Math competition, the other two members have to share that workload and results in many conflicts.</w:t>
+        <w:t xml:space="preserve"> Since one of our members also have to participate in another Math competition, the other two members have to share that workload and results in many conflicts.</w:t>
       </w:r>
     </w:p>
     <w:p>
@@ -4910,15 +6667,7 @@
         </w:numPr>
       </w:pPr>
       <w:r>
-        <w:t xml:space="preserve">To resolve this alarming problem, we </w:t>
-      </w:r>
-      <w:proofErr w:type="gramStart"/>
-      <w:r>
-        <w:t>have to</w:t>
-      </w:r>
-      <w:proofErr w:type="gramEnd"/>
-      <w:r>
-        <w:t xml:space="preserve"> call an offline meeting to test, debug and find the errors together. After locating the root of the problem, we can then allow the original writer to fix the bug.</w:t>
+        <w:t>To resolve this alarming problem, we have to call an offline meeting to test, debug and find the errors together. After locating the root of the problem, we can then allow the original writer to fix the bug.</w:t>
       </w:r>
       <w:r>
         <w:t xml:space="preserve"> We make a progress board to update our current progress and try to not overwrite other’s progress.</w:t>
@@ -4950,22 +6699,48 @@
           <w:numId w:val="8"/>
         </w:numPr>
       </w:pPr>
-      <w:bookmarkStart w:id="19" w:name="_Toc164617350"/>
-      <w:r>
-        <w:lastRenderedPageBreak/>
+      <w:bookmarkStart w:id="25" w:name="_Toc164719669"/>
+      <w:r>
         <w:t>Feature Description:</w:t>
       </w:r>
-      <w:bookmarkEnd w:id="19"/>
+      <w:bookmarkEnd w:id="25"/>
+    </w:p>
+    <w:p>
+      <w:pPr>
+        <w:pStyle w:val="HTMLPreformatted"/>
+        <w:shd w:val="clear" w:color="auto" w:fill="FFFFFF"/>
+        <w:rPr>
+          <w:color w:val="000000"/>
+          <w:sz w:val="21"/>
+          <w:szCs w:val="21"/>
+        </w:rPr>
+      </w:pPr>
+      <w:r>
+        <w:rPr>
+          <w:color w:val="000000"/>
+          <w:sz w:val="21"/>
+          <w:szCs w:val="21"/>
+        </w:rPr>
+        <w:t xml:space="preserve">Showcase all the features of the project, either through a video clip or screenshots. Provide a step-by-step explanation of each feature and its </w:t>
+      </w:r>
+      <w:r>
+        <w:rPr>
+          <w:color w:val="000000"/>
+          <w:sz w:val="21"/>
+          <w:szCs w:val="21"/>
+        </w:rPr>
+        <w:t>functionality.</w:t>
+      </w:r>
     </w:p>
     <w:p>
       <w:pPr>
         <w:pStyle w:val="Heading2"/>
       </w:pPr>
-      <w:bookmarkStart w:id="20" w:name="_Toc164617351"/>
+      <w:bookmarkStart w:id="26" w:name="_Toc164719670"/>
       <w:r>
         <w:t>Login screen:</w:t>
       </w:r>
-      <w:bookmarkEnd w:id="20"/>
+      <w:bookmarkEnd w:id="26"/>
     </w:p>
     <w:p>
       <w:r>
@@ -5106,7 +6881,7 @@
                     </pic:cNvPicPr>
                   </pic:nvPicPr>
                   <pic:blipFill>
-                    <a:blip r:embed="rId10" cstate="print">
+                    <a:blip r:embed="rId20" cstate="print">
                       <a:extLst>
                         <a:ext uri="{28A0092B-C50C-407E-A947-70E740481C1C}">
                           <a14:useLocalDpi xmlns:a14="http://schemas.microsoft.com/office/drawing/2010/main" val="0"/>
@@ -5313,7 +7088,7 @@
                     </pic:cNvPicPr>
                   </pic:nvPicPr>
                   <pic:blipFill>
-                    <a:blip r:embed="rId11" cstate="print">
+                    <a:blip r:embed="rId21" cstate="print">
                       <a:extLst>
                         <a:ext uri="{28A0092B-C50C-407E-A947-70E740481C1C}">
                           <a14:useLocalDpi xmlns:a14="http://schemas.microsoft.com/office/drawing/2010/main" val="0"/>
@@ -5425,13 +7200,12 @@
       <w:pPr>
         <w:pStyle w:val="Heading2"/>
       </w:pPr>
-      <w:bookmarkStart w:id="21" w:name="_Toc164617352"/>
+      <w:bookmarkStart w:id="27" w:name="_Toc164719671"/>
       <w:r>
         <w:rPr>
           <w:b/>
           <w:bCs/>
         </w:rPr>
-        <w:lastRenderedPageBreak/>
         <w:t>Staff view:</w:t>
       </w:r>
       <w:r>
@@ -5440,7 +7214,7 @@
       <w:r>
         <w:t>Navigation bar and tool bar:</w:t>
       </w:r>
-      <w:bookmarkEnd w:id="21"/>
+      <w:bookmarkEnd w:id="27"/>
     </w:p>
     <w:p>
       <w:r>
@@ -5606,7 +7380,7 @@
                     </pic:cNvPicPr>
                   </pic:nvPicPr>
                   <pic:blipFill>
-                    <a:blip r:embed="rId12" cstate="print">
+                    <a:blip r:embed="rId22" cstate="print">
                       <a:extLst>
                         <a:ext uri="{28A0092B-C50C-407E-A947-70E740481C1C}">
                           <a14:useLocalDpi xmlns:a14="http://schemas.microsoft.com/office/drawing/2010/main" val="0"/>
@@ -5680,15 +7454,7 @@
         <w:t>respective screen below.</w:t>
       </w:r>
       <w:r>
-        <w:t xml:space="preserve"> Their screen name </w:t>
-      </w:r>
-      <w:proofErr w:type="gramStart"/>
-      <w:r>
-        <w:t>match</w:t>
-      </w:r>
-      <w:proofErr w:type="gramEnd"/>
-      <w:r>
-        <w:t xml:space="preserve"> the object they manage.</w:t>
+        <w:t xml:space="preserve"> Their screen name match the object they manage.</w:t>
       </w:r>
     </w:p>
     <w:p>
@@ -5773,11 +7539,11 @@
       <w:pPr>
         <w:pStyle w:val="Heading3"/>
       </w:pPr>
-      <w:bookmarkStart w:id="22" w:name="_Toc164617353"/>
+      <w:bookmarkStart w:id="28" w:name="_Toc164719672"/>
       <w:r>
         <w:t>School year management:</w:t>
       </w:r>
-      <w:bookmarkEnd w:id="22"/>
+      <w:bookmarkEnd w:id="28"/>
     </w:p>
     <w:p>
       <w:pPr>
@@ -5819,7 +7585,7 @@
                     </pic:cNvPicPr>
                   </pic:nvPicPr>
                   <pic:blipFill>
-                    <a:blip r:embed="rId13" cstate="print">
+                    <a:blip r:embed="rId23" cstate="print">
                       <a:extLst>
                         <a:ext uri="{28A0092B-C50C-407E-A947-70E740481C1C}">
                           <a14:useLocalDpi xmlns:a14="http://schemas.microsoft.com/office/drawing/2010/main" val="0"/>
@@ -6052,7 +7818,6 @@
           <w:b/>
           <w:bCs/>
         </w:rPr>
-        <w:lastRenderedPageBreak/>
         <w:t>[Figure 4]</w:t>
       </w:r>
       <w:r>
@@ -6313,7 +8078,7 @@
                     </pic:cNvPicPr>
                   </pic:nvPicPr>
                   <pic:blipFill>
-                    <a:blip r:embed="rId14" cstate="print">
+                    <a:blip r:embed="rId24" cstate="print">
                       <a:extLst>
                         <a:ext uri="{28A0092B-C50C-407E-A947-70E740481C1C}">
                           <a14:useLocalDpi xmlns:a14="http://schemas.microsoft.com/office/drawing/2010/main" val="0"/>
@@ -6431,11 +8196,11 @@
       <w:pPr>
         <w:pStyle w:val="Heading3"/>
       </w:pPr>
-      <w:bookmarkStart w:id="23" w:name="_Toc164617354"/>
+      <w:bookmarkStart w:id="29" w:name="_Toc164719673"/>
       <w:r>
         <w:t>Semester management:</w:t>
       </w:r>
-      <w:bookmarkEnd w:id="23"/>
+      <w:bookmarkEnd w:id="29"/>
     </w:p>
     <w:p>
       <w:pPr>
@@ -6475,7 +8240,7 @@
                     </pic:cNvPicPr>
                   </pic:nvPicPr>
                   <pic:blipFill>
-                    <a:blip r:embed="rId15" cstate="print">
+                    <a:blip r:embed="rId25" cstate="print">
                       <a:extLst>
                         <a:ext uri="{28A0092B-C50C-407E-A947-70E740481C1C}">
                           <a14:useLocalDpi xmlns:a14="http://schemas.microsoft.com/office/drawing/2010/main" val="0"/>
@@ -6522,15 +8287,7 @@
         </w:numPr>
       </w:pPr>
       <w:r>
-        <w:t xml:space="preserve">You can choose </w:t>
-      </w:r>
-      <w:proofErr w:type="gramStart"/>
-      <w:r>
-        <w:t>school</w:t>
-      </w:r>
-      <w:proofErr w:type="gramEnd"/>
-      <w:r>
-        <w:t xml:space="preserve"> year like in Figure 4 and 5. Noted that you cannot edit school year in this screen.</w:t>
+        <w:t>You can choose school year like in Figure 4 and 5. Noted that you cannot edit school year in this screen.</w:t>
       </w:r>
     </w:p>
     <w:p>
@@ -6695,7 +8452,7 @@
                     </pic:cNvPicPr>
                   </pic:nvPicPr>
                   <pic:blipFill>
-                    <a:blip r:embed="rId16" cstate="print">
+                    <a:blip r:embed="rId26" cstate="print">
                       <a:extLst>
                         <a:ext uri="{28A0092B-C50C-407E-A947-70E740481C1C}">
                           <a14:useLocalDpi xmlns:a14="http://schemas.microsoft.com/office/drawing/2010/main" val="0"/>
@@ -6908,11 +8665,7 @@
         <w:t>add another semester</w:t>
       </w:r>
       <w:r>
-        <w:t xml:space="preserve"> in the top right corner. Choose either semester 1, 2, or 3 by pressing it, add start date and end date in the text box below and press the green button </w:t>
-      </w:r>
-      <w:r>
-        <w:lastRenderedPageBreak/>
-        <w:t>“Add semester” to add. Note that if such semester exists, you cannot add another one. (Ex: You can’t add two semester 1)</w:t>
+        <w:t xml:space="preserve"> in the top right corner. Choose either semester 1, 2, or 3 by pressing it, add start date and end date in the text box below and press the green button “Add semester” to add. Note that if such semester exists, you cannot add another one. (Ex: You can’t add two semester 1)</w:t>
       </w:r>
     </w:p>
     <w:p>
@@ -6963,7 +8716,7 @@
       <w:pPr>
         <w:pStyle w:val="Heading3"/>
       </w:pPr>
-      <w:bookmarkStart w:id="24" w:name="_Toc164617355"/>
+      <w:bookmarkStart w:id="30" w:name="_Toc164719674"/>
       <w:r>
         <w:rPr>
           <w:noProof/>
@@ -6994,7 +8747,7 @@
                     </pic:cNvPicPr>
                   </pic:nvPicPr>
                   <pic:blipFill>
-                    <a:blip r:embed="rId17" cstate="print">
+                    <a:blip r:embed="rId27" cstate="print">
                       <a:extLst>
                         <a:ext uri="{28A0092B-C50C-407E-A947-70E740481C1C}">
                           <a14:useLocalDpi xmlns:a14="http://schemas.microsoft.com/office/drawing/2010/main" val="0"/>
@@ -7028,7 +8781,7 @@
       <w:r>
         <w:t>Course management:</w:t>
       </w:r>
-      <w:bookmarkEnd w:id="24"/>
+      <w:bookmarkEnd w:id="30"/>
     </w:p>
     <w:p>
       <w:pPr>
@@ -7225,7 +8978,7 @@
                     </pic:cNvPicPr>
                   </pic:nvPicPr>
                   <pic:blipFill>
-                    <a:blip r:embed="rId18" cstate="print">
+                    <a:blip r:embed="rId28" cstate="print">
                       <a:extLst>
                         <a:ext uri="{28A0092B-C50C-407E-A947-70E740481C1C}">
                           <a14:useLocalDpi xmlns:a14="http://schemas.microsoft.com/office/drawing/2010/main" val="0"/>
@@ -7525,7 +9278,7 @@
                     </pic:cNvPicPr>
                   </pic:nvPicPr>
                   <pic:blipFill>
-                    <a:blip r:embed="rId19" cstate="print">
+                    <a:blip r:embed="rId29" cstate="print">
                       <a:extLst>
                         <a:ext uri="{28A0092B-C50C-407E-A947-70E740481C1C}">
                           <a14:useLocalDpi xmlns:a14="http://schemas.microsoft.com/office/drawing/2010/main" val="0"/>
@@ -7820,7 +9573,6 @@
         <w:rPr>
           <w:noProof/>
         </w:rPr>
-        <w:lastRenderedPageBreak/>
         <w:drawing>
           <wp:anchor distT="0" distB="0" distL="114300" distR="114300" simplePos="0" relativeHeight="251691008" behindDoc="0" locked="0" layoutInCell="1" allowOverlap="1" wp14:anchorId="18D03334" wp14:editId="173E0CCA">
             <wp:simplePos x="0" y="0"/>
@@ -7847,7 +9599,7 @@
                     </pic:cNvPicPr>
                   </pic:nvPicPr>
                   <pic:blipFill>
-                    <a:blip r:embed="rId20" cstate="print">
+                    <a:blip r:embed="rId30" cstate="print">
                       <a:extLst>
                         <a:ext uri="{28A0092B-C50C-407E-A947-70E740481C1C}">
                           <a14:useLocalDpi xmlns:a14="http://schemas.microsoft.com/office/drawing/2010/main" val="0"/>
@@ -8244,15 +9996,7 @@
         <w:t>enroll students</w:t>
       </w:r>
       <w:r>
-        <w:t xml:space="preserve"> by typing student’s information to the three textboxes in the middle section and </w:t>
-      </w:r>
-      <w:proofErr w:type="gramStart"/>
-      <w:r>
-        <w:t>press</w:t>
-      </w:r>
-      <w:proofErr w:type="gramEnd"/>
-      <w:r>
-        <w:t xml:space="preserve"> add student green </w:t>
+        <w:t xml:space="preserve"> by typing student’s information to the three textboxes in the middle section and press add student green </w:t>
       </w:r>
       <w:r>
         <w:t>button</w:t>
@@ -8460,7 +10204,7 @@
                     </pic:cNvPicPr>
                   </pic:nvPicPr>
                   <pic:blipFill>
-                    <a:blip r:embed="rId21" cstate="print">
+                    <a:blip r:embed="rId31" cstate="print">
                       <a:extLst>
                         <a:ext uri="{28A0092B-C50C-407E-A947-70E740481C1C}">
                           <a14:useLocalDpi xmlns:a14="http://schemas.microsoft.com/office/drawing/2010/main" val="0"/>
@@ -8679,7 +10423,7 @@
                     </pic:cNvPicPr>
                   </pic:nvPicPr>
                   <pic:blipFill>
-                    <a:blip r:embed="rId22" cstate="print">
+                    <a:blip r:embed="rId32" cstate="print">
                       <a:extLst>
                         <a:ext uri="{28A0092B-C50C-407E-A947-70E740481C1C}">
                           <a14:useLocalDpi xmlns:a14="http://schemas.microsoft.com/office/drawing/2010/main" val="0"/>
@@ -8723,15 +10467,7 @@
         </w:numPr>
       </w:pPr>
       <w:r>
-        <w:t xml:space="preserve">Press </w:t>
-      </w:r>
-      <w:proofErr w:type="gramStart"/>
-      <w:r>
-        <w:t>cancel</w:t>
-      </w:r>
-      <w:proofErr w:type="gramEnd"/>
-      <w:r>
-        <w:t xml:space="preserve"> to close the dialog without exporting.</w:t>
+        <w:t>Press cancel to close the dialog without exporting.</w:t>
       </w:r>
     </w:p>
     <w:p>
@@ -8777,15 +10513,7 @@
         <w:t>view a course’s scoreboard</w:t>
       </w:r>
       <w:r>
-        <w:t xml:space="preserve">, press </w:t>
-      </w:r>
-      <w:proofErr w:type="gramStart"/>
-      <w:r>
-        <w:t>view</w:t>
-      </w:r>
-      <w:proofErr w:type="gramEnd"/>
-      <w:r>
-        <w:t xml:space="preserve"> scoreboard green button next to the export button. You will be switched to Figure 11.</w:t>
+        <w:t>, press view scoreboard green button next to the export button. You will be switched to Figure 11.</w:t>
       </w:r>
     </w:p>
     <w:p>
@@ -8894,12 +10622,11 @@
       <w:pPr>
         <w:pStyle w:val="Heading3"/>
       </w:pPr>
-      <w:bookmarkStart w:id="25" w:name="_Toc164617356"/>
-      <w:r>
-        <w:lastRenderedPageBreak/>
+      <w:bookmarkStart w:id="31" w:name="_Toc164719675"/>
+      <w:r>
         <w:t>Class management:</w:t>
       </w:r>
-      <w:bookmarkEnd w:id="25"/>
+      <w:bookmarkEnd w:id="31"/>
     </w:p>
     <w:p>
       <w:pPr>
@@ -9063,7 +10790,7 @@
                     </pic:cNvPicPr>
                   </pic:nvPicPr>
                   <pic:blipFill>
-                    <a:blip r:embed="rId23" cstate="print">
+                    <a:blip r:embed="rId33" cstate="print">
                       <a:extLst>
                         <a:ext uri="{28A0092B-C50C-407E-A947-70E740481C1C}">
                           <a14:useLocalDpi xmlns:a14="http://schemas.microsoft.com/office/drawing/2010/main" val="0"/>
@@ -9465,7 +11192,7 @@
                     </pic:cNvPicPr>
                   </pic:nvPicPr>
                   <pic:blipFill>
-                    <a:blip r:embed="rId24" cstate="print">
+                    <a:blip r:embed="rId34" cstate="print">
                       <a:extLst>
                         <a:ext uri="{28A0092B-C50C-407E-A947-70E740481C1C}">
                           <a14:useLocalDpi xmlns:a14="http://schemas.microsoft.com/office/drawing/2010/main" val="0"/>
@@ -9815,7 +11542,7 @@
                     </pic:cNvPicPr>
                   </pic:nvPicPr>
                   <pic:blipFill>
-                    <a:blip r:embed="rId25" cstate="print">
+                    <a:blip r:embed="rId35" cstate="print">
                       <a:extLst>
                         <a:ext uri="{28A0092B-C50C-407E-A947-70E740481C1C}">
                           <a14:useLocalDpi xmlns:a14="http://schemas.microsoft.com/office/drawing/2010/main" val="0"/>
@@ -9978,7 +11705,6 @@
         </w:rPr>
         <w:t xml:space="preserve">to view student list in </w:t>
       </w:r>
-      <w:proofErr w:type="gramStart"/>
       <w:r>
         <w:rPr>
           <w:b/>
@@ -9986,7 +11712,6 @@
         </w:rPr>
         <w:t>class</w:t>
       </w:r>
-      <w:proofErr w:type="gramEnd"/>
     </w:p>
     <w:p>
       <w:pPr>
@@ -10024,13 +11749,8 @@
         <w:t>delete student</w:t>
       </w:r>
       <w:r>
-        <w:t xml:space="preserve"> from the </w:t>
-      </w:r>
-      <w:proofErr w:type="gramStart"/>
-      <w:r>
-        <w:t>class</w:t>
-      </w:r>
-      <w:proofErr w:type="gramEnd"/>
+        <w:t xml:space="preserve"> from the class</w:t>
+      </w:r>
     </w:p>
     <w:p>
       <w:pPr>
@@ -10044,7 +11764,6 @@
         <w:rPr>
           <w:noProof/>
         </w:rPr>
-        <w:lastRenderedPageBreak/>
         <mc:AlternateContent>
           <mc:Choice Requires="wps">
             <w:drawing>
@@ -10104,18 +11823,8 @@
                                 <w:i w:val="0"/>
                                 <w:iCs w:val="0"/>
                               </w:rPr>
-                              <w:t xml:space="preserve">15. add class’s </w:t>
+                              <w:t>15. add class’s student</w:t>
                             </w:r>
-                            <w:proofErr w:type="gramStart"/>
-                            <w:r>
-                              <w:rPr>
-                                <w:rFonts w:ascii="Palatino Linotype" w:hAnsi="Palatino Linotype"/>
-                                <w:i w:val="0"/>
-                                <w:iCs w:val="0"/>
-                              </w:rPr>
-                              <w:t>student</w:t>
-                            </w:r>
-                            <w:proofErr w:type="gramEnd"/>
                           </w:p>
                         </w:txbxContent>
                       </wps:txbx>
@@ -10158,18 +11867,8 @@
                           <w:i w:val="0"/>
                           <w:iCs w:val="0"/>
                         </w:rPr>
-                        <w:t xml:space="preserve">15. add class’s </w:t>
+                        <w:t>15. add class’s student</w:t>
                       </w:r>
-                      <w:proofErr w:type="gramStart"/>
-                      <w:r>
-                        <w:rPr>
-                          <w:rFonts w:ascii="Palatino Linotype" w:hAnsi="Palatino Linotype"/>
-                          <w:i w:val="0"/>
-                          <w:iCs w:val="0"/>
-                        </w:rPr>
-                        <w:t>student</w:t>
-                      </w:r>
-                      <w:proofErr w:type="gramEnd"/>
                     </w:p>
                   </w:txbxContent>
                 </v:textbox>
@@ -10209,7 +11908,7 @@
                     </pic:cNvPicPr>
                   </pic:nvPicPr>
                   <pic:blipFill>
-                    <a:blip r:embed="rId26" cstate="print">
+                    <a:blip r:embed="rId36" cstate="print">
                       <a:extLst>
                         <a:ext uri="{28A0092B-C50C-407E-A947-70E740481C1C}">
                           <a14:useLocalDpi xmlns:a14="http://schemas.microsoft.com/office/drawing/2010/main" val="0"/>
@@ -10254,15 +11953,7 @@
         <w:t xml:space="preserve">[Figure 14] </w:t>
       </w:r>
       <w:r>
-        <w:t xml:space="preserve">We can add new </w:t>
-      </w:r>
-      <w:proofErr w:type="gramStart"/>
-      <w:r>
-        <w:t>student</w:t>
-      </w:r>
-      <w:proofErr w:type="gramEnd"/>
-      <w:r>
-        <w:t xml:space="preserve"> by pressing the green button “Add student” below to switch to Figure 15 to add new student.</w:t>
+        <w:t>We can add new student by pressing the green button “Add student” below to switch to Figure 15 to add new student.</w:t>
       </w:r>
     </w:p>
     <w:p>
@@ -10389,7 +12080,6 @@
         </w:rPr>
         <w:t xml:space="preserve">import </w:t>
       </w:r>
-      <w:proofErr w:type="gramStart"/>
       <w:r>
         <w:rPr>
           <w:b/>
@@ -10397,7 +12087,6 @@
         </w:rPr>
         <w:t>class’s</w:t>
       </w:r>
-      <w:proofErr w:type="gramEnd"/>
       <w:r>
         <w:rPr>
           <w:b/>
@@ -10456,7 +12145,7 @@
                     </pic:cNvPicPr>
                   </pic:nvPicPr>
                   <pic:blipFill>
-                    <a:blip r:embed="rId27" cstate="print">
+                    <a:blip r:embed="rId37" cstate="print">
                       <a:extLst>
                         <a:ext uri="{28A0092B-C50C-407E-A947-70E740481C1C}">
                           <a14:useLocalDpi xmlns:a14="http://schemas.microsoft.com/office/drawing/2010/main" val="0"/>
@@ -10747,23 +12436,7 @@
         <w:t xml:space="preserve"> Chose a </w:t>
       </w:r>
       <w:r>
-        <w:t xml:space="preserve">school year to view scoreboard, then choose a semester by pressing to the chosen year and semester. Press the green button choose semester on the right. You </w:t>
-      </w:r>
-      <w:proofErr w:type="gramStart"/>
-      <w:r>
-        <w:t>will be</w:t>
-      </w:r>
-      <w:proofErr w:type="gramEnd"/>
-      <w:r>
-        <w:t xml:space="preserve"> </w:t>
-      </w:r>
-      <w:proofErr w:type="gramStart"/>
-      <w:r>
-        <w:t>switch</w:t>
-      </w:r>
-      <w:proofErr w:type="gramEnd"/>
-      <w:r>
-        <w:t xml:space="preserve"> to Figure 17.</w:t>
+        <w:t>school year to view scoreboard, then choose a semester by pressing to the chosen year and semester. Press the green button choose semester on the right. You will be switch to Figure 17.</w:t>
       </w:r>
     </w:p>
     <w:p>
@@ -10804,7 +12477,7 @@
                     </pic:cNvPicPr>
                   </pic:nvPicPr>
                   <pic:blipFill>
-                    <a:blip r:embed="rId28" cstate="print">
+                    <a:blip r:embed="rId38" cstate="print">
                       <a:extLst>
                         <a:ext uri="{28A0092B-C50C-407E-A947-70E740481C1C}">
                           <a14:useLocalDpi xmlns:a14="http://schemas.microsoft.com/office/drawing/2010/main" val="0"/>
@@ -10867,15 +12540,7 @@
         <w:t xml:space="preserve"> </w:t>
       </w:r>
       <w:r>
-        <w:t xml:space="preserve">Choose a student on the upper </w:t>
-      </w:r>
-      <w:proofErr w:type="gramStart"/>
-      <w:r>
-        <w:t>table,</w:t>
-      </w:r>
-      <w:proofErr w:type="gramEnd"/>
-      <w:r>
-        <w:t xml:space="preserve"> you will be displayed the scoreboard of</w:t>
+        <w:t>Choose a student on the upper table, you will be displayed the scoreboard of</w:t>
       </w:r>
       <w:r>
         <w:rPr>
@@ -11055,7 +12720,7 @@
       <w:pPr>
         <w:pStyle w:val="Heading2"/>
       </w:pPr>
-      <w:bookmarkStart w:id="26" w:name="_Toc164617357"/>
+      <w:bookmarkStart w:id="32" w:name="_Toc164719676"/>
       <w:r>
         <w:rPr>
           <w:noProof/>
@@ -11063,7 +12728,6 @@
           <w:sz w:val="21"/>
           <w:szCs w:val="21"/>
         </w:rPr>
-        <w:lastRenderedPageBreak/>
         <w:drawing>
           <wp:anchor distT="0" distB="0" distL="114300" distR="114300" simplePos="0" relativeHeight="251721728" behindDoc="0" locked="0" layoutInCell="1" allowOverlap="1" wp14:anchorId="70228F13" wp14:editId="39944519">
             <wp:simplePos x="0" y="0"/>
@@ -11090,7 +12754,7 @@
                     </pic:cNvPicPr>
                   </pic:nvPicPr>
                   <pic:blipFill>
-                    <a:blip r:embed="rId29" cstate="print">
+                    <a:blip r:embed="rId39" cstate="print">
                       <a:extLst>
                         <a:ext uri="{28A0092B-C50C-407E-A947-70E740481C1C}">
                           <a14:useLocalDpi xmlns:a14="http://schemas.microsoft.com/office/drawing/2010/main" val="0"/>
@@ -11136,7 +12800,7 @@
       <w:r>
         <w:t xml:space="preserve"> Navigation bar and tool bar:</w:t>
       </w:r>
-      <w:bookmarkEnd w:id="26"/>
+      <w:bookmarkEnd w:id="32"/>
     </w:p>
     <w:p>
       <w:r>
@@ -11517,7 +13181,7 @@
                     </pic:cNvPicPr>
                   </pic:nvPicPr>
                   <pic:blipFill>
-                    <a:blip r:embed="rId30" cstate="print">
+                    <a:blip r:embed="rId40" cstate="print">
                       <a:extLst>
                         <a:ext uri="{28A0092B-C50C-407E-A947-70E740481C1C}">
                           <a14:useLocalDpi xmlns:a14="http://schemas.microsoft.com/office/drawing/2010/main" val="0"/>
@@ -11548,29 +13212,21 @@
           </wp:anchor>
         </w:drawing>
       </w:r>
-      <w:bookmarkStart w:id="27" w:name="_Toc164617358"/>
+      <w:bookmarkStart w:id="33" w:name="_Toc164719677"/>
       <w:r>
         <w:rPr>
           <w:rStyle w:val="Heading3Char"/>
         </w:rPr>
         <w:t>Choose option</w:t>
       </w:r>
-      <w:bookmarkEnd w:id="27"/>
+      <w:bookmarkEnd w:id="33"/>
       <w:r>
         <w:t>:</w:t>
       </w:r>
     </w:p>
     <w:p>
       <w:r>
-        <w:t xml:space="preserve">If we choose my scoreboard or my course, you will switch to choose option screen. You will choose the school year by clicking on the year presented in the list on the left and then choose </w:t>
-      </w:r>
-      <w:proofErr w:type="gramStart"/>
-      <w:r>
-        <w:t>available</w:t>
-      </w:r>
-      <w:proofErr w:type="gramEnd"/>
-      <w:r>
-        <w:t xml:space="preserve"> semester on the right. Press the green button “View” to view the course or scoreboard that you want to view.</w:t>
+        <w:t>If we choose my scoreboard or my course, you will switch to choose option screen. You will choose the school year by clicking on the year presented in the list on the left and then choose available semester on the right. Press the green button “View” to view the course or scoreboard that you want to view.</w:t>
       </w:r>
     </w:p>
     <w:p/>
@@ -11610,7 +13266,7 @@
                     </pic:cNvPicPr>
                   </pic:nvPicPr>
                   <pic:blipFill>
-                    <a:blip r:embed="rId31" cstate="print">
+                    <a:blip r:embed="rId41" cstate="print">
                       <a:extLst>
                         <a:ext uri="{28A0092B-C50C-407E-A947-70E740481C1C}">
                           <a14:useLocalDpi xmlns:a14="http://schemas.microsoft.com/office/drawing/2010/main" val="0"/>
@@ -11677,7 +13333,7 @@
                     </pic:cNvPicPr>
                   </pic:nvPicPr>
                   <pic:blipFill>
-                    <a:blip r:embed="rId32" cstate="print">
+                    <a:blip r:embed="rId42" cstate="print">
                       <a:extLst>
                         <a:ext uri="{28A0092B-C50C-407E-A947-70E740481C1C}">
                           <a14:useLocalDpi xmlns:a14="http://schemas.microsoft.com/office/drawing/2010/main" val="0"/>
@@ -11716,17 +13372,11 @@
       <w:pPr>
         <w:pStyle w:val="Heading2"/>
       </w:pPr>
-      <w:bookmarkStart w:id="28" w:name="_Toc164617359"/>
-      <w:r>
-        <w:lastRenderedPageBreak/>
-        <w:t xml:space="preserve">Profile and change </w:t>
-      </w:r>
-      <w:proofErr w:type="gramStart"/>
-      <w:r>
-        <w:t>password</w:t>
-      </w:r>
-      <w:bookmarkEnd w:id="28"/>
-      <w:proofErr w:type="gramEnd"/>
+      <w:bookmarkStart w:id="34" w:name="_Toc164719678"/>
+      <w:r>
+        <w:t>Profile and change password</w:t>
+      </w:r>
+      <w:bookmarkEnd w:id="34"/>
       <w:r>
         <w:t xml:space="preserve"> </w:t>
       </w:r>
@@ -11890,7 +13540,7 @@
                     <pic:cNvPicPr/>
                   </pic:nvPicPr>
                   <pic:blipFill>
-                    <a:blip r:embed="rId33" cstate="print">
+                    <a:blip r:embed="rId43" cstate="print">
                       <a:extLst>
                         <a:ext uri="{28A0092B-C50C-407E-A947-70E740481C1C}">
                           <a14:useLocalDpi xmlns:a14="http://schemas.microsoft.com/office/drawing/2010/main" val="0"/>
@@ -12074,7 +13724,7 @@
                     <pic:cNvPicPr/>
                   </pic:nvPicPr>
                   <pic:blipFill>
-                    <a:blip r:embed="rId34">
+                    <a:blip r:embed="rId44">
                       <a:extLst>
                         <a:ext uri="{28A0092B-C50C-407E-A947-70E740481C1C}">
                           <a14:useLocalDpi xmlns:a14="http://schemas.microsoft.com/office/drawing/2010/main" val="0"/>
@@ -12116,26 +13766,10 @@
     <w:p/>
     <w:p>
       <w:r>
-        <w:t xml:space="preserve">If we choose to view profile, we will be switched to Figure 20. There is also a change password button with a pen symbol on the right above gender textbox. If we choose </w:t>
-      </w:r>
-      <w:proofErr w:type="gramStart"/>
-      <w:r>
-        <w:t>change</w:t>
-      </w:r>
-      <w:proofErr w:type="gramEnd"/>
-      <w:r>
-        <w:t xml:space="preserve"> password, we will be switched to Figure 21. To change password, enter the correct current password on the top textbox, </w:t>
-      </w:r>
-      <w:r>
-        <w:t xml:space="preserve">then the new password into the middle textbox. Finally, confirm the password once again by typing the new password to the confirm password textbox. If the current password is correct, and the confirm password </w:t>
-      </w:r>
-      <w:proofErr w:type="gramStart"/>
-      <w:r>
-        <w:t>match</w:t>
-      </w:r>
-      <w:proofErr w:type="gramEnd"/>
-      <w:r>
-        <w:t xml:space="preserve"> the new password, press change password and your password will be changed. Else, a message will appear to inform you about the error.</w:t>
+        <w:t xml:space="preserve">If we choose to view profile, we will be switched to Figure 20. There is also a change password button with a pen symbol on the right above gender textbox. If we choose change password, we will be switched to Figure 21. To change password, enter the correct current password on the top textbox, </w:t>
+      </w:r>
+      <w:r>
+        <w:t>then the new password into the middle textbox. Finally, confirm the password once again by typing the new password to the confirm password textbox. If the current password is correct, and the confirm password match the new password, press change password and your password will be changed. Else, a message will appear to inform you about the error.</w:t>
       </w:r>
     </w:p>
     <w:p/>
@@ -12150,11 +13784,11 @@
       <w:r>
         <w:t xml:space="preserve">         </w:t>
       </w:r>
-      <w:bookmarkStart w:id="29" w:name="_Toc164617360"/>
+      <w:bookmarkStart w:id="35" w:name="_Toc164719679"/>
       <w:r>
         <w:t>Conclusion</w:t>
       </w:r>
-      <w:bookmarkEnd w:id="29"/>
+      <w:bookmarkEnd w:id="35"/>
       <w:r>
         <w:t xml:space="preserve"> </w:t>
       </w:r>
@@ -12190,29 +13824,32 @@
         <w:t>, including but not limited to the UI’s switching window features and import file features (choose from file explorer).</w:t>
       </w:r>
     </w:p>
-    <w:p/>
     <w:p>
       <w:pPr>
         <w:pStyle w:val="Heading1"/>
       </w:pPr>
-      <w:bookmarkStart w:id="30" w:name="_Toc164617361"/>
+      <w:bookmarkStart w:id="36" w:name="_Toc164719680"/>
       <w:r>
         <w:lastRenderedPageBreak/>
         <w:t>References</w:t>
       </w:r>
-      <w:bookmarkEnd w:id="30"/>
-    </w:p>
-    <w:p>
-      <w:pPr>
-        <w:ind w:left="360"/>
-      </w:pPr>
-      <w:r>
-        <w:t>Endnote and Footnote</w:t>
+      <w:bookmarkEnd w:id="36"/>
+    </w:p>
+    <w:p>
+      <w:pPr>
+        <w:pStyle w:val="ListParagraph"/>
+        <w:numPr>
+          <w:ilvl w:val="0"/>
+          <w:numId w:val="21"/>
+        </w:numPr>
+      </w:pPr>
+      <w:r>
+        <w:t>Chat GPT</w:t>
       </w:r>
     </w:p>
     <w:sectPr>
-      <w:footerReference w:type="default" r:id="rId35"/>
-      <w:headerReference w:type="first" r:id="rId36"/>
+      <w:footerReference w:type="default" r:id="rId45"/>
+      <w:headerReference w:type="first" r:id="rId46"/>
       <w:pgSz w:w="12240" w:h="15840"/>
       <w:pgMar w:top="1440" w:right="1440" w:bottom="1440" w:left="1440" w:header="720" w:footer="720" w:gutter="0"/>
       <w:pgNumType w:start="0"/>
@@ -12501,12 +14138,12 @@
     </w:lvl>
   </w:abstractNum>
   <w:abstractNum w:abstractNumId="1" w15:restartNumberingAfterBreak="0">
-    <w:nsid w:val="07F57611"/>
+    <w:nsid w:val="079A5B06"/>
     <w:multiLevelType w:val="hybridMultilevel"/>
-    <w:tmpl w:val="DBE694F2"/>
-    <w:lvl w:ilvl="0" w:tplc="04090015">
+    <w:tmpl w:val="5D3C1FA2"/>
+    <w:lvl w:ilvl="0" w:tplc="0409000F">
       <w:start w:val="1"/>
-      <w:numFmt w:val="upperLetter"/>
+      <w:numFmt w:val="decimal"/>
       <w:lvlText w:val="%1."/>
       <w:lvlJc w:val="left"/>
       <w:pPr>
@@ -12590,6 +14227,95 @@
     </w:lvl>
   </w:abstractNum>
   <w:abstractNum w:abstractNumId="2" w15:restartNumberingAfterBreak="0">
+    <w:nsid w:val="07F57611"/>
+    <w:multiLevelType w:val="hybridMultilevel"/>
+    <w:tmpl w:val="DBE694F2"/>
+    <w:lvl w:ilvl="0" w:tplc="04090015">
+      <w:start w:val="1"/>
+      <w:numFmt w:val="upperLetter"/>
+      <w:lvlText w:val="%1."/>
+      <w:lvlJc w:val="left"/>
+      <w:pPr>
+        <w:ind w:left="720" w:hanging="360"/>
+      </w:pPr>
+      <w:rPr>
+        <w:rFonts w:hint="default"/>
+      </w:rPr>
+    </w:lvl>
+    <w:lvl w:ilvl="1" w:tplc="04090019" w:tentative="1">
+      <w:start w:val="1"/>
+      <w:numFmt w:val="lowerLetter"/>
+      <w:lvlText w:val="%2."/>
+      <w:lvlJc w:val="left"/>
+      <w:pPr>
+        <w:ind w:left="1440" w:hanging="360"/>
+      </w:pPr>
+    </w:lvl>
+    <w:lvl w:ilvl="2" w:tplc="0409001B" w:tentative="1">
+      <w:start w:val="1"/>
+      <w:numFmt w:val="lowerRoman"/>
+      <w:lvlText w:val="%3."/>
+      <w:lvlJc w:val="right"/>
+      <w:pPr>
+        <w:ind w:left="2160" w:hanging="180"/>
+      </w:pPr>
+    </w:lvl>
+    <w:lvl w:ilvl="3" w:tplc="0409000F" w:tentative="1">
+      <w:start w:val="1"/>
+      <w:numFmt w:val="decimal"/>
+      <w:lvlText w:val="%4."/>
+      <w:lvlJc w:val="left"/>
+      <w:pPr>
+        <w:ind w:left="2880" w:hanging="360"/>
+      </w:pPr>
+    </w:lvl>
+    <w:lvl w:ilvl="4" w:tplc="04090019" w:tentative="1">
+      <w:start w:val="1"/>
+      <w:numFmt w:val="lowerLetter"/>
+      <w:lvlText w:val="%5."/>
+      <w:lvlJc w:val="left"/>
+      <w:pPr>
+        <w:ind w:left="3600" w:hanging="360"/>
+      </w:pPr>
+    </w:lvl>
+    <w:lvl w:ilvl="5" w:tplc="0409001B" w:tentative="1">
+      <w:start w:val="1"/>
+      <w:numFmt w:val="lowerRoman"/>
+      <w:lvlText w:val="%6."/>
+      <w:lvlJc w:val="right"/>
+      <w:pPr>
+        <w:ind w:left="4320" w:hanging="180"/>
+      </w:pPr>
+    </w:lvl>
+    <w:lvl w:ilvl="6" w:tplc="0409000F" w:tentative="1">
+      <w:start w:val="1"/>
+      <w:numFmt w:val="decimal"/>
+      <w:lvlText w:val="%7."/>
+      <w:lvlJc w:val="left"/>
+      <w:pPr>
+        <w:ind w:left="5040" w:hanging="360"/>
+      </w:pPr>
+    </w:lvl>
+    <w:lvl w:ilvl="7" w:tplc="04090019" w:tentative="1">
+      <w:start w:val="1"/>
+      <w:numFmt w:val="lowerLetter"/>
+      <w:lvlText w:val="%8."/>
+      <w:lvlJc w:val="left"/>
+      <w:pPr>
+        <w:ind w:left="5760" w:hanging="360"/>
+      </w:pPr>
+    </w:lvl>
+    <w:lvl w:ilvl="8" w:tplc="0409001B" w:tentative="1">
+      <w:start w:val="1"/>
+      <w:numFmt w:val="lowerRoman"/>
+      <w:lvlText w:val="%9."/>
+      <w:lvlJc w:val="right"/>
+      <w:pPr>
+        <w:ind w:left="6480" w:hanging="180"/>
+      </w:pPr>
+    </w:lvl>
+  </w:abstractNum>
+  <w:abstractNum w:abstractNumId="3" w15:restartNumberingAfterBreak="0">
     <w:nsid w:val="197C4FCC"/>
     <w:multiLevelType w:val="hybridMultilevel"/>
     <w:tmpl w:val="0C2C5BB6"/>
@@ -12678,7 +14404,7 @@
       </w:pPr>
     </w:lvl>
   </w:abstractNum>
-  <w:abstractNum w:abstractNumId="3" w15:restartNumberingAfterBreak="0">
+  <w:abstractNum w:abstractNumId="4" w15:restartNumberingAfterBreak="0">
     <w:nsid w:val="1A486509"/>
     <w:multiLevelType w:val="hybridMultilevel"/>
     <w:tmpl w:val="DC263416"/>
@@ -12767,7 +14493,319 @@
       </w:pPr>
     </w:lvl>
   </w:abstractNum>
-  <w:abstractNum w:abstractNumId="4" w15:restartNumberingAfterBreak="0">
+  <w:abstractNum w:abstractNumId="5" w15:restartNumberingAfterBreak="0">
+    <w:nsid w:val="1B387945"/>
+    <w:multiLevelType w:val="hybridMultilevel"/>
+    <w:tmpl w:val="E42AC752"/>
+    <w:lvl w:ilvl="0" w:tplc="1A360284">
+      <w:start w:val="1"/>
+      <w:numFmt w:val="lowerLetter"/>
+      <w:lvlText w:val="%1)"/>
+      <w:lvlJc w:val="left"/>
+      <w:pPr>
+        <w:ind w:left="1080" w:hanging="360"/>
+      </w:pPr>
+    </w:lvl>
+    <w:lvl w:ilvl="1" w:tplc="04090019">
+      <w:start w:val="1"/>
+      <w:numFmt w:val="lowerLetter"/>
+      <w:lvlText w:val="%2."/>
+      <w:lvlJc w:val="left"/>
+      <w:pPr>
+        <w:ind w:left="1800" w:hanging="360"/>
+      </w:pPr>
+    </w:lvl>
+    <w:lvl w:ilvl="2" w:tplc="0409001B">
+      <w:start w:val="1"/>
+      <w:numFmt w:val="lowerRoman"/>
+      <w:lvlText w:val="%3."/>
+      <w:lvlJc w:val="right"/>
+      <w:pPr>
+        <w:ind w:left="2520" w:hanging="180"/>
+      </w:pPr>
+    </w:lvl>
+    <w:lvl w:ilvl="3" w:tplc="0409000F">
+      <w:start w:val="1"/>
+      <w:numFmt w:val="decimal"/>
+      <w:lvlText w:val="%4."/>
+      <w:lvlJc w:val="left"/>
+      <w:pPr>
+        <w:ind w:left="3240" w:hanging="360"/>
+      </w:pPr>
+    </w:lvl>
+    <w:lvl w:ilvl="4" w:tplc="04090019">
+      <w:start w:val="1"/>
+      <w:numFmt w:val="lowerLetter"/>
+      <w:lvlText w:val="%5."/>
+      <w:lvlJc w:val="left"/>
+      <w:pPr>
+        <w:ind w:left="3960" w:hanging="360"/>
+      </w:pPr>
+    </w:lvl>
+    <w:lvl w:ilvl="5" w:tplc="0409001B">
+      <w:start w:val="1"/>
+      <w:numFmt w:val="lowerRoman"/>
+      <w:lvlText w:val="%6."/>
+      <w:lvlJc w:val="right"/>
+      <w:pPr>
+        <w:ind w:left="4680" w:hanging="180"/>
+      </w:pPr>
+    </w:lvl>
+    <w:lvl w:ilvl="6" w:tplc="0409000F">
+      <w:start w:val="1"/>
+      <w:numFmt w:val="decimal"/>
+      <w:lvlText w:val="%7."/>
+      <w:lvlJc w:val="left"/>
+      <w:pPr>
+        <w:ind w:left="5400" w:hanging="360"/>
+      </w:pPr>
+    </w:lvl>
+    <w:lvl w:ilvl="7" w:tplc="04090019">
+      <w:start w:val="1"/>
+      <w:numFmt w:val="lowerLetter"/>
+      <w:lvlText w:val="%8."/>
+      <w:lvlJc w:val="left"/>
+      <w:pPr>
+        <w:ind w:left="6120" w:hanging="360"/>
+      </w:pPr>
+    </w:lvl>
+    <w:lvl w:ilvl="8" w:tplc="0409001B">
+      <w:start w:val="1"/>
+      <w:numFmt w:val="lowerRoman"/>
+      <w:lvlText w:val="%9."/>
+      <w:lvlJc w:val="right"/>
+      <w:pPr>
+        <w:ind w:left="6840" w:hanging="180"/>
+      </w:pPr>
+    </w:lvl>
+  </w:abstractNum>
+  <w:abstractNum w:abstractNumId="6" w15:restartNumberingAfterBreak="0">
+    <w:nsid w:val="553C38B9"/>
+    <w:multiLevelType w:val="hybridMultilevel"/>
+    <w:tmpl w:val="B8F89DA4"/>
+    <w:lvl w:ilvl="0" w:tplc="6C0C6214">
+      <w:start w:val="3"/>
+      <w:numFmt w:val="bullet"/>
+      <w:lvlText w:val="-"/>
+      <w:lvlJc w:val="left"/>
+      <w:pPr>
+        <w:ind w:left="720" w:hanging="360"/>
+      </w:pPr>
+      <w:rPr>
+        <w:rFonts w:ascii="Aptos" w:eastAsiaTheme="minorHAnsi" w:hAnsi="Aptos" w:cstheme="minorBidi" w:hint="default"/>
+      </w:rPr>
+    </w:lvl>
+    <w:lvl w:ilvl="1" w:tplc="04090003" w:tentative="1">
+      <w:start w:val="1"/>
+      <w:numFmt w:val="bullet"/>
+      <w:lvlText w:val="o"/>
+      <w:lvlJc w:val="left"/>
+      <w:pPr>
+        <w:ind w:left="1440" w:hanging="360"/>
+      </w:pPr>
+      <w:rPr>
+        <w:rFonts w:ascii="Courier New" w:hAnsi="Courier New" w:cs="Courier New" w:hint="default"/>
+      </w:rPr>
+    </w:lvl>
+    <w:lvl w:ilvl="2" w:tplc="04090005" w:tentative="1">
+      <w:start w:val="1"/>
+      <w:numFmt w:val="bullet"/>
+      <w:lvlText w:val=""/>
+      <w:lvlJc w:val="left"/>
+      <w:pPr>
+        <w:ind w:left="2160" w:hanging="360"/>
+      </w:pPr>
+      <w:rPr>
+        <w:rFonts w:ascii="Wingdings" w:hAnsi="Wingdings" w:hint="default"/>
+      </w:rPr>
+    </w:lvl>
+    <w:lvl w:ilvl="3" w:tplc="04090001" w:tentative="1">
+      <w:start w:val="1"/>
+      <w:numFmt w:val="bullet"/>
+      <w:lvlText w:val=""/>
+      <w:lvlJc w:val="left"/>
+      <w:pPr>
+        <w:ind w:left="2880" w:hanging="360"/>
+      </w:pPr>
+      <w:rPr>
+        <w:rFonts w:ascii="Symbol" w:hAnsi="Symbol" w:hint="default"/>
+      </w:rPr>
+    </w:lvl>
+    <w:lvl w:ilvl="4" w:tplc="04090003" w:tentative="1">
+      <w:start w:val="1"/>
+      <w:numFmt w:val="bullet"/>
+      <w:lvlText w:val="o"/>
+      <w:lvlJc w:val="left"/>
+      <w:pPr>
+        <w:ind w:left="3600" w:hanging="360"/>
+      </w:pPr>
+      <w:rPr>
+        <w:rFonts w:ascii="Courier New" w:hAnsi="Courier New" w:cs="Courier New" w:hint="default"/>
+      </w:rPr>
+    </w:lvl>
+    <w:lvl w:ilvl="5" w:tplc="04090005" w:tentative="1">
+      <w:start w:val="1"/>
+      <w:numFmt w:val="bullet"/>
+      <w:lvlText w:val=""/>
+      <w:lvlJc w:val="left"/>
+      <w:pPr>
+        <w:ind w:left="4320" w:hanging="360"/>
+      </w:pPr>
+      <w:rPr>
+        <w:rFonts w:ascii="Wingdings" w:hAnsi="Wingdings" w:hint="default"/>
+      </w:rPr>
+    </w:lvl>
+    <w:lvl w:ilvl="6" w:tplc="04090001" w:tentative="1">
+      <w:start w:val="1"/>
+      <w:numFmt w:val="bullet"/>
+      <w:lvlText w:val=""/>
+      <w:lvlJc w:val="left"/>
+      <w:pPr>
+        <w:ind w:left="5040" w:hanging="360"/>
+      </w:pPr>
+      <w:rPr>
+        <w:rFonts w:ascii="Symbol" w:hAnsi="Symbol" w:hint="default"/>
+      </w:rPr>
+    </w:lvl>
+    <w:lvl w:ilvl="7" w:tplc="04090003" w:tentative="1">
+      <w:start w:val="1"/>
+      <w:numFmt w:val="bullet"/>
+      <w:lvlText w:val="o"/>
+      <w:lvlJc w:val="left"/>
+      <w:pPr>
+        <w:ind w:left="5760" w:hanging="360"/>
+      </w:pPr>
+      <w:rPr>
+        <w:rFonts w:ascii="Courier New" w:hAnsi="Courier New" w:cs="Courier New" w:hint="default"/>
+      </w:rPr>
+    </w:lvl>
+    <w:lvl w:ilvl="8" w:tplc="04090005" w:tentative="1">
+      <w:start w:val="1"/>
+      <w:numFmt w:val="bullet"/>
+      <w:lvlText w:val=""/>
+      <w:lvlJc w:val="left"/>
+      <w:pPr>
+        <w:ind w:left="6480" w:hanging="360"/>
+      </w:pPr>
+      <w:rPr>
+        <w:rFonts w:ascii="Wingdings" w:hAnsi="Wingdings" w:hint="default"/>
+      </w:rPr>
+    </w:lvl>
+  </w:abstractNum>
+  <w:abstractNum w:abstractNumId="7" w15:restartNumberingAfterBreak="0">
+    <w:nsid w:val="56401DCF"/>
+    <w:multiLevelType w:val="hybridMultilevel"/>
+    <w:tmpl w:val="8A44E018"/>
+    <w:lvl w:ilvl="0" w:tplc="6C0C6214">
+      <w:start w:val="3"/>
+      <w:numFmt w:val="bullet"/>
+      <w:lvlText w:val="-"/>
+      <w:lvlJc w:val="left"/>
+      <w:pPr>
+        <w:ind w:left="720" w:hanging="360"/>
+      </w:pPr>
+      <w:rPr>
+        <w:rFonts w:ascii="Aptos" w:eastAsiaTheme="minorHAnsi" w:hAnsi="Aptos" w:cstheme="minorBidi" w:hint="default"/>
+      </w:rPr>
+    </w:lvl>
+    <w:lvl w:ilvl="1" w:tplc="04090003" w:tentative="1">
+      <w:start w:val="1"/>
+      <w:numFmt w:val="bullet"/>
+      <w:lvlText w:val="o"/>
+      <w:lvlJc w:val="left"/>
+      <w:pPr>
+        <w:ind w:left="1440" w:hanging="360"/>
+      </w:pPr>
+      <w:rPr>
+        <w:rFonts w:ascii="Courier New" w:hAnsi="Courier New" w:cs="Courier New" w:hint="default"/>
+      </w:rPr>
+    </w:lvl>
+    <w:lvl w:ilvl="2" w:tplc="04090005" w:tentative="1">
+      <w:start w:val="1"/>
+      <w:numFmt w:val="bullet"/>
+      <w:lvlText w:val=""/>
+      <w:lvlJc w:val="left"/>
+      <w:pPr>
+        <w:ind w:left="2160" w:hanging="360"/>
+      </w:pPr>
+      <w:rPr>
+        <w:rFonts w:ascii="Wingdings" w:hAnsi="Wingdings" w:hint="default"/>
+      </w:rPr>
+    </w:lvl>
+    <w:lvl w:ilvl="3" w:tplc="04090001" w:tentative="1">
+      <w:start w:val="1"/>
+      <w:numFmt w:val="bullet"/>
+      <w:lvlText w:val=""/>
+      <w:lvlJc w:val="left"/>
+      <w:pPr>
+        <w:ind w:left="2880" w:hanging="360"/>
+      </w:pPr>
+      <w:rPr>
+        <w:rFonts w:ascii="Symbol" w:hAnsi="Symbol" w:hint="default"/>
+      </w:rPr>
+    </w:lvl>
+    <w:lvl w:ilvl="4" w:tplc="04090003" w:tentative="1">
+      <w:start w:val="1"/>
+      <w:numFmt w:val="bullet"/>
+      <w:lvlText w:val="o"/>
+      <w:lvlJc w:val="left"/>
+      <w:pPr>
+        <w:ind w:left="3600" w:hanging="360"/>
+      </w:pPr>
+      <w:rPr>
+        <w:rFonts w:ascii="Courier New" w:hAnsi="Courier New" w:cs="Courier New" w:hint="default"/>
+      </w:rPr>
+    </w:lvl>
+    <w:lvl w:ilvl="5" w:tplc="04090005" w:tentative="1">
+      <w:start w:val="1"/>
+      <w:numFmt w:val="bullet"/>
+      <w:lvlText w:val=""/>
+      <w:lvlJc w:val="left"/>
+      <w:pPr>
+        <w:ind w:left="4320" w:hanging="360"/>
+      </w:pPr>
+      <w:rPr>
+        <w:rFonts w:ascii="Wingdings" w:hAnsi="Wingdings" w:hint="default"/>
+      </w:rPr>
+    </w:lvl>
+    <w:lvl w:ilvl="6" w:tplc="04090001" w:tentative="1">
+      <w:start w:val="1"/>
+      <w:numFmt w:val="bullet"/>
+      <w:lvlText w:val=""/>
+      <w:lvlJc w:val="left"/>
+      <w:pPr>
+        <w:ind w:left="5040" w:hanging="360"/>
+      </w:pPr>
+      <w:rPr>
+        <w:rFonts w:ascii="Symbol" w:hAnsi="Symbol" w:hint="default"/>
+      </w:rPr>
+    </w:lvl>
+    <w:lvl w:ilvl="7" w:tplc="04090003" w:tentative="1">
+      <w:start w:val="1"/>
+      <w:numFmt w:val="bullet"/>
+      <w:lvlText w:val="o"/>
+      <w:lvlJc w:val="left"/>
+      <w:pPr>
+        <w:ind w:left="5760" w:hanging="360"/>
+      </w:pPr>
+      <w:rPr>
+        <w:rFonts w:ascii="Courier New" w:hAnsi="Courier New" w:cs="Courier New" w:hint="default"/>
+      </w:rPr>
+    </w:lvl>
+    <w:lvl w:ilvl="8" w:tplc="04090005" w:tentative="1">
+      <w:start w:val="1"/>
+      <w:numFmt w:val="bullet"/>
+      <w:lvlText w:val=""/>
+      <w:lvlJc w:val="left"/>
+      <w:pPr>
+        <w:ind w:left="6480" w:hanging="360"/>
+      </w:pPr>
+      <w:rPr>
+        <w:rFonts w:ascii="Wingdings" w:hAnsi="Wingdings" w:hint="default"/>
+      </w:rPr>
+    </w:lvl>
+  </w:abstractNum>
+  <w:abstractNum w:abstractNumId="8" w15:restartNumberingAfterBreak="0">
     <w:nsid w:val="5DFA7CD5"/>
     <w:multiLevelType w:val="hybridMultilevel"/>
     <w:tmpl w:val="BD2481CA"/>
@@ -12856,7 +14894,7 @@
       </w:pPr>
     </w:lvl>
   </w:abstractNum>
-  <w:abstractNum w:abstractNumId="5" w15:restartNumberingAfterBreak="0">
+  <w:abstractNum w:abstractNumId="9" w15:restartNumberingAfterBreak="0">
     <w:nsid w:val="60EB6302"/>
     <w:multiLevelType w:val="hybridMultilevel"/>
     <w:tmpl w:val="4B8CAA10"/>
@@ -12945,7 +14983,120 @@
       </w:pPr>
     </w:lvl>
   </w:abstractNum>
-  <w:abstractNum w:abstractNumId="6" w15:restartNumberingAfterBreak="0">
+  <w:abstractNum w:abstractNumId="10" w15:restartNumberingAfterBreak="0">
+    <w:nsid w:val="61BC4028"/>
+    <w:multiLevelType w:val="hybridMultilevel"/>
+    <w:tmpl w:val="57C495BE"/>
+    <w:lvl w:ilvl="0" w:tplc="5B6A5760">
+      <w:start w:val="2"/>
+      <w:numFmt w:val="bullet"/>
+      <w:lvlText w:val="-"/>
+      <w:lvlJc w:val="left"/>
+      <w:pPr>
+        <w:ind w:left="1440" w:hanging="360"/>
+      </w:pPr>
+      <w:rPr>
+        <w:rFonts w:ascii="Aptos" w:eastAsiaTheme="minorHAnsi" w:hAnsi="Aptos" w:cstheme="minorBidi" w:hint="default"/>
+      </w:rPr>
+    </w:lvl>
+    <w:lvl w:ilvl="1" w:tplc="04090003">
+      <w:start w:val="1"/>
+      <w:numFmt w:val="bullet"/>
+      <w:lvlText w:val="o"/>
+      <w:lvlJc w:val="left"/>
+      <w:pPr>
+        <w:ind w:left="2160" w:hanging="360"/>
+      </w:pPr>
+      <w:rPr>
+        <w:rFonts w:ascii="Courier New" w:hAnsi="Courier New" w:cs="Courier New" w:hint="default"/>
+      </w:rPr>
+    </w:lvl>
+    <w:lvl w:ilvl="2" w:tplc="04090005">
+      <w:start w:val="1"/>
+      <w:numFmt w:val="bullet"/>
+      <w:lvlText w:val=""/>
+      <w:lvlJc w:val="left"/>
+      <w:pPr>
+        <w:ind w:left="2880" w:hanging="360"/>
+      </w:pPr>
+      <w:rPr>
+        <w:rFonts w:ascii="Wingdings" w:hAnsi="Wingdings" w:hint="default"/>
+      </w:rPr>
+    </w:lvl>
+    <w:lvl w:ilvl="3" w:tplc="04090001">
+      <w:start w:val="1"/>
+      <w:numFmt w:val="bullet"/>
+      <w:lvlText w:val=""/>
+      <w:lvlJc w:val="left"/>
+      <w:pPr>
+        <w:ind w:left="3600" w:hanging="360"/>
+      </w:pPr>
+      <w:rPr>
+        <w:rFonts w:ascii="Symbol" w:hAnsi="Symbol" w:hint="default"/>
+      </w:rPr>
+    </w:lvl>
+    <w:lvl w:ilvl="4" w:tplc="04090003">
+      <w:start w:val="1"/>
+      <w:numFmt w:val="bullet"/>
+      <w:lvlText w:val="o"/>
+      <w:lvlJc w:val="left"/>
+      <w:pPr>
+        <w:ind w:left="4320" w:hanging="360"/>
+      </w:pPr>
+      <w:rPr>
+        <w:rFonts w:ascii="Courier New" w:hAnsi="Courier New" w:cs="Courier New" w:hint="default"/>
+      </w:rPr>
+    </w:lvl>
+    <w:lvl w:ilvl="5" w:tplc="04090005">
+      <w:start w:val="1"/>
+      <w:numFmt w:val="bullet"/>
+      <w:lvlText w:val=""/>
+      <w:lvlJc w:val="left"/>
+      <w:pPr>
+        <w:ind w:left="5040" w:hanging="360"/>
+      </w:pPr>
+      <w:rPr>
+        <w:rFonts w:ascii="Wingdings" w:hAnsi="Wingdings" w:hint="default"/>
+      </w:rPr>
+    </w:lvl>
+    <w:lvl w:ilvl="6" w:tplc="04090001">
+      <w:start w:val="1"/>
+      <w:numFmt w:val="bullet"/>
+      <w:lvlText w:val=""/>
+      <w:lvlJc w:val="left"/>
+      <w:pPr>
+        <w:ind w:left="5760" w:hanging="360"/>
+      </w:pPr>
+      <w:rPr>
+        <w:rFonts w:ascii="Symbol" w:hAnsi="Symbol" w:hint="default"/>
+      </w:rPr>
+    </w:lvl>
+    <w:lvl w:ilvl="7" w:tplc="04090003">
+      <w:start w:val="1"/>
+      <w:numFmt w:val="bullet"/>
+      <w:lvlText w:val="o"/>
+      <w:lvlJc w:val="left"/>
+      <w:pPr>
+        <w:ind w:left="6480" w:hanging="360"/>
+      </w:pPr>
+      <w:rPr>
+        <w:rFonts w:ascii="Courier New" w:hAnsi="Courier New" w:cs="Courier New" w:hint="default"/>
+      </w:rPr>
+    </w:lvl>
+    <w:lvl w:ilvl="8" w:tplc="04090005">
+      <w:start w:val="1"/>
+      <w:numFmt w:val="bullet"/>
+      <w:lvlText w:val=""/>
+      <w:lvlJc w:val="left"/>
+      <w:pPr>
+        <w:ind w:left="7200" w:hanging="360"/>
+      </w:pPr>
+      <w:rPr>
+        <w:rFonts w:ascii="Wingdings" w:hAnsi="Wingdings" w:hint="default"/>
+      </w:rPr>
+    </w:lvl>
+  </w:abstractNum>
+  <w:abstractNum w:abstractNumId="11" w15:restartNumberingAfterBreak="0">
     <w:nsid w:val="621F035B"/>
     <w:multiLevelType w:val="hybridMultilevel"/>
     <w:tmpl w:val="6BE8065E"/>
@@ -13034,7 +15185,7 @@
       </w:pPr>
     </w:lvl>
   </w:abstractNum>
-  <w:abstractNum w:abstractNumId="7" w15:restartNumberingAfterBreak="0">
+  <w:abstractNum w:abstractNumId="12" w15:restartNumberingAfterBreak="0">
     <w:nsid w:val="6896043D"/>
     <w:multiLevelType w:val="hybridMultilevel"/>
     <w:tmpl w:val="C21C346A"/>
@@ -13123,7 +15274,7 @@
       </w:pPr>
     </w:lvl>
   </w:abstractNum>
-  <w:abstractNum w:abstractNumId="8" w15:restartNumberingAfterBreak="0">
+  <w:abstractNum w:abstractNumId="13" w15:restartNumberingAfterBreak="0">
     <w:nsid w:val="6C0D7181"/>
     <w:multiLevelType w:val="hybridMultilevel"/>
     <w:tmpl w:val="64B874D6"/>
@@ -13212,7 +15363,7 @@
       </w:pPr>
     </w:lvl>
   </w:abstractNum>
-  <w:abstractNum w:abstractNumId="9" w15:restartNumberingAfterBreak="0">
+  <w:abstractNum w:abstractNumId="14" w15:restartNumberingAfterBreak="0">
     <w:nsid w:val="6CF30090"/>
     <w:multiLevelType w:val="hybridMultilevel"/>
     <w:tmpl w:val="0D689A54"/>
@@ -13325,7 +15476,7 @@
       </w:rPr>
     </w:lvl>
   </w:abstractNum>
-  <w:abstractNum w:abstractNumId="10" w15:restartNumberingAfterBreak="0">
+  <w:abstractNum w:abstractNumId="15" w15:restartNumberingAfterBreak="0">
     <w:nsid w:val="6F100772"/>
     <w:multiLevelType w:val="hybridMultilevel"/>
     <w:tmpl w:val="C8027D96"/>
@@ -13437,7 +15588,93 @@
       </w:rPr>
     </w:lvl>
   </w:abstractNum>
-  <w:abstractNum w:abstractNumId="11" w15:restartNumberingAfterBreak="0">
+  <w:abstractNum w:abstractNumId="16" w15:restartNumberingAfterBreak="0">
+    <w:nsid w:val="71004F22"/>
+    <w:multiLevelType w:val="hybridMultilevel"/>
+    <w:tmpl w:val="3AEE4350"/>
+    <w:lvl w:ilvl="0" w:tplc="0409000F">
+      <w:start w:val="1"/>
+      <w:numFmt w:val="decimal"/>
+      <w:lvlText w:val="%1."/>
+      <w:lvlJc w:val="left"/>
+      <w:pPr>
+        <w:ind w:left="720" w:hanging="360"/>
+      </w:pPr>
+    </w:lvl>
+    <w:lvl w:ilvl="1" w:tplc="04090019">
+      <w:start w:val="1"/>
+      <w:numFmt w:val="lowerLetter"/>
+      <w:lvlText w:val="%2."/>
+      <w:lvlJc w:val="left"/>
+      <w:pPr>
+        <w:ind w:left="1440" w:hanging="360"/>
+      </w:pPr>
+    </w:lvl>
+    <w:lvl w:ilvl="2" w:tplc="0409001B">
+      <w:start w:val="1"/>
+      <w:numFmt w:val="lowerRoman"/>
+      <w:lvlText w:val="%3."/>
+      <w:lvlJc w:val="right"/>
+      <w:pPr>
+        <w:ind w:left="2160" w:hanging="180"/>
+      </w:pPr>
+    </w:lvl>
+    <w:lvl w:ilvl="3" w:tplc="0409000F">
+      <w:start w:val="1"/>
+      <w:numFmt w:val="decimal"/>
+      <w:lvlText w:val="%4."/>
+      <w:lvlJc w:val="left"/>
+      <w:pPr>
+        <w:ind w:left="2880" w:hanging="360"/>
+      </w:pPr>
+    </w:lvl>
+    <w:lvl w:ilvl="4" w:tplc="04090019">
+      <w:start w:val="1"/>
+      <w:numFmt w:val="lowerLetter"/>
+      <w:lvlText w:val="%5."/>
+      <w:lvlJc w:val="left"/>
+      <w:pPr>
+        <w:ind w:left="3600" w:hanging="360"/>
+      </w:pPr>
+    </w:lvl>
+    <w:lvl w:ilvl="5" w:tplc="0409001B">
+      <w:start w:val="1"/>
+      <w:numFmt w:val="lowerRoman"/>
+      <w:lvlText w:val="%6."/>
+      <w:lvlJc w:val="right"/>
+      <w:pPr>
+        <w:ind w:left="4320" w:hanging="180"/>
+      </w:pPr>
+    </w:lvl>
+    <w:lvl w:ilvl="6" w:tplc="0409000F">
+      <w:start w:val="1"/>
+      <w:numFmt w:val="decimal"/>
+      <w:lvlText w:val="%7."/>
+      <w:lvlJc w:val="left"/>
+      <w:pPr>
+        <w:ind w:left="5040" w:hanging="360"/>
+      </w:pPr>
+    </w:lvl>
+    <w:lvl w:ilvl="7" w:tplc="04090019">
+      <w:start w:val="1"/>
+      <w:numFmt w:val="lowerLetter"/>
+      <w:lvlText w:val="%8."/>
+      <w:lvlJc w:val="left"/>
+      <w:pPr>
+        <w:ind w:left="5760" w:hanging="360"/>
+      </w:pPr>
+    </w:lvl>
+    <w:lvl w:ilvl="8" w:tplc="0409001B">
+      <w:start w:val="1"/>
+      <w:numFmt w:val="lowerRoman"/>
+      <w:lvlText w:val="%9."/>
+      <w:lvlJc w:val="right"/>
+      <w:pPr>
+        <w:ind w:left="6480" w:hanging="180"/>
+      </w:pPr>
+    </w:lvl>
+  </w:abstractNum>
+  <w:abstractNum w:abstractNumId="17" w15:restartNumberingAfterBreak="0">
     <w:nsid w:val="76875F5A"/>
     <w:multiLevelType w:val="hybridMultilevel"/>
     <w:tmpl w:val="91E2F3DE"/>
@@ -13526,7 +15763,7 @@
       </w:pPr>
     </w:lvl>
   </w:abstractNum>
-  <w:abstractNum w:abstractNumId="12" w15:restartNumberingAfterBreak="0">
+  <w:abstractNum w:abstractNumId="18" w15:restartNumberingAfterBreak="0">
     <w:nsid w:val="789B361D"/>
     <w:multiLevelType w:val="hybridMultilevel"/>
     <w:tmpl w:val="B09CFF6E"/>
@@ -13615,7 +15852,7 @@
       </w:pPr>
     </w:lvl>
   </w:abstractNum>
-  <w:abstractNum w:abstractNumId="13" w15:restartNumberingAfterBreak="0">
+  <w:abstractNum w:abstractNumId="19" w15:restartNumberingAfterBreak="0">
     <w:nsid w:val="78B74AE3"/>
     <w:multiLevelType w:val="hybridMultilevel"/>
     <w:tmpl w:val="B9B0307E"/>
@@ -13705,46 +15942,130 @@
     </w:lvl>
   </w:abstractNum>
   <w:num w:numId="1" w16cid:durableId="585917836">
-    <w:abstractNumId w:val="1"/>
+    <w:abstractNumId w:val="2"/>
   </w:num>
   <w:num w:numId="2" w16cid:durableId="14771556">
-    <w:abstractNumId w:val="2"/>
+    <w:abstractNumId w:val="3"/>
   </w:num>
   <w:num w:numId="3" w16cid:durableId="770442098">
+    <w:abstractNumId w:val="19"/>
+  </w:num>
+  <w:num w:numId="4" w16cid:durableId="2116627970">
+    <w:abstractNumId w:val="14"/>
+  </w:num>
+  <w:num w:numId="5" w16cid:durableId="1116869304">
+    <w:abstractNumId w:val="8"/>
+  </w:num>
+  <w:num w:numId="6" w16cid:durableId="1232814063">
+    <w:abstractNumId w:val="11"/>
+  </w:num>
+  <w:num w:numId="7" w16cid:durableId="1341734487">
+    <w:abstractNumId w:val="15"/>
+  </w:num>
+  <w:num w:numId="8" w16cid:durableId="1221284740">
+    <w:abstractNumId w:val="9"/>
+  </w:num>
+  <w:num w:numId="9" w16cid:durableId="579951924">
+    <w:abstractNumId w:val="12"/>
+  </w:num>
+  <w:num w:numId="10" w16cid:durableId="1746877614">
     <w:abstractNumId w:val="13"/>
   </w:num>
-  <w:num w:numId="4" w16cid:durableId="2116627970">
-    <w:abstractNumId w:val="9"/>
-  </w:num>
-  <w:num w:numId="5" w16cid:durableId="1116869304">
-    <w:abstractNumId w:val="4"/>
-  </w:num>
-  <w:num w:numId="6" w16cid:durableId="1232814063">
-    <w:abstractNumId w:val="6"/>
-  </w:num>
-  <w:num w:numId="7" w16cid:durableId="1341734487">
-    <w:abstractNumId w:val="10"/>
-  </w:num>
-  <w:num w:numId="8" w16cid:durableId="1221284740">
-    <w:abstractNumId w:val="5"/>
-  </w:num>
-  <w:num w:numId="9" w16cid:durableId="579951924">
-    <w:abstractNumId w:val="7"/>
-  </w:num>
-  <w:num w:numId="10" w16cid:durableId="1746877614">
-    <w:abstractNumId w:val="8"/>
-  </w:num>
   <w:num w:numId="11" w16cid:durableId="1172066508">
-    <w:abstractNumId w:val="11"/>
+    <w:abstractNumId w:val="17"/>
   </w:num>
   <w:num w:numId="12" w16cid:durableId="1477912131">
     <w:abstractNumId w:val="0"/>
   </w:num>
   <w:num w:numId="13" w16cid:durableId="1255825461">
-    <w:abstractNumId w:val="3"/>
+    <w:abstractNumId w:val="4"/>
   </w:num>
   <w:num w:numId="14" w16cid:durableId="1371106593">
-    <w:abstractNumId w:val="12"/>
+    <w:abstractNumId w:val="18"/>
+  </w:num>
+  <w:num w:numId="15" w16cid:durableId="752973984">
+    <w:abstractNumId w:val="16"/>
+    <w:lvlOverride w:ilvl="0">
+      <w:startOverride w:val="1"/>
+    </w:lvlOverride>
+    <w:lvlOverride w:ilvl="1">
+      <w:startOverride w:val="1"/>
+    </w:lvlOverride>
+    <w:lvlOverride w:ilvl="2">
+      <w:startOverride w:val="1"/>
+    </w:lvlOverride>
+    <w:lvlOverride w:ilvl="3">
+      <w:startOverride w:val="1"/>
+    </w:lvlOverride>
+    <w:lvlOverride w:ilvl="4">
+      <w:startOverride w:val="1"/>
+    </w:lvlOverride>
+    <w:lvlOverride w:ilvl="5">
+      <w:startOverride w:val="1"/>
+    </w:lvlOverride>
+    <w:lvlOverride w:ilvl="6">
+      <w:startOverride w:val="1"/>
+    </w:lvlOverride>
+    <w:lvlOverride w:ilvl="7">
+      <w:startOverride w:val="1"/>
+    </w:lvlOverride>
+    <w:lvlOverride w:ilvl="8">
+      <w:startOverride w:val="1"/>
+    </w:lvlOverride>
+  </w:num>
+  <w:num w:numId="16" w16cid:durableId="1593010266">
+    <w:abstractNumId w:val="5"/>
+    <w:lvlOverride w:ilvl="0">
+      <w:startOverride w:val="1"/>
+    </w:lvlOverride>
+    <w:lvlOverride w:ilvl="1">
+      <w:startOverride w:val="1"/>
+    </w:lvlOverride>
+    <w:lvlOverride w:ilvl="2">
+      <w:startOverride w:val="1"/>
+    </w:lvlOverride>
+    <w:lvlOverride w:ilvl="3">
+      <w:startOverride w:val="1"/>
+    </w:lvlOverride>
+    <w:lvlOverride w:ilvl="4">
+      <w:startOverride w:val="1"/>
+    </w:lvlOverride>
+    <w:lvlOverride w:ilvl="5">
+      <w:startOverride w:val="1"/>
+    </w:lvlOverride>
+    <w:lvlOverride w:ilvl="6">
+      <w:startOverride w:val="1"/>
+    </w:lvlOverride>
+    <w:lvlOverride w:ilvl="7">
+      <w:startOverride w:val="1"/>
+    </w:lvlOverride>
+    <w:lvlOverride w:ilvl="8">
+      <w:startOverride w:val="1"/>
+    </w:lvlOverride>
+  </w:num>
+  <w:num w:numId="17" w16cid:durableId="1523400119">
+    <w:abstractNumId w:val="10"/>
+    <w:lvlOverride w:ilvl="0"/>
+    <w:lvlOverride w:ilvl="1"/>
+    <w:lvlOverride w:ilvl="2"/>
+    <w:lvlOverride w:ilvl="3"/>
+    <w:lvlOverride w:ilvl="4"/>
+    <w:lvlOverride w:ilvl="5"/>
+    <w:lvlOverride w:ilvl="6"/>
+    <w:lvlOverride w:ilvl="7"/>
+    <w:lvlOverride w:ilvl="8"/>
+  </w:num>
+  <w:num w:numId="18" w16cid:durableId="1848135851">
+    <w:abstractNumId w:val="10"/>
+  </w:num>
+  <w:num w:numId="19" w16cid:durableId="1446315727">
+    <w:abstractNumId w:val="7"/>
+  </w:num>
+  <w:num w:numId="20" w16cid:durableId="2115861891">
+    <w:abstractNumId w:val="6"/>
+  </w:num>
+  <w:num w:numId="21" w16cid:durableId="794786995">
+    <w:abstractNumId w:val="1"/>
   </w:num>
 </w:numbering>
 </file>
@@ -14149,6 +16470,7 @@
   <w:style w:type="paragraph" w:default="1" w:styleId="Normal">
     <w:name w:val="Normal"/>
     <w:qFormat/>
+    <w:rsid w:val="00183E28"/>
   </w:style>
   <w:style w:type="paragraph" w:styleId="Heading1">
     <w:name w:val="heading 1"/>
@@ -15121,8 +17443,9 @@
     <w:rsidRoot w:val="00C40675"/>
     <w:rsid w:val="0045206D"/>
     <w:rsid w:val="00692B89"/>
-    <w:rsid w:val="00B00083"/>
+    <w:rsid w:val="00BB2B2D"/>
     <w:rsid w:val="00C40675"/>
+    <w:rsid w:val="00FD04D8"/>
   </w:rsids>
   <m:mathPr>
     <m:mathFont m:val="Cambria Math"/>
@@ -15906,7 +18229,7 @@
 
 <file path=customXml/item1.xml><?xml version="1.0" encoding="utf-8"?>
 <CoverPageProperties xmlns="http://schemas.microsoft.com/office/2006/coverPageProps">
-  <PublishDate>2024-04-21T00:00:00</PublishDate>
+  <PublishDate>2024-04-23T00:00:00</PublishDate>
   <Abstract/>
   <CompanyAddress/>
   <CompanyPhone/>

--- a/Doc/Course Management System Report.docx
+++ b/Doc/Course Management System Report.docx
@@ -3489,382 +3489,410 @@
           <w:szCs w:val="21"/>
         </w:rPr>
       </w:pPr>
+      <w:proofErr w:type="gramStart"/>
       <w:r>
         <w:rPr>
           <w:color w:val="000000"/>
           <w:sz w:val="21"/>
           <w:szCs w:val="21"/>
         </w:rPr>
-        <w:t>A brief summary of the project, including its purpose, key features, and the problem it aims to solve.</w:t>
-      </w:r>
-    </w:p>
-    <w:p/>
-    <w:p>
-      <w:pPr>
-        <w:pStyle w:val="Heading2"/>
-        <w:numPr>
-          <w:ilvl w:val="0"/>
-          <w:numId w:val="3"/>
-        </w:numPr>
-      </w:pPr>
-      <w:bookmarkStart w:id="2" w:name="_Toc164719646"/>
-      <w:r>
-        <w:t>Overview</w:t>
-      </w:r>
-      <w:r>
-        <w:t>:</w:t>
-      </w:r>
-      <w:bookmarkEnd w:id="2"/>
-    </w:p>
-    <w:p>
-      <w:r>
-        <w:t xml:space="preserve">In this project, we chose to create an application using C++ and SFML libraries. </w:t>
-      </w:r>
-    </w:p>
-    <w:p>
-      <w:r>
-        <w:t>The</w:t>
-      </w:r>
-      <w:r>
-        <w:t xml:space="preserve"> project aims to support staff to organize, create, delete, modify academic terms</w:t>
-      </w:r>
-      <w:r>
-        <w:t xml:space="preserve"> </w:t>
-      </w:r>
-      <w:r>
-        <w:t xml:space="preserve">such as </w:t>
-      </w:r>
-      <w:r>
-        <w:t xml:space="preserve">school years, semesters, and </w:t>
-      </w:r>
-      <w:r>
-        <w:t>courses</w:t>
-      </w:r>
-      <w:r>
-        <w:t>, and provide students with an overview of such contents.</w:t>
-      </w:r>
-    </w:p>
-    <w:p>
-      <w:r>
-        <w:t xml:space="preserve">We </w:t>
-      </w:r>
-      <w:r>
-        <w:t>had</w:t>
-      </w:r>
-      <w:r>
-        <w:t xml:space="preserve"> develop</w:t>
-      </w:r>
-      <w:r>
-        <w:t>ed</w:t>
-      </w:r>
-      <w:r>
-        <w:t xml:space="preserve"> and implement</w:t>
-      </w:r>
-      <w:r>
-        <w:t>ed</w:t>
-      </w:r>
-      <w:r>
-        <w:t xml:space="preserve"> </w:t>
-      </w:r>
-      <w:r>
-        <w:t>all</w:t>
-      </w:r>
-      <w:r>
-        <w:t xml:space="preserve"> the functionality required, albeit not able to optimize and clean code user interface.</w:t>
-      </w:r>
-    </w:p>
-    <w:p>
-      <w:pPr>
-        <w:pStyle w:val="Heading2"/>
-        <w:numPr>
-          <w:ilvl w:val="0"/>
-          <w:numId w:val="3"/>
-        </w:numPr>
-      </w:pPr>
-      <w:bookmarkStart w:id="3" w:name="_Toc164719647"/>
-      <w:r>
-        <w:t>Key features:</w:t>
-      </w:r>
-      <w:bookmarkEnd w:id="3"/>
-    </w:p>
-    <w:p>
-      <w:pPr>
-        <w:pStyle w:val="ListParagraph"/>
-        <w:numPr>
-          <w:ilvl w:val="0"/>
-          <w:numId w:val="7"/>
-        </w:numPr>
-      </w:pPr>
-      <w:r>
-        <w:t>School</w:t>
-      </w:r>
-      <w:r>
-        <w:t xml:space="preserve"> </w:t>
-      </w:r>
-      <w:r>
-        <w:t>year management</w:t>
-      </w:r>
-      <w:r>
-        <w:t>:</w:t>
-      </w:r>
-    </w:p>
-    <w:p>
-      <w:pPr>
-        <w:pStyle w:val="ListParagraph"/>
-        <w:numPr>
-          <w:ilvl w:val="1"/>
-          <w:numId w:val="7"/>
-        </w:numPr>
-      </w:pPr>
-      <w:r>
-        <w:t>View school year list.</w:t>
-      </w:r>
-    </w:p>
-    <w:p>
-      <w:pPr>
-        <w:pStyle w:val="ListParagraph"/>
-        <w:numPr>
-          <w:ilvl w:val="1"/>
-          <w:numId w:val="7"/>
-        </w:numPr>
-      </w:pPr>
-      <w:r>
-        <w:t>Create, delete school year.</w:t>
-      </w:r>
-    </w:p>
-    <w:p>
-      <w:pPr>
-        <w:pStyle w:val="ListParagraph"/>
-        <w:numPr>
-          <w:ilvl w:val="0"/>
-          <w:numId w:val="7"/>
-        </w:numPr>
-      </w:pPr>
-      <w:r>
-        <w:t>Semester management</w:t>
-      </w:r>
-      <w:r>
-        <w:t>:</w:t>
-      </w:r>
-    </w:p>
-    <w:p>
-      <w:pPr>
-        <w:pStyle w:val="ListParagraph"/>
-        <w:numPr>
-          <w:ilvl w:val="1"/>
-          <w:numId w:val="7"/>
-        </w:numPr>
-      </w:pPr>
-      <w:r>
-        <w:t>View semester list.</w:t>
-      </w:r>
-    </w:p>
-    <w:p>
-      <w:pPr>
-        <w:pStyle w:val="ListParagraph"/>
-        <w:numPr>
-          <w:ilvl w:val="1"/>
-          <w:numId w:val="7"/>
-        </w:numPr>
-      </w:pPr>
-      <w:r>
-        <w:t>Create, delete semester.</w:t>
-      </w:r>
-    </w:p>
-    <w:p>
-      <w:pPr>
-        <w:pStyle w:val="ListParagraph"/>
-        <w:numPr>
-          <w:ilvl w:val="1"/>
-          <w:numId w:val="7"/>
-        </w:numPr>
-      </w:pPr>
-      <w:r>
-        <w:t>M</w:t>
-      </w:r>
-      <w:r>
-        <w:t>odify semester’s information.</w:t>
-      </w:r>
-    </w:p>
-    <w:p>
-      <w:pPr>
-        <w:pStyle w:val="ListParagraph"/>
-        <w:numPr>
-          <w:ilvl w:val="0"/>
-          <w:numId w:val="7"/>
-        </w:numPr>
-      </w:pPr>
-      <w:r>
-        <w:t>Course management:</w:t>
-      </w:r>
-    </w:p>
-    <w:p>
-      <w:pPr>
-        <w:pStyle w:val="ListParagraph"/>
-        <w:numPr>
-          <w:ilvl w:val="1"/>
-          <w:numId w:val="7"/>
-        </w:numPr>
-      </w:pPr>
-      <w:r>
-        <w:t>View course list.</w:t>
-      </w:r>
-    </w:p>
-    <w:p>
-      <w:pPr>
-        <w:pStyle w:val="ListParagraph"/>
-        <w:numPr>
-          <w:ilvl w:val="1"/>
-          <w:numId w:val="7"/>
-        </w:numPr>
-      </w:pPr>
-      <w:r>
-        <w:t>Create, delete course, modify course’s information (Course ID, Course name, etc.)</w:t>
-      </w:r>
-    </w:p>
-    <w:p>
-      <w:pPr>
-        <w:pStyle w:val="ListParagraph"/>
-        <w:numPr>
-          <w:ilvl w:val="1"/>
-          <w:numId w:val="7"/>
-        </w:numPr>
-      </w:pPr>
-      <w:r>
-        <w:t xml:space="preserve">Course’s Student Management: Enroll, </w:t>
-      </w:r>
-      <w:r>
-        <w:t>withdraw student, modify student’s information, view student list.</w:t>
-      </w:r>
-    </w:p>
-    <w:p>
-      <w:pPr>
-        <w:pStyle w:val="ListParagraph"/>
-        <w:numPr>
-          <w:ilvl w:val="1"/>
-          <w:numId w:val="7"/>
-        </w:numPr>
-      </w:pPr>
-      <w:r>
-        <w:t>Export student list.</w:t>
-      </w:r>
-    </w:p>
-    <w:p>
-      <w:pPr>
-        <w:pStyle w:val="ListParagraph"/>
-        <w:numPr>
-          <w:ilvl w:val="1"/>
-          <w:numId w:val="7"/>
-        </w:numPr>
-      </w:pPr>
-      <w:r>
-        <w:t xml:space="preserve">Course’s Scoreboard Management: </w:t>
-      </w:r>
-      <w:r>
-        <w:t>Import, view scoreboard, modify student’s scores.</w:t>
-      </w:r>
-    </w:p>
-    <w:p>
-      <w:pPr>
-        <w:pStyle w:val="ListParagraph"/>
-        <w:numPr>
-          <w:ilvl w:val="0"/>
-          <w:numId w:val="7"/>
-        </w:numPr>
-      </w:pPr>
-      <w:r>
-        <w:t>Class management:</w:t>
-      </w:r>
-    </w:p>
-    <w:p>
-      <w:pPr>
-        <w:pStyle w:val="ListParagraph"/>
-        <w:numPr>
-          <w:ilvl w:val="1"/>
-          <w:numId w:val="7"/>
-        </w:numPr>
-      </w:pPr>
-      <w:r>
-        <w:t>View class list.</w:t>
-      </w:r>
-    </w:p>
-    <w:p>
-      <w:pPr>
-        <w:pStyle w:val="ListParagraph"/>
-        <w:numPr>
-          <w:ilvl w:val="1"/>
-          <w:numId w:val="7"/>
-        </w:numPr>
-      </w:pPr>
-      <w:r>
-        <w:t>Create, delete class.</w:t>
-      </w:r>
-    </w:p>
-    <w:p>
-      <w:pPr>
-        <w:pStyle w:val="ListParagraph"/>
-        <w:numPr>
-          <w:ilvl w:val="1"/>
-          <w:numId w:val="7"/>
-        </w:numPr>
-      </w:pPr>
-      <w:r>
-        <w:lastRenderedPageBreak/>
-        <w:t>Class Student Management: Enroll, withdraw student, modify student’s information.</w:t>
-      </w:r>
-    </w:p>
-    <w:p>
-      <w:pPr>
-        <w:pStyle w:val="ListParagraph"/>
-        <w:numPr>
-          <w:ilvl w:val="1"/>
-          <w:numId w:val="7"/>
-        </w:numPr>
-      </w:pPr>
-      <w:r>
-        <w:t>Class’s Scoreboard Management: View scoreboard, modify student’s scores.</w:t>
-      </w:r>
-    </w:p>
-    <w:p>
-      <w:pPr>
-        <w:pStyle w:val="Heading1"/>
-        <w:numPr>
-          <w:ilvl w:val="0"/>
-          <w:numId w:val="8"/>
-        </w:numPr>
-      </w:pPr>
-      <w:r>
-        <w:t xml:space="preserve">          </w:t>
-      </w:r>
-      <w:bookmarkStart w:id="4" w:name="_Toc164719648"/>
-      <w:r>
-        <w:t>Introduction</w:t>
-      </w:r>
-      <w:bookmarkEnd w:id="4"/>
-    </w:p>
-    <w:p>
-      <w:pPr>
-        <w:pStyle w:val="HTMLPreformatted"/>
-        <w:shd w:val="clear" w:color="auto" w:fill="FFFFFF"/>
+        <w:t>A brief summary</w:t>
+      </w:r>
+      <w:proofErr w:type="gramEnd"/>
+      <w:r>
         <w:rPr>
           <w:color w:val="000000"/>
           <w:sz w:val="21"/>
           <w:szCs w:val="21"/>
         </w:rPr>
-      </w:pPr>
-      <w:r>
+        <w:t xml:space="preserve"> of the project, including its purpose, key features, and the problem it aims to solve.</w:t>
+      </w:r>
+    </w:p>
+    <w:p/>
+    <w:p>
+      <w:pPr>
+        <w:pStyle w:val="Heading2"/>
+        <w:numPr>
+          <w:ilvl w:val="0"/>
+          <w:numId w:val="3"/>
+        </w:numPr>
+      </w:pPr>
+      <w:bookmarkStart w:id="2" w:name="_Toc164719646"/>
+      <w:r>
+        <w:t>Overview</w:t>
+      </w:r>
+      <w:r>
+        <w:t>:</w:t>
+      </w:r>
+      <w:bookmarkEnd w:id="2"/>
+    </w:p>
+    <w:p>
+      <w:r>
+        <w:t xml:space="preserve">In this project, we chose to create an application using C++ and SFML libraries. </w:t>
+      </w:r>
+    </w:p>
+    <w:p>
+      <w:r>
+        <w:t>The</w:t>
+      </w:r>
+      <w:r>
+        <w:t xml:space="preserve"> project aims to support staff to organize, create, delete, modify academic terms</w:t>
+      </w:r>
+      <w:r>
+        <w:t xml:space="preserve"> </w:t>
+      </w:r>
+      <w:r>
+        <w:t xml:space="preserve">such as </w:t>
+      </w:r>
+      <w:r>
+        <w:t xml:space="preserve">school years, semesters, and </w:t>
+      </w:r>
+      <w:r>
+        <w:t>courses</w:t>
+      </w:r>
+      <w:r>
+        <w:t>, and provide students with an overview of such contents.</w:t>
+      </w:r>
+    </w:p>
+    <w:p>
+      <w:r>
+        <w:t xml:space="preserve">We </w:t>
+      </w:r>
+      <w:r>
+        <w:t>had</w:t>
+      </w:r>
+      <w:r>
+        <w:t xml:space="preserve"> develop</w:t>
+      </w:r>
+      <w:r>
+        <w:t>ed</w:t>
+      </w:r>
+      <w:r>
+        <w:t xml:space="preserve"> and implement</w:t>
+      </w:r>
+      <w:r>
+        <w:t>ed</w:t>
+      </w:r>
+      <w:r>
+        <w:t xml:space="preserve"> </w:t>
+      </w:r>
+      <w:r>
+        <w:t>all</w:t>
+      </w:r>
+      <w:r>
+        <w:t xml:space="preserve"> the functionality required, albeit not able to optimize and clean code user interface.</w:t>
+      </w:r>
+    </w:p>
+    <w:p>
+      <w:pPr>
+        <w:pStyle w:val="Heading2"/>
+        <w:numPr>
+          <w:ilvl w:val="0"/>
+          <w:numId w:val="3"/>
+        </w:numPr>
+      </w:pPr>
+      <w:bookmarkStart w:id="3" w:name="_Toc164719647"/>
+      <w:r>
+        <w:t>Key features:</w:t>
+      </w:r>
+      <w:bookmarkEnd w:id="3"/>
+    </w:p>
+    <w:p>
+      <w:pPr>
+        <w:pStyle w:val="ListParagraph"/>
+        <w:numPr>
+          <w:ilvl w:val="0"/>
+          <w:numId w:val="7"/>
+        </w:numPr>
+      </w:pPr>
+      <w:r>
+        <w:t>School</w:t>
+      </w:r>
+      <w:r>
+        <w:t xml:space="preserve"> </w:t>
+      </w:r>
+      <w:r>
+        <w:t>year management</w:t>
+      </w:r>
+      <w:r>
+        <w:t>:</w:t>
+      </w:r>
+    </w:p>
+    <w:p>
+      <w:pPr>
+        <w:pStyle w:val="ListParagraph"/>
+        <w:numPr>
+          <w:ilvl w:val="1"/>
+          <w:numId w:val="7"/>
+        </w:numPr>
+      </w:pPr>
+      <w:r>
+        <w:t>View school year list.</w:t>
+      </w:r>
+    </w:p>
+    <w:p>
+      <w:pPr>
+        <w:pStyle w:val="ListParagraph"/>
+        <w:numPr>
+          <w:ilvl w:val="1"/>
+          <w:numId w:val="7"/>
+        </w:numPr>
+      </w:pPr>
+      <w:r>
+        <w:t>Create, delete school year.</w:t>
+      </w:r>
+    </w:p>
+    <w:p>
+      <w:pPr>
+        <w:pStyle w:val="ListParagraph"/>
+        <w:numPr>
+          <w:ilvl w:val="0"/>
+          <w:numId w:val="7"/>
+        </w:numPr>
+      </w:pPr>
+      <w:r>
+        <w:t>Semester management</w:t>
+      </w:r>
+      <w:r>
+        <w:t>:</w:t>
+      </w:r>
+    </w:p>
+    <w:p>
+      <w:pPr>
+        <w:pStyle w:val="ListParagraph"/>
+        <w:numPr>
+          <w:ilvl w:val="1"/>
+          <w:numId w:val="7"/>
+        </w:numPr>
+      </w:pPr>
+      <w:r>
+        <w:t>View semester list.</w:t>
+      </w:r>
+    </w:p>
+    <w:p>
+      <w:pPr>
+        <w:pStyle w:val="ListParagraph"/>
+        <w:numPr>
+          <w:ilvl w:val="1"/>
+          <w:numId w:val="7"/>
+        </w:numPr>
+      </w:pPr>
+      <w:r>
+        <w:t>Create, delete semester.</w:t>
+      </w:r>
+    </w:p>
+    <w:p>
+      <w:pPr>
+        <w:pStyle w:val="ListParagraph"/>
+        <w:numPr>
+          <w:ilvl w:val="1"/>
+          <w:numId w:val="7"/>
+        </w:numPr>
+      </w:pPr>
+      <w:r>
+        <w:t>M</w:t>
+      </w:r>
+      <w:r>
+        <w:t>odify semester’s information.</w:t>
+      </w:r>
+    </w:p>
+    <w:p>
+      <w:pPr>
+        <w:pStyle w:val="ListParagraph"/>
+        <w:numPr>
+          <w:ilvl w:val="0"/>
+          <w:numId w:val="7"/>
+        </w:numPr>
+      </w:pPr>
+      <w:r>
+        <w:t>Course management:</w:t>
+      </w:r>
+    </w:p>
+    <w:p>
+      <w:pPr>
+        <w:pStyle w:val="ListParagraph"/>
+        <w:numPr>
+          <w:ilvl w:val="1"/>
+          <w:numId w:val="7"/>
+        </w:numPr>
+      </w:pPr>
+      <w:r>
+        <w:t>View course list.</w:t>
+      </w:r>
+    </w:p>
+    <w:p>
+      <w:pPr>
+        <w:pStyle w:val="ListParagraph"/>
+        <w:numPr>
+          <w:ilvl w:val="1"/>
+          <w:numId w:val="7"/>
+        </w:numPr>
+      </w:pPr>
+      <w:r>
+        <w:t>Create, delete course, modify course’s information (Course ID, Course name, etc.)</w:t>
+      </w:r>
+    </w:p>
+    <w:p>
+      <w:pPr>
+        <w:pStyle w:val="ListParagraph"/>
+        <w:numPr>
+          <w:ilvl w:val="1"/>
+          <w:numId w:val="7"/>
+        </w:numPr>
+      </w:pPr>
+      <w:r>
+        <w:t xml:space="preserve">Course’s Student Management: Enroll, </w:t>
+      </w:r>
+      <w:r>
+        <w:t>withdraw student, modify student’s information, view student list.</w:t>
+      </w:r>
+    </w:p>
+    <w:p>
+      <w:pPr>
+        <w:pStyle w:val="ListParagraph"/>
+        <w:numPr>
+          <w:ilvl w:val="1"/>
+          <w:numId w:val="7"/>
+        </w:numPr>
+      </w:pPr>
+      <w:r>
+        <w:t>Export student list.</w:t>
+      </w:r>
+    </w:p>
+    <w:p>
+      <w:pPr>
+        <w:pStyle w:val="ListParagraph"/>
+        <w:numPr>
+          <w:ilvl w:val="1"/>
+          <w:numId w:val="7"/>
+        </w:numPr>
+      </w:pPr>
+      <w:r>
+        <w:t xml:space="preserve">Course’s Scoreboard Management: </w:t>
+      </w:r>
+      <w:r>
+        <w:t>Import, view scoreboard, modify student’s scores.</w:t>
+      </w:r>
+    </w:p>
+    <w:p>
+      <w:pPr>
+        <w:pStyle w:val="ListParagraph"/>
+        <w:numPr>
+          <w:ilvl w:val="0"/>
+          <w:numId w:val="7"/>
+        </w:numPr>
+      </w:pPr>
+      <w:r>
+        <w:t>Class management:</w:t>
+      </w:r>
+    </w:p>
+    <w:p>
+      <w:pPr>
+        <w:pStyle w:val="ListParagraph"/>
+        <w:numPr>
+          <w:ilvl w:val="1"/>
+          <w:numId w:val="7"/>
+        </w:numPr>
+      </w:pPr>
+      <w:r>
+        <w:t>View class list.</w:t>
+      </w:r>
+    </w:p>
+    <w:p>
+      <w:pPr>
+        <w:pStyle w:val="ListParagraph"/>
+        <w:numPr>
+          <w:ilvl w:val="1"/>
+          <w:numId w:val="7"/>
+        </w:numPr>
+      </w:pPr>
+      <w:r>
+        <w:t>Create, delete class.</w:t>
+      </w:r>
+    </w:p>
+    <w:p>
+      <w:pPr>
+        <w:pStyle w:val="ListParagraph"/>
+        <w:numPr>
+          <w:ilvl w:val="1"/>
+          <w:numId w:val="7"/>
+        </w:numPr>
+      </w:pPr>
+      <w:r>
+        <w:lastRenderedPageBreak/>
+        <w:t>Class Student Management: Enroll, withdraw student, modify student’s information.</w:t>
+      </w:r>
+    </w:p>
+    <w:p>
+      <w:pPr>
+        <w:pStyle w:val="ListParagraph"/>
+        <w:numPr>
+          <w:ilvl w:val="1"/>
+          <w:numId w:val="7"/>
+        </w:numPr>
+      </w:pPr>
+      <w:r>
+        <w:t>Class’s Scoreboard Management: View scoreboard, modify student’s scores.</w:t>
+      </w:r>
+    </w:p>
+    <w:p>
+      <w:pPr>
+        <w:pStyle w:val="Heading1"/>
+        <w:numPr>
+          <w:ilvl w:val="0"/>
+          <w:numId w:val="8"/>
+        </w:numPr>
+      </w:pPr>
+      <w:r>
+        <w:t xml:space="preserve">          </w:t>
+      </w:r>
+      <w:bookmarkStart w:id="4" w:name="_Toc164719648"/>
+      <w:r>
+        <w:t>Introduction</w:t>
+      </w:r>
+      <w:bookmarkEnd w:id="4"/>
+    </w:p>
+    <w:p>
+      <w:pPr>
+        <w:pStyle w:val="HTMLPreformatted"/>
+        <w:shd w:val="clear" w:color="auto" w:fill="FFFFFF"/>
         <w:rPr>
           <w:color w:val="000000"/>
           <w:sz w:val="21"/>
           <w:szCs w:val="21"/>
         </w:rPr>
-        <w:t>Provide an introduction to the project, discussing the background, motivation, and objectives. Explain why the project is important and what it seeks to achieve.</w:t>
+      </w:pPr>
+      <w:proofErr w:type="gramStart"/>
+      <w:r>
+        <w:rPr>
+          <w:color w:val="000000"/>
+          <w:sz w:val="21"/>
+          <w:szCs w:val="21"/>
+        </w:rPr>
+        <w:t>Provide an introduction to</w:t>
+      </w:r>
+      <w:proofErr w:type="gramEnd"/>
+      <w:r>
+        <w:rPr>
+          <w:color w:val="000000"/>
+          <w:sz w:val="21"/>
+          <w:szCs w:val="21"/>
+        </w:rPr>
+        <w:t xml:space="preserve"> the project, discussing the background, motivation, and objectives. Explain why the project is important and what it seeks to achieve.</w:t>
       </w:r>
     </w:p>
     <w:p/>
     <w:p>
       <w:r>
-        <w:t>Course Management System is a group project that requires significant effort on the part of the students. Students are required to implement this application using char[], char*, string, linked lists, and dynamic allocated arrays. Database and vectors are not allowed.</w:t>
+        <w:t xml:space="preserve">Course Management System is a group project that requires significant effort on the part of the students. Students are required to implement this application using </w:t>
+      </w:r>
+      <w:proofErr w:type="gramStart"/>
+      <w:r>
+        <w:t>char[</w:t>
+      </w:r>
+      <w:proofErr w:type="gramEnd"/>
+      <w:r>
+        <w:t>], char*, string, linked lists, and dynamic allocated arrays. Database and vectors are not allowed.</w:t>
       </w:r>
     </w:p>
     <w:p>
@@ -3903,7 +3931,15 @@
         <w:t xml:space="preserve">coding teamwork and </w:t>
       </w:r>
       <w:r>
-        <w:t xml:space="preserve">developing an application, apart from Tran Trong Nguyen prior Minesweeper solo project. Thus, a large portion of time was dedicated to studying, familiarizing, and testing Github, SFML libraries, Figma for designing UI, class concepts, constructors, and destructors, etc. We </w:t>
+        <w:t xml:space="preserve">developing an application, apart from Tran Trong Nguyen prior Minesweeper solo project. Thus, a large portion of time was dedicated to studying, familiarizing, and testing </w:t>
+      </w:r>
+      <w:proofErr w:type="spellStart"/>
+      <w:r>
+        <w:t>Github</w:t>
+      </w:r>
+      <w:proofErr w:type="spellEnd"/>
+      <w:r>
+        <w:t xml:space="preserve">, SFML libraries, Figma for designing UI, class concepts, constructors, and destructors, etc. We </w:t>
       </w:r>
       <w:r>
         <w:t>also</w:t>
@@ -4266,8 +4302,21 @@
         </w:numPr>
       </w:pPr>
       <w:r>
-        <w:t>Semester: staffSemesterLobby, staffSemesterLobby2, staffmanagesemesterdisplay</w:t>
-      </w:r>
+        <w:t xml:space="preserve">Semester: </w:t>
+      </w:r>
+      <w:proofErr w:type="spellStart"/>
+      <w:r>
+        <w:t>staffSemesterLobby</w:t>
+      </w:r>
+      <w:proofErr w:type="spellEnd"/>
+      <w:r>
+        <w:t xml:space="preserve">, staffSemesterLobby2, </w:t>
+      </w:r>
+      <w:proofErr w:type="spellStart"/>
+      <w:r>
+        <w:t>staffmanagesemesterdisplay</w:t>
+      </w:r>
+      <w:proofErr w:type="spellEnd"/>
     </w:p>
     <w:p>
       <w:pPr>
@@ -4278,8 +4327,39 @@
         </w:numPr>
       </w:pPr>
       <w:r>
-        <w:t>Course: staffmanagecourse, Staffaddcourse,  staffviewstudentofcourse,  staffCourseScoreboard</w:t>
-      </w:r>
+        <w:t xml:space="preserve">Course: </w:t>
+      </w:r>
+      <w:proofErr w:type="spellStart"/>
+      <w:r>
+        <w:t>staffmanagecourse</w:t>
+      </w:r>
+      <w:proofErr w:type="spellEnd"/>
+      <w:r>
+        <w:t xml:space="preserve">, </w:t>
+      </w:r>
+      <w:proofErr w:type="spellStart"/>
+      <w:proofErr w:type="gramStart"/>
+      <w:r>
+        <w:t>Staffaddcourse</w:t>
+      </w:r>
+      <w:proofErr w:type="spellEnd"/>
+      <w:r>
+        <w:t xml:space="preserve">,  </w:t>
+      </w:r>
+      <w:proofErr w:type="spellStart"/>
+      <w:r>
+        <w:t>staffviewstudentofcourse</w:t>
+      </w:r>
+      <w:proofErr w:type="spellEnd"/>
+      <w:proofErr w:type="gramEnd"/>
+      <w:r>
+        <w:t xml:space="preserve">,  </w:t>
+      </w:r>
+      <w:proofErr w:type="spellStart"/>
+      <w:r>
+        <w:t>staffCourseScoreboard</w:t>
+      </w:r>
+      <w:proofErr w:type="spellEnd"/>
     </w:p>
     <w:p>
       <w:pPr>
@@ -4289,9 +4369,11 @@
           <w:numId w:val="7"/>
         </w:numPr>
       </w:pPr>
+      <w:proofErr w:type="spellStart"/>
       <w:r>
         <w:t>exportFile</w:t>
       </w:r>
+      <w:proofErr w:type="spellEnd"/>
     </w:p>
     <w:p>
       <w:pPr>
@@ -4301,9 +4383,11 @@
           <w:numId w:val="7"/>
         </w:numPr>
       </w:pPr>
+      <w:proofErr w:type="spellStart"/>
       <w:r>
         <w:t>staffChooseOption</w:t>
       </w:r>
+      <w:proofErr w:type="spellEnd"/>
     </w:p>
     <w:p>
       <w:pPr>
@@ -4313,9 +4397,11 @@
           <w:numId w:val="7"/>
         </w:numPr>
       </w:pPr>
+      <w:proofErr w:type="spellStart"/>
       <w:r>
         <w:t>studenthome</w:t>
       </w:r>
+      <w:proofErr w:type="spellEnd"/>
     </w:p>
     <w:p>
       <w:pPr>
@@ -4325,9 +4411,11 @@
           <w:numId w:val="7"/>
         </w:numPr>
       </w:pPr>
+      <w:proofErr w:type="spellStart"/>
       <w:r>
         <w:t>studentAboutUs</w:t>
       </w:r>
+      <w:proofErr w:type="spellEnd"/>
     </w:p>
     <w:p>
       <w:pPr>
@@ -4373,9 +4461,11 @@
           <w:numId w:val="7"/>
         </w:numPr>
       </w:pPr>
+      <w:proofErr w:type="spellStart"/>
       <w:r>
         <w:t>Dropdownlist</w:t>
       </w:r>
+      <w:proofErr w:type="spellEnd"/>
     </w:p>
     <w:p>
       <w:pPr>
@@ -4539,8 +4629,21 @@
         </w:numPr>
       </w:pPr>
       <w:r>
-        <w:t>Login: chooseRole, loginWindow</w:t>
-      </w:r>
+        <w:t xml:space="preserve">Login: </w:t>
+      </w:r>
+      <w:proofErr w:type="spellStart"/>
+      <w:r>
+        <w:t>chooseRole</w:t>
+      </w:r>
+      <w:proofErr w:type="spellEnd"/>
+      <w:r>
+        <w:t xml:space="preserve">, </w:t>
+      </w:r>
+      <w:proofErr w:type="spellStart"/>
+      <w:r>
+        <w:t>loginWindow</w:t>
+      </w:r>
+      <w:proofErr w:type="spellEnd"/>
     </w:p>
     <w:p>
       <w:pPr>
@@ -4563,8 +4666,29 @@
         </w:numPr>
       </w:pPr>
       <w:r>
-        <w:t>About Staff: staffHome, staffviewprofile, staffaboutUs</w:t>
-      </w:r>
+        <w:t xml:space="preserve">About Staff: </w:t>
+      </w:r>
+      <w:proofErr w:type="spellStart"/>
+      <w:r>
+        <w:t>staffHome</w:t>
+      </w:r>
+      <w:proofErr w:type="spellEnd"/>
+      <w:r>
+        <w:t xml:space="preserve">, </w:t>
+      </w:r>
+      <w:proofErr w:type="spellStart"/>
+      <w:r>
+        <w:t>staffviewprofile</w:t>
+      </w:r>
+      <w:proofErr w:type="spellEnd"/>
+      <w:r>
+        <w:t xml:space="preserve">, </w:t>
+      </w:r>
+      <w:proofErr w:type="spellStart"/>
+      <w:r>
+        <w:t>staffaboutUs</w:t>
+      </w:r>
+      <w:proofErr w:type="spellEnd"/>
       <w:r>
         <w:t>, staffChooseOption2</w:t>
       </w:r>
@@ -4578,10 +4702,49 @@
         </w:numPr>
       </w:pPr>
       <w:r>
-        <w:t>Class: staffaddclasses, staffmanageclass,  staffaddfirstyearstudent,  staffviewstudentinclass</w:t>
-      </w:r>
-      <w:r>
-        <w:t>, staffViewStudentScoreboard, staffViewStudentScoreboard2</w:t>
+        <w:t xml:space="preserve">Class: </w:t>
+      </w:r>
+      <w:proofErr w:type="spellStart"/>
+      <w:r>
+        <w:t>staffaddclasses</w:t>
+      </w:r>
+      <w:proofErr w:type="spellEnd"/>
+      <w:r>
+        <w:t xml:space="preserve">, </w:t>
+      </w:r>
+      <w:proofErr w:type="spellStart"/>
+      <w:proofErr w:type="gramStart"/>
+      <w:r>
+        <w:t>staffmanageclass</w:t>
+      </w:r>
+      <w:proofErr w:type="spellEnd"/>
+      <w:r>
+        <w:t xml:space="preserve">,  </w:t>
+      </w:r>
+      <w:proofErr w:type="spellStart"/>
+      <w:r>
+        <w:t>staffaddfirstyearstudent</w:t>
+      </w:r>
+      <w:proofErr w:type="spellEnd"/>
+      <w:proofErr w:type="gramEnd"/>
+      <w:r>
+        <w:t xml:space="preserve">,  </w:t>
+      </w:r>
+      <w:proofErr w:type="spellStart"/>
+      <w:r>
+        <w:t>staffviewstudentinclass</w:t>
+      </w:r>
+      <w:proofErr w:type="spellEnd"/>
+      <w:r>
+        <w:t xml:space="preserve">, </w:t>
+      </w:r>
+      <w:proofErr w:type="spellStart"/>
+      <w:r>
+        <w:t>staffViewStudentScoreboard</w:t>
+      </w:r>
+      <w:proofErr w:type="spellEnd"/>
+      <w:r>
+        <w:t>, staffViewStudentScoreboard2</w:t>
       </w:r>
     </w:p>
     <w:p>
@@ -4593,8 +4756,13 @@
         </w:numPr>
       </w:pPr>
       <w:r>
-        <w:t xml:space="preserve"> filenametoimport</w:t>
-      </w:r>
+        <w:t xml:space="preserve"> </w:t>
+      </w:r>
+      <w:proofErr w:type="spellStart"/>
+      <w:r>
+        <w:t>filenametoimport</w:t>
+      </w:r>
+      <w:proofErr w:type="spellEnd"/>
     </w:p>
     <w:p>
       <w:pPr>
@@ -4605,7 +4773,15 @@
         </w:numPr>
       </w:pPr>
       <w:r>
-        <w:t>Schoolyear: staffmanageschoolyeardisplay, staffmanageschoolyear2display</w:t>
+        <w:t xml:space="preserve">Schoolyear: </w:t>
+      </w:r>
+      <w:proofErr w:type="spellStart"/>
+      <w:r>
+        <w:t>staffmanageschoolyeardisplay</w:t>
+      </w:r>
+      <w:proofErr w:type="spellEnd"/>
+      <w:r>
+        <w:t>, staffmanageschoolyear2display</w:t>
       </w:r>
     </w:p>
     <w:p>
@@ -4616,8 +4792,21 @@
           <w:numId w:val="7"/>
         </w:numPr>
       </w:pPr>
-      <w:r>
-        <w:t>Student choose option: studentChooseOption, studentChooseOption2</w:t>
+      <w:proofErr w:type="gramStart"/>
+      <w:r>
+        <w:t>Student</w:t>
+      </w:r>
+      <w:proofErr w:type="gramEnd"/>
+      <w:r>
+        <w:t xml:space="preserve"> choose option: </w:t>
+      </w:r>
+      <w:proofErr w:type="spellStart"/>
+      <w:r>
+        <w:t>studentChooseOption</w:t>
+      </w:r>
+      <w:proofErr w:type="spellEnd"/>
+      <w:r>
+        <w:t>, studentChooseOption2</w:t>
       </w:r>
     </w:p>
     <w:p>
@@ -4692,12 +4881,87 @@
       <w:pPr>
         <w:pStyle w:val="ListParagraph"/>
         <w:numPr>
+          <w:ilvl w:val="0"/>
+          <w:numId w:val="7"/>
+        </w:numPr>
+      </w:pPr>
+      <w:r>
+        <w:t xml:space="preserve">Feature: </w:t>
+      </w:r>
+    </w:p>
+    <w:p>
+      <w:pPr>
+        <w:pStyle w:val="ListParagraph"/>
+        <w:numPr>
           <w:ilvl w:val="1"/>
           <w:numId w:val="7"/>
         </w:numPr>
       </w:pPr>
       <w:r>
-        <w:t>Schoolyear (manage semester list)</w:t>
+        <w:t>Hashing password</w:t>
+      </w:r>
+    </w:p>
+    <w:p>
+      <w:pPr>
+        <w:pStyle w:val="ListParagraph"/>
+        <w:numPr>
+          <w:ilvl w:val="1"/>
+          <w:numId w:val="7"/>
+        </w:numPr>
+      </w:pPr>
+      <w:proofErr w:type="spellStart"/>
+      <w:r>
+        <w:t>Innit</w:t>
+      </w:r>
+      <w:proofErr w:type="spellEnd"/>
+      <w:r>
+        <w:t xml:space="preserve"> classes</w:t>
+      </w:r>
+    </w:p>
+    <w:p>
+      <w:pPr>
+        <w:pStyle w:val="ListParagraph"/>
+        <w:numPr>
+          <w:ilvl w:val="1"/>
+          <w:numId w:val="7"/>
+        </w:numPr>
+      </w:pPr>
+      <w:r>
+        <w:t xml:space="preserve">Calculate student </w:t>
+      </w:r>
+      <w:proofErr w:type="gramStart"/>
+      <w:r>
+        <w:t>GPA</w:t>
+      </w:r>
+      <w:proofErr w:type="gramEnd"/>
+    </w:p>
+    <w:p>
+      <w:pPr>
+        <w:pStyle w:val="ListParagraph"/>
+        <w:numPr>
+          <w:ilvl w:val="1"/>
+          <w:numId w:val="7"/>
+        </w:numPr>
+      </w:pPr>
+      <w:r>
+        <w:t xml:space="preserve">Read Csv file </w:t>
+      </w:r>
+      <w:proofErr w:type="gramStart"/>
+      <w:r>
+        <w:t>functions</w:t>
+      </w:r>
+      <w:proofErr w:type="gramEnd"/>
+    </w:p>
+    <w:p>
+      <w:pPr>
+        <w:pStyle w:val="ListParagraph"/>
+        <w:numPr>
+          <w:ilvl w:val="1"/>
+          <w:numId w:val="7"/>
+        </w:numPr>
+      </w:pPr>
+      <w:r>
+        <w:t>User manual videos</w:t>
       </w:r>
     </w:p>
     <w:p>
@@ -4709,7 +4973,7 @@
         </w:numPr>
       </w:pPr>
       <w:r>
-        <w:t xml:space="preserve">Feature: </w:t>
+        <w:t>UI:</w:t>
       </w:r>
     </w:p>
     <w:p>
@@ -4720,9 +4984,11 @@
           <w:numId w:val="7"/>
         </w:numPr>
       </w:pPr>
-      <w:r>
-        <w:t>Hashing password</w:t>
-      </w:r>
+      <w:proofErr w:type="spellStart"/>
+      <w:r>
+        <w:t>staffChangePassword</w:t>
+      </w:r>
+      <w:proofErr w:type="spellEnd"/>
     </w:p>
     <w:p>
       <w:pPr>
@@ -4732,9 +4998,11 @@
           <w:numId w:val="7"/>
         </w:numPr>
       </w:pPr>
-      <w:r>
-        <w:t>Innit classes</w:t>
-      </w:r>
+      <w:proofErr w:type="spellStart"/>
+      <w:r>
+        <w:t>studentChangePassword</w:t>
+      </w:r>
+      <w:proofErr w:type="spellEnd"/>
     </w:p>
     <w:p>
       <w:pPr>
@@ -4744,9 +5012,12 @@
           <w:numId w:val="7"/>
         </w:numPr>
       </w:pPr>
-      <w:r>
-        <w:t>Calculate student GPA</w:t>
-      </w:r>
+      <w:proofErr w:type="spellStart"/>
+      <w:r>
+        <w:lastRenderedPageBreak/>
+        <w:t>studentCourse</w:t>
+      </w:r>
+      <w:proofErr w:type="spellEnd"/>
     </w:p>
     <w:p>
       <w:pPr>
@@ -4756,9 +5027,11 @@
           <w:numId w:val="7"/>
         </w:numPr>
       </w:pPr>
-      <w:r>
-        <w:t>Read Csv file functions</w:t>
-      </w:r>
+      <w:proofErr w:type="spellStart"/>
+      <w:r>
+        <w:t>studentScoreboard</w:t>
+      </w:r>
+      <w:proofErr w:type="spellEnd"/>
     </w:p>
     <w:p>
       <w:pPr>
@@ -4769,81 +5042,13 @@
         </w:numPr>
       </w:pPr>
       <w:r>
-        <w:t>User manual videos</w:t>
-      </w:r>
-    </w:p>
-    <w:p>
-      <w:pPr>
-        <w:pStyle w:val="ListParagraph"/>
-        <w:numPr>
-          <w:ilvl w:val="0"/>
-          <w:numId w:val="7"/>
-        </w:numPr>
-      </w:pPr>
-      <w:r>
-        <w:t>UI:</w:t>
-      </w:r>
-    </w:p>
-    <w:p>
-      <w:pPr>
-        <w:pStyle w:val="ListParagraph"/>
-        <w:numPr>
-          <w:ilvl w:val="1"/>
-          <w:numId w:val="7"/>
-        </w:numPr>
-      </w:pPr>
-      <w:r>
-        <w:t>staffChangePassword</w:t>
-      </w:r>
-    </w:p>
-    <w:p>
-      <w:pPr>
-        <w:pStyle w:val="ListParagraph"/>
-        <w:numPr>
-          <w:ilvl w:val="1"/>
-          <w:numId w:val="7"/>
-        </w:numPr>
-      </w:pPr>
-      <w:r>
-        <w:lastRenderedPageBreak/>
-        <w:t>studentChangePassword</w:t>
-      </w:r>
-    </w:p>
-    <w:p>
-      <w:pPr>
-        <w:pStyle w:val="ListParagraph"/>
-        <w:numPr>
-          <w:ilvl w:val="1"/>
-          <w:numId w:val="7"/>
-        </w:numPr>
-      </w:pPr>
-      <w:r>
-        <w:t>studentCourse</w:t>
-      </w:r>
-    </w:p>
-    <w:p>
-      <w:pPr>
-        <w:pStyle w:val="ListParagraph"/>
-        <w:numPr>
-          <w:ilvl w:val="1"/>
-          <w:numId w:val="7"/>
-        </w:numPr>
-      </w:pPr>
-      <w:r>
-        <w:t>studentScoreboard</w:t>
-      </w:r>
-    </w:p>
-    <w:p>
-      <w:pPr>
-        <w:pStyle w:val="ListParagraph"/>
-        <w:numPr>
-          <w:ilvl w:val="1"/>
-          <w:numId w:val="7"/>
-        </w:numPr>
-      </w:pPr>
-      <w:r>
-        <w:t xml:space="preserve"> studentprofileview</w:t>
-      </w:r>
+        <w:t xml:space="preserve"> </w:t>
+      </w:r>
+      <w:proofErr w:type="spellStart"/>
+      <w:r>
+        <w:t>studentprofileview</w:t>
+      </w:r>
+      <w:proofErr w:type="spellEnd"/>
     </w:p>
     <w:p/>
     <w:p/>
@@ -4994,7 +5199,15 @@
         <w:t xml:space="preserve">AllSchoolYear.txt: </w:t>
       </w:r>
       <w:r>
-        <w:t>store all school years as a string (yyyy-yyyy)</w:t>
+        <w:t>store all school years as a string (</w:t>
+      </w:r>
+      <w:proofErr w:type="spellStart"/>
+      <w:r>
+        <w:t>yyyy-yyyy</w:t>
+      </w:r>
+      <w:proofErr w:type="spellEnd"/>
+      <w:r>
+        <w:t>)</w:t>
       </w:r>
     </w:p>
     <w:p>
@@ -5108,13 +5321,26 @@
         <w:t xml:space="preserve">semester </w:t>
       </w:r>
       <w:r>
-        <w:t>dd mm yyyy</w:t>
-      </w:r>
+        <w:t xml:space="preserve">dd mm </w:t>
+      </w:r>
+      <w:proofErr w:type="spellStart"/>
+      <w:r>
+        <w:t>yyyy</w:t>
+      </w:r>
+      <w:proofErr w:type="spellEnd"/>
       <w:r>
         <w:t xml:space="preserve"> </w:t>
       </w:r>
       <w:r>
-        <w:t>dd mm yyyy\n)</w:t>
+        <w:t xml:space="preserve">dd mm </w:t>
+      </w:r>
+      <w:proofErr w:type="spellStart"/>
+      <w:r>
+        <w:t>yyyy</w:t>
+      </w:r>
+      <w:proofErr w:type="spellEnd"/>
+      <w:r>
+        <w:t>\n)</w:t>
       </w:r>
     </w:p>
     <w:p>
@@ -5214,8 +5440,13 @@
       <w:r>
         <w:t>: store all student accounts’ information, in format: (</w:t>
       </w:r>
-      <w:r>
-        <w:t>No,studentID,lastName,firstName,dayOfBirth,gender,socialID</w:t>
+      <w:proofErr w:type="gramStart"/>
+      <w:r>
+        <w:t>No,studentID</w:t>
+      </w:r>
+      <w:proofErr w:type="gramEnd"/>
+      <w:r>
+        <w:t>,lastName,firstName,dayOfBirth,gender,socialID</w:t>
       </w:r>
       <w:r>
         <w:t>)</w:t>
@@ -5246,7 +5477,15 @@
         <w:t>s’</w:t>
       </w:r>
       <w:r>
-        <w:t xml:space="preserve"> information, in format: (staffID,lastname,firstname,gender,socialID,dob)</w:t>
+        <w:t xml:space="preserve"> information, in format: (</w:t>
+      </w:r>
+      <w:proofErr w:type="gramStart"/>
+      <w:r>
+        <w:t>staffID,lastname</w:t>
+      </w:r>
+      <w:proofErr w:type="gramEnd"/>
+      <w:r>
+        <w:t>,firstname,gender,socialID,dob)</w:t>
       </w:r>
     </w:p>
     <w:p>
@@ -5342,8 +5581,13 @@
       <w:r>
         <w:t>student information in a class, in format: (</w:t>
       </w:r>
-      <w:r>
-        <w:t>No,studentID,lastName,firstName,dayOfBirth,gender,socialID</w:t>
+      <w:proofErr w:type="gramStart"/>
+      <w:r>
+        <w:t>No,studentID</w:t>
+      </w:r>
+      <w:proofErr w:type="gramEnd"/>
+      <w:r>
+        <w:t>,lastName,firstName,dayOfBirth,gender,socialID</w:t>
       </w:r>
       <w:r>
         <w:t>)</w:t>
@@ -5415,8 +5659,13 @@
       <w:r>
         <w:t>courses and their information in the semester, in format: (</w:t>
       </w:r>
-      <w:r>
-        <w:t>No,courseID,courseNam,teacher_lastName,teacher_firstName,credits,max_student,dayAndSession,classes</w:t>
+      <w:proofErr w:type="gramStart"/>
+      <w:r>
+        <w:t>No,courseID</w:t>
+      </w:r>
+      <w:proofErr w:type="gramEnd"/>
+      <w:r>
+        <w:t>,courseNam,teacher_lastName,teacher_firstName,credits,max_student,dayAndSession,classes</w:t>
       </w:r>
       <w:r>
         <w:t>)</w:t>
@@ -5430,15 +5679,24 @@
           <w:numId w:val="19"/>
         </w:numPr>
       </w:pPr>
+      <w:proofErr w:type="spellStart"/>
       <w:r>
         <w:t>StudentOfEachCourse</w:t>
       </w:r>
+      <w:proofErr w:type="spellEnd"/>
       <w:r>
         <w:t xml:space="preserve"> folder: store each course’s student list in a csv file, named CourseID.csv, in format: (</w:t>
       </w:r>
-      <w:r>
-        <w:t>No,studentID,lastName,firstName</w:t>
-      </w:r>
+      <w:proofErr w:type="spellStart"/>
+      <w:proofErr w:type="gramStart"/>
+      <w:r>
+        <w:t>No,studentID</w:t>
+      </w:r>
+      <w:proofErr w:type="gramEnd"/>
+      <w:r>
+        <w:t>,lastName,firstName</w:t>
+      </w:r>
+      <w:proofErr w:type="spellEnd"/>
       <w:r>
         <w:t>)</w:t>
       </w:r>
@@ -5454,14 +5712,27 @@
       <w:r>
         <w:t xml:space="preserve"> </w:t>
       </w:r>
-      <w:r>
-        <w:t xml:space="preserve">scoreOfEachCourse: store each course’s student </w:t>
+      <w:proofErr w:type="spellStart"/>
+      <w:r>
+        <w:t>scoreOfEachCourse</w:t>
+      </w:r>
+      <w:proofErr w:type="spellEnd"/>
+      <w:r>
+        <w:t xml:space="preserve">: store each course’s student </w:t>
       </w:r>
       <w:r>
         <w:t xml:space="preserve">score </w:t>
       </w:r>
       <w:r>
-        <w:t>list in a csv file, named CourseID.csv, in format: (No,studentID,lastName,firstName,midScore,finScore,otherScore,totalScore)</w:t>
+        <w:t>list in a csv file, named CourseID.csv, in format: (</w:t>
+      </w:r>
+      <w:proofErr w:type="gramStart"/>
+      <w:r>
+        <w:t>No,studentID</w:t>
+      </w:r>
+      <w:proofErr w:type="gramEnd"/>
+      <w:r>
+        <w:t>,lastName,firstName,midScore,finScore,otherScore,totalScore)</w:t>
       </w:r>
     </w:p>
     <w:p>
@@ -5554,7 +5825,23 @@
     </w:p>
     <w:p>
       <w:r>
-        <w:t>Originally, we aim to give staff 2 options of import: choose from file explorer/table or enter directory. Therefore, we propose StudentOfThisCourse folder idea. But since we are lack of man power, we cannot implement this functionality in time.</w:t>
+        <w:t xml:space="preserve">Originally, we aim to give staff 2 options of import: choose from file explorer/table or enter directory. Therefore, we propose </w:t>
+      </w:r>
+      <w:proofErr w:type="spellStart"/>
+      <w:r>
+        <w:t>StudentOfThisCourse</w:t>
+      </w:r>
+      <w:proofErr w:type="spellEnd"/>
+      <w:r>
+        <w:t xml:space="preserve"> folder idea. But since we </w:t>
+      </w:r>
+      <w:proofErr w:type="gramStart"/>
+      <w:r>
+        <w:t>are lack of</w:t>
+      </w:r>
+      <w:proofErr w:type="gramEnd"/>
+      <w:r>
+        <w:t xml:space="preserve"> man power, we cannot implement this functionality in time.</w:t>
       </w:r>
     </w:p>
     <w:p/>
@@ -5610,14 +5897,6 @@
     <w:p/>
     <w:p>
       <w:pPr>
-        <w:ind w:left="360"/>
-      </w:pPr>
-      <w:r>
-        <w:t>School year folder contains (if at least one existed):</w:t>
-      </w:r>
-    </w:p>
-    <w:p>
-      <w:pPr>
         <w:pStyle w:val="Heading1"/>
         <w:numPr>
           <w:ilvl w:val="0"/>
@@ -5635,52 +5914,51 @@
     </w:p>
     <w:p>
       <w:pPr>
-        <w:pStyle w:val="HTMLPreformatted"/>
-        <w:shd w:val="clear" w:color="auto" w:fill="FFFFFF"/>
-        <w:ind w:left="360"/>
-        <w:rPr>
-          <w:color w:val="000000"/>
-          <w:sz w:val="21"/>
-          <w:szCs w:val="21"/>
-        </w:rPr>
-      </w:pPr>
-      <w:r>
-        <w:rPr>
-          <w:color w:val="000000"/>
-          <w:sz w:val="21"/>
-          <w:szCs w:val="21"/>
-        </w:rPr>
-        <w:t>Provide a list of the structures/classes used in the project and their relevant functions. Choose several main flows or use cases and explain how these structures and methods collaborate with each other to achieve the desired functionality.</w:t>
-      </w:r>
-    </w:p>
-    <w:p>
-      <w:pPr>
-        <w:pStyle w:val="HTMLPreformatted"/>
-        <w:shd w:val="clear" w:color="auto" w:fill="FFFFFF"/>
-        <w:ind w:left="360"/>
+        <w:pStyle w:val="Heading2"/>
+      </w:pPr>
+      <w:r>
+        <w:t>Backend:</w:t>
+      </w:r>
+    </w:p>
+    <w:p>
+      <w:pPr>
         <w:rPr>
           <w:noProof/>
         </w:rPr>
       </w:pPr>
-    </w:p>
-    <w:p>
-      <w:pPr>
-        <w:pStyle w:val="HTMLPreformatted"/>
-        <w:shd w:val="clear" w:color="auto" w:fill="FFFFFF"/>
-        <w:ind w:left="360"/>
-        <w:rPr>
-          <w:color w:val="000000"/>
-          <w:sz w:val="21"/>
-          <w:szCs w:val="21"/>
-        </w:rPr>
-      </w:pPr>
-    </w:p>
-    <w:p>
-      <w:pPr>
-        <w:rPr>
-          <w:noProof/>
-        </w:rPr>
-      </w:pPr>
+      <w:proofErr w:type="gramStart"/>
+      <w:r>
+        <w:rPr>
+          <w:b/>
+          <w:bCs/>
+        </w:rPr>
+        <w:t>Schoolyear</w:t>
+      </w:r>
+      <w:proofErr w:type="gramEnd"/>
+      <w:r>
+        <w:rPr>
+          <w:b/>
+          <w:bCs/>
+        </w:rPr>
+        <w:t xml:space="preserve"> class</w:t>
+      </w:r>
+      <w:r>
+        <w:t xml:space="preserve">: have information of schoolyear, and list of </w:t>
+      </w:r>
+      <w:r>
+        <w:t>semesters</w:t>
+      </w:r>
+      <w:r>
+        <w:t xml:space="preserve"> in this schoolyear, it </w:t>
+      </w:r>
+      <w:proofErr w:type="gramStart"/>
+      <w:r>
+        <w:t>use</w:t>
+      </w:r>
+      <w:proofErr w:type="gramEnd"/>
+      <w:r>
+        <w:t xml:space="preserve"> to manage schoolyear, and semester in schoolyear. It provides function to add, delete, load, and save semester for schoolyear.</w:t>
+      </w:r>
       <w:r>
         <w:rPr>
           <w:noProof/>
@@ -5761,46 +6039,19 @@
           <w:noProof/>
         </w:rPr>
       </w:pPr>
-    </w:p>
-    <w:p>
-      <w:pPr>
+      <w:r>
         <w:rPr>
           <w:noProof/>
         </w:rPr>
-      </w:pPr>
-    </w:p>
-    <w:p>
-      <w:pPr>
-        <w:rPr>
-          <w:noProof/>
-        </w:rPr>
-      </w:pPr>
-    </w:p>
-    <w:p>
-      <w:pPr>
-        <w:rPr>
-          <w:noProof/>
-        </w:rPr>
-      </w:pPr>
-    </w:p>
-    <w:p>
-      <w:pPr>
-        <w:rPr>
-          <w:noProof/>
-        </w:rPr>
-      </w:pPr>
-      <w:r>
-        <w:rPr>
-          <w:noProof/>
-        </w:rPr>
+        <w:lastRenderedPageBreak/>
         <w:drawing>
-          <wp:anchor distT="0" distB="0" distL="114300" distR="114300" simplePos="0" relativeHeight="251738112" behindDoc="0" locked="0" layoutInCell="1" allowOverlap="1" wp14:anchorId="534ECD83" wp14:editId="5917FC2A">
+          <wp:anchor distT="0" distB="0" distL="114300" distR="114300" simplePos="0" relativeHeight="251738112" behindDoc="0" locked="0" layoutInCell="1" allowOverlap="1" wp14:anchorId="534ECD83" wp14:editId="4F0D7CAA">
             <wp:simplePos x="0" y="0"/>
             <wp:positionH relativeFrom="page">
-              <wp:align>left</wp:align>
+              <wp:posOffset>-10886</wp:posOffset>
             </wp:positionH>
             <wp:positionV relativeFrom="margin">
-              <wp:posOffset>1809750</wp:posOffset>
+              <wp:align>top</wp:align>
             </wp:positionV>
             <wp:extent cx="7715250" cy="6316980"/>
             <wp:effectExtent l="0" t="0" r="0" b="7620"/>
@@ -5861,6 +6112,34 @@
           </wp:anchor>
         </w:drawing>
       </w:r>
+    </w:p>
+    <w:p>
+      <w:pPr>
+        <w:rPr>
+          <w:noProof/>
+        </w:rPr>
+      </w:pPr>
+    </w:p>
+    <w:p>
+      <w:pPr>
+        <w:rPr>
+          <w:noProof/>
+        </w:rPr>
+      </w:pPr>
+    </w:p>
+    <w:p>
+      <w:pPr>
+        <w:rPr>
+          <w:noProof/>
+        </w:rPr>
+      </w:pPr>
+    </w:p>
+    <w:p>
+      <w:pPr>
+        <w:rPr>
+          <w:noProof/>
+        </w:rPr>
+      </w:pPr>
     </w:p>
     <w:p>
       <w:pPr>
@@ -6019,21 +6298,72 @@
     <w:p/>
     <w:p/>
     <w:p/>
-    <w:p>
-      <w:pPr>
-        <w:rPr>
-          <w:noProof/>
-        </w:rPr>
-      </w:pPr>
-    </w:p>
-    <w:p>
-      <w:pPr>
-        <w:rPr>
-          <w:noProof/>
-        </w:rPr>
-      </w:pPr>
-    </w:p>
     <w:p/>
+    <w:p>
+      <w:r>
+        <w:rPr>
+          <w:b/>
+          <w:bCs/>
+        </w:rPr>
+        <w:t xml:space="preserve">Class </w:t>
+      </w:r>
+      <w:proofErr w:type="spellStart"/>
+      <w:r>
+        <w:rPr>
+          <w:b/>
+          <w:bCs/>
+        </w:rPr>
+        <w:t>class</w:t>
+      </w:r>
+      <w:proofErr w:type="spellEnd"/>
+      <w:r>
+        <w:rPr>
+          <w:b/>
+          <w:bCs/>
+        </w:rPr>
+        <w:t>:</w:t>
+      </w:r>
+      <w:r>
+        <w:t xml:space="preserve"> have </w:t>
+      </w:r>
+      <w:proofErr w:type="spellStart"/>
+      <w:r>
+        <w:t>a</w:t>
+      </w:r>
+      <w:proofErr w:type="spellEnd"/>
+      <w:r>
+        <w:t xml:space="preserve"> information of </w:t>
+      </w:r>
+      <w:proofErr w:type="gramStart"/>
+      <w:r>
+        <w:t>class(</w:t>
+      </w:r>
+      <w:proofErr w:type="gramEnd"/>
+      <w:r>
+        <w:t>class code) and list of Student in class.</w:t>
+      </w:r>
+    </w:p>
+    <w:p>
+      <w:r>
+        <w:t xml:space="preserve">It </w:t>
+      </w:r>
+      <w:proofErr w:type="gramStart"/>
+      <w:r>
+        <w:t>use</w:t>
+      </w:r>
+      <w:proofErr w:type="gramEnd"/>
+      <w:r>
+        <w:t xml:space="preserve"> to manage </w:t>
+      </w:r>
+      <w:proofErr w:type="gramStart"/>
+      <w:r>
+        <w:t>class</w:t>
+      </w:r>
+      <w:proofErr w:type="gramEnd"/>
+      <w:r>
+        <w:t xml:space="preserve">: add 1 student, add student from csv file or delete student in class. </w:t>
+      </w:r>
+    </w:p>
     <w:p>
       <w:r>
         <w:rPr>
@@ -6182,6 +6512,52 @@
     </w:p>
     <w:p/>
     <w:p/>
+    <w:p/>
+    <w:p/>
+    <w:p/>
+    <w:p>
+      <w:proofErr w:type="spellStart"/>
+      <w:r>
+        <w:t>Staffclass</w:t>
+      </w:r>
+      <w:proofErr w:type="spellEnd"/>
+      <w:r>
+        <w:t xml:space="preserve">: have information of staff, and a </w:t>
+      </w:r>
+      <w:proofErr w:type="spellStart"/>
+      <w:proofErr w:type="gramStart"/>
+      <w:r>
+        <w:t>linkedlist</w:t>
+      </w:r>
+      <w:proofErr w:type="spellEnd"/>
+      <w:proofErr w:type="gramEnd"/>
+      <w:r>
+        <w:t xml:space="preserve"> of Schoolyear, Classes that need to manage.</w:t>
+      </w:r>
+    </w:p>
+    <w:p>
+      <w:r>
+        <w:t xml:space="preserve">It provides some </w:t>
+      </w:r>
+      <w:proofErr w:type="gramStart"/>
+      <w:r>
+        <w:t>function</w:t>
+      </w:r>
+      <w:proofErr w:type="gramEnd"/>
+      <w:r>
+        <w:t xml:space="preserve"> to add, delete, </w:t>
+      </w:r>
+      <w:proofErr w:type="gramStart"/>
+      <w:r>
+        <w:t>load</w:t>
+      </w:r>
+      <w:proofErr w:type="gramEnd"/>
+      <w:r>
+        <w:t xml:space="preserve"> and save, schoolyear and class, and get information if need to use.</w:t>
+      </w:r>
+    </w:p>
+    <w:p/>
+    <w:p/>
     <w:p>
       <w:pPr>
         <w:rPr>
@@ -6273,29 +6649,20 @@
     <w:p/>
     <w:p/>
     <w:p/>
-    <w:p/>
-    <w:p/>
-    <w:p/>
-    <w:p/>
-    <w:p/>
-    <w:p/>
-    <w:p/>
-    <w:p/>
-    <w:p/>
-    <w:p/>
     <w:p>
       <w:r>
         <w:rPr>
           <w:noProof/>
         </w:rPr>
+        <w:lastRenderedPageBreak/>
         <w:drawing>
-          <wp:anchor distT="0" distB="0" distL="114300" distR="114300" simplePos="0" relativeHeight="251742208" behindDoc="0" locked="0" layoutInCell="1" allowOverlap="1" wp14:anchorId="401C2BAF" wp14:editId="62279A2B">
+          <wp:anchor distT="0" distB="0" distL="114300" distR="114300" simplePos="0" relativeHeight="251742208" behindDoc="0" locked="0" layoutInCell="1" allowOverlap="1" wp14:anchorId="401C2BAF" wp14:editId="495BC4BA">
             <wp:simplePos x="0" y="0"/>
             <wp:positionH relativeFrom="margin">
               <wp:align>left</wp:align>
             </wp:positionH>
             <wp:positionV relativeFrom="margin">
-              <wp:align>top</wp:align>
+              <wp:posOffset>-304800</wp:posOffset>
             </wp:positionV>
             <wp:extent cx="6263640" cy="3584613"/>
             <wp:effectExtent l="0" t="0" r="3810" b="0"/>
@@ -6354,15 +6721,14 @@
         <w:rPr>
           <w:noProof/>
         </w:rPr>
-        <w:lastRenderedPageBreak/>
         <w:drawing>
-          <wp:anchor distT="0" distB="0" distL="114300" distR="114300" simplePos="0" relativeHeight="251741184" behindDoc="1" locked="0" layoutInCell="1" allowOverlap="1" wp14:anchorId="7A75C06A" wp14:editId="3E9556A2">
+          <wp:anchor distT="0" distB="0" distL="114300" distR="114300" simplePos="0" relativeHeight="251741184" behindDoc="1" locked="0" layoutInCell="1" allowOverlap="1" wp14:anchorId="7A75C06A" wp14:editId="1C6397C3">
             <wp:simplePos x="0" y="0"/>
             <wp:positionH relativeFrom="margin">
               <wp:align>right</wp:align>
             </wp:positionH>
             <wp:positionV relativeFrom="paragraph">
-              <wp:posOffset>274320</wp:posOffset>
+              <wp:posOffset>391160</wp:posOffset>
             </wp:positionV>
             <wp:extent cx="5943600" cy="4000500"/>
             <wp:effectExtent l="0" t="0" r="0" b="0"/>
@@ -6422,8 +6788,1745 @@
     <w:p/>
     <w:p/>
     <w:p/>
+    <w:p>
+      <w:pPr>
+        <w:pStyle w:val="Heading2"/>
+      </w:pPr>
+      <w:proofErr w:type="spellStart"/>
+      <w:r>
+        <w:t>FrontEnd</w:t>
+      </w:r>
+      <w:proofErr w:type="spellEnd"/>
+      <w:r>
+        <w:t>:</w:t>
+      </w:r>
+    </w:p>
+    <w:p>
+      <w:pPr>
+        <w:pStyle w:val="ListParagraph"/>
+        <w:numPr>
+          <w:ilvl w:val="0"/>
+          <w:numId w:val="19"/>
+        </w:numPr>
+      </w:pPr>
+      <w:proofErr w:type="spellStart"/>
+      <w:r>
+        <w:t>OutputTextbox</w:t>
+      </w:r>
+      <w:proofErr w:type="spellEnd"/>
+      <w:r>
+        <w:t xml:space="preserve">: This class </w:t>
+      </w:r>
+      <w:proofErr w:type="gramStart"/>
+      <w:r>
+        <w:t>to</w:t>
+      </w:r>
+      <w:proofErr w:type="gramEnd"/>
+      <w:r>
+        <w:t xml:space="preserve"> draw a </w:t>
+      </w:r>
+      <w:r>
+        <w:t>default</w:t>
+      </w:r>
+      <w:r>
+        <w:t xml:space="preserve"> text to display in window. It </w:t>
+      </w:r>
+      <w:proofErr w:type="gramStart"/>
+      <w:r>
+        <w:t>use</w:t>
+      </w:r>
+      <w:proofErr w:type="gramEnd"/>
+      <w:r>
+        <w:t xml:space="preserve"> to draw some text that it not require to edit, it only to use for display such as display schoolyear, semester in scoreboard.</w:t>
+      </w:r>
+    </w:p>
+    <w:p>
+      <w:pPr>
+        <w:pStyle w:val="ListParagraph"/>
+        <w:numPr>
+          <w:ilvl w:val="0"/>
+          <w:numId w:val="19"/>
+        </w:numPr>
+      </w:pPr>
+      <w:r>
+        <w:t xml:space="preserve">Button class: </w:t>
+      </w:r>
+      <w:r>
+        <w:t xml:space="preserve"> </w:t>
+      </w:r>
+      <w:r>
+        <w:t>This class represents a clickable button with text. It has various methods for setting attributes such as position, color, text, etc., as well as methods for detecting clicks and mouse cursor hovering over the button.</w:t>
+      </w:r>
+      <w:r>
+        <w:t xml:space="preserve"> </w:t>
+      </w:r>
+      <w:r>
+        <w:t>Overall, this class provides a convenient way to create and manage buttons in SFML applications.</w:t>
+      </w:r>
+      <w:r>
+        <w:t xml:space="preserve"> </w:t>
+      </w:r>
+      <w:r>
+        <w:t xml:space="preserve">It </w:t>
+      </w:r>
+      <w:r>
+        <w:t>used</w:t>
+      </w:r>
+      <w:r>
+        <w:t xml:space="preserve"> to </w:t>
+      </w:r>
+      <w:r>
+        <w:t xml:space="preserve">in </w:t>
+      </w:r>
+      <w:proofErr w:type="gramStart"/>
+      <w:r>
+        <w:t>it</w:t>
+      </w:r>
+      <w:proofErr w:type="gramEnd"/>
+      <w:r>
+        <w:t xml:space="preserve"> button such </w:t>
+      </w:r>
+      <w:r>
+        <w:t>as logout</w:t>
+      </w:r>
+      <w:r>
+        <w:t xml:space="preserve">, save, </w:t>
+      </w:r>
+      <w:r>
+        <w:t>delete</w:t>
+      </w:r>
+      <w:r>
+        <w:t xml:space="preserve"> </w:t>
+      </w:r>
+      <w:r>
+        <w:t>button, …</w:t>
+      </w:r>
+    </w:p>
+    <w:p>
+      <w:pPr>
+        <w:pStyle w:val="ListParagraph"/>
+        <w:numPr>
+          <w:ilvl w:val="0"/>
+          <w:numId w:val="19"/>
+        </w:numPr>
+      </w:pPr>
+      <w:r>
+        <w:t>Textbox class:</w:t>
+      </w:r>
+      <w:r>
+        <w:t xml:space="preserve"> </w:t>
+      </w:r>
+      <w:r>
+        <w:t xml:space="preserve">This class provides a flexible and customizable text input box component for SFML applications, with support for selection state, character limits, and text encoding. </w:t>
+      </w:r>
+      <w:r>
+        <w:t>It’s</w:t>
+      </w:r>
+      <w:r>
+        <w:t xml:space="preserve"> use</w:t>
+      </w:r>
+      <w:r>
+        <w:t xml:space="preserve">d </w:t>
+      </w:r>
+      <w:r>
+        <w:t xml:space="preserve">for </w:t>
+      </w:r>
+      <w:r>
+        <w:t>inputting</w:t>
+      </w:r>
+      <w:r>
+        <w:t xml:space="preserve"> username password or </w:t>
+      </w:r>
+      <w:r>
+        <w:t>someplace</w:t>
+      </w:r>
+      <w:r>
+        <w:t xml:space="preserve"> need to input text to add.</w:t>
+      </w:r>
+    </w:p>
+    <w:p>
+      <w:pPr>
+        <w:pStyle w:val="ListParagraph"/>
+        <w:numPr>
+          <w:ilvl w:val="0"/>
+          <w:numId w:val="19"/>
+        </w:numPr>
+      </w:pPr>
+      <w:proofErr w:type="spellStart"/>
+      <w:r>
+        <w:t>Dropdownlist</w:t>
+      </w:r>
+      <w:proofErr w:type="spellEnd"/>
+      <w:r>
+        <w:t xml:space="preserve"> class: this class provides a list of </w:t>
+      </w:r>
+      <w:r>
+        <w:t>buttons</w:t>
+      </w:r>
+      <w:r>
+        <w:t xml:space="preserve"> to draw in window and some function to manage this list. It</w:t>
+      </w:r>
+      <w:r>
+        <w:t>’s</w:t>
+      </w:r>
+      <w:r>
+        <w:t xml:space="preserve"> </w:t>
+      </w:r>
+      <w:r>
+        <w:t>used</w:t>
+      </w:r>
+      <w:r>
+        <w:t xml:space="preserve"> to draw a menu with a list of </w:t>
+      </w:r>
+      <w:r>
+        <w:t>buttons</w:t>
+      </w:r>
+      <w:r>
+        <w:t>. Or display classes schoolyears in system that require a lot of buttons to draw.</w:t>
+      </w:r>
+    </w:p>
+    <w:p>
+      <w:pPr>
+        <w:pStyle w:val="Heading2"/>
+      </w:pPr>
+      <w:r>
+        <w:t>UI functions:</w:t>
+      </w:r>
+    </w:p>
+    <w:p>
+      <w:pPr>
+        <w:ind w:left="360"/>
+        <w:rPr>
+          <w:b/>
+          <w:bCs/>
+        </w:rPr>
+      </w:pPr>
+      <w:r>
+        <w:rPr>
+          <w:b/>
+          <w:bCs/>
+        </w:rPr>
+        <w:t>Login:</w:t>
+      </w:r>
+    </w:p>
+    <w:p>
+      <w:pPr>
+        <w:pStyle w:val="ListParagraph"/>
+        <w:numPr>
+          <w:ilvl w:val="0"/>
+          <w:numId w:val="19"/>
+        </w:numPr>
+      </w:pPr>
+      <w:r>
+        <w:t xml:space="preserve">void </w:t>
+      </w:r>
+      <w:proofErr w:type="spellStart"/>
+      <w:proofErr w:type="gramStart"/>
+      <w:r>
+        <w:t>chooseRole</w:t>
+      </w:r>
+      <w:proofErr w:type="spellEnd"/>
+      <w:r>
+        <w:t>(</w:t>
+      </w:r>
+      <w:proofErr w:type="gramEnd"/>
+      <w:r>
+        <w:t>sf::</w:t>
+      </w:r>
+      <w:proofErr w:type="spellStart"/>
+      <w:r>
+        <w:t>RenderWindow</w:t>
+      </w:r>
+      <w:proofErr w:type="spellEnd"/>
+      <w:r>
+        <w:t>&amp; window);</w:t>
+      </w:r>
+    </w:p>
+    <w:p>
+      <w:pPr>
+        <w:pStyle w:val="ListParagraph"/>
+        <w:numPr>
+          <w:ilvl w:val="0"/>
+          <w:numId w:val="19"/>
+        </w:numPr>
+      </w:pPr>
+      <w:r>
+        <w:t xml:space="preserve">void </w:t>
+      </w:r>
+      <w:proofErr w:type="spellStart"/>
+      <w:proofErr w:type="gramStart"/>
+      <w:r>
+        <w:t>loginWindow</w:t>
+      </w:r>
+      <w:proofErr w:type="spellEnd"/>
+      <w:r>
+        <w:t>(</w:t>
+      </w:r>
+      <w:proofErr w:type="gramEnd"/>
+      <w:r>
+        <w:t>sf::</w:t>
+      </w:r>
+      <w:proofErr w:type="spellStart"/>
+      <w:r>
+        <w:t>RenderWindow</w:t>
+      </w:r>
+      <w:proofErr w:type="spellEnd"/>
+      <w:r>
+        <w:t>&amp; window, bool role);</w:t>
+      </w:r>
+    </w:p>
+    <w:p>
+      <w:pPr>
+        <w:pStyle w:val="ListParagraph"/>
+        <w:numPr>
+          <w:ilvl w:val="0"/>
+          <w:numId w:val="19"/>
+        </w:numPr>
+      </w:pPr>
+      <w:r>
+        <w:t xml:space="preserve">void </w:t>
+      </w:r>
+      <w:proofErr w:type="gramStart"/>
+      <w:r>
+        <w:t>announcement(</w:t>
+      </w:r>
+      <w:proofErr w:type="gramEnd"/>
+      <w:r>
+        <w:t>std::string announcement);</w:t>
+      </w:r>
+    </w:p>
+    <w:p>
+      <w:pPr>
+        <w:pStyle w:val="Heading3"/>
+      </w:pPr>
+      <w:r>
+        <w:t>Staff:</w:t>
+      </w:r>
+    </w:p>
+    <w:p>
+      <w:pPr>
+        <w:rPr>
+          <w:b/>
+          <w:bCs/>
+        </w:rPr>
+      </w:pPr>
+      <w:r>
+        <w:rPr>
+          <w:b/>
+          <w:bCs/>
+        </w:rPr>
+        <w:t>About Staff:</w:t>
+      </w:r>
+    </w:p>
+    <w:p>
+      <w:pPr>
+        <w:pStyle w:val="ListParagraph"/>
+        <w:numPr>
+          <w:ilvl w:val="0"/>
+          <w:numId w:val="19"/>
+        </w:numPr>
+      </w:pPr>
+      <w:r>
+        <w:t xml:space="preserve">void </w:t>
+      </w:r>
+      <w:proofErr w:type="spellStart"/>
+      <w:proofErr w:type="gramStart"/>
+      <w:r>
+        <w:t>staffHome</w:t>
+      </w:r>
+      <w:proofErr w:type="spellEnd"/>
+      <w:r>
+        <w:t>(</w:t>
+      </w:r>
+      <w:proofErr w:type="gramEnd"/>
+      <w:r>
+        <w:t xml:space="preserve">Staff&amp; </w:t>
+      </w:r>
+      <w:proofErr w:type="spellStart"/>
+      <w:r>
+        <w:t>userstaff</w:t>
+      </w:r>
+      <w:proofErr w:type="spellEnd"/>
+      <w:r>
+        <w:t>);</w:t>
+      </w:r>
+    </w:p>
+    <w:p>
+      <w:pPr>
+        <w:pStyle w:val="ListParagraph"/>
+        <w:numPr>
+          <w:ilvl w:val="0"/>
+          <w:numId w:val="19"/>
+        </w:numPr>
+      </w:pPr>
+      <w:r>
+        <w:t xml:space="preserve">void </w:t>
+      </w:r>
+      <w:proofErr w:type="spellStart"/>
+      <w:proofErr w:type="gramStart"/>
+      <w:r>
+        <w:t>staffviewprofile</w:t>
+      </w:r>
+      <w:proofErr w:type="spellEnd"/>
+      <w:r>
+        <w:t>(</w:t>
+      </w:r>
+      <w:proofErr w:type="gramEnd"/>
+      <w:r>
+        <w:t>sf::</w:t>
+      </w:r>
+      <w:proofErr w:type="spellStart"/>
+      <w:r>
+        <w:t>RenderWindow</w:t>
+      </w:r>
+      <w:proofErr w:type="spellEnd"/>
+      <w:r>
+        <w:t xml:space="preserve">&amp; window, Staff&amp; </w:t>
+      </w:r>
+      <w:proofErr w:type="spellStart"/>
+      <w:r>
+        <w:t>userstaff</w:t>
+      </w:r>
+      <w:proofErr w:type="spellEnd"/>
+      <w:r>
+        <w:t>);</w:t>
+      </w:r>
+    </w:p>
+    <w:p>
+      <w:pPr>
+        <w:pStyle w:val="ListParagraph"/>
+        <w:numPr>
+          <w:ilvl w:val="0"/>
+          <w:numId w:val="19"/>
+        </w:numPr>
+      </w:pPr>
+      <w:r>
+        <w:t xml:space="preserve">void </w:t>
+      </w:r>
+      <w:proofErr w:type="spellStart"/>
+      <w:proofErr w:type="gramStart"/>
+      <w:r>
+        <w:t>staffChangePassword</w:t>
+      </w:r>
+      <w:proofErr w:type="spellEnd"/>
+      <w:r>
+        <w:t>(</w:t>
+      </w:r>
+      <w:proofErr w:type="gramEnd"/>
+      <w:r>
+        <w:t>sf::</w:t>
+      </w:r>
+      <w:proofErr w:type="spellStart"/>
+      <w:r>
+        <w:t>RenderWindow</w:t>
+      </w:r>
+      <w:proofErr w:type="spellEnd"/>
+      <w:r>
+        <w:t xml:space="preserve">&amp; window, Staff&amp; </w:t>
+      </w:r>
+      <w:proofErr w:type="spellStart"/>
+      <w:r>
+        <w:t>userstaff</w:t>
+      </w:r>
+      <w:proofErr w:type="spellEnd"/>
+      <w:r>
+        <w:t>);</w:t>
+      </w:r>
+    </w:p>
+    <w:p>
+      <w:pPr>
+        <w:pStyle w:val="ListParagraph"/>
+        <w:numPr>
+          <w:ilvl w:val="0"/>
+          <w:numId w:val="19"/>
+        </w:numPr>
+      </w:pPr>
+      <w:r>
+        <w:t xml:space="preserve">void </w:t>
+      </w:r>
+      <w:proofErr w:type="spellStart"/>
+      <w:proofErr w:type="gramStart"/>
+      <w:r>
+        <w:t>staffaboutUs</w:t>
+      </w:r>
+      <w:proofErr w:type="spellEnd"/>
+      <w:r>
+        <w:t>(</w:t>
+      </w:r>
+      <w:proofErr w:type="gramEnd"/>
+      <w:r>
+        <w:t xml:space="preserve">Staff&amp; </w:t>
+      </w:r>
+      <w:proofErr w:type="spellStart"/>
+      <w:r>
+        <w:t>userstaff</w:t>
+      </w:r>
+      <w:proofErr w:type="spellEnd"/>
+      <w:r>
+        <w:t>);</w:t>
+      </w:r>
+    </w:p>
+    <w:p>
+      <w:pPr>
+        <w:rPr>
+          <w:b/>
+          <w:bCs/>
+        </w:rPr>
+      </w:pPr>
+      <w:r>
+        <w:rPr>
+          <w:b/>
+          <w:bCs/>
+        </w:rPr>
+        <w:t>Manage school year:</w:t>
+      </w:r>
+    </w:p>
+    <w:p>
+      <w:pPr>
+        <w:pStyle w:val="ListParagraph"/>
+        <w:numPr>
+          <w:ilvl w:val="0"/>
+          <w:numId w:val="19"/>
+        </w:numPr>
+      </w:pPr>
+      <w:r>
+        <w:t xml:space="preserve">void </w:t>
+      </w:r>
+      <w:proofErr w:type="spellStart"/>
+      <w:proofErr w:type="gramStart"/>
+      <w:r>
+        <w:t>staffmanageschoolyeardisplay</w:t>
+      </w:r>
+      <w:proofErr w:type="spellEnd"/>
+      <w:r>
+        <w:t>(</w:t>
+      </w:r>
+      <w:proofErr w:type="gramEnd"/>
+      <w:r>
+        <w:t xml:space="preserve">Staff&amp; </w:t>
+      </w:r>
+      <w:proofErr w:type="spellStart"/>
+      <w:r>
+        <w:t>userstaff</w:t>
+      </w:r>
+      <w:proofErr w:type="spellEnd"/>
+      <w:r>
+        <w:t>);</w:t>
+      </w:r>
+      <w:r>
+        <w:t xml:space="preserve"> </w:t>
+      </w:r>
+    </w:p>
+    <w:p>
+      <w:pPr>
+        <w:pStyle w:val="ListParagraph"/>
+        <w:numPr>
+          <w:ilvl w:val="0"/>
+          <w:numId w:val="19"/>
+        </w:numPr>
+      </w:pPr>
+      <w:r>
+        <w:t>void staffmanageschoolyear2</w:t>
+      </w:r>
+      <w:proofErr w:type="gramStart"/>
+      <w:r>
+        <w:t>display(</w:t>
+      </w:r>
+      <w:proofErr w:type="gramEnd"/>
+      <w:r>
+        <w:t>sf::</w:t>
+      </w:r>
+      <w:proofErr w:type="spellStart"/>
+      <w:r>
+        <w:t>RenderWindow</w:t>
+      </w:r>
+      <w:proofErr w:type="spellEnd"/>
+      <w:r>
+        <w:t xml:space="preserve">&amp; </w:t>
+      </w:r>
+      <w:proofErr w:type="spellStart"/>
+      <w:r>
+        <w:t>window,Staff</w:t>
+      </w:r>
+      <w:proofErr w:type="spellEnd"/>
+      <w:r>
+        <w:t xml:space="preserve">&amp; </w:t>
+      </w:r>
+      <w:proofErr w:type="spellStart"/>
+      <w:r>
+        <w:t>userstaff</w:t>
+      </w:r>
+      <w:proofErr w:type="spellEnd"/>
+      <w:r>
+        <w:t xml:space="preserve">, int </w:t>
+      </w:r>
+      <w:proofErr w:type="spellStart"/>
+      <w:r>
+        <w:t>Korderofbut</w:t>
+      </w:r>
+      <w:proofErr w:type="spellEnd"/>
+      <w:r>
+        <w:t>);</w:t>
+      </w:r>
+    </w:p>
     <w:p/>
+    <w:p>
+      <w:pPr>
+        <w:rPr>
+          <w:b/>
+          <w:bCs/>
+        </w:rPr>
+      </w:pPr>
+      <w:r>
+        <w:rPr>
+          <w:b/>
+          <w:bCs/>
+        </w:rPr>
+        <w:t xml:space="preserve">Manage </w:t>
+      </w:r>
+      <w:r>
+        <w:rPr>
+          <w:b/>
+          <w:bCs/>
+        </w:rPr>
+        <w:t>semester</w:t>
+      </w:r>
+      <w:r>
+        <w:rPr>
+          <w:b/>
+          <w:bCs/>
+        </w:rPr>
+        <w:t>:</w:t>
+      </w:r>
+    </w:p>
+    <w:p>
+      <w:pPr>
+        <w:pStyle w:val="ListParagraph"/>
+        <w:numPr>
+          <w:ilvl w:val="0"/>
+          <w:numId w:val="19"/>
+        </w:numPr>
+      </w:pPr>
+      <w:r>
+        <w:t xml:space="preserve">void </w:t>
+      </w:r>
+      <w:proofErr w:type="spellStart"/>
+      <w:proofErr w:type="gramStart"/>
+      <w:r>
+        <w:t>staffSemesterLobby</w:t>
+      </w:r>
+      <w:proofErr w:type="spellEnd"/>
+      <w:r>
+        <w:t>(</w:t>
+      </w:r>
+      <w:proofErr w:type="gramEnd"/>
+      <w:r>
+        <w:t xml:space="preserve">Staff&amp; </w:t>
+      </w:r>
+      <w:proofErr w:type="spellStart"/>
+      <w:r>
+        <w:t>userstaff</w:t>
+      </w:r>
+      <w:proofErr w:type="spellEnd"/>
+      <w:r>
+        <w:t>);</w:t>
+      </w:r>
+    </w:p>
+    <w:p>
+      <w:pPr>
+        <w:pStyle w:val="ListParagraph"/>
+        <w:numPr>
+          <w:ilvl w:val="0"/>
+          <w:numId w:val="19"/>
+        </w:numPr>
+      </w:pPr>
+      <w:r>
+        <w:t>void staffSemesterLobby2(</w:t>
+      </w:r>
+      <w:proofErr w:type="gramStart"/>
+      <w:r>
+        <w:t>sf::</w:t>
+      </w:r>
+      <w:proofErr w:type="spellStart"/>
+      <w:proofErr w:type="gramEnd"/>
+      <w:r>
+        <w:t>RenderWindow</w:t>
+      </w:r>
+      <w:proofErr w:type="spellEnd"/>
+      <w:r>
+        <w:t xml:space="preserve">&amp; window, Staff&amp; </w:t>
+      </w:r>
+      <w:proofErr w:type="spellStart"/>
+      <w:r>
+        <w:t>userstaff</w:t>
+      </w:r>
+      <w:proofErr w:type="spellEnd"/>
+      <w:r>
+        <w:t xml:space="preserve">, int </w:t>
+      </w:r>
+      <w:proofErr w:type="spellStart"/>
+      <w:r>
+        <w:t>Korderofbut</w:t>
+      </w:r>
+      <w:proofErr w:type="spellEnd"/>
+      <w:r>
+        <w:t>);</w:t>
+      </w:r>
+    </w:p>
+    <w:p>
+      <w:pPr>
+        <w:pStyle w:val="ListParagraph"/>
+        <w:numPr>
+          <w:ilvl w:val="0"/>
+          <w:numId w:val="19"/>
+        </w:numPr>
+      </w:pPr>
+      <w:r>
+        <w:t xml:space="preserve">void </w:t>
+      </w:r>
+      <w:proofErr w:type="spellStart"/>
+      <w:proofErr w:type="gramStart"/>
+      <w:r>
+        <w:t>staffmanagesemesterdisplay</w:t>
+      </w:r>
+      <w:proofErr w:type="spellEnd"/>
+      <w:r>
+        <w:t>(</w:t>
+      </w:r>
+      <w:proofErr w:type="gramEnd"/>
+      <w:r>
+        <w:t>sf::</w:t>
+      </w:r>
+      <w:proofErr w:type="spellStart"/>
+      <w:r>
+        <w:t>RenderWindow</w:t>
+      </w:r>
+      <w:proofErr w:type="spellEnd"/>
+      <w:r>
+        <w:t xml:space="preserve">&amp; </w:t>
+      </w:r>
+      <w:proofErr w:type="spellStart"/>
+      <w:r>
+        <w:t>window,Staff</w:t>
+      </w:r>
+      <w:proofErr w:type="spellEnd"/>
+      <w:r>
+        <w:t xml:space="preserve"> &amp;</w:t>
+      </w:r>
+      <w:proofErr w:type="spellStart"/>
+      <w:r>
+        <w:t>userstaff</w:t>
+      </w:r>
+      <w:proofErr w:type="spellEnd"/>
+      <w:r>
+        <w:t>, std::string schoolyear);</w:t>
+      </w:r>
+    </w:p>
     <w:p/>
+    <w:p>
+      <w:pPr>
+        <w:rPr>
+          <w:b/>
+          <w:bCs/>
+        </w:rPr>
+      </w:pPr>
+      <w:r>
+        <w:rPr>
+          <w:b/>
+          <w:bCs/>
+        </w:rPr>
+        <w:t xml:space="preserve">Manage </w:t>
+      </w:r>
+      <w:r>
+        <w:rPr>
+          <w:b/>
+          <w:bCs/>
+        </w:rPr>
+        <w:t>course</w:t>
+      </w:r>
+      <w:r>
+        <w:rPr>
+          <w:b/>
+          <w:bCs/>
+        </w:rPr>
+        <w:t>:</w:t>
+      </w:r>
+    </w:p>
+    <w:p>
+      <w:pPr>
+        <w:pStyle w:val="ListParagraph"/>
+        <w:numPr>
+          <w:ilvl w:val="0"/>
+          <w:numId w:val="19"/>
+        </w:numPr>
+      </w:pPr>
+      <w:r>
+        <w:t xml:space="preserve">void </w:t>
+      </w:r>
+      <w:proofErr w:type="gramStart"/>
+      <w:r>
+        <w:t>s</w:t>
+      </w:r>
+      <w:proofErr w:type="spellStart"/>
+      <w:r>
+        <w:t>taffmanagecourse</w:t>
+      </w:r>
+      <w:proofErr w:type="spellEnd"/>
+      <w:r>
+        <w:t>(</w:t>
+      </w:r>
+      <w:proofErr w:type="gramEnd"/>
+      <w:r>
+        <w:t>Staff &amp;</w:t>
+      </w:r>
+      <w:proofErr w:type="spellStart"/>
+      <w:r>
+        <w:t>userstaff</w:t>
+      </w:r>
+      <w:proofErr w:type="spellEnd"/>
+      <w:r>
+        <w:t>, std::string schoolyear, std::string semester);</w:t>
+      </w:r>
+    </w:p>
+    <w:p>
+      <w:pPr>
+        <w:pStyle w:val="ListParagraph"/>
+        <w:numPr>
+          <w:ilvl w:val="0"/>
+          <w:numId w:val="19"/>
+        </w:numPr>
+      </w:pPr>
+      <w:r>
+        <w:t xml:space="preserve">void </w:t>
+      </w:r>
+      <w:proofErr w:type="spellStart"/>
+      <w:proofErr w:type="gramStart"/>
+      <w:r>
+        <w:t>staffaddcourse</w:t>
+      </w:r>
+      <w:proofErr w:type="spellEnd"/>
+      <w:r>
+        <w:t>(</w:t>
+      </w:r>
+      <w:proofErr w:type="gramEnd"/>
+      <w:r>
+        <w:t>sf::</w:t>
+      </w:r>
+      <w:proofErr w:type="spellStart"/>
+      <w:r>
+        <w:t>RenderWindow</w:t>
+      </w:r>
+      <w:proofErr w:type="spellEnd"/>
+      <w:r>
+        <w:t xml:space="preserve">&amp; window, Staff&amp; </w:t>
+      </w:r>
+      <w:proofErr w:type="spellStart"/>
+      <w:r>
+        <w:t>userstaff</w:t>
+      </w:r>
+      <w:proofErr w:type="spellEnd"/>
+      <w:r>
+        <w:t>, std::string schoolyear, std::string semester);</w:t>
+      </w:r>
+    </w:p>
+    <w:p>
+      <w:pPr>
+        <w:pStyle w:val="ListParagraph"/>
+        <w:numPr>
+          <w:ilvl w:val="0"/>
+          <w:numId w:val="19"/>
+        </w:numPr>
+      </w:pPr>
+      <w:r>
+        <w:t xml:space="preserve">void </w:t>
+      </w:r>
+      <w:proofErr w:type="spellStart"/>
+      <w:proofErr w:type="gramStart"/>
+      <w:r>
+        <w:t>staffviewstudentofcourse</w:t>
+      </w:r>
+      <w:proofErr w:type="spellEnd"/>
+      <w:r>
+        <w:t>(</w:t>
+      </w:r>
+      <w:proofErr w:type="gramEnd"/>
+      <w:r>
+        <w:t>sf::</w:t>
+      </w:r>
+      <w:proofErr w:type="spellStart"/>
+      <w:r>
+        <w:t>RenderWindow</w:t>
+      </w:r>
+      <w:proofErr w:type="spellEnd"/>
+      <w:r>
+        <w:t xml:space="preserve">&amp; window, Staff&amp; </w:t>
+      </w:r>
+      <w:proofErr w:type="spellStart"/>
+      <w:r>
+        <w:t>userstaff</w:t>
+      </w:r>
+      <w:proofErr w:type="spellEnd"/>
+      <w:r>
+        <w:t xml:space="preserve">, std::string schoolyear, std::string semester, std::string </w:t>
+      </w:r>
+      <w:proofErr w:type="spellStart"/>
+      <w:r>
+        <w:t>coursechosen</w:t>
+      </w:r>
+      <w:proofErr w:type="spellEnd"/>
+      <w:r>
+        <w:t>);</w:t>
+      </w:r>
+    </w:p>
+    <w:p>
+      <w:pPr>
+        <w:pStyle w:val="ListParagraph"/>
+        <w:numPr>
+          <w:ilvl w:val="0"/>
+          <w:numId w:val="19"/>
+        </w:numPr>
+      </w:pPr>
+      <w:r>
+        <w:t xml:space="preserve">void </w:t>
+      </w:r>
+      <w:proofErr w:type="spellStart"/>
+      <w:proofErr w:type="gramStart"/>
+      <w:r>
+        <w:t>staffCourseScoreboard</w:t>
+      </w:r>
+      <w:proofErr w:type="spellEnd"/>
+      <w:r>
+        <w:t>(</w:t>
+      </w:r>
+      <w:proofErr w:type="gramEnd"/>
+      <w:r>
+        <w:t>sf::</w:t>
+      </w:r>
+      <w:proofErr w:type="spellStart"/>
+      <w:r>
+        <w:t>RenderWindow</w:t>
+      </w:r>
+      <w:proofErr w:type="spellEnd"/>
+      <w:r>
+        <w:t xml:space="preserve">&amp; window, Staff&amp; </w:t>
+      </w:r>
+      <w:proofErr w:type="spellStart"/>
+      <w:r>
+        <w:t>userstaff</w:t>
+      </w:r>
+      <w:proofErr w:type="spellEnd"/>
+      <w:r>
+        <w:t xml:space="preserve">, std::string schoolyear, std::string semester, std::string </w:t>
+      </w:r>
+      <w:proofErr w:type="spellStart"/>
+      <w:r>
+        <w:t>coursechosen</w:t>
+      </w:r>
+      <w:proofErr w:type="spellEnd"/>
+      <w:r>
+        <w:t>);</w:t>
+      </w:r>
+    </w:p>
+    <w:p/>
+    <w:p>
+      <w:pPr>
+        <w:rPr>
+          <w:b/>
+          <w:bCs/>
+        </w:rPr>
+      </w:pPr>
+      <w:r>
+        <w:rPr>
+          <w:b/>
+          <w:bCs/>
+        </w:rPr>
+        <w:t xml:space="preserve">Manage </w:t>
+      </w:r>
+      <w:r>
+        <w:rPr>
+          <w:b/>
+          <w:bCs/>
+        </w:rPr>
+        <w:t>class</w:t>
+      </w:r>
+      <w:r>
+        <w:rPr>
+          <w:b/>
+          <w:bCs/>
+        </w:rPr>
+        <w:t>:</w:t>
+      </w:r>
+    </w:p>
+    <w:p>
+      <w:pPr>
+        <w:pStyle w:val="ListParagraph"/>
+        <w:numPr>
+          <w:ilvl w:val="0"/>
+          <w:numId w:val="19"/>
+        </w:numPr>
+      </w:pPr>
+      <w:r>
+        <w:t xml:space="preserve">void </w:t>
+      </w:r>
+      <w:proofErr w:type="gramStart"/>
+      <w:r>
+        <w:t>s</w:t>
+      </w:r>
+      <w:proofErr w:type="spellStart"/>
+      <w:r>
+        <w:t>taffaddclasses</w:t>
+      </w:r>
+      <w:proofErr w:type="spellEnd"/>
+      <w:r>
+        <w:t>(</w:t>
+      </w:r>
+      <w:proofErr w:type="gramEnd"/>
+      <w:r>
+        <w:t xml:space="preserve">Staff&amp; </w:t>
+      </w:r>
+      <w:proofErr w:type="spellStart"/>
+      <w:r>
+        <w:t>userstaff</w:t>
+      </w:r>
+      <w:proofErr w:type="spellEnd"/>
+      <w:r>
+        <w:t>, std::string schoolyear)</w:t>
+      </w:r>
+    </w:p>
+    <w:p>
+      <w:pPr>
+        <w:pStyle w:val="ListParagraph"/>
+        <w:numPr>
+          <w:ilvl w:val="0"/>
+          <w:numId w:val="19"/>
+        </w:numPr>
+      </w:pPr>
+      <w:r>
+        <w:t xml:space="preserve">void </w:t>
+      </w:r>
+      <w:proofErr w:type="gramStart"/>
+      <w:r>
+        <w:t>s</w:t>
+      </w:r>
+      <w:proofErr w:type="spellStart"/>
+      <w:r>
+        <w:t>taffmanageclass</w:t>
+      </w:r>
+      <w:proofErr w:type="spellEnd"/>
+      <w:r>
+        <w:t>(</w:t>
+      </w:r>
+      <w:proofErr w:type="gramEnd"/>
+      <w:r>
+        <w:t>sf::</w:t>
+      </w:r>
+      <w:proofErr w:type="spellStart"/>
+      <w:r>
+        <w:t>RenderWindow</w:t>
+      </w:r>
+      <w:proofErr w:type="spellEnd"/>
+      <w:r>
+        <w:t xml:space="preserve">&amp; window, Staff&amp; </w:t>
+      </w:r>
+      <w:proofErr w:type="spellStart"/>
+      <w:r>
+        <w:t>userstaff</w:t>
+      </w:r>
+      <w:proofErr w:type="spellEnd"/>
+      <w:r>
+        <w:t xml:space="preserve">, std::string schoolyear, int </w:t>
+      </w:r>
+      <w:proofErr w:type="spellStart"/>
+      <w:r>
+        <w:t>Korderbut</w:t>
+      </w:r>
+      <w:proofErr w:type="spellEnd"/>
+      <w:r>
+        <w:t>);</w:t>
+      </w:r>
+    </w:p>
+    <w:p>
+      <w:pPr>
+        <w:pStyle w:val="ListParagraph"/>
+        <w:numPr>
+          <w:ilvl w:val="0"/>
+          <w:numId w:val="19"/>
+        </w:numPr>
+      </w:pPr>
+      <w:r>
+        <w:t xml:space="preserve">void </w:t>
+      </w:r>
+      <w:proofErr w:type="spellStart"/>
+      <w:proofErr w:type="gramStart"/>
+      <w:r>
+        <w:t>staffaddfirstyearstudent</w:t>
+      </w:r>
+      <w:proofErr w:type="spellEnd"/>
+      <w:r>
+        <w:t>(</w:t>
+      </w:r>
+      <w:proofErr w:type="gramEnd"/>
+      <w:r>
+        <w:t>sf::</w:t>
+      </w:r>
+      <w:proofErr w:type="spellStart"/>
+      <w:r>
+        <w:t>RenderWindow</w:t>
+      </w:r>
+      <w:proofErr w:type="spellEnd"/>
+      <w:r>
+        <w:t xml:space="preserve">&amp; window, Staff&amp; </w:t>
+      </w:r>
+      <w:proofErr w:type="spellStart"/>
+      <w:r>
+        <w:t>userstaff,std</w:t>
+      </w:r>
+      <w:proofErr w:type="spellEnd"/>
+      <w:r>
+        <w:t xml:space="preserve">::string schoolyear, std::string </w:t>
+      </w:r>
+      <w:proofErr w:type="spellStart"/>
+      <w:r>
+        <w:t>addtoclass</w:t>
+      </w:r>
+      <w:proofErr w:type="spellEnd"/>
+      <w:r>
+        <w:t>);</w:t>
+      </w:r>
+    </w:p>
+    <w:p>
+      <w:pPr>
+        <w:pStyle w:val="ListParagraph"/>
+        <w:numPr>
+          <w:ilvl w:val="0"/>
+          <w:numId w:val="19"/>
+        </w:numPr>
+      </w:pPr>
+      <w:r>
+        <w:t xml:space="preserve">void </w:t>
+      </w:r>
+      <w:proofErr w:type="spellStart"/>
+      <w:proofErr w:type="gramStart"/>
+      <w:r>
+        <w:t>staffviewstudentinclass</w:t>
+      </w:r>
+      <w:proofErr w:type="spellEnd"/>
+      <w:r>
+        <w:t>(</w:t>
+      </w:r>
+      <w:proofErr w:type="gramEnd"/>
+      <w:r>
+        <w:t>sf::</w:t>
+      </w:r>
+      <w:proofErr w:type="spellStart"/>
+      <w:r>
+        <w:t>RenderWindow</w:t>
+      </w:r>
+      <w:proofErr w:type="spellEnd"/>
+      <w:r>
+        <w:t xml:space="preserve">&amp; window, Staff&amp; </w:t>
+      </w:r>
+      <w:proofErr w:type="spellStart"/>
+      <w:r>
+        <w:t>userstaff</w:t>
+      </w:r>
+      <w:proofErr w:type="spellEnd"/>
+      <w:r>
+        <w:t xml:space="preserve">, std::string </w:t>
+      </w:r>
+      <w:proofErr w:type="spellStart"/>
+      <w:r>
+        <w:t>schoolyearchoose</w:t>
+      </w:r>
+      <w:proofErr w:type="spellEnd"/>
+      <w:r>
+        <w:t xml:space="preserve">, std::string </w:t>
+      </w:r>
+      <w:proofErr w:type="spellStart"/>
+      <w:r>
+        <w:t>classchosen</w:t>
+      </w:r>
+      <w:proofErr w:type="spellEnd"/>
+      <w:r>
+        <w:t>);</w:t>
+      </w:r>
+    </w:p>
+    <w:p>
+      <w:pPr>
+        <w:pStyle w:val="ListParagraph"/>
+        <w:numPr>
+          <w:ilvl w:val="0"/>
+          <w:numId w:val="19"/>
+        </w:numPr>
+      </w:pPr>
+      <w:r>
+        <w:t>v</w:t>
+      </w:r>
+      <w:r>
+        <w:t xml:space="preserve">oid </w:t>
+      </w:r>
+      <w:proofErr w:type="spellStart"/>
+      <w:proofErr w:type="gramStart"/>
+      <w:r>
+        <w:t>staffChooseOption</w:t>
+      </w:r>
+      <w:proofErr w:type="spellEnd"/>
+      <w:r>
+        <w:t>(</w:t>
+      </w:r>
+      <w:proofErr w:type="gramEnd"/>
+      <w:r>
+        <w:t>sf::</w:t>
+      </w:r>
+      <w:proofErr w:type="spellStart"/>
+      <w:r>
+        <w:t>RenderWindow</w:t>
+      </w:r>
+      <w:proofErr w:type="spellEnd"/>
+      <w:r>
+        <w:t xml:space="preserve">&amp; window, Staff&amp; </w:t>
+      </w:r>
+      <w:proofErr w:type="spellStart"/>
+      <w:r>
+        <w:t>userstaff</w:t>
+      </w:r>
+      <w:proofErr w:type="spellEnd"/>
+      <w:r>
+        <w:t xml:space="preserve">, std::string </w:t>
+      </w:r>
+      <w:proofErr w:type="spellStart"/>
+      <w:r>
+        <w:t>classchosen</w:t>
+      </w:r>
+      <w:proofErr w:type="spellEnd"/>
+      <w:r>
+        <w:t>);</w:t>
+      </w:r>
+    </w:p>
+    <w:p>
+      <w:pPr>
+        <w:pStyle w:val="ListParagraph"/>
+        <w:numPr>
+          <w:ilvl w:val="0"/>
+          <w:numId w:val="19"/>
+        </w:numPr>
+      </w:pPr>
+      <w:r>
+        <w:t>void staffChooseOption2(</w:t>
+      </w:r>
+      <w:proofErr w:type="gramStart"/>
+      <w:r>
+        <w:t>sf::</w:t>
+      </w:r>
+      <w:proofErr w:type="spellStart"/>
+      <w:proofErr w:type="gramEnd"/>
+      <w:r>
+        <w:t>RenderWindow</w:t>
+      </w:r>
+      <w:proofErr w:type="spellEnd"/>
+      <w:r>
+        <w:t xml:space="preserve">&amp; window, Staff&amp; </w:t>
+      </w:r>
+      <w:proofErr w:type="spellStart"/>
+      <w:r>
+        <w:t>userstaff</w:t>
+      </w:r>
+      <w:proofErr w:type="spellEnd"/>
+      <w:r>
+        <w:t xml:space="preserve">, std::string </w:t>
+      </w:r>
+      <w:proofErr w:type="spellStart"/>
+      <w:r>
+        <w:t>classchosen</w:t>
+      </w:r>
+      <w:proofErr w:type="spellEnd"/>
+      <w:r>
+        <w:t xml:space="preserve">, int </w:t>
+      </w:r>
+      <w:proofErr w:type="spellStart"/>
+      <w:r>
+        <w:t>Korderofbut</w:t>
+      </w:r>
+      <w:proofErr w:type="spellEnd"/>
+      <w:r>
+        <w:t>);</w:t>
+      </w:r>
+    </w:p>
+    <w:p>
+      <w:pPr>
+        <w:pStyle w:val="ListParagraph"/>
+        <w:numPr>
+          <w:ilvl w:val="0"/>
+          <w:numId w:val="19"/>
+        </w:numPr>
+      </w:pPr>
+      <w:r>
+        <w:t xml:space="preserve">void </w:t>
+      </w:r>
+      <w:proofErr w:type="spellStart"/>
+      <w:proofErr w:type="gramStart"/>
+      <w:r>
+        <w:t>staffViewStudentScoreboard</w:t>
+      </w:r>
+      <w:proofErr w:type="spellEnd"/>
+      <w:r>
+        <w:t>(</w:t>
+      </w:r>
+      <w:proofErr w:type="gramEnd"/>
+      <w:r>
+        <w:t>sf::</w:t>
+      </w:r>
+      <w:proofErr w:type="spellStart"/>
+      <w:r>
+        <w:t>RenderWindow</w:t>
+      </w:r>
+      <w:proofErr w:type="spellEnd"/>
+      <w:r>
+        <w:t xml:space="preserve">&amp; window, Staff&amp; </w:t>
+      </w:r>
+      <w:proofErr w:type="spellStart"/>
+      <w:r>
+        <w:t>userstaff</w:t>
+      </w:r>
+      <w:proofErr w:type="spellEnd"/>
+      <w:r>
+        <w:t xml:space="preserve">, std::string </w:t>
+      </w:r>
+      <w:proofErr w:type="spellStart"/>
+      <w:r>
+        <w:t>classchosen</w:t>
+      </w:r>
+      <w:proofErr w:type="spellEnd"/>
+      <w:r>
+        <w:t xml:space="preserve">, std::string schoolyear, std::string </w:t>
+      </w:r>
+      <w:proofErr w:type="spellStart"/>
+      <w:r>
+        <w:t>semeseter</w:t>
+      </w:r>
+      <w:proofErr w:type="spellEnd"/>
+      <w:r>
+        <w:t>);</w:t>
+      </w:r>
+    </w:p>
+    <w:p>
+      <w:pPr>
+        <w:pStyle w:val="ListParagraph"/>
+        <w:numPr>
+          <w:ilvl w:val="0"/>
+          <w:numId w:val="19"/>
+        </w:numPr>
+      </w:pPr>
+      <w:r>
+        <w:lastRenderedPageBreak/>
+        <w:t>void staffViewStudentScoreboard2(</w:t>
+      </w:r>
+      <w:proofErr w:type="gramStart"/>
+      <w:r>
+        <w:t>sf::</w:t>
+      </w:r>
+      <w:proofErr w:type="spellStart"/>
+      <w:proofErr w:type="gramEnd"/>
+      <w:r>
+        <w:t>RenderWindow</w:t>
+      </w:r>
+      <w:proofErr w:type="spellEnd"/>
+      <w:r>
+        <w:t xml:space="preserve">&amp; window, Staff&amp; </w:t>
+      </w:r>
+      <w:proofErr w:type="spellStart"/>
+      <w:r>
+        <w:t>userstaff</w:t>
+      </w:r>
+      <w:proofErr w:type="spellEnd"/>
+      <w:r>
+        <w:t xml:space="preserve">, std::string </w:t>
+      </w:r>
+      <w:proofErr w:type="spellStart"/>
+      <w:r>
+        <w:t>classchosen</w:t>
+      </w:r>
+      <w:proofErr w:type="spellEnd"/>
+      <w:r>
+        <w:t xml:space="preserve">, std::string schoolyear, std::string </w:t>
+      </w:r>
+      <w:proofErr w:type="spellStart"/>
+      <w:r>
+        <w:t>semeseter</w:t>
+      </w:r>
+      <w:proofErr w:type="spellEnd"/>
+      <w:r>
+        <w:t xml:space="preserve">, int </w:t>
+      </w:r>
+      <w:proofErr w:type="spellStart"/>
+      <w:r>
+        <w:t>kstudentchosen</w:t>
+      </w:r>
+      <w:proofErr w:type="spellEnd"/>
+      <w:r>
+        <w:t>);</w:t>
+      </w:r>
+      <w:r>
+        <w:t>s</w:t>
+      </w:r>
+    </w:p>
+    <w:p>
+      <w:pPr>
+        <w:pStyle w:val="ListParagraph"/>
+        <w:numPr>
+          <w:ilvl w:val="0"/>
+          <w:numId w:val="19"/>
+        </w:numPr>
+      </w:pPr>
+      <w:proofErr w:type="gramStart"/>
+      <w:r>
+        <w:t>s</w:t>
+      </w:r>
+      <w:r>
+        <w:t>td::</w:t>
+      </w:r>
+      <w:proofErr w:type="gramEnd"/>
+      <w:r>
+        <w:t xml:space="preserve">string </w:t>
+      </w:r>
+      <w:proofErr w:type="spellStart"/>
+      <w:r>
+        <w:t>filenametoimport</w:t>
+      </w:r>
+      <w:proofErr w:type="spellEnd"/>
+      <w:r>
+        <w:t>();</w:t>
+      </w:r>
+    </w:p>
+    <w:p>
+      <w:pPr>
+        <w:pStyle w:val="ListParagraph"/>
+        <w:numPr>
+          <w:ilvl w:val="0"/>
+          <w:numId w:val="19"/>
+        </w:numPr>
+      </w:pPr>
+      <w:proofErr w:type="gramStart"/>
+      <w:r>
+        <w:t>std::</w:t>
+      </w:r>
+      <w:proofErr w:type="gramEnd"/>
+      <w:r>
+        <w:t>string exportFile();</w:t>
+      </w:r>
+    </w:p>
+    <w:p>
+      <w:pPr>
+        <w:pStyle w:val="Heading3"/>
+      </w:pPr>
+      <w:r>
+        <w:t>Student:</w:t>
+      </w:r>
+    </w:p>
+    <w:p>
+      <w:pPr>
+        <w:pStyle w:val="ListParagraph"/>
+        <w:numPr>
+          <w:ilvl w:val="0"/>
+          <w:numId w:val="19"/>
+        </w:numPr>
+      </w:pPr>
+      <w:r>
+        <w:t xml:space="preserve">void </w:t>
+      </w:r>
+      <w:proofErr w:type="spellStart"/>
+      <w:proofErr w:type="gramStart"/>
+      <w:r>
+        <w:t>studenthome</w:t>
+      </w:r>
+      <w:proofErr w:type="spellEnd"/>
+      <w:r>
+        <w:t>( Student</w:t>
+      </w:r>
+      <w:proofErr w:type="gramEnd"/>
+      <w:r>
+        <w:t xml:space="preserve">&amp; </w:t>
+      </w:r>
+      <w:proofErr w:type="spellStart"/>
+      <w:r>
+        <w:t>studentuser</w:t>
+      </w:r>
+      <w:proofErr w:type="spellEnd"/>
+      <w:r>
+        <w:t>);</w:t>
+      </w:r>
+    </w:p>
+    <w:p>
+      <w:pPr>
+        <w:pStyle w:val="ListParagraph"/>
+        <w:numPr>
+          <w:ilvl w:val="0"/>
+          <w:numId w:val="19"/>
+        </w:numPr>
+      </w:pPr>
+      <w:r>
+        <w:t xml:space="preserve">void </w:t>
+      </w:r>
+      <w:proofErr w:type="spellStart"/>
+      <w:proofErr w:type="gramStart"/>
+      <w:r>
+        <w:t>studentprofileview</w:t>
+      </w:r>
+      <w:proofErr w:type="spellEnd"/>
+      <w:r>
+        <w:t>( Student</w:t>
+      </w:r>
+      <w:proofErr w:type="gramEnd"/>
+      <w:r>
+        <w:t xml:space="preserve">&amp; </w:t>
+      </w:r>
+      <w:proofErr w:type="spellStart"/>
+      <w:r>
+        <w:t>studentuser</w:t>
+      </w:r>
+      <w:proofErr w:type="spellEnd"/>
+      <w:r>
+        <w:t>);</w:t>
+      </w:r>
+    </w:p>
+    <w:p>
+      <w:pPr>
+        <w:pStyle w:val="ListParagraph"/>
+        <w:numPr>
+          <w:ilvl w:val="0"/>
+          <w:numId w:val="19"/>
+        </w:numPr>
+      </w:pPr>
+      <w:r>
+        <w:t xml:space="preserve">void </w:t>
+      </w:r>
+      <w:proofErr w:type="spellStart"/>
+      <w:proofErr w:type="gramStart"/>
+      <w:r>
+        <w:t>studentAboutUs</w:t>
+      </w:r>
+      <w:proofErr w:type="spellEnd"/>
+      <w:r>
+        <w:t>( Student</w:t>
+      </w:r>
+      <w:proofErr w:type="gramEnd"/>
+      <w:r>
+        <w:t xml:space="preserve">&amp; </w:t>
+      </w:r>
+      <w:proofErr w:type="spellStart"/>
+      <w:r>
+        <w:t>studentuser</w:t>
+      </w:r>
+      <w:proofErr w:type="spellEnd"/>
+      <w:r>
+        <w:t>);</w:t>
+      </w:r>
+    </w:p>
+    <w:p>
+      <w:pPr>
+        <w:pStyle w:val="ListParagraph"/>
+        <w:numPr>
+          <w:ilvl w:val="0"/>
+          <w:numId w:val="19"/>
+        </w:numPr>
+      </w:pPr>
+      <w:r>
+        <w:t xml:space="preserve">void </w:t>
+      </w:r>
+      <w:proofErr w:type="spellStart"/>
+      <w:proofErr w:type="gramStart"/>
+      <w:r>
+        <w:t>studentChangePassword</w:t>
+      </w:r>
+      <w:proofErr w:type="spellEnd"/>
+      <w:r>
+        <w:t>( Student</w:t>
+      </w:r>
+      <w:proofErr w:type="gramEnd"/>
+      <w:r>
+        <w:t xml:space="preserve">&amp; </w:t>
+      </w:r>
+      <w:proofErr w:type="spellStart"/>
+      <w:r>
+        <w:t>studentuser</w:t>
+      </w:r>
+      <w:proofErr w:type="spellEnd"/>
+      <w:r>
+        <w:t>);</w:t>
+      </w:r>
+    </w:p>
+    <w:p>
+      <w:pPr>
+        <w:pStyle w:val="ListParagraph"/>
+        <w:numPr>
+          <w:ilvl w:val="0"/>
+          <w:numId w:val="19"/>
+        </w:numPr>
+      </w:pPr>
+      <w:r>
+        <w:t xml:space="preserve">void </w:t>
+      </w:r>
+      <w:proofErr w:type="spellStart"/>
+      <w:proofErr w:type="gramStart"/>
+      <w:r>
+        <w:t>studentCourse</w:t>
+      </w:r>
+      <w:proofErr w:type="spellEnd"/>
+      <w:r>
+        <w:t>(</w:t>
+      </w:r>
+      <w:proofErr w:type="gramEnd"/>
+      <w:r>
+        <w:t>sf::</w:t>
+      </w:r>
+      <w:proofErr w:type="spellStart"/>
+      <w:r>
+        <w:t>RenderWindow</w:t>
+      </w:r>
+      <w:proofErr w:type="spellEnd"/>
+      <w:r>
+        <w:t xml:space="preserve">&amp; window, Student&amp; </w:t>
+      </w:r>
+      <w:proofErr w:type="spellStart"/>
+      <w:r>
+        <w:t>studentuser</w:t>
+      </w:r>
+      <w:proofErr w:type="spellEnd"/>
+      <w:r>
+        <w:t>, std::string schoolyear, std::string semester);</w:t>
+      </w:r>
+    </w:p>
+    <w:p>
+      <w:pPr>
+        <w:pStyle w:val="ListParagraph"/>
+        <w:numPr>
+          <w:ilvl w:val="0"/>
+          <w:numId w:val="19"/>
+        </w:numPr>
+      </w:pPr>
+      <w:r>
+        <w:t xml:space="preserve">void </w:t>
+      </w:r>
+      <w:proofErr w:type="spellStart"/>
+      <w:proofErr w:type="gramStart"/>
+      <w:r>
+        <w:t>studentScoreboard</w:t>
+      </w:r>
+      <w:proofErr w:type="spellEnd"/>
+      <w:r>
+        <w:t>(</w:t>
+      </w:r>
+      <w:proofErr w:type="gramEnd"/>
+      <w:r>
+        <w:t>sf::</w:t>
+      </w:r>
+      <w:proofErr w:type="spellStart"/>
+      <w:r>
+        <w:t>RenderWindow</w:t>
+      </w:r>
+      <w:proofErr w:type="spellEnd"/>
+      <w:r>
+        <w:t xml:space="preserve">&amp; window, Student&amp; </w:t>
+      </w:r>
+      <w:proofErr w:type="spellStart"/>
+      <w:r>
+        <w:t>studentuser</w:t>
+      </w:r>
+      <w:proofErr w:type="spellEnd"/>
+      <w:r>
+        <w:t>, std::string schoolyear, std::string semester);</w:t>
+      </w:r>
+    </w:p>
+    <w:p>
+      <w:pPr>
+        <w:pStyle w:val="ListParagraph"/>
+        <w:numPr>
+          <w:ilvl w:val="0"/>
+          <w:numId w:val="19"/>
+        </w:numPr>
+      </w:pPr>
+      <w:r>
+        <w:t xml:space="preserve">void </w:t>
+      </w:r>
+      <w:proofErr w:type="spellStart"/>
+      <w:proofErr w:type="gramStart"/>
+      <w:r>
+        <w:t>studentChooseOption</w:t>
+      </w:r>
+      <w:proofErr w:type="spellEnd"/>
+      <w:r>
+        <w:t>(</w:t>
+      </w:r>
+      <w:proofErr w:type="gramEnd"/>
+      <w:r>
+        <w:t xml:space="preserve">Student&amp; </w:t>
+      </w:r>
+      <w:proofErr w:type="spellStart"/>
+      <w:r>
+        <w:t>studentuser</w:t>
+      </w:r>
+      <w:proofErr w:type="spellEnd"/>
+      <w:r>
+        <w:t xml:space="preserve">, int </w:t>
+      </w:r>
+      <w:proofErr w:type="spellStart"/>
+      <w:r>
+        <w:t>viewType</w:t>
+      </w:r>
+      <w:proofErr w:type="spellEnd"/>
+      <w:r>
+        <w:t>);</w:t>
+      </w:r>
+    </w:p>
+    <w:p>
+      <w:pPr>
+        <w:pStyle w:val="ListParagraph"/>
+        <w:numPr>
+          <w:ilvl w:val="0"/>
+          <w:numId w:val="19"/>
+        </w:numPr>
+      </w:pPr>
+      <w:r>
+        <w:t>void studentChooseOption2(</w:t>
+      </w:r>
+      <w:proofErr w:type="gramStart"/>
+      <w:r>
+        <w:t>sf::</w:t>
+      </w:r>
+      <w:proofErr w:type="spellStart"/>
+      <w:proofErr w:type="gramEnd"/>
+      <w:r>
+        <w:t>RenderWindow</w:t>
+      </w:r>
+      <w:proofErr w:type="spellEnd"/>
+      <w:r>
+        <w:t xml:space="preserve">&amp; window, Student&amp; </w:t>
+      </w:r>
+      <w:proofErr w:type="spellStart"/>
+      <w:r>
+        <w:t>studentuser</w:t>
+      </w:r>
+      <w:proofErr w:type="spellEnd"/>
+      <w:r>
+        <w:t xml:space="preserve">, int </w:t>
+      </w:r>
+      <w:proofErr w:type="spellStart"/>
+      <w:r>
+        <w:t>viewType,int</w:t>
+      </w:r>
+      <w:proofErr w:type="spellEnd"/>
+      <w:r>
+        <w:t xml:space="preserve"> </w:t>
+      </w:r>
+      <w:proofErr w:type="spellStart"/>
+      <w:r>
+        <w:t>korderbut</w:t>
+      </w:r>
+      <w:proofErr w:type="spellEnd"/>
+      <w:r>
+        <w:t>);</w:t>
+      </w:r>
+    </w:p>
     <w:p/>
     <w:p>
       <w:pPr>
@@ -6613,7 +8716,15 @@
         <w:t>.</w:t>
       </w:r>
       <w:r>
-        <w:t xml:space="preserve"> Since one of our members also have to participate in another Math competition, the other two members have to share that workload and results in many conflicts.</w:t>
+        <w:t xml:space="preserve"> Since one of our members also </w:t>
+      </w:r>
+      <w:proofErr w:type="gramStart"/>
+      <w:r>
+        <w:t>have to</w:t>
+      </w:r>
+      <w:proofErr w:type="gramEnd"/>
+      <w:r>
+        <w:t xml:space="preserve"> participate in another Math competition, the other two members have to share that workload and results in many conflicts.</w:t>
       </w:r>
     </w:p>
     <w:p>
@@ -6667,7 +8778,15 @@
         </w:numPr>
       </w:pPr>
       <w:r>
-        <w:t>To resolve this alarming problem, we have to call an offline meeting to test, debug and find the errors together. After locating the root of the problem, we can then allow the original writer to fix the bug.</w:t>
+        <w:t xml:space="preserve">To resolve this alarming problem, we </w:t>
+      </w:r>
+      <w:proofErr w:type="gramStart"/>
+      <w:r>
+        <w:t>have to</w:t>
+      </w:r>
+      <w:proofErr w:type="gramEnd"/>
+      <w:r>
+        <w:t xml:space="preserve"> call an offline meeting to test, debug and find the errors together. After locating the root of the problem, we can then allow the original writer to fix the bug.</w:t>
       </w:r>
       <w:r>
         <w:t xml:space="preserve"> We make a progress board to update our current progress and try to not overwrite other’s progress.</w:t>
@@ -7454,7 +9573,15 @@
         <w:t>respective screen below.</w:t>
       </w:r>
       <w:r>
-        <w:t xml:space="preserve"> Their screen name match the object they manage.</w:t>
+        <w:t xml:space="preserve"> Their screen name </w:t>
+      </w:r>
+      <w:proofErr w:type="gramStart"/>
+      <w:r>
+        <w:t>match</w:t>
+      </w:r>
+      <w:proofErr w:type="gramEnd"/>
+      <w:r>
+        <w:t xml:space="preserve"> the object they manage.</w:t>
       </w:r>
     </w:p>
     <w:p>
@@ -8287,7 +10414,15 @@
         </w:numPr>
       </w:pPr>
       <w:r>
-        <w:t>You can choose school year like in Figure 4 and 5. Noted that you cannot edit school year in this screen.</w:t>
+        <w:t xml:space="preserve">You can choose </w:t>
+      </w:r>
+      <w:proofErr w:type="gramStart"/>
+      <w:r>
+        <w:t>school</w:t>
+      </w:r>
+      <w:proofErr w:type="gramEnd"/>
+      <w:r>
+        <w:t xml:space="preserve"> year like in Figure 4 and 5. Noted that you cannot edit school year in this screen.</w:t>
       </w:r>
     </w:p>
     <w:p>
@@ -9996,7 +12131,15 @@
         <w:t>enroll students</w:t>
       </w:r>
       <w:r>
-        <w:t xml:space="preserve"> by typing student’s information to the three textboxes in the middle section and press add student green </w:t>
+        <w:t xml:space="preserve"> by typing student’s information to the three textboxes in the middle section and </w:t>
+      </w:r>
+      <w:proofErr w:type="gramStart"/>
+      <w:r>
+        <w:t>press</w:t>
+      </w:r>
+      <w:proofErr w:type="gramEnd"/>
+      <w:r>
+        <w:t xml:space="preserve"> add student green </w:t>
       </w:r>
       <w:r>
         <w:t>button</w:t>
@@ -10467,7 +12610,15 @@
         </w:numPr>
       </w:pPr>
       <w:r>
-        <w:t>Press cancel to close the dialog without exporting.</w:t>
+        <w:t xml:space="preserve">Press </w:t>
+      </w:r>
+      <w:proofErr w:type="gramStart"/>
+      <w:r>
+        <w:t>cancel</w:t>
+      </w:r>
+      <w:proofErr w:type="gramEnd"/>
+      <w:r>
+        <w:t xml:space="preserve"> to close the dialog without exporting.</w:t>
       </w:r>
     </w:p>
     <w:p>
@@ -10513,7 +12664,15 @@
         <w:t>view a course’s scoreboard</w:t>
       </w:r>
       <w:r>
-        <w:t>, press view scoreboard green button next to the export button. You will be switched to Figure 11.</w:t>
+        <w:t xml:space="preserve">, press </w:t>
+      </w:r>
+      <w:proofErr w:type="gramStart"/>
+      <w:r>
+        <w:t>view</w:t>
+      </w:r>
+      <w:proofErr w:type="gramEnd"/>
+      <w:r>
+        <w:t xml:space="preserve"> scoreboard green button next to the export button. You will be switched to Figure 11.</w:t>
       </w:r>
     </w:p>
     <w:p>
@@ -11705,6 +13864,7 @@
         </w:rPr>
         <w:t xml:space="preserve">to view student list in </w:t>
       </w:r>
+      <w:proofErr w:type="gramStart"/>
       <w:r>
         <w:rPr>
           <w:b/>
@@ -11712,6 +13872,7 @@
         </w:rPr>
         <w:t>class</w:t>
       </w:r>
+      <w:proofErr w:type="gramEnd"/>
     </w:p>
     <w:p>
       <w:pPr>
@@ -11749,8 +13910,13 @@
         <w:t>delete student</w:t>
       </w:r>
       <w:r>
-        <w:t xml:space="preserve"> from the class</w:t>
-      </w:r>
+        <w:t xml:space="preserve"> from the </w:t>
+      </w:r>
+      <w:proofErr w:type="gramStart"/>
+      <w:r>
+        <w:t>class</w:t>
+      </w:r>
+      <w:proofErr w:type="gramEnd"/>
     </w:p>
     <w:p>
       <w:pPr>
@@ -11823,8 +13989,18 @@
                                 <w:i w:val="0"/>
                                 <w:iCs w:val="0"/>
                               </w:rPr>
-                              <w:t>15. add class’s student</w:t>
+                              <w:t xml:space="preserve">15. add class’s </w:t>
                             </w:r>
+                            <w:proofErr w:type="gramStart"/>
+                            <w:r>
+                              <w:rPr>
+                                <w:rFonts w:ascii="Palatino Linotype" w:hAnsi="Palatino Linotype"/>
+                                <w:i w:val="0"/>
+                                <w:iCs w:val="0"/>
+                              </w:rPr>
+                              <w:t>student</w:t>
+                            </w:r>
+                            <w:proofErr w:type="gramEnd"/>
                           </w:p>
                         </w:txbxContent>
                       </wps:txbx>
@@ -11867,8 +14043,18 @@
                           <w:i w:val="0"/>
                           <w:iCs w:val="0"/>
                         </w:rPr>
-                        <w:t>15. add class’s student</w:t>
+                        <w:t xml:space="preserve">15. add class’s </w:t>
                       </w:r>
+                      <w:proofErr w:type="gramStart"/>
+                      <w:r>
+                        <w:rPr>
+                          <w:rFonts w:ascii="Palatino Linotype" w:hAnsi="Palatino Linotype"/>
+                          <w:i w:val="0"/>
+                          <w:iCs w:val="0"/>
+                        </w:rPr>
+                        <w:t>student</w:t>
+                      </w:r>
+                      <w:proofErr w:type="gramEnd"/>
                     </w:p>
                   </w:txbxContent>
                 </v:textbox>
@@ -11953,7 +14139,15 @@
         <w:t xml:space="preserve">[Figure 14] </w:t>
       </w:r>
       <w:r>
-        <w:t>We can add new student by pressing the green button “Add student” below to switch to Figure 15 to add new student.</w:t>
+        <w:t xml:space="preserve">We can add new </w:t>
+      </w:r>
+      <w:proofErr w:type="gramStart"/>
+      <w:r>
+        <w:t>student</w:t>
+      </w:r>
+      <w:proofErr w:type="gramEnd"/>
+      <w:r>
+        <w:t xml:space="preserve"> by pressing the green button “Add student” below to switch to Figure 15 to add new student.</w:t>
       </w:r>
     </w:p>
     <w:p>
@@ -12080,6 +14274,7 @@
         </w:rPr>
         <w:t xml:space="preserve">import </w:t>
       </w:r>
+      <w:proofErr w:type="gramStart"/>
       <w:r>
         <w:rPr>
           <w:b/>
@@ -12087,6 +14282,7 @@
         </w:rPr>
         <w:t>class’s</w:t>
       </w:r>
+      <w:proofErr w:type="gramEnd"/>
       <w:r>
         <w:rPr>
           <w:b/>
@@ -12436,7 +14632,23 @@
         <w:t xml:space="preserve"> Chose a </w:t>
       </w:r>
       <w:r>
-        <w:t>school year to view scoreboard, then choose a semester by pressing to the chosen year and semester. Press the green button choose semester on the right. You will be switch to Figure 17.</w:t>
+        <w:t xml:space="preserve">school year to view scoreboard, then choose a semester by pressing to the chosen year and semester. Press the green button choose semester on the right. You </w:t>
+      </w:r>
+      <w:proofErr w:type="gramStart"/>
+      <w:r>
+        <w:t>will be</w:t>
+      </w:r>
+      <w:proofErr w:type="gramEnd"/>
+      <w:r>
+        <w:t xml:space="preserve"> </w:t>
+      </w:r>
+      <w:proofErr w:type="gramStart"/>
+      <w:r>
+        <w:t>switch</w:t>
+      </w:r>
+      <w:proofErr w:type="gramEnd"/>
+      <w:r>
+        <w:t xml:space="preserve"> to Figure 17.</w:t>
       </w:r>
     </w:p>
     <w:p>
@@ -12540,7 +14752,15 @@
         <w:t xml:space="preserve"> </w:t>
       </w:r>
       <w:r>
-        <w:t>Choose a student on the upper table, you will be displayed the scoreboard of</w:t>
+        <w:t xml:space="preserve">Choose a student on the upper </w:t>
+      </w:r>
+      <w:proofErr w:type="gramStart"/>
+      <w:r>
+        <w:t>table,</w:t>
+      </w:r>
+      <w:proofErr w:type="gramEnd"/>
+      <w:r>
+        <w:t xml:space="preserve"> you will be displayed the scoreboard of</w:t>
       </w:r>
       <w:r>
         <w:rPr>
@@ -13226,7 +15446,15 @@
     </w:p>
     <w:p>
       <w:r>
-        <w:t>If we choose my scoreboard or my course, you will switch to choose option screen. You will choose the school year by clicking on the year presented in the list on the left and then choose available semester on the right. Press the green button “View” to view the course or scoreboard that you want to view.</w:t>
+        <w:t xml:space="preserve">If we choose my scoreboard or my course, you will switch to choose option screen. You will choose the school year by clicking on the year presented in the list on the left and then choose </w:t>
+      </w:r>
+      <w:proofErr w:type="gramStart"/>
+      <w:r>
+        <w:t>available</w:t>
+      </w:r>
+      <w:proofErr w:type="gramEnd"/>
+      <w:r>
+        <w:t xml:space="preserve"> semester on the right. Press the green button “View” to view the course or scoreboard that you want to view.</w:t>
       </w:r>
     </w:p>
     <w:p/>
@@ -13374,9 +15602,14 @@
       </w:pPr>
       <w:bookmarkStart w:id="34" w:name="_Toc164719678"/>
       <w:r>
-        <w:t>Profile and change password</w:t>
+        <w:t xml:space="preserve">Profile and change </w:t>
+      </w:r>
+      <w:proofErr w:type="gramStart"/>
+      <w:r>
+        <w:t>password</w:t>
       </w:r>
       <w:bookmarkEnd w:id="34"/>
+      <w:proofErr w:type="gramEnd"/>
       <w:r>
         <w:t xml:space="preserve"> </w:t>
       </w:r>
@@ -13766,10 +15999,26 @@
     <w:p/>
     <w:p>
       <w:r>
-        <w:t xml:space="preserve">If we choose to view profile, we will be switched to Figure 20. There is also a change password button with a pen symbol on the right above gender textbox. If we choose change password, we will be switched to Figure 21. To change password, enter the correct current password on the top textbox, </w:t>
-      </w:r>
-      <w:r>
-        <w:t>then the new password into the middle textbox. Finally, confirm the password once again by typing the new password to the confirm password textbox. If the current password is correct, and the confirm password match the new password, press change password and your password will be changed. Else, a message will appear to inform you about the error.</w:t>
+        <w:t xml:space="preserve">If we choose to view profile, we will be switched to Figure 20. There is also a change password button with a pen symbol on the right above gender textbox. If we choose </w:t>
+      </w:r>
+      <w:proofErr w:type="gramStart"/>
+      <w:r>
+        <w:t>change</w:t>
+      </w:r>
+      <w:proofErr w:type="gramEnd"/>
+      <w:r>
+        <w:t xml:space="preserve"> password, we will be switched to Figure 21. To change password, enter the correct current password on the top textbox, </w:t>
+      </w:r>
+      <w:r>
+        <w:t xml:space="preserve">then the new password into the middle textbox. Finally, confirm the password once again by typing the new password to the confirm password textbox. If the current password is correct, and the confirm password </w:t>
+      </w:r>
+      <w:proofErr w:type="gramStart"/>
+      <w:r>
+        <w:t>match</w:t>
+      </w:r>
+      <w:proofErr w:type="gramEnd"/>
+      <w:r>
+        <w:t xml:space="preserve"> the new password, press change password and your password will be changed. Else, a message will appear to inform you about the error.</w:t>
       </w:r>
     </w:p>
     <w:p/>
@@ -13830,7 +16079,6 @@
       </w:pPr>
       <w:bookmarkStart w:id="36" w:name="_Toc164719680"/>
       <w:r>
-        <w:lastRenderedPageBreak/>
         <w:t>References</w:t>
       </w:r>
       <w:bookmarkEnd w:id="36"/>
@@ -17441,11 +19689,11 @@
   </w:compat>
   <w:rsids>
     <w:rsidRoot w:val="00C40675"/>
+    <w:rsid w:val="00205249"/>
     <w:rsid w:val="0045206D"/>
     <w:rsid w:val="00692B89"/>
     <w:rsid w:val="00BB2B2D"/>
     <w:rsid w:val="00C40675"/>
-    <w:rsid w:val="00FD04D8"/>
   </w:rsids>
   <m:mathPr>
     <m:mathFont m:val="Cambria Math"/>

--- a/Doc/Course Management System Report.docx
+++ b/Doc/Course Management System Report.docx
@@ -1,6 +1,6 @@
 
 <file path=word/document.xml><?xml version="1.0" encoding="utf-8"?>
-<w:document xmlns:wpc="http://schemas.microsoft.com/office/word/2010/wordprocessingCanvas" xmlns:cx="http://schemas.microsoft.com/office/drawing/2014/chartex" xmlns:cx1="http://schemas.microsoft.com/office/drawing/2015/9/8/chartex" xmlns:cx2="http://schemas.microsoft.com/office/drawing/2015/10/21/chartex" xmlns:cx3="http://schemas.microsoft.com/office/drawing/2016/5/9/chartex" xmlns:cx4="http://schemas.microsoft.com/office/drawing/2016/5/10/chartex" xmlns:cx5="http://schemas.microsoft.com/office/drawing/2016/5/11/chartex" xmlns:cx6="http://schemas.microsoft.com/office/drawing/2016/5/12/chartex" xmlns:cx7="http://schemas.microsoft.com/office/drawing/2016/5/13/chartex" xmlns:cx8="http://schemas.microsoft.com/office/drawing/2016/5/14/chartex" xmlns:mc="http://schemas.openxmlformats.org/markup-compatibility/2006" xmlns:aink="http://schemas.microsoft.com/office/drawing/2016/ink" xmlns:am3d="http://schemas.microsoft.com/office/drawing/2017/model3d" xmlns:o="urn:schemas-microsoft-com:office:office" xmlns:oel="http://schemas.microsoft.com/office/2019/extlst" xmlns:r="http://schemas.openxmlformats.org/officeDocument/2006/relationships" xmlns:m="http://schemas.openxmlformats.org/officeDocument/2006/math" xmlns:v="urn:schemas-microsoft-com:vml" xmlns:wp14="http://schemas.microsoft.com/office/word/2010/wordprocessingDrawing" xmlns:wp="http://schemas.openxmlformats.org/drawingml/2006/wordprocessingDrawing" xmlns:w10="urn:schemas-microsoft-com:office:word" xmlns:w="http://schemas.openxmlformats.org/wordprocessingml/2006/main" xmlns:w14="http://schemas.microsoft.com/office/word/2010/wordml" xmlns:w15="http://schemas.microsoft.com/office/word/2012/wordml" xmlns:w16cex="http://schemas.microsoft.com/office/word/2018/wordml/cex" xmlns:w16cid="http://schemas.microsoft.com/office/word/2016/wordml/cid" xmlns:w16="http://schemas.microsoft.com/office/word/2018/wordml" xmlns:w16sdtdh="http://schemas.microsoft.com/office/word/2020/wordml/sdtdatahash" xmlns:w16se="http://schemas.microsoft.com/office/word/2015/wordml/symex" xmlns:wpg="http://schemas.microsoft.com/office/word/2010/wordprocessingGroup" xmlns:wpi="http://schemas.microsoft.com/office/word/2010/wordprocessingInk" xmlns:wne="http://schemas.microsoft.com/office/word/2006/wordml" xmlns:wps="http://schemas.microsoft.com/office/word/2010/wordprocessingShape" mc:Ignorable="w14 w15 w16se w16cid w16 w16cex w16sdtdh wp14">
+<w:document xmlns:wpc="http://schemas.microsoft.com/office/word/2010/wordprocessingCanvas" xmlns:cx="http://schemas.microsoft.com/office/drawing/2014/chartex" xmlns:cx1="http://schemas.microsoft.com/office/drawing/2015/9/8/chartex" xmlns:cx2="http://schemas.microsoft.com/office/drawing/2015/10/21/chartex" xmlns:cx3="http://schemas.microsoft.com/office/drawing/2016/5/9/chartex" xmlns:cx4="http://schemas.microsoft.com/office/drawing/2016/5/10/chartex" xmlns:cx5="http://schemas.microsoft.com/office/drawing/2016/5/11/chartex" xmlns:cx6="http://schemas.microsoft.com/office/drawing/2016/5/12/chartex" xmlns:cx7="http://schemas.microsoft.com/office/drawing/2016/5/13/chartex" xmlns:cx8="http://schemas.microsoft.com/office/drawing/2016/5/14/chartex" xmlns:mc="http://schemas.openxmlformats.org/markup-compatibility/2006" xmlns:aink="http://schemas.microsoft.com/office/drawing/2016/ink" xmlns:am3d="http://schemas.microsoft.com/office/drawing/2017/model3d" xmlns:o="urn:schemas-microsoft-com:office:office" xmlns:oel="http://schemas.microsoft.com/office/2019/extlst" xmlns:r="http://schemas.openxmlformats.org/officeDocument/2006/relationships" xmlns:m="http://schemas.openxmlformats.org/officeDocument/2006/math" xmlns:v="urn:schemas-microsoft-com:vml" xmlns:wp14="http://schemas.microsoft.com/office/word/2010/wordprocessingDrawing" xmlns:wp="http://schemas.openxmlformats.org/drawingml/2006/wordprocessingDrawing" xmlns:w10="urn:schemas-microsoft-com:office:word" xmlns:w="http://schemas.openxmlformats.org/wordprocessingml/2006/main" xmlns:w14="http://schemas.microsoft.com/office/word/2010/wordml" xmlns:w15="http://schemas.microsoft.com/office/word/2012/wordml" xmlns:w16cex="http://schemas.microsoft.com/office/word/2018/wordml/cex" xmlns:w16cid="http://schemas.microsoft.com/office/word/2016/wordml/cid" xmlns:w16="http://schemas.microsoft.com/office/word/2018/wordml" xmlns:w16du="http://schemas.microsoft.com/office/word/2023/wordml/word16du" xmlns:w16sdtdh="http://schemas.microsoft.com/office/word/2020/wordml/sdtdatahash" xmlns:w16se="http://schemas.microsoft.com/office/word/2015/wordml/symex" xmlns:wpg="http://schemas.microsoft.com/office/word/2010/wordprocessingGroup" xmlns:wpi="http://schemas.microsoft.com/office/word/2010/wordprocessingInk" xmlns:wne="http://schemas.microsoft.com/office/word/2006/wordml" xmlns:wps="http://schemas.microsoft.com/office/word/2010/wordprocessingShape" mc:Ignorable="w14 w15 w16se w16cid w16 w16cex w16sdtdh w16du wp14">
   <w:body>
     <w:bookmarkStart w:id="0" w:name="_Hlk164611254" w:displacedByCustomXml="next"/>
     <w:bookmarkEnd w:id="0" w:displacedByCustomXml="next"/>
@@ -408,7 +408,7 @@
                                     <w:tag w:val=""/>
                                     <w:id w:val="197127006"/>
                                     <w:dataBinding w:prefixMappings="xmlns:ns0='http://schemas.microsoft.com/office/2006/coverPageProps' " w:xpath="/ns0:CoverPageProperties[1]/ns0:PublishDate[1]" w:storeItemID="{55AF091B-3C7A-41E3-B477-F2FDAA23CFDA}"/>
-                                    <w:date w:fullDate="2024-04-23T00:00:00Z">
+                                    <w:date w:fullDate="2024-05-02T00:00:00Z">
                                       <w:dateFormat w:val="MMMM d, yyyy"/>
                                       <w:lid w:val="en-US"/>
                                       <w:storeMappedDataAs w:val="dateTime"/>
@@ -424,7 +424,7 @@
                                         <w:sz w:val="28"/>
                                         <w:szCs w:val="28"/>
                                       </w:rPr>
-                                      <w:t>April 23, 2024</w:t>
+                                      <w:t>May 2, 2024</w:t>
                                     </w:r>
                                   </w:sdtContent>
                                 </w:sdt>
@@ -518,7 +518,7 @@
                               <w:tag w:val=""/>
                               <w:id w:val="197127006"/>
                               <w:dataBinding w:prefixMappings="xmlns:ns0='http://schemas.microsoft.com/office/2006/coverPageProps' " w:xpath="/ns0:CoverPageProperties[1]/ns0:PublishDate[1]" w:storeItemID="{55AF091B-3C7A-41E3-B477-F2FDAA23CFDA}"/>
-                              <w:date w:fullDate="2024-04-23T00:00:00Z">
+                              <w:date w:fullDate="2024-05-02T00:00:00Z">
                                 <w:dateFormat w:val="MMMM d, yyyy"/>
                                 <w:lid w:val="en-US"/>
                                 <w:storeMappedDataAs w:val="dateTime"/>
@@ -534,7 +534,7 @@
                                   <w:sz w:val="28"/>
                                   <w:szCs w:val="28"/>
                                 </w:rPr>
-                                <w:t>April 23, 2024</w:t>
+                                <w:t>May 2, 2024</w:t>
                               </w:r>
                             </w:sdtContent>
                           </w:sdt>
@@ -662,7 +662,7 @@
           <w:r>
             <w:fldChar w:fldCharType="separate"/>
           </w:r>
-          <w:hyperlink w:anchor="_Toc164719645" w:history="1">
+          <w:hyperlink w:anchor="_Toc165603121" w:history="1">
             <w:r>
               <w:rPr>
                 <w:rStyle w:val="Hyperlink"/>
@@ -703,7 +703,7 @@
                 <w:noProof/>
                 <w:webHidden/>
               </w:rPr>
-              <w:instrText xml:space="preserve"> PAGEREF _Toc164719645 \h </w:instrText>
+              <w:instrText xml:space="preserve"> PAGEREF _Toc165603121 \h </w:instrText>
             </w:r>
             <w:r>
               <w:rPr>
@@ -746,7 +746,7 @@
               <w:noProof/>
             </w:rPr>
           </w:pPr>
-          <w:hyperlink w:anchor="_Toc164719646" w:history="1">
+          <w:hyperlink w:anchor="_Toc165603122" w:history="1">
             <w:r>
               <w:rPr>
                 <w:rStyle w:val="Hyperlink"/>
@@ -787,7 +787,7 @@
                 <w:noProof/>
                 <w:webHidden/>
               </w:rPr>
-              <w:instrText xml:space="preserve"> PAGEREF _Toc164719646 \h </w:instrText>
+              <w:instrText xml:space="preserve"> PAGEREF _Toc165603122 \h </w:instrText>
             </w:r>
             <w:r>
               <w:rPr>
@@ -830,7 +830,7 @@
               <w:noProof/>
             </w:rPr>
           </w:pPr>
-          <w:hyperlink w:anchor="_Toc164719647" w:history="1">
+          <w:hyperlink w:anchor="_Toc165603123" w:history="1">
             <w:r>
               <w:rPr>
                 <w:rStyle w:val="Hyperlink"/>
@@ -871,7 +871,7 @@
                 <w:noProof/>
                 <w:webHidden/>
               </w:rPr>
-              <w:instrText xml:space="preserve"> PAGEREF _Toc164719647 \h </w:instrText>
+              <w:instrText xml:space="preserve"> PAGEREF _Toc165603123 \h </w:instrText>
             </w:r>
             <w:r>
               <w:rPr>
@@ -914,7 +914,7 @@
               <w:noProof/>
             </w:rPr>
           </w:pPr>
-          <w:hyperlink w:anchor="_Toc164719648" w:history="1">
+          <w:hyperlink w:anchor="_Toc165603124" w:history="1">
             <w:r>
               <w:rPr>
                 <w:rStyle w:val="Hyperlink"/>
@@ -955,7 +955,7 @@
                 <w:noProof/>
                 <w:webHidden/>
               </w:rPr>
-              <w:instrText xml:space="preserve"> PAGEREF _Toc164719648 \h </w:instrText>
+              <w:instrText xml:space="preserve"> PAGEREF _Toc165603124 \h </w:instrText>
             </w:r>
             <w:r>
               <w:rPr>
@@ -975,7 +975,7 @@
                 <w:noProof/>
                 <w:webHidden/>
               </w:rPr>
-              <w:t>3</w:t>
+              <w:t>4</w:t>
             </w:r>
             <w:r>
               <w:rPr>
@@ -998,7 +998,7 @@
               <w:noProof/>
             </w:rPr>
           </w:pPr>
-          <w:hyperlink w:anchor="_Toc164719649" w:history="1">
+          <w:hyperlink w:anchor="_Toc165603125" w:history="1">
             <w:r>
               <w:rPr>
                 <w:rStyle w:val="Hyperlink"/>
@@ -1039,7 +1039,7 @@
                 <w:noProof/>
                 <w:webHidden/>
               </w:rPr>
-              <w:instrText xml:space="preserve"> PAGEREF _Toc164719649 \h </w:instrText>
+              <w:instrText xml:space="preserve"> PAGEREF _Toc165603125 \h </w:instrText>
             </w:r>
             <w:r>
               <w:rPr>
@@ -1059,7 +1059,7 @@
                 <w:noProof/>
                 <w:webHidden/>
               </w:rPr>
-              <w:t>3</w:t>
+              <w:t>4</w:t>
             </w:r>
             <w:r>
               <w:rPr>
@@ -1082,7 +1082,7 @@
               <w:noProof/>
             </w:rPr>
           </w:pPr>
-          <w:hyperlink w:anchor="_Toc164719650" w:history="1">
+          <w:hyperlink w:anchor="_Toc165603126" w:history="1">
             <w:r>
               <w:rPr>
                 <w:rStyle w:val="Hyperlink"/>
@@ -1123,7 +1123,7 @@
                 <w:noProof/>
                 <w:webHidden/>
               </w:rPr>
-              <w:instrText xml:space="preserve"> PAGEREF _Toc164719650 \h </w:instrText>
+              <w:instrText xml:space="preserve"> PAGEREF _Toc165603126 \h </w:instrText>
             </w:r>
             <w:r>
               <w:rPr>
@@ -1143,7 +1143,7 @@
                 <w:noProof/>
                 <w:webHidden/>
               </w:rPr>
-              <w:t>3</w:t>
+              <w:t>4</w:t>
             </w:r>
             <w:r>
               <w:rPr>
@@ -1166,7 +1166,7 @@
               <w:noProof/>
             </w:rPr>
           </w:pPr>
-          <w:hyperlink w:anchor="_Toc164719651" w:history="1">
+          <w:hyperlink w:anchor="_Toc165603127" w:history="1">
             <w:r>
               <w:rPr>
                 <w:rStyle w:val="Hyperlink"/>
@@ -1207,7 +1207,7 @@
                 <w:noProof/>
                 <w:webHidden/>
               </w:rPr>
-              <w:instrText xml:space="preserve"> PAGEREF _Toc164719651 \h </w:instrText>
+              <w:instrText xml:space="preserve"> PAGEREF _Toc165603127 \h </w:instrText>
             </w:r>
             <w:r>
               <w:rPr>
@@ -1227,7 +1227,7 @@
                 <w:noProof/>
                 <w:webHidden/>
               </w:rPr>
-              <w:t>3</w:t>
+              <w:t>5</w:t>
             </w:r>
             <w:r>
               <w:rPr>
@@ -1249,7 +1249,7 @@
               <w:noProof/>
             </w:rPr>
           </w:pPr>
-          <w:hyperlink w:anchor="_Toc164719652" w:history="1">
+          <w:hyperlink w:anchor="_Toc165603128" w:history="1">
             <w:r>
               <w:rPr>
                 <w:rStyle w:val="Hyperlink"/>
@@ -1276,7 +1276,7 @@
                 <w:noProof/>
                 <w:webHidden/>
               </w:rPr>
-              <w:instrText xml:space="preserve"> PAGEREF _Toc164719652 \h </w:instrText>
+              <w:instrText xml:space="preserve"> PAGEREF _Toc165603128 \h </w:instrText>
             </w:r>
             <w:r>
               <w:rPr>
@@ -1296,7 +1296,7 @@
                 <w:noProof/>
                 <w:webHidden/>
               </w:rPr>
-              <w:t>3</w:t>
+              <w:t>5</w:t>
             </w:r>
             <w:r>
               <w:rPr>
@@ -1318,7 +1318,7 @@
               <w:noProof/>
             </w:rPr>
           </w:pPr>
-          <w:hyperlink w:anchor="_Toc164719653" w:history="1">
+          <w:hyperlink w:anchor="_Toc165603129" w:history="1">
             <w:r>
               <w:rPr>
                 <w:rStyle w:val="Hyperlink"/>
@@ -1345,7 +1345,7 @@
                 <w:noProof/>
                 <w:webHidden/>
               </w:rPr>
-              <w:instrText xml:space="preserve"> PAGEREF _Toc164719653 \h </w:instrText>
+              <w:instrText xml:space="preserve"> PAGEREF _Toc165603129 \h </w:instrText>
             </w:r>
             <w:r>
               <w:rPr>
@@ -1365,7 +1365,7 @@
                 <w:noProof/>
                 <w:webHidden/>
               </w:rPr>
-              <w:t>3</w:t>
+              <w:t>5</w:t>
             </w:r>
             <w:r>
               <w:rPr>
@@ -1388,7 +1388,7 @@
               <w:noProof/>
             </w:rPr>
           </w:pPr>
-          <w:hyperlink w:anchor="_Toc164719654" w:history="1">
+          <w:hyperlink w:anchor="_Toc165603130" w:history="1">
             <w:r>
               <w:rPr>
                 <w:rStyle w:val="Hyperlink"/>
@@ -1408,7 +1408,23 @@
                 <w:rStyle w:val="Hyperlink"/>
                 <w:noProof/>
               </w:rPr>
-              <w:t>Nguyen Thu Uyen – 23125048</w:t>
+              <w:t>Nguyen Thu Uyen – 23125048 (</w:t>
+            </w:r>
+            <w:r>
+              <w:rPr>
+                <w:rStyle w:val="Hyperlink"/>
+                <w:b/>
+                <w:bCs/>
+                <w:noProof/>
+              </w:rPr>
+              <w:t>34%</w:t>
+            </w:r>
+            <w:r>
+              <w:rPr>
+                <w:rStyle w:val="Hyperlink"/>
+                <w:noProof/>
+              </w:rPr>
+              <w:t>)</w:t>
             </w:r>
             <w:r>
               <w:rPr>
@@ -1429,7 +1445,7 @@
                 <w:noProof/>
                 <w:webHidden/>
               </w:rPr>
-              <w:instrText xml:space="preserve"> PAGEREF _Toc164719654 \h </w:instrText>
+              <w:instrText xml:space="preserve"> PAGEREF _Toc165603130 \h </w:instrText>
             </w:r>
             <w:r>
               <w:rPr>
@@ -1449,7 +1465,7 @@
                 <w:noProof/>
                 <w:webHidden/>
               </w:rPr>
-              <w:t>3</w:t>
+              <w:t>5</w:t>
             </w:r>
             <w:r>
               <w:rPr>
@@ -1472,7 +1488,7 @@
               <w:noProof/>
             </w:rPr>
           </w:pPr>
-          <w:hyperlink w:anchor="_Toc164719655" w:history="1">
+          <w:hyperlink w:anchor="_Toc165603131" w:history="1">
             <w:r>
               <w:rPr>
                 <w:rStyle w:val="Hyperlink"/>
@@ -1492,7 +1508,23 @@
                 <w:rStyle w:val="Hyperlink"/>
                 <w:noProof/>
               </w:rPr>
-              <w:t>Tran Trong Nguyen – 23125087 (Front-end Developer)</w:t>
+              <w:t>Tran Trong Nguyen – 23125087 (</w:t>
+            </w:r>
+            <w:r>
+              <w:rPr>
+                <w:rStyle w:val="Hyperlink"/>
+                <w:b/>
+                <w:bCs/>
+                <w:noProof/>
+              </w:rPr>
+              <w:t>36%</w:t>
+            </w:r>
+            <w:r>
+              <w:rPr>
+                <w:rStyle w:val="Hyperlink"/>
+                <w:noProof/>
+              </w:rPr>
+              <w:t>)</w:t>
             </w:r>
             <w:r>
               <w:rPr>
@@ -1513,7 +1545,7 @@
                 <w:noProof/>
                 <w:webHidden/>
               </w:rPr>
-              <w:instrText xml:space="preserve"> PAGEREF _Toc164719655 \h </w:instrText>
+              <w:instrText xml:space="preserve"> PAGEREF _Toc165603131 \h </w:instrText>
             </w:r>
             <w:r>
               <w:rPr>
@@ -1533,7 +1565,7 @@
                 <w:noProof/>
                 <w:webHidden/>
               </w:rPr>
-              <w:t>3</w:t>
+              <w:t>5</w:t>
             </w:r>
             <w:r>
               <w:rPr>
@@ -1556,7 +1588,7 @@
               <w:noProof/>
             </w:rPr>
           </w:pPr>
-          <w:hyperlink w:anchor="_Toc164719656" w:history="1">
+          <w:hyperlink w:anchor="_Toc165603132" w:history="1">
             <w:r>
               <w:rPr>
                 <w:rStyle w:val="Hyperlink"/>
@@ -1576,7 +1608,23 @@
                 <w:rStyle w:val="Hyperlink"/>
                 <w:noProof/>
               </w:rPr>
-              <w:t>Doan Duc Tuan – 23125021</w:t>
+              <w:t>Doan Duc Tuan – 23125021 (</w:t>
+            </w:r>
+            <w:r>
+              <w:rPr>
+                <w:rStyle w:val="Hyperlink"/>
+                <w:b/>
+                <w:bCs/>
+                <w:noProof/>
+              </w:rPr>
+              <w:t>30%</w:t>
+            </w:r>
+            <w:r>
+              <w:rPr>
+                <w:rStyle w:val="Hyperlink"/>
+                <w:noProof/>
+              </w:rPr>
+              <w:t>)</w:t>
             </w:r>
             <w:r>
               <w:rPr>
@@ -1597,7 +1645,7 @@
                 <w:noProof/>
                 <w:webHidden/>
               </w:rPr>
-              <w:instrText xml:space="preserve"> PAGEREF _Toc164719656 \h </w:instrText>
+              <w:instrText xml:space="preserve"> PAGEREF _Toc165603132 \h </w:instrText>
             </w:r>
             <w:r>
               <w:rPr>
@@ -1617,7 +1665,7 @@
                 <w:noProof/>
                 <w:webHidden/>
               </w:rPr>
-              <w:t>3</w:t>
+              <w:t>6</w:t>
             </w:r>
             <w:r>
               <w:rPr>
@@ -1640,7 +1688,7 @@
               <w:noProof/>
             </w:rPr>
           </w:pPr>
-          <w:hyperlink w:anchor="_Toc164719657" w:history="1">
+          <w:hyperlink w:anchor="_Toc165603133" w:history="1">
             <w:r>
               <w:rPr>
                 <w:rStyle w:val="Hyperlink"/>
@@ -1681,7 +1729,7 @@
                 <w:noProof/>
                 <w:webHidden/>
               </w:rPr>
-              <w:instrText xml:space="preserve"> PAGEREF _Toc164719657 \h </w:instrText>
+              <w:instrText xml:space="preserve"> PAGEREF _Toc165603133 \h </w:instrText>
             </w:r>
             <w:r>
               <w:rPr>
@@ -1701,7 +1749,7 @@
                 <w:noProof/>
                 <w:webHidden/>
               </w:rPr>
-              <w:t>3</w:t>
+              <w:t>7</w:t>
             </w:r>
             <w:r>
               <w:rPr>
@@ -1723,7 +1771,7 @@
               <w:noProof/>
             </w:rPr>
           </w:pPr>
-          <w:hyperlink w:anchor="_Toc164719658" w:history="1">
+          <w:hyperlink w:anchor="_Toc165603134" w:history="1">
             <w:r>
               <w:rPr>
                 <w:rStyle w:val="Hyperlink"/>
@@ -1759,7 +1807,7 @@
                 <w:noProof/>
                 <w:webHidden/>
               </w:rPr>
-              <w:instrText xml:space="preserve"> PAGEREF _Toc164719658 \h </w:instrText>
+              <w:instrText xml:space="preserve"> PAGEREF _Toc165603134 \h </w:instrText>
             </w:r>
             <w:r>
               <w:rPr>
@@ -1779,7 +1827,7 @@
                 <w:noProof/>
                 <w:webHidden/>
               </w:rPr>
-              <w:t>3</w:t>
+              <w:t>7</w:t>
             </w:r>
             <w:r>
               <w:rPr>
@@ -1801,7 +1849,7 @@
               <w:noProof/>
             </w:rPr>
           </w:pPr>
-          <w:hyperlink w:anchor="_Toc164719659" w:history="1">
+          <w:hyperlink w:anchor="_Toc165603135" w:history="1">
             <w:r>
               <w:rPr>
                 <w:rStyle w:val="Hyperlink"/>
@@ -1837,7 +1885,7 @@
                 <w:noProof/>
                 <w:webHidden/>
               </w:rPr>
-              <w:instrText xml:space="preserve"> PAGEREF _Toc164719659 \h </w:instrText>
+              <w:instrText xml:space="preserve"> PAGEREF _Toc165603135 \h </w:instrText>
             </w:r>
             <w:r>
               <w:rPr>
@@ -1857,7 +1905,7 @@
                 <w:noProof/>
                 <w:webHidden/>
               </w:rPr>
-              <w:t>4</w:t>
+              <w:t>7</w:t>
             </w:r>
             <w:r>
               <w:rPr>
@@ -1879,7 +1927,7 @@
               <w:noProof/>
             </w:rPr>
           </w:pPr>
-          <w:hyperlink w:anchor="_Toc164719660" w:history="1">
+          <w:hyperlink w:anchor="_Toc165603136" w:history="1">
             <w:r>
               <w:rPr>
                 <w:rStyle w:val="Hyperlink"/>
@@ -1915,7 +1963,7 @@
                 <w:noProof/>
                 <w:webHidden/>
               </w:rPr>
-              <w:instrText xml:space="preserve"> PAGEREF _Toc164719660 \h </w:instrText>
+              <w:instrText xml:space="preserve"> PAGEREF _Toc165603136 \h </w:instrText>
             </w:r>
             <w:r>
               <w:rPr>
@@ -1935,7 +1983,7 @@
                 <w:noProof/>
                 <w:webHidden/>
               </w:rPr>
-              <w:t>4</w:t>
+              <w:t>8</w:t>
             </w:r>
             <w:r>
               <w:rPr>
@@ -1957,7 +2005,7 @@
               <w:noProof/>
             </w:rPr>
           </w:pPr>
-          <w:hyperlink w:anchor="_Toc164719661" w:history="1">
+          <w:hyperlink w:anchor="_Toc165603137" w:history="1">
             <w:r>
               <w:rPr>
                 <w:rStyle w:val="Hyperlink"/>
@@ -1993,7 +2041,7 @@
                 <w:noProof/>
                 <w:webHidden/>
               </w:rPr>
-              <w:instrText xml:space="preserve"> PAGEREF _Toc164719661 \h </w:instrText>
+              <w:instrText xml:space="preserve"> PAGEREF _Toc165603137 \h </w:instrText>
             </w:r>
             <w:r>
               <w:rPr>
@@ -2013,7 +2061,7 @@
                 <w:noProof/>
                 <w:webHidden/>
               </w:rPr>
-              <w:t>4</w:t>
+              <w:t>8</w:t>
             </w:r>
             <w:r>
               <w:rPr>
@@ -2035,7 +2083,7 @@
               <w:noProof/>
             </w:rPr>
           </w:pPr>
-          <w:hyperlink w:anchor="_Toc164719662" w:history="1">
+          <w:hyperlink w:anchor="_Toc165603138" w:history="1">
             <w:r>
               <w:rPr>
                 <w:rStyle w:val="Hyperlink"/>
@@ -2071,7 +2119,7 @@
                 <w:noProof/>
                 <w:webHidden/>
               </w:rPr>
-              <w:instrText xml:space="preserve"> PAGEREF _Toc164719662 \h </w:instrText>
+              <w:instrText xml:space="preserve"> PAGEREF _Toc165603138 \h </w:instrText>
             </w:r>
             <w:r>
               <w:rPr>
@@ -2091,7 +2139,7 @@
                 <w:noProof/>
                 <w:webHidden/>
               </w:rPr>
-              <w:t>4</w:t>
+              <w:t>8</w:t>
             </w:r>
             <w:r>
               <w:rPr>
@@ -2113,7 +2161,7 @@
               <w:noProof/>
             </w:rPr>
           </w:pPr>
-          <w:hyperlink w:anchor="_Toc164719663" w:history="1">
+          <w:hyperlink w:anchor="_Toc165603139" w:history="1">
             <w:r>
               <w:rPr>
                 <w:rStyle w:val="Hyperlink"/>
@@ -2140,7 +2188,7 @@
                 <w:noProof/>
                 <w:webHidden/>
               </w:rPr>
-              <w:instrText xml:space="preserve"> PAGEREF _Toc164719663 \h </w:instrText>
+              <w:instrText xml:space="preserve"> PAGEREF _Toc165603139 \h </w:instrText>
             </w:r>
             <w:r>
               <w:rPr>
@@ -2160,7 +2208,7 @@
                 <w:noProof/>
                 <w:webHidden/>
               </w:rPr>
-              <w:t>5</w:t>
+              <w:t>8</w:t>
             </w:r>
             <w:r>
               <w:rPr>
@@ -2183,7 +2231,7 @@
               <w:noProof/>
             </w:rPr>
           </w:pPr>
-          <w:hyperlink w:anchor="_Toc164719664" w:history="1">
+          <w:hyperlink w:anchor="_Toc165603140" w:history="1">
             <w:r>
               <w:rPr>
                 <w:rStyle w:val="Hyperlink"/>
@@ -2224,7 +2272,7 @@
                 <w:noProof/>
                 <w:webHidden/>
               </w:rPr>
-              <w:instrText xml:space="preserve"> PAGEREF _Toc164719664 \h </w:instrText>
+              <w:instrText xml:space="preserve"> PAGEREF _Toc165603140 \h </w:instrText>
             </w:r>
             <w:r>
               <w:rPr>
@@ -2244,7 +2292,7 @@
                 <w:noProof/>
                 <w:webHidden/>
               </w:rPr>
-              <w:t>6</w:t>
+              <w:t>10</w:t>
             </w:r>
             <w:r>
               <w:rPr>
@@ -2267,7 +2315,7 @@
               <w:noProof/>
             </w:rPr>
           </w:pPr>
-          <w:hyperlink w:anchor="_Toc164719665" w:history="1">
+          <w:hyperlink w:anchor="_Toc165603141" w:history="1">
             <w:r>
               <w:rPr>
                 <w:rStyle w:val="Hyperlink"/>
@@ -2308,7 +2356,7 @@
                 <w:noProof/>
                 <w:webHidden/>
               </w:rPr>
-              <w:instrText xml:space="preserve"> PAGEREF _Toc164719665 \h </w:instrText>
+              <w:instrText xml:space="preserve"> PAGEREF _Toc165603141 \h </w:instrText>
             </w:r>
             <w:r>
               <w:rPr>
@@ -2328,7 +2376,352 @@
                 <w:noProof/>
                 <w:webHidden/>
               </w:rPr>
-              <w:t>7</w:t>
+              <w:t>11</w:t>
+            </w:r>
+            <w:r>
+              <w:rPr>
+                <w:noProof/>
+                <w:webHidden/>
+              </w:rPr>
+              <w:fldChar w:fldCharType="end"/>
+            </w:r>
+          </w:hyperlink>
+        </w:p>
+        <w:p>
+          <w:pPr>
+            <w:pStyle w:val="TOC2"/>
+            <w:tabs>
+              <w:tab w:val="right" w:leader="dot" w:pos="9350"/>
+            </w:tabs>
+            <w:rPr>
+              <w:rFonts w:eastAsiaTheme="minorEastAsia"/>
+              <w:noProof/>
+            </w:rPr>
+          </w:pPr>
+          <w:hyperlink w:anchor="_Toc165603142" w:history="1">
+            <w:r>
+              <w:rPr>
+                <w:rStyle w:val="Hyperlink"/>
+                <w:noProof/>
+              </w:rPr>
+              <w:t>Backend:</w:t>
+            </w:r>
+            <w:r>
+              <w:rPr>
+                <w:noProof/>
+                <w:webHidden/>
+              </w:rPr>
+              <w:tab/>
+            </w:r>
+            <w:r>
+              <w:rPr>
+                <w:noProof/>
+                <w:webHidden/>
+              </w:rPr>
+              <w:fldChar w:fldCharType="begin"/>
+            </w:r>
+            <w:r>
+              <w:rPr>
+                <w:noProof/>
+                <w:webHidden/>
+              </w:rPr>
+              <w:instrText xml:space="preserve"> PAGEREF _Toc165603142 \h </w:instrText>
+            </w:r>
+            <w:r>
+              <w:rPr>
+                <w:noProof/>
+                <w:webHidden/>
+              </w:rPr>
+            </w:r>
+            <w:r>
+              <w:rPr>
+                <w:noProof/>
+                <w:webHidden/>
+              </w:rPr>
+              <w:fldChar w:fldCharType="separate"/>
+            </w:r>
+            <w:r>
+              <w:rPr>
+                <w:noProof/>
+                <w:webHidden/>
+              </w:rPr>
+              <w:t>11</w:t>
+            </w:r>
+            <w:r>
+              <w:rPr>
+                <w:noProof/>
+                <w:webHidden/>
+              </w:rPr>
+              <w:fldChar w:fldCharType="end"/>
+            </w:r>
+          </w:hyperlink>
+        </w:p>
+        <w:p>
+          <w:pPr>
+            <w:pStyle w:val="TOC2"/>
+            <w:tabs>
+              <w:tab w:val="right" w:leader="dot" w:pos="9350"/>
+            </w:tabs>
+            <w:rPr>
+              <w:rFonts w:eastAsiaTheme="minorEastAsia"/>
+              <w:noProof/>
+            </w:rPr>
+          </w:pPr>
+          <w:hyperlink w:anchor="_Toc165603143" w:history="1">
+            <w:r>
+              <w:rPr>
+                <w:rStyle w:val="Hyperlink"/>
+                <w:noProof/>
+              </w:rPr>
+              <w:t>FrontEnd:</w:t>
+            </w:r>
+            <w:r>
+              <w:rPr>
+                <w:noProof/>
+                <w:webHidden/>
+              </w:rPr>
+              <w:tab/>
+            </w:r>
+            <w:r>
+              <w:rPr>
+                <w:noProof/>
+                <w:webHidden/>
+              </w:rPr>
+              <w:fldChar w:fldCharType="begin"/>
+            </w:r>
+            <w:r>
+              <w:rPr>
+                <w:noProof/>
+                <w:webHidden/>
+              </w:rPr>
+              <w:instrText xml:space="preserve"> PAGEREF _Toc165603143 \h </w:instrText>
+            </w:r>
+            <w:r>
+              <w:rPr>
+                <w:noProof/>
+                <w:webHidden/>
+              </w:rPr>
+            </w:r>
+            <w:r>
+              <w:rPr>
+                <w:noProof/>
+                <w:webHidden/>
+              </w:rPr>
+              <w:fldChar w:fldCharType="separate"/>
+            </w:r>
+            <w:r>
+              <w:rPr>
+                <w:noProof/>
+                <w:webHidden/>
+              </w:rPr>
+              <w:t>17</w:t>
+            </w:r>
+            <w:r>
+              <w:rPr>
+                <w:noProof/>
+                <w:webHidden/>
+              </w:rPr>
+              <w:fldChar w:fldCharType="end"/>
+            </w:r>
+          </w:hyperlink>
+        </w:p>
+        <w:p>
+          <w:pPr>
+            <w:pStyle w:val="TOC2"/>
+            <w:tabs>
+              <w:tab w:val="right" w:leader="dot" w:pos="9350"/>
+            </w:tabs>
+            <w:rPr>
+              <w:rFonts w:eastAsiaTheme="minorEastAsia"/>
+              <w:noProof/>
+            </w:rPr>
+          </w:pPr>
+          <w:hyperlink w:anchor="_Toc165603144" w:history="1">
+            <w:r>
+              <w:rPr>
+                <w:rStyle w:val="Hyperlink"/>
+                <w:noProof/>
+              </w:rPr>
+              <w:t>UI functions:</w:t>
+            </w:r>
+            <w:r>
+              <w:rPr>
+                <w:noProof/>
+                <w:webHidden/>
+              </w:rPr>
+              <w:tab/>
+            </w:r>
+            <w:r>
+              <w:rPr>
+                <w:noProof/>
+                <w:webHidden/>
+              </w:rPr>
+              <w:fldChar w:fldCharType="begin"/>
+            </w:r>
+            <w:r>
+              <w:rPr>
+                <w:noProof/>
+                <w:webHidden/>
+              </w:rPr>
+              <w:instrText xml:space="preserve"> PAGEREF _Toc165603144 \h </w:instrText>
+            </w:r>
+            <w:r>
+              <w:rPr>
+                <w:noProof/>
+                <w:webHidden/>
+              </w:rPr>
+            </w:r>
+            <w:r>
+              <w:rPr>
+                <w:noProof/>
+                <w:webHidden/>
+              </w:rPr>
+              <w:fldChar w:fldCharType="separate"/>
+            </w:r>
+            <w:r>
+              <w:rPr>
+                <w:noProof/>
+                <w:webHidden/>
+              </w:rPr>
+              <w:t>17</w:t>
+            </w:r>
+            <w:r>
+              <w:rPr>
+                <w:noProof/>
+                <w:webHidden/>
+              </w:rPr>
+              <w:fldChar w:fldCharType="end"/>
+            </w:r>
+          </w:hyperlink>
+        </w:p>
+        <w:p>
+          <w:pPr>
+            <w:pStyle w:val="TOC3"/>
+            <w:tabs>
+              <w:tab w:val="right" w:leader="dot" w:pos="9350"/>
+            </w:tabs>
+            <w:rPr>
+              <w:rFonts w:eastAsiaTheme="minorEastAsia"/>
+              <w:noProof/>
+            </w:rPr>
+          </w:pPr>
+          <w:hyperlink w:anchor="_Toc165603145" w:history="1">
+            <w:r>
+              <w:rPr>
+                <w:rStyle w:val="Hyperlink"/>
+                <w:noProof/>
+              </w:rPr>
+              <w:t>Staff:</w:t>
+            </w:r>
+            <w:r>
+              <w:rPr>
+                <w:noProof/>
+                <w:webHidden/>
+              </w:rPr>
+              <w:tab/>
+            </w:r>
+            <w:r>
+              <w:rPr>
+                <w:noProof/>
+                <w:webHidden/>
+              </w:rPr>
+              <w:fldChar w:fldCharType="begin"/>
+            </w:r>
+            <w:r>
+              <w:rPr>
+                <w:noProof/>
+                <w:webHidden/>
+              </w:rPr>
+              <w:instrText xml:space="preserve"> PAGEREF _Toc165603145 \h </w:instrText>
+            </w:r>
+            <w:r>
+              <w:rPr>
+                <w:noProof/>
+                <w:webHidden/>
+              </w:rPr>
+            </w:r>
+            <w:r>
+              <w:rPr>
+                <w:noProof/>
+                <w:webHidden/>
+              </w:rPr>
+              <w:fldChar w:fldCharType="separate"/>
+            </w:r>
+            <w:r>
+              <w:rPr>
+                <w:noProof/>
+                <w:webHidden/>
+              </w:rPr>
+              <w:t>17</w:t>
+            </w:r>
+            <w:r>
+              <w:rPr>
+                <w:noProof/>
+                <w:webHidden/>
+              </w:rPr>
+              <w:fldChar w:fldCharType="end"/>
+            </w:r>
+          </w:hyperlink>
+        </w:p>
+        <w:p>
+          <w:pPr>
+            <w:pStyle w:val="TOC3"/>
+            <w:tabs>
+              <w:tab w:val="right" w:leader="dot" w:pos="9350"/>
+            </w:tabs>
+            <w:rPr>
+              <w:rFonts w:eastAsiaTheme="minorEastAsia"/>
+              <w:noProof/>
+            </w:rPr>
+          </w:pPr>
+          <w:hyperlink w:anchor="_Toc165603146" w:history="1">
+            <w:r>
+              <w:rPr>
+                <w:rStyle w:val="Hyperlink"/>
+                <w:noProof/>
+              </w:rPr>
+              <w:t>Student:</w:t>
+            </w:r>
+            <w:r>
+              <w:rPr>
+                <w:noProof/>
+                <w:webHidden/>
+              </w:rPr>
+              <w:tab/>
+            </w:r>
+            <w:r>
+              <w:rPr>
+                <w:noProof/>
+                <w:webHidden/>
+              </w:rPr>
+              <w:fldChar w:fldCharType="begin"/>
+            </w:r>
+            <w:r>
+              <w:rPr>
+                <w:noProof/>
+                <w:webHidden/>
+              </w:rPr>
+              <w:instrText xml:space="preserve"> PAGEREF _Toc165603146 \h </w:instrText>
+            </w:r>
+            <w:r>
+              <w:rPr>
+                <w:noProof/>
+                <w:webHidden/>
+              </w:rPr>
+            </w:r>
+            <w:r>
+              <w:rPr>
+                <w:noProof/>
+                <w:webHidden/>
+              </w:rPr>
+              <w:fldChar w:fldCharType="separate"/>
+            </w:r>
+            <w:r>
+              <w:rPr>
+                <w:noProof/>
+                <w:webHidden/>
+              </w:rPr>
+              <w:t>19</w:t>
             </w:r>
             <w:r>
               <w:rPr>
@@ -2351,7 +2744,7 @@
               <w:noProof/>
             </w:rPr>
           </w:pPr>
-          <w:hyperlink w:anchor="_Toc164719666" w:history="1">
+          <w:hyperlink w:anchor="_Toc165603147" w:history="1">
             <w:r>
               <w:rPr>
                 <w:rStyle w:val="Hyperlink"/>
@@ -2392,7 +2785,7 @@
                 <w:noProof/>
                 <w:webHidden/>
               </w:rPr>
-              <w:instrText xml:space="preserve"> PAGEREF _Toc164719666 \h </w:instrText>
+              <w:instrText xml:space="preserve"> PAGEREF _Toc165603147 \h </w:instrText>
             </w:r>
             <w:r>
               <w:rPr>
@@ -2412,7 +2805,7 @@
                 <w:noProof/>
                 <w:webHidden/>
               </w:rPr>
-              <w:t>8</w:t>
+              <w:t>19</w:t>
             </w:r>
             <w:r>
               <w:rPr>
@@ -2434,7 +2827,7 @@
               <w:noProof/>
             </w:rPr>
           </w:pPr>
-          <w:hyperlink w:anchor="_Toc164719667" w:history="1">
+          <w:hyperlink w:anchor="_Toc165603148" w:history="1">
             <w:r>
               <w:rPr>
                 <w:rStyle w:val="Hyperlink"/>
@@ -2461,7 +2854,7 @@
                 <w:noProof/>
                 <w:webHidden/>
               </w:rPr>
-              <w:instrText xml:space="preserve"> PAGEREF _Toc164719667 \h </w:instrText>
+              <w:instrText xml:space="preserve"> PAGEREF _Toc165603148 \h </w:instrText>
             </w:r>
             <w:r>
               <w:rPr>
@@ -2481,7 +2874,7 @@
                 <w:noProof/>
                 <w:webHidden/>
               </w:rPr>
-              <w:t>8</w:t>
+              <w:t>19</w:t>
             </w:r>
             <w:r>
               <w:rPr>
@@ -2503,7 +2896,7 @@
               <w:noProof/>
             </w:rPr>
           </w:pPr>
-          <w:hyperlink w:anchor="_Toc164719668" w:history="1">
+          <w:hyperlink w:anchor="_Toc165603149" w:history="1">
             <w:r>
               <w:rPr>
                 <w:rStyle w:val="Hyperlink"/>
@@ -2530,7 +2923,7 @@
                 <w:noProof/>
                 <w:webHidden/>
               </w:rPr>
-              <w:instrText xml:space="preserve"> PAGEREF _Toc164719668 \h </w:instrText>
+              <w:instrText xml:space="preserve"> PAGEREF _Toc165603149 \h </w:instrText>
             </w:r>
             <w:r>
               <w:rPr>
@@ -2550,7 +2943,7 @@
                 <w:noProof/>
                 <w:webHidden/>
               </w:rPr>
-              <w:t>8</w:t>
+              <w:t>20</w:t>
             </w:r>
             <w:r>
               <w:rPr>
@@ -2573,7 +2966,7 @@
               <w:noProof/>
             </w:rPr>
           </w:pPr>
-          <w:hyperlink w:anchor="_Toc164719669" w:history="1">
+          <w:hyperlink w:anchor="_Toc165603150" w:history="1">
             <w:r>
               <w:rPr>
                 <w:rStyle w:val="Hyperlink"/>
@@ -2614,7 +3007,7 @@
                 <w:noProof/>
                 <w:webHidden/>
               </w:rPr>
-              <w:instrText xml:space="preserve"> PAGEREF _Toc164719669 \h </w:instrText>
+              <w:instrText xml:space="preserve"> PAGEREF _Toc165603150 \h </w:instrText>
             </w:r>
             <w:r>
               <w:rPr>
@@ -2634,7 +3027,7 @@
                 <w:noProof/>
                 <w:webHidden/>
               </w:rPr>
-              <w:t>9</w:t>
+              <w:t>20</w:t>
             </w:r>
             <w:r>
               <w:rPr>
@@ -2656,7 +3049,7 @@
               <w:noProof/>
             </w:rPr>
           </w:pPr>
-          <w:hyperlink w:anchor="_Toc164719670" w:history="1">
+          <w:hyperlink w:anchor="_Toc165603151" w:history="1">
             <w:r>
               <w:rPr>
                 <w:rStyle w:val="Hyperlink"/>
@@ -2683,7 +3076,7 @@
                 <w:noProof/>
                 <w:webHidden/>
               </w:rPr>
-              <w:instrText xml:space="preserve"> PAGEREF _Toc164719670 \h </w:instrText>
+              <w:instrText xml:space="preserve"> PAGEREF _Toc165603151 \h </w:instrText>
             </w:r>
             <w:r>
               <w:rPr>
@@ -2703,7 +3096,7 @@
                 <w:noProof/>
                 <w:webHidden/>
               </w:rPr>
-              <w:t>9</w:t>
+              <w:t>20</w:t>
             </w:r>
             <w:r>
               <w:rPr>
@@ -2725,7 +3118,7 @@
               <w:noProof/>
             </w:rPr>
           </w:pPr>
-          <w:hyperlink w:anchor="_Toc164719671" w:history="1">
+          <w:hyperlink w:anchor="_Toc165603152" w:history="1">
             <w:r>
               <w:rPr>
                 <w:rStyle w:val="Hyperlink"/>
@@ -2761,7 +3154,7 @@
                 <w:noProof/>
                 <w:webHidden/>
               </w:rPr>
-              <w:instrText xml:space="preserve"> PAGEREF _Toc164719671 \h </w:instrText>
+              <w:instrText xml:space="preserve"> PAGEREF _Toc165603152 \h </w:instrText>
             </w:r>
             <w:r>
               <w:rPr>
@@ -2781,7 +3174,7 @@
                 <w:noProof/>
                 <w:webHidden/>
               </w:rPr>
-              <w:t>10</w:t>
+              <w:t>21</w:t>
             </w:r>
             <w:r>
               <w:rPr>
@@ -2803,7 +3196,7 @@
               <w:noProof/>
             </w:rPr>
           </w:pPr>
-          <w:hyperlink w:anchor="_Toc164719672" w:history="1">
+          <w:hyperlink w:anchor="_Toc165603153" w:history="1">
             <w:r>
               <w:rPr>
                 <w:rStyle w:val="Hyperlink"/>
@@ -2830,7 +3223,7 @@
                 <w:noProof/>
                 <w:webHidden/>
               </w:rPr>
-              <w:instrText xml:space="preserve"> PAGEREF _Toc164719672 \h </w:instrText>
+              <w:instrText xml:space="preserve"> PAGEREF _Toc165603153 \h </w:instrText>
             </w:r>
             <w:r>
               <w:rPr>
@@ -2850,7 +3243,7 @@
                 <w:noProof/>
                 <w:webHidden/>
               </w:rPr>
-              <w:t>10</w:t>
+              <w:t>22</w:t>
             </w:r>
             <w:r>
               <w:rPr>
@@ -2872,7 +3265,7 @@
               <w:noProof/>
             </w:rPr>
           </w:pPr>
-          <w:hyperlink w:anchor="_Toc164719673" w:history="1">
+          <w:hyperlink w:anchor="_Toc165603154" w:history="1">
             <w:r>
               <w:rPr>
                 <w:rStyle w:val="Hyperlink"/>
@@ -2899,7 +3292,7 @@
                 <w:noProof/>
                 <w:webHidden/>
               </w:rPr>
-              <w:instrText xml:space="preserve"> PAGEREF _Toc164719673 \h </w:instrText>
+              <w:instrText xml:space="preserve"> PAGEREF _Toc165603154 \h </w:instrText>
             </w:r>
             <w:r>
               <w:rPr>
@@ -2919,7 +3312,7 @@
                 <w:noProof/>
                 <w:webHidden/>
               </w:rPr>
-              <w:t>11</w:t>
+              <w:t>23</w:t>
             </w:r>
             <w:r>
               <w:rPr>
@@ -2941,7 +3334,7 @@
               <w:noProof/>
             </w:rPr>
           </w:pPr>
-          <w:hyperlink w:anchor="_Toc164719674" w:history="1">
+          <w:hyperlink w:anchor="_Toc165603155" w:history="1">
             <w:r>
               <w:rPr>
                 <w:rStyle w:val="Hyperlink"/>
@@ -2968,7 +3361,7 @@
                 <w:noProof/>
                 <w:webHidden/>
               </w:rPr>
-              <w:instrText xml:space="preserve"> PAGEREF _Toc164719674 \h </w:instrText>
+              <w:instrText xml:space="preserve"> PAGEREF _Toc165603155 \h </w:instrText>
             </w:r>
             <w:r>
               <w:rPr>
@@ -2988,7 +3381,7 @@
                 <w:noProof/>
                 <w:webHidden/>
               </w:rPr>
-              <w:t>12</w:t>
+              <w:t>23</w:t>
             </w:r>
             <w:r>
               <w:rPr>
@@ -3010,7 +3403,7 @@
               <w:noProof/>
             </w:rPr>
           </w:pPr>
-          <w:hyperlink w:anchor="_Toc164719675" w:history="1">
+          <w:hyperlink w:anchor="_Toc165603156" w:history="1">
             <w:r>
               <w:rPr>
                 <w:rStyle w:val="Hyperlink"/>
@@ -3037,7 +3430,7 @@
                 <w:noProof/>
                 <w:webHidden/>
               </w:rPr>
-              <w:instrText xml:space="preserve"> PAGEREF _Toc164719675 \h </w:instrText>
+              <w:instrText xml:space="preserve"> PAGEREF _Toc165603156 \h </w:instrText>
             </w:r>
             <w:r>
               <w:rPr>
@@ -3057,7 +3450,7 @@
                 <w:noProof/>
                 <w:webHidden/>
               </w:rPr>
-              <w:t>14</w:t>
+              <w:t>25</w:t>
             </w:r>
             <w:r>
               <w:rPr>
@@ -3079,7 +3472,7 @@
               <w:noProof/>
             </w:rPr>
           </w:pPr>
-          <w:hyperlink w:anchor="_Toc164719676" w:history="1">
+          <w:hyperlink w:anchor="_Toc165603157" w:history="1">
             <w:r>
               <w:rPr>
                 <w:rStyle w:val="Hyperlink"/>
@@ -3115,7 +3508,7 @@
                 <w:noProof/>
                 <w:webHidden/>
               </w:rPr>
-              <w:instrText xml:space="preserve"> PAGEREF _Toc164719676 \h </w:instrText>
+              <w:instrText xml:space="preserve"> PAGEREF _Toc165603157 \h </w:instrText>
             </w:r>
             <w:r>
               <w:rPr>
@@ -3135,7 +3528,7 @@
                 <w:noProof/>
                 <w:webHidden/>
               </w:rPr>
-              <w:t>16</w:t>
+              <w:t>27</w:t>
             </w:r>
             <w:r>
               <w:rPr>
@@ -3157,7 +3550,7 @@
               <w:noProof/>
             </w:rPr>
           </w:pPr>
-          <w:hyperlink w:anchor="_Toc164719677" w:history="1">
+          <w:hyperlink w:anchor="_Toc165603158" w:history="1">
             <w:r>
               <w:rPr>
                 <w:rStyle w:val="Hyperlink"/>
@@ -3184,7 +3577,7 @@
                 <w:noProof/>
                 <w:webHidden/>
               </w:rPr>
-              <w:instrText xml:space="preserve"> PAGEREF _Toc164719677 \h </w:instrText>
+              <w:instrText xml:space="preserve"> PAGEREF _Toc165603158 \h </w:instrText>
             </w:r>
             <w:r>
               <w:rPr>
@@ -3204,7 +3597,7 @@
                 <w:noProof/>
                 <w:webHidden/>
               </w:rPr>
-              <w:t>16</w:t>
+              <w:t>28</w:t>
             </w:r>
             <w:r>
               <w:rPr>
@@ -3226,7 +3619,7 @@
               <w:noProof/>
             </w:rPr>
           </w:pPr>
-          <w:hyperlink w:anchor="_Toc164719678" w:history="1">
+          <w:hyperlink w:anchor="_Toc165603159" w:history="1">
             <w:r>
               <w:rPr>
                 <w:rStyle w:val="Hyperlink"/>
@@ -3253,7 +3646,7 @@
                 <w:noProof/>
                 <w:webHidden/>
               </w:rPr>
-              <w:instrText xml:space="preserve"> PAGEREF _Toc164719678 \h </w:instrText>
+              <w:instrText xml:space="preserve"> PAGEREF _Toc165603159 \h </w:instrText>
             </w:r>
             <w:r>
               <w:rPr>
@@ -3273,7 +3666,7 @@
                 <w:noProof/>
                 <w:webHidden/>
               </w:rPr>
-              <w:t>17</w:t>
+              <w:t>28</w:t>
             </w:r>
             <w:r>
               <w:rPr>
@@ -3296,7 +3689,7 @@
               <w:noProof/>
             </w:rPr>
           </w:pPr>
-          <w:hyperlink w:anchor="_Toc164719679" w:history="1">
+          <w:hyperlink w:anchor="_Toc165603160" w:history="1">
             <w:r>
               <w:rPr>
                 <w:rStyle w:val="Hyperlink"/>
@@ -3337,7 +3730,7 @@
                 <w:noProof/>
                 <w:webHidden/>
               </w:rPr>
-              <w:instrText xml:space="preserve"> PAGEREF _Toc164719679 \h </w:instrText>
+              <w:instrText xml:space="preserve"> PAGEREF _Toc165603160 \h </w:instrText>
             </w:r>
             <w:r>
               <w:rPr>
@@ -3357,7 +3750,7 @@
                 <w:noProof/>
                 <w:webHidden/>
               </w:rPr>
-              <w:t>17</w:t>
+              <w:t>29</w:t>
             </w:r>
             <w:r>
               <w:rPr>
@@ -3379,7 +3772,7 @@
               <w:noProof/>
             </w:rPr>
           </w:pPr>
-          <w:hyperlink w:anchor="_Toc164719680" w:history="1">
+          <w:hyperlink w:anchor="_Toc165603161" w:history="1">
             <w:r>
               <w:rPr>
                 <w:rStyle w:val="Hyperlink"/>
@@ -3406,7 +3799,7 @@
                 <w:noProof/>
                 <w:webHidden/>
               </w:rPr>
-              <w:instrText xml:space="preserve"> PAGEREF _Toc164719680 \h </w:instrText>
+              <w:instrText xml:space="preserve"> PAGEREF _Toc165603161 \h </w:instrText>
             </w:r>
             <w:r>
               <w:rPr>
@@ -3426,7 +3819,7 @@
                 <w:noProof/>
                 <w:webHidden/>
               </w:rPr>
-              <w:t>18</w:t>
+              <w:t>29</w:t>
             </w:r>
             <w:r>
               <w:rPr>
@@ -3473,42 +3866,12 @@
       <w:r>
         <w:t xml:space="preserve">         </w:t>
       </w:r>
-      <w:bookmarkStart w:id="1" w:name="_Toc164719645"/>
+      <w:bookmarkStart w:id="1" w:name="_Toc165603121"/>
       <w:r>
         <w:t>Abstract</w:t>
       </w:r>
       <w:bookmarkEnd w:id="1"/>
     </w:p>
-    <w:p>
-      <w:pPr>
-        <w:pStyle w:val="HTMLPreformatted"/>
-        <w:shd w:val="clear" w:color="auto" w:fill="FFFFFF"/>
-        <w:rPr>
-          <w:color w:val="000000"/>
-          <w:sz w:val="21"/>
-          <w:szCs w:val="21"/>
-        </w:rPr>
-      </w:pPr>
-      <w:proofErr w:type="gramStart"/>
-      <w:r>
-        <w:rPr>
-          <w:color w:val="000000"/>
-          <w:sz w:val="21"/>
-          <w:szCs w:val="21"/>
-        </w:rPr>
-        <w:t>A brief summary</w:t>
-      </w:r>
-      <w:proofErr w:type="gramEnd"/>
-      <w:r>
-        <w:rPr>
-          <w:color w:val="000000"/>
-          <w:sz w:val="21"/>
-          <w:szCs w:val="21"/>
-        </w:rPr>
-        <w:t xml:space="preserve"> of the project, including its purpose, key features, and the problem it aims to solve.</w:t>
-      </w:r>
-    </w:p>
-    <w:p/>
     <w:p>
       <w:pPr>
         <w:pStyle w:val="Heading2"/>
@@ -3517,7 +3880,7 @@
           <w:numId w:val="3"/>
         </w:numPr>
       </w:pPr>
-      <w:bookmarkStart w:id="2" w:name="_Toc164719646"/>
+      <w:bookmarkStart w:id="2" w:name="_Toc165603122"/>
       <w:r>
         <w:t>Overview</w:t>
       </w:r>
@@ -3536,7 +3899,37 @@
         <w:t>The</w:t>
       </w:r>
       <w:r>
-        <w:t xml:space="preserve"> project aims to support staff to organize, create, delete, modify academic terms</w:t>
+        <w:t xml:space="preserve"> project aims to support staff</w:t>
+      </w:r>
+      <w:r>
+        <w:t xml:space="preserve"> in</w:t>
+      </w:r>
+      <w:r>
+        <w:t xml:space="preserve"> organiz</w:t>
+      </w:r>
+      <w:r>
+        <w:t>ing</w:t>
+      </w:r>
+      <w:r>
+        <w:t>, creat</w:t>
+      </w:r>
+      <w:r>
+        <w:t>ing</w:t>
+      </w:r>
+      <w:r>
+        <w:t>, delet</w:t>
+      </w:r>
+      <w:r>
+        <w:t>ing, and</w:t>
+      </w:r>
+      <w:r>
+        <w:t xml:space="preserve"> modi</w:t>
+      </w:r>
+      <w:r>
+        <w:t>fying</w:t>
+      </w:r>
+      <w:r>
+        <w:t xml:space="preserve"> academic terms</w:t>
       </w:r>
       <w:r>
         <w:t xml:space="preserve"> </w:t>
@@ -3545,13 +3938,19 @@
         <w:t xml:space="preserve">such as </w:t>
       </w:r>
       <w:r>
-        <w:t xml:space="preserve">school years, semesters, and </w:t>
+        <w:t xml:space="preserve">school years, semesters, </w:t>
       </w:r>
       <w:r>
         <w:t>courses</w:t>
       </w:r>
       <w:r>
-        <w:t>, and provide students with an overview of such contents.</w:t>
+        <w:t>, and</w:t>
+      </w:r>
+      <w:r>
+        <w:t xml:space="preserve"> to</w:t>
+      </w:r>
+      <w:r>
+        <w:t xml:space="preserve"> provide students with an overview of such contents.</w:t>
       </w:r>
     </w:p>
     <w:p>
@@ -3580,7 +3979,19 @@
         <w:t>all</w:t>
       </w:r>
       <w:r>
-        <w:t xml:space="preserve"> the functionality required, albeit not able to optimize and clean code user interface.</w:t>
+        <w:t xml:space="preserve"> the functionality required, albeit not</w:t>
+      </w:r>
+      <w:r>
+        <w:t xml:space="preserve"> being</w:t>
+      </w:r>
+      <w:r>
+        <w:t xml:space="preserve"> able to optimize and</w:t>
+      </w:r>
+      <w:r>
+        <w:t xml:space="preserve"> having a</w:t>
+      </w:r>
+      <w:r>
+        <w:t xml:space="preserve"> clean code user interface.</w:t>
       </w:r>
     </w:p>
     <w:p>
@@ -3591,7 +4002,7 @@
           <w:numId w:val="3"/>
         </w:numPr>
       </w:pPr>
-      <w:bookmarkStart w:id="3" w:name="_Toc164719647"/>
+      <w:bookmarkStart w:id="3" w:name="_Toc165603123"/>
       <w:r>
         <w:t>Key features:</w:t>
       </w:r>
@@ -3819,7 +4230,6 @@
         </w:numPr>
       </w:pPr>
       <w:r>
-        <w:lastRenderedPageBreak/>
         <w:t>Class Student Management: Enroll, withdraw student, modify student’s information.</w:t>
       </w:r>
     </w:p>
@@ -3844,44 +4254,15 @@
         </w:numPr>
       </w:pPr>
       <w:r>
+        <w:lastRenderedPageBreak/>
         <w:t xml:space="preserve">          </w:t>
       </w:r>
-      <w:bookmarkStart w:id="4" w:name="_Toc164719648"/>
+      <w:bookmarkStart w:id="4" w:name="_Toc165603124"/>
       <w:r>
         <w:t>Introduction</w:t>
       </w:r>
       <w:bookmarkEnd w:id="4"/>
     </w:p>
-    <w:p>
-      <w:pPr>
-        <w:pStyle w:val="HTMLPreformatted"/>
-        <w:shd w:val="clear" w:color="auto" w:fill="FFFFFF"/>
-        <w:rPr>
-          <w:color w:val="000000"/>
-          <w:sz w:val="21"/>
-          <w:szCs w:val="21"/>
-        </w:rPr>
-      </w:pPr>
-      <w:proofErr w:type="gramStart"/>
-      <w:r>
-        <w:rPr>
-          <w:color w:val="000000"/>
-          <w:sz w:val="21"/>
-          <w:szCs w:val="21"/>
-        </w:rPr>
-        <w:t>Provide an introduction to</w:t>
-      </w:r>
-      <w:proofErr w:type="gramEnd"/>
-      <w:r>
-        <w:rPr>
-          <w:color w:val="000000"/>
-          <w:sz w:val="21"/>
-          <w:szCs w:val="21"/>
-        </w:rPr>
-        <w:t xml:space="preserve"> the project, discussing the background, motivation, and objectives. Explain why the project is important and what it seeks to achieve.</w:t>
-      </w:r>
-    </w:p>
-    <w:p/>
     <w:p>
       <w:r>
         <w:t xml:space="preserve">Course Management System is a group project that requires significant effort on the part of the students. Students are required to implement this application using </w:t>
@@ -3917,7 +4298,7 @@
           <w:numId w:val="11"/>
         </w:numPr>
       </w:pPr>
-      <w:bookmarkStart w:id="5" w:name="_Toc164719649"/>
+      <w:bookmarkStart w:id="5" w:name="_Toc165603125"/>
       <w:r>
         <w:t>Background:</w:t>
       </w:r>
@@ -3928,10 +4309,22 @@
         <w:t xml:space="preserve">At the beginning of the project, we had no previous experience with </w:t>
       </w:r>
       <w:r>
-        <w:t xml:space="preserve">coding teamwork and </w:t>
-      </w:r>
-      <w:r>
-        <w:t xml:space="preserve">developing an application, apart from Tran Trong Nguyen prior Minesweeper solo project. Thus, a large portion of time was dedicated to studying, familiarizing, and testing </w:t>
+        <w:t>teamwork</w:t>
+      </w:r>
+      <w:r>
+        <w:t>ing in coding</w:t>
+      </w:r>
+      <w:r>
+        <w:t xml:space="preserve"> and </w:t>
+      </w:r>
+      <w:r>
+        <w:t>developing an application, apart from Tran Trong Nguyen prior Minesweeper solo project. Thus, a large portion of time was dedicated to studying</w:t>
+      </w:r>
+      <w:r>
+        <w:t xml:space="preserve"> and familiarizing with</w:t>
+      </w:r>
+      <w:r>
+        <w:t xml:space="preserve"> </w:t>
       </w:r>
       <w:proofErr w:type="spellStart"/>
       <w:r>
@@ -3939,7 +4332,18 @@
       </w:r>
       <w:proofErr w:type="spellEnd"/>
       <w:r>
-        <w:t xml:space="preserve">, SFML libraries, Figma for designing UI, class concepts, constructors, and destructors, etc. We </w:t>
+        <w:t>, SFML libraries, Figma for designing UI, class concepts, constructors, and destructors, etc. We</w:t>
+      </w:r>
+      <w:r>
+        <w:t xml:space="preserve"> </w:t>
+      </w:r>
+      <w:proofErr w:type="gramStart"/>
+      <w:r>
+        <w:t>had</w:t>
+      </w:r>
+      <w:proofErr w:type="gramEnd"/>
+      <w:r>
+        <w:t xml:space="preserve"> </w:t>
       </w:r>
       <w:r>
         <w:t>also</w:t>
@@ -3957,12 +4361,27 @@
         <w:t>for</w:t>
       </w:r>
       <w:r>
-        <w:t xml:space="preserve"> alternative implementations to figure out what worked better.</w:t>
-      </w:r>
-    </w:p>
-    <w:p>
-      <w:r>
-        <w:t xml:space="preserve">Ultimately, we end up teach </w:t>
+        <w:t xml:space="preserve"> alternative implementations t</w:t>
+      </w:r>
+      <w:r>
+        <w:t>o build better solutions.</w:t>
+      </w:r>
+    </w:p>
+    <w:p>
+      <w:r>
+        <w:t>Ultimately, we end</w:t>
+      </w:r>
+      <w:r>
+        <w:t>ed</w:t>
+      </w:r>
+      <w:r>
+        <w:t xml:space="preserve"> up teach</w:t>
+      </w:r>
+      <w:r>
+        <w:t>ing</w:t>
+      </w:r>
+      <w:r>
+        <w:t xml:space="preserve"> </w:t>
       </w:r>
       <w:r>
         <w:t>ourselves</w:t>
@@ -3977,7 +4396,45 @@
         <w:t>, with Tran Trong Nguyen help</w:t>
       </w:r>
       <w:r>
-        <w:t xml:space="preserve"> in SFML. As a result, a significant part of the UI code is quite repetitive, thus can be optimized in the future, and a lot of functions we implemented from the start are redundant. However, we mostly code the project ourselves, with no adopted code from other sources. </w:t>
+        <w:t xml:space="preserve"> in SFML. As a result, a significant part of the UI code </w:t>
+      </w:r>
+      <w:proofErr w:type="gramStart"/>
+      <w:r>
+        <w:t>are</w:t>
+      </w:r>
+      <w:proofErr w:type="gramEnd"/>
+      <w:r>
+        <w:t xml:space="preserve"> quite repetitive, thus </w:t>
+      </w:r>
+      <w:r>
+        <w:t>optimization is needed in the future</w:t>
+      </w:r>
+      <w:r>
+        <w:t>, and a</w:t>
+      </w:r>
+      <w:r>
+        <w:t xml:space="preserve"> majority</w:t>
+      </w:r>
+      <w:r>
+        <w:t xml:space="preserve"> of</w:t>
+      </w:r>
+      <w:r>
+        <w:t xml:space="preserve"> the</w:t>
+      </w:r>
+      <w:r>
+        <w:t xml:space="preserve"> functions we implemented are redundant. However, </w:t>
+      </w:r>
+      <w:r>
+        <w:t>most of the project coding is made by us</w:t>
+      </w:r>
+      <w:r>
+        <w:t xml:space="preserve">, with no adopted </w:t>
+      </w:r>
+      <w:r>
+        <w:t>codes</w:t>
+      </w:r>
+      <w:r>
+        <w:t xml:space="preserve">. </w:t>
       </w:r>
     </w:p>
     <w:p>
@@ -3988,7 +4445,7 @@
           <w:numId w:val="11"/>
         </w:numPr>
       </w:pPr>
-      <w:bookmarkStart w:id="6" w:name="_Toc164719650"/>
+      <w:bookmarkStart w:id="6" w:name="_Toc165603126"/>
       <w:r>
         <w:t>Objective</w:t>
       </w:r>
@@ -4002,7 +4459,20 @@
         <w:t>Over the last few years, due to the rise of technologies</w:t>
       </w:r>
       <w:r>
-        <w:t>, digitalized paper documents and records are crucially needed to store, archive and access information in such aspect.</w:t>
+        <w:t xml:space="preserve">, digitalized paper documents and records are crucially needed to store, archive and access </w:t>
+      </w:r>
+      <w:proofErr w:type="spellStart"/>
+      <w:proofErr w:type="gramStart"/>
+      <w:r>
+        <w:t>information</w:t>
+      </w:r>
+      <w:r>
+        <w:t>s</w:t>
+      </w:r>
+      <w:proofErr w:type="spellEnd"/>
+      <w:proofErr w:type="gramEnd"/>
+      <w:r>
+        <w:t>.</w:t>
       </w:r>
       <w:r>
         <w:t xml:space="preserve"> The ability to manage and update learning content has become </w:t>
@@ -4016,11 +4486,7 @@
     </w:p>
     <w:p>
       <w:r>
-        <w:t xml:space="preserve">CMS is an application project designed to bring academic staff members, students, and course information together in one place, reduce managing costs, and allow easy access and efficient/effective administration of information in a user-friendly environment. We </w:t>
-      </w:r>
-      <w:r>
-        <w:lastRenderedPageBreak/>
-        <w:t>strive to prevent human errors and provide comfortable</w:t>
+        <w:t>CMS is an application designed to bring academic staff members, students, and course information together in one place, reduce managing costs, and allow easy access and efficient/effective administration of information in a user-friendly environment. We strive to prevent human errors and provide comfortable</w:t>
       </w:r>
       <w:r>
         <w:t>, easy access</w:t>
@@ -4029,6 +4495,12 @@
         <w:t xml:space="preserve"> working space for higher accuracy.</w:t>
       </w:r>
     </w:p>
+    <w:p>
+      <w:r>
+        <w:br w:type="page"/>
+      </w:r>
+    </w:p>
+    <w:p/>
     <w:p>
       <w:pPr>
         <w:pStyle w:val="Heading1"/>
@@ -4037,7 +4509,7 @@
           <w:numId w:val="8"/>
         </w:numPr>
       </w:pPr>
-      <w:bookmarkStart w:id="7" w:name="_Toc164719651"/>
+      <w:bookmarkStart w:id="7" w:name="_Toc165603127"/>
       <w:r>
         <w:t>Group Information</w:t>
       </w:r>
@@ -4045,30 +4517,9 @@
     </w:p>
     <w:p>
       <w:pPr>
-        <w:pStyle w:val="HTMLPreformatted"/>
-        <w:shd w:val="clear" w:color="auto" w:fill="FFFFFF"/>
-        <w:ind w:left="360"/>
-        <w:rPr>
-          <w:color w:val="000000"/>
-          <w:sz w:val="21"/>
-          <w:szCs w:val="21"/>
-        </w:rPr>
-      </w:pPr>
-      <w:r>
-        <w:rPr>
-          <w:color w:val="000000"/>
-          <w:sz w:val="21"/>
-          <w:szCs w:val="21"/>
-        </w:rPr>
-        <w:t>Include the group ID and a list of group members along with their names and roles in the project. It's also important to mention the tasks assigned to each member and their individual contribution percentages.</w:t>
-      </w:r>
-    </w:p>
-    <w:p/>
-    <w:p>
-      <w:pPr>
         <w:pStyle w:val="Heading2"/>
       </w:pPr>
-      <w:bookmarkStart w:id="8" w:name="_Toc164719652"/>
+      <w:bookmarkStart w:id="8" w:name="_Toc165603128"/>
       <w:r>
         <w:t>Group ID: 6</w:t>
       </w:r>
@@ -4078,7 +4529,7 @@
       <w:pPr>
         <w:pStyle w:val="Heading2"/>
       </w:pPr>
-      <w:bookmarkStart w:id="9" w:name="_Toc164719653"/>
+      <w:bookmarkStart w:id="9" w:name="_Toc165603129"/>
       <w:r>
         <w:t>Member:</w:t>
       </w:r>
@@ -4092,9 +4543,22 @@
           <w:numId w:val="14"/>
         </w:numPr>
       </w:pPr>
-      <w:bookmarkStart w:id="10" w:name="_Toc164719654"/>
+      <w:bookmarkStart w:id="10" w:name="_Toc165603130"/>
       <w:r>
         <w:t>Nguyen Thu Uyen – 23125048</w:t>
+      </w:r>
+      <w:r>
+        <w:t xml:space="preserve"> (</w:t>
+      </w:r>
+      <w:r>
+        <w:rPr>
+          <w:b/>
+          <w:bCs/>
+        </w:rPr>
+        <w:t>34%</w:t>
+      </w:r>
+      <w:r>
+        <w:t>)</w:t>
       </w:r>
       <w:bookmarkEnd w:id="10"/>
     </w:p>
@@ -4425,13 +4889,22 @@
           <w:numId w:val="14"/>
         </w:numPr>
       </w:pPr>
-      <w:bookmarkStart w:id="11" w:name="_Toc164719655"/>
-      <w:r>
-        <w:lastRenderedPageBreak/>
+      <w:bookmarkStart w:id="11" w:name="_Toc165603131"/>
+      <w:r>
         <w:t>Tran Trong Nguyen – 23125087</w:t>
       </w:r>
       <w:r>
-        <w:t xml:space="preserve"> (Front-end Developer)</w:t>
+        <w:t xml:space="preserve"> (</w:t>
+      </w:r>
+      <w:r>
+        <w:rPr>
+          <w:b/>
+          <w:bCs/>
+        </w:rPr>
+        <w:t>36%</w:t>
+      </w:r>
+      <w:r>
+        <w:t>)</w:t>
       </w:r>
       <w:bookmarkEnd w:id="11"/>
     </w:p>
@@ -4500,6 +4973,7 @@
         </w:numPr>
       </w:pPr>
       <w:r>
+        <w:lastRenderedPageBreak/>
         <w:t>Staff</w:t>
       </w:r>
     </w:p>
@@ -4817,9 +5291,22 @@
           <w:numId w:val="14"/>
         </w:numPr>
       </w:pPr>
-      <w:bookmarkStart w:id="12" w:name="_Toc164719656"/>
+      <w:bookmarkStart w:id="12" w:name="_Toc165603132"/>
       <w:r>
         <w:t>Doan Duc Tuan – 23125021</w:t>
+      </w:r>
+      <w:r>
+        <w:t xml:space="preserve"> (</w:t>
+      </w:r>
+      <w:r>
+        <w:rPr>
+          <w:b/>
+          <w:bCs/>
+        </w:rPr>
+        <w:t>30%</w:t>
+      </w:r>
+      <w:r>
+        <w:t>)</w:t>
       </w:r>
       <w:bookmarkEnd w:id="12"/>
     </w:p>
@@ -5014,7 +5501,6 @@
       </w:pPr>
       <w:proofErr w:type="spellStart"/>
       <w:r>
-        <w:lastRenderedPageBreak/>
         <w:t>studentCourse</w:t>
       </w:r>
       <w:proofErr w:type="spellEnd"/>
@@ -5051,7 +5537,6 @@
       <w:proofErr w:type="spellEnd"/>
     </w:p>
     <w:p/>
-    <w:p/>
     <w:p>
       <w:pPr>
         <w:pStyle w:val="Heading1"/>
@@ -5060,8 +5545,9 @@
           <w:numId w:val="8"/>
         </w:numPr>
       </w:pPr>
-      <w:bookmarkStart w:id="13" w:name="_Toc164719657"/>
-      <w:r>
+      <w:bookmarkStart w:id="13" w:name="_Toc165603133"/>
+      <w:r>
+        <w:lastRenderedPageBreak/>
         <w:t>Data Storage</w:t>
       </w:r>
       <w:bookmarkEnd w:id="13"/>
@@ -5174,7 +5660,7 @@
       <w:pPr>
         <w:pStyle w:val="Heading2"/>
       </w:pPr>
-      <w:bookmarkStart w:id="14" w:name="_Toc164719658"/>
+      <w:bookmarkStart w:id="14" w:name="_Toc165603134"/>
       <w:r>
         <w:rPr>
           <w:b/>
@@ -5232,13 +5718,12 @@
       <w:pPr>
         <w:pStyle w:val="Heading2"/>
       </w:pPr>
-      <w:bookmarkStart w:id="15" w:name="_Toc164719659"/>
+      <w:bookmarkStart w:id="15" w:name="_Toc165603135"/>
       <w:r>
         <w:rPr>
           <w:b/>
           <w:bCs/>
         </w:rPr>
-        <w:lastRenderedPageBreak/>
         <w:t>Red</w:t>
       </w:r>
       <w:r>
@@ -5249,13 +5734,7 @@
         <w:t>:</w:t>
       </w:r>
       <w:r>
-        <w:t xml:space="preserve"> </w:t>
-      </w:r>
-      <w:r>
-        <w:t>Semester</w:t>
-      </w:r>
-      <w:r>
-        <w:t xml:space="preserve"> management</w:t>
+        <w:t xml:space="preserve"> Semester management</w:t>
       </w:r>
       <w:bookmarkEnd w:id="15"/>
     </w:p>
@@ -5285,13 +5764,7 @@
         <w:t xml:space="preserve"> year folder contains</w:t>
       </w:r>
       <w:r>
-        <w:t xml:space="preserve"> (if </w:t>
-      </w:r>
-      <w:r>
-        <w:t xml:space="preserve">at least one </w:t>
-      </w:r>
-      <w:r>
-        <w:t>existed)</w:t>
+        <w:t xml:space="preserve"> (if at least one existed)</w:t>
       </w:r>
       <w:r>
         <w:t>:</w:t>
@@ -5306,22 +5779,13 @@
         </w:numPr>
       </w:pPr>
       <w:r>
-        <w:t xml:space="preserve">semesterStartAndEndDate.txt: </w:t>
-      </w:r>
-      <w:r>
-        <w:t>store all semesters and their start and end dates.</w:t>
+        <w:t>semesterStartAndEndDate.txt: store all semesters and their start and end dates.</w:t>
       </w:r>
       <w:r>
         <w:t xml:space="preserve"> </w:t>
       </w:r>
       <w:r>
-        <w:t>The data is store in format: (</w:t>
-      </w:r>
-      <w:r>
-        <w:t xml:space="preserve">semester </w:t>
-      </w:r>
-      <w:r>
-        <w:t xml:space="preserve">dd mm </w:t>
+        <w:t xml:space="preserve">The data is store in format: (semester dd mm </w:t>
       </w:r>
       <w:proofErr w:type="spellStart"/>
       <w:r>
@@ -5329,10 +5793,7 @@
       </w:r>
       <w:proofErr w:type="spellEnd"/>
       <w:r>
-        <w:t xml:space="preserve"> </w:t>
-      </w:r>
-      <w:r>
-        <w:t xml:space="preserve">dd mm </w:t>
+        <w:t xml:space="preserve"> dd mm </w:t>
       </w:r>
       <w:proofErr w:type="spellStart"/>
       <w:r>
@@ -5353,29 +5814,15 @@
         <w:spacing w:line="254" w:lineRule="auto"/>
       </w:pPr>
       <w:r>
-        <w:t>Semester folder: folder name can be either 1, 2, or 3 correspond to the semester information. Contains</w:t>
-      </w:r>
-      <w:r>
-        <w:t xml:space="preserve"> all </w:t>
-      </w:r>
-      <w:r>
-        <w:t>semester</w:t>
-      </w:r>
-      <w:r>
-        <w:t xml:space="preserve"> information, including its courses</w:t>
-      </w:r>
-      <w:r>
-        <w:t xml:space="preserve"> and </w:t>
-      </w:r>
-      <w:r>
-        <w:t>students.</w:t>
+        <w:lastRenderedPageBreak/>
+        <w:t>Semester folder: folder name can be either 1, 2, or 3 correspond to the semester information. Contains all semester information, including its courses and students.</w:t>
       </w:r>
     </w:p>
     <w:p>
       <w:pPr>
         <w:pStyle w:val="Heading2"/>
       </w:pPr>
-      <w:bookmarkStart w:id="16" w:name="_Toc164719660"/>
+      <w:bookmarkStart w:id="16" w:name="_Toc165603136"/>
       <w:r>
         <w:rPr>
           <w:b/>
@@ -5391,13 +5838,7 @@
         <w:t>:</w:t>
       </w:r>
       <w:r>
-        <w:t xml:space="preserve"> </w:t>
-      </w:r>
-      <w:r>
-        <w:t>Account</w:t>
-      </w:r>
-      <w:r>
-        <w:t xml:space="preserve"> management</w:t>
+        <w:t xml:space="preserve"> Account management</w:t>
       </w:r>
       <w:bookmarkEnd w:id="16"/>
     </w:p>
@@ -5410,10 +5851,7 @@
         </w:numPr>
       </w:pPr>
       <w:r>
-        <w:t>userstaff.csv</w:t>
-      </w:r>
-      <w:r>
-        <w:t xml:space="preserve"> and </w:t>
+        <w:t xml:space="preserve">userstaff.csv and </w:t>
       </w:r>
       <w:r>
         <w:t>studentuser</w:t>
@@ -5446,10 +5884,7 @@
       </w:r>
       <w:proofErr w:type="gramEnd"/>
       <w:r>
-        <w:t>,lastName,firstName,dayOfBirth,gender,socialID</w:t>
-      </w:r>
-      <w:r>
-        <w:t>)</w:t>
+        <w:t>,lastName,firstName,dayOfBirth,gender,socialID)</w:t>
       </w:r>
     </w:p>
     <w:p>
@@ -5465,19 +5900,7 @@
         <w:t>Studentdata.csv</w:t>
       </w:r>
       <w:r>
-        <w:t xml:space="preserve">: store all </w:t>
-      </w:r>
-      <w:r>
-        <w:t xml:space="preserve">staff </w:t>
-      </w:r>
-      <w:r>
-        <w:t>account</w:t>
-      </w:r>
-      <w:r>
-        <w:t>s’</w:t>
-      </w:r>
-      <w:r>
-        <w:t xml:space="preserve"> information, in format: (</w:t>
+        <w:t>: store all staff accounts’ information, in format: (</w:t>
       </w:r>
       <w:proofErr w:type="gramStart"/>
       <w:r>
@@ -5492,7 +5915,7 @@
       <w:pPr>
         <w:pStyle w:val="Heading2"/>
       </w:pPr>
-      <w:bookmarkStart w:id="17" w:name="_Toc164719661"/>
+      <w:bookmarkStart w:id="17" w:name="_Toc165603137"/>
       <w:r>
         <w:rPr>
           <w:b/>
@@ -5508,10 +5931,7 @@
         <w:t>:</w:t>
       </w:r>
       <w:r>
-        <w:t xml:space="preserve"> </w:t>
-      </w:r>
-      <w:r>
-        <w:t>Class management</w:t>
+        <w:t xml:space="preserve"> Class management</w:t>
       </w:r>
       <w:bookmarkEnd w:id="17"/>
     </w:p>
@@ -5520,13 +5940,7 @@
         <w:ind w:left="360"/>
       </w:pPr>
       <w:r>
-        <w:t xml:space="preserve">School year folder contains (if </w:t>
-      </w:r>
-      <w:r>
-        <w:t xml:space="preserve">at least one class </w:t>
-      </w:r>
-      <w:r>
-        <w:t>existed):</w:t>
+        <w:t>School year folder contains (if at least one class existed):</w:t>
       </w:r>
     </w:p>
     <w:p>
@@ -5539,19 +5953,7 @@
         <w:spacing w:line="254" w:lineRule="auto"/>
       </w:pPr>
       <w:r>
-        <w:t xml:space="preserve">classList.txt: store all </w:t>
-      </w:r>
-      <w:r>
-        <w:t>classes</w:t>
-      </w:r>
-      <w:r>
-        <w:t xml:space="preserve"> as a string (</w:t>
-      </w:r>
-      <w:r>
-        <w:t>Classname</w:t>
-      </w:r>
-      <w:r>
-        <w:t>)</w:t>
+        <w:t>classList.txt: store all classes as a string (Classname)</w:t>
       </w:r>
     </w:p>
     <w:p>
@@ -5564,22 +5966,7 @@
         <w:spacing w:line="254" w:lineRule="auto"/>
       </w:pPr>
       <w:r>
-        <w:t xml:space="preserve">class.csv: </w:t>
-      </w:r>
-      <w:r>
-        <w:t xml:space="preserve">filename is the class </w:t>
-      </w:r>
-      <w:r>
-        <w:t>string store in the classList.txt text file</w:t>
-      </w:r>
-      <w:r>
-        <w:t xml:space="preserve">, </w:t>
-      </w:r>
-      <w:r>
-        <w:t xml:space="preserve">contain all </w:t>
-      </w:r>
-      <w:r>
-        <w:t>student information in a class, in format: (</w:t>
+        <w:t>class.csv: filename is the class string store in the classList.txt text file, contain all student information in a class, in format: (</w:t>
       </w:r>
       <w:proofErr w:type="gramStart"/>
       <w:r>
@@ -5587,10 +5974,7 @@
       </w:r>
       <w:proofErr w:type="gramEnd"/>
       <w:r>
-        <w:t>,lastName,firstName,dayOfBirth,gender,socialID</w:t>
-      </w:r>
-      <w:r>
-        <w:t>)</w:t>
+        <w:t>,lastName,firstName,dayOfBirth,gender,socialID)</w:t>
       </w:r>
     </w:p>
     <w:p>
@@ -5602,7 +5986,7 @@
       <w:pPr>
         <w:pStyle w:val="Heading2"/>
       </w:pPr>
-      <w:bookmarkStart w:id="18" w:name="_Toc164719662"/>
+      <w:bookmarkStart w:id="18" w:name="_Toc165603138"/>
       <w:r>
         <w:rPr>
           <w:b/>
@@ -5633,10 +6017,7 @@
         <w:ind w:left="360"/>
       </w:pPr>
       <w:r>
-        <w:t>Semester</w:t>
-      </w:r>
-      <w:r>
-        <w:t xml:space="preserve"> folder contains:</w:t>
+        <w:t>Semester folder contains:</w:t>
       </w:r>
     </w:p>
     <w:p>
@@ -5718,13 +6099,7 @@
       </w:r>
       <w:proofErr w:type="spellEnd"/>
       <w:r>
-        <w:t xml:space="preserve">: store each course’s student </w:t>
-      </w:r>
-      <w:r>
-        <w:t xml:space="preserve">score </w:t>
-      </w:r>
-      <w:r>
-        <w:t>list in a csv file, named CourseID.csv, in format: (</w:t>
+        <w:t>: store each course’s student score list in a csv file, named CourseID.csv, in format: (</w:t>
       </w:r>
       <w:proofErr w:type="gramStart"/>
       <w:r>
@@ -5747,7 +6122,7 @@
       <w:r>
         <w:t xml:space="preserve"> </w:t>
       </w:r>
-      <w:bookmarkStart w:id="19" w:name="_Toc164719663"/>
+      <w:bookmarkStart w:id="19" w:name="_Toc165603139"/>
       <w:r>
         <w:t>R</w:t>
       </w:r>
@@ -5775,6 +6150,7 @@
     </w:p>
     <w:p>
       <w:r>
+        <w:lastRenderedPageBreak/>
         <w:t>For the accounts’ information, we separate them into 2 main categories: staff and student. Each category has a file to store username and password, and the other store username and their account information. This is to speed up the login and view profile process and make it easier for passwords to be secured.</w:t>
       </w:r>
     </w:p>
@@ -5868,7 +6244,7 @@
       <w:r>
         <w:t xml:space="preserve">         </w:t>
       </w:r>
-      <w:bookmarkStart w:id="20" w:name="_Toc164719664"/>
+      <w:bookmarkStart w:id="20" w:name="_Toc165603140"/>
       <w:r>
         <w:t>Project Architecture</w:t>
       </w:r>
@@ -5876,9 +6252,6 @@
     </w:p>
     <w:p>
       <w:pPr>
-        <w:pStyle w:val="HTMLPreformatted"/>
-        <w:shd w:val="clear" w:color="auto" w:fill="FFFFFF"/>
-        <w:ind w:left="360"/>
         <w:rPr>
           <w:color w:val="000000"/>
           <w:sz w:val="21"/>
@@ -5891,10 +6264,620 @@
           <w:sz w:val="21"/>
           <w:szCs w:val="21"/>
         </w:rPr>
-        <w:t>Describe the overall architecture of the project, including the meaning and structure of project folders. Explain the main data structures employed in the project and their alternatives, highlighting why certain choices were made.</w:t>
-      </w:r>
-    </w:p>
-    <w:p/>
+        <w:t>Folders:</w:t>
+      </w:r>
+    </w:p>
+    <w:p>
+      <w:pPr>
+        <w:pStyle w:val="ListParagraph"/>
+        <w:numPr>
+          <w:ilvl w:val="0"/>
+          <w:numId w:val="19"/>
+        </w:numPr>
+        <w:rPr>
+          <w:color w:val="000000"/>
+          <w:sz w:val="21"/>
+          <w:szCs w:val="21"/>
+        </w:rPr>
+      </w:pPr>
+      <w:r>
+        <w:rPr>
+          <w:color w:val="000000"/>
+          <w:sz w:val="21"/>
+          <w:szCs w:val="21"/>
+        </w:rPr>
+        <w:t>Doc Folder: To store our documents, including plans</w:t>
+      </w:r>
+      <w:r>
+        <w:rPr>
+          <w:color w:val="000000"/>
+          <w:sz w:val="21"/>
+          <w:szCs w:val="21"/>
+        </w:rPr>
+        <w:t>, report, implementation details, and Data Storage diagrams.</w:t>
+      </w:r>
+    </w:p>
+    <w:p>
+      <w:pPr>
+        <w:pStyle w:val="ListParagraph"/>
+        <w:numPr>
+          <w:ilvl w:val="0"/>
+          <w:numId w:val="19"/>
+        </w:numPr>
+        <w:rPr>
+          <w:color w:val="000000"/>
+          <w:sz w:val="21"/>
+          <w:szCs w:val="21"/>
+        </w:rPr>
+      </w:pPr>
+      <w:r>
+        <w:rPr>
+          <w:color w:val="000000"/>
+          <w:sz w:val="21"/>
+          <w:szCs w:val="21"/>
+        </w:rPr>
+        <w:t>Project: Store the Source code, Designs Screens, Fonts, and Data.</w:t>
+      </w:r>
+    </w:p>
+    <w:p>
+      <w:pPr>
+        <w:pStyle w:val="ListParagraph"/>
+        <w:numPr>
+          <w:ilvl w:val="1"/>
+          <w:numId w:val="19"/>
+        </w:numPr>
+        <w:rPr>
+          <w:color w:val="000000"/>
+          <w:sz w:val="21"/>
+          <w:szCs w:val="21"/>
+        </w:rPr>
+      </w:pPr>
+      <w:r>
+        <w:rPr>
+          <w:color w:val="000000"/>
+          <w:sz w:val="21"/>
+          <w:szCs w:val="21"/>
+        </w:rPr>
+        <w:t>Data: to store and archive data.</w:t>
+      </w:r>
+    </w:p>
+    <w:p>
+      <w:pPr>
+        <w:pStyle w:val="ListParagraph"/>
+        <w:numPr>
+          <w:ilvl w:val="1"/>
+          <w:numId w:val="19"/>
+        </w:numPr>
+        <w:rPr>
+          <w:color w:val="000000"/>
+          <w:sz w:val="21"/>
+          <w:szCs w:val="21"/>
+        </w:rPr>
+      </w:pPr>
+      <w:r>
+        <w:rPr>
+          <w:color w:val="000000"/>
+          <w:sz w:val="21"/>
+          <w:szCs w:val="21"/>
+        </w:rPr>
+        <w:t>SFML libraries: for GUI purposes.</w:t>
+      </w:r>
+    </w:p>
+    <w:p>
+      <w:pPr>
+        <w:pStyle w:val="ListParagraph"/>
+        <w:numPr>
+          <w:ilvl w:val="1"/>
+          <w:numId w:val="19"/>
+        </w:numPr>
+        <w:rPr>
+          <w:color w:val="000000"/>
+          <w:sz w:val="21"/>
+          <w:szCs w:val="21"/>
+        </w:rPr>
+      </w:pPr>
+      <w:r>
+        <w:rPr>
+          <w:color w:val="000000"/>
+          <w:sz w:val="21"/>
+          <w:szCs w:val="21"/>
+        </w:rPr>
+        <w:t xml:space="preserve">Design UI: </w:t>
+      </w:r>
+      <w:r>
+        <w:rPr>
+          <w:color w:val="000000"/>
+          <w:sz w:val="21"/>
+          <w:szCs w:val="21"/>
+        </w:rPr>
+        <w:t xml:space="preserve"> </w:t>
+      </w:r>
+      <w:r>
+        <w:rPr>
+          <w:color w:val="000000"/>
+          <w:sz w:val="21"/>
+          <w:szCs w:val="21"/>
+        </w:rPr>
+        <w:t>Screens that are used in the application.</w:t>
+      </w:r>
+    </w:p>
+    <w:p>
+      <w:pPr>
+        <w:pStyle w:val="ListParagraph"/>
+        <w:numPr>
+          <w:ilvl w:val="1"/>
+          <w:numId w:val="19"/>
+        </w:numPr>
+        <w:rPr>
+          <w:color w:val="000000"/>
+          <w:sz w:val="21"/>
+          <w:szCs w:val="21"/>
+        </w:rPr>
+      </w:pPr>
+      <w:r>
+        <w:rPr>
+          <w:color w:val="000000"/>
+          <w:sz w:val="21"/>
+          <w:szCs w:val="21"/>
+        </w:rPr>
+        <w:t xml:space="preserve">Font: Store </w:t>
+      </w:r>
+      <w:proofErr w:type="spellStart"/>
+      <w:r>
+        <w:rPr>
+          <w:color w:val="000000"/>
+          <w:sz w:val="21"/>
+          <w:szCs w:val="21"/>
+        </w:rPr>
+        <w:t>fonts</w:t>
+      </w:r>
+      <w:proofErr w:type="spellEnd"/>
+      <w:r>
+        <w:rPr>
+          <w:color w:val="000000"/>
+          <w:sz w:val="21"/>
+          <w:szCs w:val="21"/>
+        </w:rPr>
+        <w:t xml:space="preserve"> needed for UI.</w:t>
+      </w:r>
+    </w:p>
+    <w:p>
+      <w:pPr>
+        <w:rPr>
+          <w:color w:val="000000"/>
+          <w:sz w:val="21"/>
+          <w:szCs w:val="21"/>
+        </w:rPr>
+      </w:pPr>
+      <w:r>
+        <w:rPr>
+          <w:color w:val="000000"/>
+          <w:sz w:val="21"/>
+          <w:szCs w:val="21"/>
+        </w:rPr>
+        <w:t xml:space="preserve">Main data structures: </w:t>
+      </w:r>
+    </w:p>
+    <w:p>
+      <w:pPr>
+        <w:pStyle w:val="ListParagraph"/>
+        <w:numPr>
+          <w:ilvl w:val="0"/>
+          <w:numId w:val="19"/>
+        </w:numPr>
+        <w:rPr>
+          <w:rFonts w:ascii="Courier New" w:eastAsia="Times New Roman" w:hAnsi="Courier New" w:cs="Courier New"/>
+          <w:color w:val="000000"/>
+          <w:kern w:val="0"/>
+          <w:sz w:val="21"/>
+          <w:szCs w:val="21"/>
+          <w14:ligatures w14:val="none"/>
+        </w:rPr>
+      </w:pPr>
+      <w:r>
+        <w:rPr>
+          <w:color w:val="000000"/>
+          <w:sz w:val="21"/>
+          <w:szCs w:val="21"/>
+        </w:rPr>
+        <w:t xml:space="preserve">Class User: managing login, logout functions, managing </w:t>
+      </w:r>
+      <w:proofErr w:type="spellStart"/>
+      <w:r>
+        <w:rPr>
+          <w:color w:val="000000"/>
+          <w:sz w:val="21"/>
+          <w:szCs w:val="21"/>
+        </w:rPr>
+        <w:t>chooseRole</w:t>
+      </w:r>
+      <w:proofErr w:type="spellEnd"/>
+      <w:r>
+        <w:rPr>
+          <w:color w:val="000000"/>
+          <w:sz w:val="21"/>
+          <w:szCs w:val="21"/>
+        </w:rPr>
+        <w:t xml:space="preserve"> function: either to be a staff or a student.</w:t>
+      </w:r>
+    </w:p>
+    <w:p>
+      <w:pPr>
+        <w:pStyle w:val="ListParagraph"/>
+        <w:numPr>
+          <w:ilvl w:val="0"/>
+          <w:numId w:val="19"/>
+        </w:numPr>
+        <w:rPr>
+          <w:rFonts w:ascii="Courier New" w:eastAsia="Times New Roman" w:hAnsi="Courier New" w:cs="Courier New"/>
+          <w:color w:val="000000"/>
+          <w:kern w:val="0"/>
+          <w:sz w:val="21"/>
+          <w:szCs w:val="21"/>
+          <w14:ligatures w14:val="none"/>
+        </w:rPr>
+      </w:pPr>
+      <w:r>
+        <w:rPr>
+          <w:color w:val="000000"/>
+          <w:sz w:val="21"/>
+          <w:szCs w:val="21"/>
+        </w:rPr>
+        <w:t>Class Staff: allow users to enter staff view and manage contents.</w:t>
+      </w:r>
+    </w:p>
+    <w:p>
+      <w:pPr>
+        <w:pStyle w:val="ListParagraph"/>
+        <w:numPr>
+          <w:ilvl w:val="0"/>
+          <w:numId w:val="19"/>
+        </w:numPr>
+        <w:rPr>
+          <w:rFonts w:ascii="Courier New" w:eastAsia="Times New Roman" w:hAnsi="Courier New" w:cs="Courier New"/>
+          <w:color w:val="000000"/>
+          <w:kern w:val="0"/>
+          <w:sz w:val="21"/>
+          <w:szCs w:val="21"/>
+          <w14:ligatures w14:val="none"/>
+        </w:rPr>
+      </w:pPr>
+      <w:r>
+        <w:rPr>
+          <w:color w:val="000000"/>
+          <w:sz w:val="21"/>
+          <w:szCs w:val="21"/>
+        </w:rPr>
+        <w:t>Class Student: allow users to enter student view to see information.</w:t>
+      </w:r>
+    </w:p>
+    <w:p>
+      <w:pPr>
+        <w:pStyle w:val="ListParagraph"/>
+        <w:numPr>
+          <w:ilvl w:val="0"/>
+          <w:numId w:val="19"/>
+        </w:numPr>
+        <w:rPr>
+          <w:rFonts w:ascii="Courier New" w:eastAsia="Times New Roman" w:hAnsi="Courier New" w:cs="Courier New"/>
+          <w:color w:val="000000"/>
+          <w:kern w:val="0"/>
+          <w:sz w:val="21"/>
+          <w:szCs w:val="21"/>
+          <w14:ligatures w14:val="none"/>
+        </w:rPr>
+      </w:pPr>
+      <w:r>
+        <w:rPr>
+          <w:color w:val="000000"/>
+          <w:sz w:val="21"/>
+          <w:szCs w:val="21"/>
+        </w:rPr>
+        <w:t xml:space="preserve">Class Schoolyear: manage schoolyear and </w:t>
+      </w:r>
+      <w:proofErr w:type="spellStart"/>
+      <w:r>
+        <w:rPr>
+          <w:color w:val="000000"/>
+          <w:sz w:val="21"/>
+          <w:szCs w:val="21"/>
+        </w:rPr>
+        <w:t>semesterList</w:t>
+      </w:r>
+      <w:proofErr w:type="spellEnd"/>
+      <w:r>
+        <w:rPr>
+          <w:color w:val="000000"/>
+          <w:sz w:val="21"/>
+          <w:szCs w:val="21"/>
+        </w:rPr>
+        <w:t>.</w:t>
+      </w:r>
+    </w:p>
+    <w:p>
+      <w:pPr>
+        <w:pStyle w:val="ListParagraph"/>
+        <w:numPr>
+          <w:ilvl w:val="0"/>
+          <w:numId w:val="19"/>
+        </w:numPr>
+        <w:rPr>
+          <w:rFonts w:ascii="Courier New" w:eastAsia="Times New Roman" w:hAnsi="Courier New" w:cs="Courier New"/>
+          <w:color w:val="000000"/>
+          <w:kern w:val="0"/>
+          <w:sz w:val="21"/>
+          <w:szCs w:val="21"/>
+          <w14:ligatures w14:val="none"/>
+        </w:rPr>
+      </w:pPr>
+      <w:r>
+        <w:rPr>
+          <w:color w:val="000000"/>
+          <w:sz w:val="21"/>
+          <w:szCs w:val="21"/>
+        </w:rPr>
+        <w:t xml:space="preserve">Class Semester: manage semester and </w:t>
+      </w:r>
+      <w:proofErr w:type="spellStart"/>
+      <w:r>
+        <w:rPr>
+          <w:color w:val="000000"/>
+          <w:sz w:val="21"/>
+          <w:szCs w:val="21"/>
+        </w:rPr>
+        <w:t>CourseList</w:t>
+      </w:r>
+      <w:proofErr w:type="spellEnd"/>
+      <w:r>
+        <w:rPr>
+          <w:color w:val="000000"/>
+          <w:sz w:val="21"/>
+          <w:szCs w:val="21"/>
+        </w:rPr>
+        <w:t>.</w:t>
+      </w:r>
+    </w:p>
+    <w:p>
+      <w:pPr>
+        <w:pStyle w:val="ListParagraph"/>
+        <w:numPr>
+          <w:ilvl w:val="0"/>
+          <w:numId w:val="19"/>
+        </w:numPr>
+        <w:rPr>
+          <w:rFonts w:eastAsia="Times New Roman" w:cs="Courier New"/>
+          <w:color w:val="000000"/>
+          <w:kern w:val="0"/>
+          <w:sz w:val="21"/>
+          <w:szCs w:val="21"/>
+          <w14:ligatures w14:val="none"/>
+        </w:rPr>
+      </w:pPr>
+      <w:r>
+        <w:rPr>
+          <w:color w:val="000000"/>
+          <w:sz w:val="21"/>
+          <w:szCs w:val="21"/>
+        </w:rPr>
+        <w:t xml:space="preserve">Class </w:t>
+      </w:r>
+      <w:r>
+        <w:rPr>
+          <w:color w:val="000000"/>
+          <w:sz w:val="21"/>
+          <w:szCs w:val="21"/>
+        </w:rPr>
+        <w:t xml:space="preserve">Course: manage Course and </w:t>
+      </w:r>
+      <w:proofErr w:type="spellStart"/>
+      <w:r>
+        <w:rPr>
+          <w:color w:val="000000"/>
+          <w:sz w:val="21"/>
+          <w:szCs w:val="21"/>
+        </w:rPr>
+        <w:t>StudentsOfCourse</w:t>
+      </w:r>
+      <w:proofErr w:type="spellEnd"/>
+      <w:r>
+        <w:rPr>
+          <w:color w:val="000000"/>
+          <w:sz w:val="21"/>
+          <w:szCs w:val="21"/>
+        </w:rPr>
+        <w:t>.</w:t>
+      </w:r>
+    </w:p>
+    <w:p>
+      <w:pPr>
+        <w:pStyle w:val="ListParagraph"/>
+        <w:numPr>
+          <w:ilvl w:val="0"/>
+          <w:numId w:val="19"/>
+        </w:numPr>
+        <w:rPr>
+          <w:rFonts w:eastAsia="Times New Roman" w:cs="Courier New"/>
+          <w:color w:val="000000"/>
+          <w:kern w:val="0"/>
+          <w:sz w:val="21"/>
+          <w:szCs w:val="21"/>
+          <w14:ligatures w14:val="none"/>
+        </w:rPr>
+      </w:pPr>
+      <w:r>
+        <w:rPr>
+          <w:color w:val="000000"/>
+          <w:sz w:val="21"/>
+          <w:szCs w:val="21"/>
+        </w:rPr>
+        <w:t xml:space="preserve">Class </w:t>
+      </w:r>
+      <w:proofErr w:type="spellStart"/>
+      <w:r>
+        <w:rPr>
+          <w:color w:val="000000"/>
+          <w:sz w:val="21"/>
+          <w:szCs w:val="21"/>
+        </w:rPr>
+        <w:t>Class</w:t>
+      </w:r>
+      <w:proofErr w:type="spellEnd"/>
+      <w:r>
+        <w:rPr>
+          <w:color w:val="000000"/>
+          <w:sz w:val="21"/>
+          <w:szCs w:val="21"/>
+        </w:rPr>
+        <w:t xml:space="preserve">: manage Class and </w:t>
+      </w:r>
+      <w:proofErr w:type="spellStart"/>
+      <w:r>
+        <w:rPr>
+          <w:color w:val="000000"/>
+          <w:sz w:val="21"/>
+          <w:szCs w:val="21"/>
+        </w:rPr>
+        <w:t>StudentList</w:t>
+      </w:r>
+      <w:proofErr w:type="spellEnd"/>
+      <w:r>
+        <w:rPr>
+          <w:color w:val="000000"/>
+          <w:sz w:val="21"/>
+          <w:szCs w:val="21"/>
+        </w:rPr>
+        <w:t>.</w:t>
+      </w:r>
+    </w:p>
+    <w:p>
+      <w:pPr>
+        <w:rPr>
+          <w:rFonts w:eastAsia="Times New Roman" w:cs="Courier New"/>
+          <w:color w:val="000000"/>
+          <w:kern w:val="0"/>
+          <w:sz w:val="21"/>
+          <w:szCs w:val="21"/>
+          <w14:ligatures w14:val="none"/>
+        </w:rPr>
+      </w:pPr>
+      <w:r>
+        <w:rPr>
+          <w:rFonts w:eastAsia="Times New Roman" w:cs="Courier New"/>
+          <w:color w:val="000000"/>
+          <w:kern w:val="0"/>
+          <w:sz w:val="21"/>
+          <w:szCs w:val="21"/>
+          <w14:ligatures w14:val="none"/>
+        </w:rPr>
+        <w:t>The project</w:t>
+      </w:r>
+      <w:r>
+        <w:rPr>
+          <w:rFonts w:eastAsia="Times New Roman" w:cs="Courier New"/>
+          <w:color w:val="000000"/>
+          <w:kern w:val="0"/>
+          <w:sz w:val="21"/>
+          <w:szCs w:val="21"/>
+          <w14:ligatures w14:val="none"/>
+        </w:rPr>
+        <w:t xml:space="preserve"> aims to be encapsulated and is separated into each main categories, one that manage itself while controlling a list of smaller class member. Each class is stored in a .</w:t>
+      </w:r>
+      <w:proofErr w:type="spellStart"/>
+      <w:r>
+        <w:rPr>
+          <w:rFonts w:eastAsia="Times New Roman" w:cs="Courier New"/>
+          <w:color w:val="000000"/>
+          <w:kern w:val="0"/>
+          <w:sz w:val="21"/>
+          <w:szCs w:val="21"/>
+          <w14:ligatures w14:val="none"/>
+        </w:rPr>
+        <w:t>cpp</w:t>
+      </w:r>
+      <w:proofErr w:type="spellEnd"/>
+      <w:r>
+        <w:rPr>
+          <w:rFonts w:eastAsia="Times New Roman" w:cs="Courier New"/>
+          <w:color w:val="000000"/>
+          <w:kern w:val="0"/>
+          <w:sz w:val="21"/>
+          <w:szCs w:val="21"/>
+          <w14:ligatures w14:val="none"/>
+        </w:rPr>
+        <w:t xml:space="preserve"> file and have a .h header file.</w:t>
+      </w:r>
+    </w:p>
+    <w:p>
+      <w:pPr>
+        <w:rPr>
+          <w:rFonts w:eastAsia="Times New Roman" w:cs="Courier New"/>
+          <w:color w:val="000000"/>
+          <w:kern w:val="0"/>
+          <w:sz w:val="21"/>
+          <w:szCs w:val="21"/>
+          <w14:ligatures w14:val="none"/>
+        </w:rPr>
+      </w:pPr>
+      <w:r>
+        <w:rPr>
+          <w:rFonts w:eastAsia="Times New Roman" w:cs="Courier New"/>
+          <w:color w:val="000000"/>
+          <w:kern w:val="0"/>
+          <w:sz w:val="21"/>
+          <w:szCs w:val="21"/>
+          <w14:ligatures w14:val="none"/>
+        </w:rPr>
+        <w:t xml:space="preserve">The UI functions is </w:t>
+      </w:r>
+      <w:r>
+        <w:rPr>
+          <w:rFonts w:eastAsia="Times New Roman" w:cs="Courier New"/>
+          <w:color w:val="000000"/>
+          <w:kern w:val="0"/>
+          <w:sz w:val="21"/>
+          <w:szCs w:val="21"/>
+          <w14:ligatures w14:val="none"/>
+        </w:rPr>
+        <w:t xml:space="preserve">divided and stored in files according to the class they manage. </w:t>
+      </w:r>
+    </w:p>
+    <w:p>
+      <w:pPr>
+        <w:rPr>
+          <w:rFonts w:eastAsia="Times New Roman" w:cs="Courier New"/>
+          <w:color w:val="000000"/>
+          <w:kern w:val="0"/>
+          <w:sz w:val="21"/>
+          <w:szCs w:val="21"/>
+          <w14:ligatures w14:val="none"/>
+        </w:rPr>
+      </w:pPr>
+    </w:p>
+    <w:p>
+      <w:pPr>
+        <w:pStyle w:val="ListParagraph"/>
+        <w:numPr>
+          <w:ilvl w:val="0"/>
+          <w:numId w:val="19"/>
+        </w:numPr>
+        <w:rPr>
+          <w:rFonts w:ascii="Courier New" w:eastAsia="Times New Roman" w:hAnsi="Courier New" w:cs="Courier New"/>
+          <w:color w:val="000000"/>
+          <w:kern w:val="0"/>
+          <w:sz w:val="21"/>
+          <w:szCs w:val="21"/>
+          <w14:ligatures w14:val="none"/>
+        </w:rPr>
+      </w:pPr>
+      <w:r>
+        <w:rPr>
+          <w:color w:val="000000"/>
+          <w:sz w:val="21"/>
+          <w:szCs w:val="21"/>
+        </w:rPr>
+        <w:br w:type="page"/>
+      </w:r>
+    </w:p>
     <w:p>
       <w:pPr>
         <w:pStyle w:val="Heading1"/>
@@ -5904,9 +6887,10 @@
         </w:numPr>
       </w:pPr>
       <w:r>
+        <w:lastRenderedPageBreak/>
         <w:t xml:space="preserve">          </w:t>
       </w:r>
-      <w:bookmarkStart w:id="21" w:name="_Toc164719665"/>
+      <w:bookmarkStart w:id="21" w:name="_Toc165603141"/>
       <w:r>
         <w:t>Implementation Detail</w:t>
       </w:r>
@@ -5916,9 +6900,11 @@
       <w:pPr>
         <w:pStyle w:val="Heading2"/>
       </w:pPr>
+      <w:bookmarkStart w:id="22" w:name="_Toc165603142"/>
       <w:r>
         <w:t>Backend:</w:t>
       </w:r>
+      <w:bookmarkEnd w:id="22"/>
     </w:p>
     <w:p>
       <w:pPr>
@@ -5926,30 +6912,15 @@
           <w:noProof/>
         </w:rPr>
       </w:pPr>
-      <w:proofErr w:type="gramStart"/>
       <w:r>
         <w:rPr>
           <w:b/>
           <w:bCs/>
         </w:rPr>
-        <w:t>Schoolyear</w:t>
-      </w:r>
-      <w:proofErr w:type="gramEnd"/>
-      <w:r>
-        <w:rPr>
-          <w:b/>
-          <w:bCs/>
-        </w:rPr>
-        <w:t xml:space="preserve"> class</w:t>
-      </w:r>
-      <w:r>
-        <w:t xml:space="preserve">: have information of schoolyear, and list of </w:t>
-      </w:r>
-      <w:r>
-        <w:t>semesters</w:t>
-      </w:r>
-      <w:r>
-        <w:t xml:space="preserve"> in this schoolyear, it </w:t>
+        <w:t>Schoolyear class</w:t>
+      </w:r>
+      <w:r>
+        <w:t xml:space="preserve">: have information of schoolyear, and list of semesters in this schoolyear, it </w:t>
       </w:r>
       <w:proofErr w:type="gramStart"/>
       <w:r>
@@ -6228,7 +7199,7 @@
         </w:rPr>
         <w:lastRenderedPageBreak/>
         <w:drawing>
-          <wp:anchor distT="0" distB="0" distL="114300" distR="114300" simplePos="0" relativeHeight="251739136" behindDoc="0" locked="0" layoutInCell="1" allowOverlap="1" wp14:anchorId="2E80EE21" wp14:editId="663C655D">
+          <wp:anchor distT="0" distB="0" distL="114300" distR="114300" simplePos="0" relativeHeight="251739136" behindDoc="0" locked="0" layoutInCell="1" allowOverlap="1" wp14:anchorId="2E80EE21" wp14:editId="4654047E">
             <wp:simplePos x="0" y="0"/>
             <wp:positionH relativeFrom="margin">
               <wp:posOffset>1775460</wp:posOffset>
@@ -6353,15 +7324,7 @@
       </w:r>
       <w:proofErr w:type="gramEnd"/>
       <w:r>
-        <w:t xml:space="preserve"> to manage </w:t>
-      </w:r>
-      <w:proofErr w:type="gramStart"/>
-      <w:r>
-        <w:t>class</w:t>
-      </w:r>
-      <w:proofErr w:type="gramEnd"/>
-      <w:r>
-        <w:t xml:space="preserve">: add 1 student, add student from csv file or delete student in class. </w:t>
+        <w:t xml:space="preserve"> to manage class: add 1 student, add student from csv file or delete student in class. </w:t>
       </w:r>
     </w:p>
     <w:p>
@@ -6514,38 +7477,27 @@
     <w:p/>
     <w:p/>
     <w:p/>
-    <w:p/>
-    <w:p>
-      <w:proofErr w:type="spellStart"/>
-      <w:r>
-        <w:t>Staffclass</w:t>
-      </w:r>
-      <w:proofErr w:type="spellEnd"/>
+    <w:p>
+      <w:r>
+        <w:rPr>
+          <w:b/>
+          <w:bCs/>
+        </w:rPr>
+        <w:t>Class Staff</w:t>
+      </w:r>
       <w:r>
         <w:t xml:space="preserve">: have information of staff, and a </w:t>
       </w:r>
-      <w:proofErr w:type="spellStart"/>
-      <w:proofErr w:type="gramStart"/>
-      <w:r>
-        <w:t>linkedlist</w:t>
-      </w:r>
-      <w:proofErr w:type="spellEnd"/>
-      <w:proofErr w:type="gramEnd"/>
+      <w:r>
+        <w:t>linked list</w:t>
+      </w:r>
       <w:r>
         <w:t xml:space="preserve"> of Schoolyear, Classes that need to manage.</w:t>
       </w:r>
     </w:p>
     <w:p>
       <w:r>
-        <w:t xml:space="preserve">It provides some </w:t>
-      </w:r>
-      <w:proofErr w:type="gramStart"/>
-      <w:r>
-        <w:t>function</w:t>
-      </w:r>
-      <w:proofErr w:type="gramEnd"/>
-      <w:r>
-        <w:t xml:space="preserve"> to add, delete, </w:t>
+        <w:t xml:space="preserve">It provides some function to add, delete, </w:t>
       </w:r>
       <w:proofErr w:type="gramStart"/>
       <w:r>
@@ -6792,6 +7744,7 @@
       <w:pPr>
         <w:pStyle w:val="Heading2"/>
       </w:pPr>
+      <w:bookmarkStart w:id="23" w:name="_Toc165603143"/>
       <w:proofErr w:type="spellStart"/>
       <w:r>
         <w:t>FrontEnd</w:t>
@@ -6800,6 +7753,7 @@
       <w:r>
         <w:t>:</w:t>
       </w:r>
+      <w:bookmarkEnd w:id="23"/>
     </w:p>
     <w:p>
       <w:pPr>
@@ -6815,21 +7769,7 @@
       </w:r>
       <w:proofErr w:type="spellEnd"/>
       <w:r>
-        <w:t xml:space="preserve">: This class </w:t>
-      </w:r>
-      <w:proofErr w:type="gramStart"/>
-      <w:r>
-        <w:t>to</w:t>
-      </w:r>
-      <w:proofErr w:type="gramEnd"/>
-      <w:r>
-        <w:t xml:space="preserve"> draw a </w:t>
-      </w:r>
-      <w:r>
-        <w:t>default</w:t>
-      </w:r>
-      <w:r>
-        <w:t xml:space="preserve"> text to display in window. It </w:t>
+        <w:t xml:space="preserve">: This class to draw a default text to display in window. It </w:t>
       </w:r>
       <w:proofErr w:type="gramStart"/>
       <w:r>
@@ -6849,34 +7789,7 @@
         </w:numPr>
       </w:pPr>
       <w:r>
-        <w:t xml:space="preserve">Button class: </w:t>
-      </w:r>
-      <w:r>
-        <w:t xml:space="preserve"> </w:t>
-      </w:r>
-      <w:r>
-        <w:t>This class represents a clickable button with text. It has various methods for setting attributes such as position, color, text, etc., as well as methods for detecting clicks and mouse cursor hovering over the button.</w:t>
-      </w:r>
-      <w:r>
-        <w:t xml:space="preserve"> </w:t>
-      </w:r>
-      <w:r>
-        <w:t>Overall, this class provides a convenient way to create and manage buttons in SFML applications.</w:t>
-      </w:r>
-      <w:r>
-        <w:t xml:space="preserve"> </w:t>
-      </w:r>
-      <w:r>
-        <w:t xml:space="preserve">It </w:t>
-      </w:r>
-      <w:r>
-        <w:t>used</w:t>
-      </w:r>
-      <w:r>
-        <w:t xml:space="preserve"> to </w:t>
-      </w:r>
-      <w:r>
-        <w:t xml:space="preserve">in </w:t>
+        <w:t xml:space="preserve">Button class:  This class represents a clickable button with text. It has various methods for setting attributes such as position, color, text, etc., as well as methods for detecting clicks and mouse cursor hovering over the button. Overall, this class provides a convenient way to create and manage buttons in SFML applications. It used to in </w:t>
       </w:r>
       <w:proofErr w:type="gramStart"/>
       <w:r>
@@ -6884,22 +7797,7 @@
       </w:r>
       <w:proofErr w:type="gramEnd"/>
       <w:r>
-        <w:t xml:space="preserve"> button such </w:t>
-      </w:r>
-      <w:r>
-        <w:t>as logout</w:t>
-      </w:r>
-      <w:r>
-        <w:t xml:space="preserve">, save, </w:t>
-      </w:r>
-      <w:r>
-        <w:t>delete</w:t>
-      </w:r>
-      <w:r>
-        <w:t xml:space="preserve"> </w:t>
-      </w:r>
-      <w:r>
-        <w:t>button, …</w:t>
+        <w:t xml:space="preserve"> button such as logout, save, delete button, …</w:t>
       </w:r>
     </w:p>
     <w:p>
@@ -6911,37 +7809,7 @@
         </w:numPr>
       </w:pPr>
       <w:r>
-        <w:t>Textbox class:</w:t>
-      </w:r>
-      <w:r>
-        <w:t xml:space="preserve"> </w:t>
-      </w:r>
-      <w:r>
-        <w:t xml:space="preserve">This class provides a flexible and customizable text input box component for SFML applications, with support for selection state, character limits, and text encoding. </w:t>
-      </w:r>
-      <w:r>
-        <w:t>It’s</w:t>
-      </w:r>
-      <w:r>
-        <w:t xml:space="preserve"> use</w:t>
-      </w:r>
-      <w:r>
-        <w:t xml:space="preserve">d </w:t>
-      </w:r>
-      <w:r>
-        <w:t xml:space="preserve">for </w:t>
-      </w:r>
-      <w:r>
-        <w:t>inputting</w:t>
-      </w:r>
-      <w:r>
-        <w:t xml:space="preserve"> username password or </w:t>
-      </w:r>
-      <w:r>
-        <w:t>someplace</w:t>
-      </w:r>
-      <w:r>
-        <w:t xml:space="preserve"> need to input text to add.</w:t>
+        <w:t>Textbox class: This class provides a flexible and customizable text input box component for SFML applications, with support for selection state, character limits, and text encoding. It’s used for inputting username password or someplace need to input text to add.</w:t>
       </w:r>
     </w:p>
     <w:p>
@@ -6958,40 +7826,18 @@
       </w:r>
       <w:proofErr w:type="spellEnd"/>
       <w:r>
-        <w:t xml:space="preserve"> class: this class provides a list of </w:t>
-      </w:r>
-      <w:r>
-        <w:t>buttons</w:t>
-      </w:r>
-      <w:r>
-        <w:t xml:space="preserve"> to draw in window and some function to manage this list. It</w:t>
-      </w:r>
-      <w:r>
-        <w:t>’s</w:t>
-      </w:r>
-      <w:r>
-        <w:t xml:space="preserve"> </w:t>
-      </w:r>
-      <w:r>
-        <w:t>used</w:t>
-      </w:r>
-      <w:r>
-        <w:t xml:space="preserve"> to draw a menu with a list of </w:t>
-      </w:r>
-      <w:r>
-        <w:t>buttons</w:t>
-      </w:r>
-      <w:r>
-        <w:t>. Or display classes schoolyears in system that require a lot of buttons to draw.</w:t>
+        <w:t xml:space="preserve"> class: this class provides a list of buttons to draw in window and some function to manage this list. It’s used to draw a menu with a list of buttons. Or display classes schoolyears in system that require a lot of buttons to draw.</w:t>
       </w:r>
     </w:p>
     <w:p>
       <w:pPr>
         <w:pStyle w:val="Heading2"/>
       </w:pPr>
+      <w:bookmarkStart w:id="24" w:name="_Toc165603144"/>
       <w:r>
         <w:t>UI functions:</w:t>
       </w:r>
+      <w:bookmarkEnd w:id="24"/>
     </w:p>
     <w:p>
       <w:pPr>
@@ -7099,9 +7945,11 @@
       <w:pPr>
         <w:pStyle w:val="Heading3"/>
       </w:pPr>
+      <w:bookmarkStart w:id="25" w:name="_Toc165603145"/>
       <w:r>
         <w:t>Staff:</w:t>
       </w:r>
+      <w:bookmarkEnd w:id="25"/>
     </w:p>
     <w:p>
       <w:pPr>
@@ -7563,13 +8411,10 @@
       <w:r>
         <w:t xml:space="preserve">void </w:t>
       </w:r>
+      <w:proofErr w:type="spellStart"/>
       <w:proofErr w:type="gramStart"/>
       <w:r>
-        <w:t>s</w:t>
-      </w:r>
-      <w:proofErr w:type="spellStart"/>
-      <w:r>
-        <w:t>taffmanagecourse</w:t>
+        <w:t>staffmanagecourse</w:t>
       </w:r>
       <w:proofErr w:type="spellEnd"/>
       <w:r>
@@ -7768,13 +8613,10 @@
       <w:r>
         <w:t xml:space="preserve">void </w:t>
       </w:r>
+      <w:proofErr w:type="spellStart"/>
       <w:proofErr w:type="gramStart"/>
       <w:r>
-        <w:t>s</w:t>
-      </w:r>
-      <w:proofErr w:type="spellStart"/>
-      <w:r>
-        <w:t>taffaddclasses</w:t>
+        <w:t>staffaddclasses</w:t>
       </w:r>
       <w:proofErr w:type="spellEnd"/>
       <w:r>
@@ -7804,13 +8646,10 @@
       <w:r>
         <w:t xml:space="preserve">void </w:t>
       </w:r>
+      <w:proofErr w:type="spellStart"/>
       <w:proofErr w:type="gramStart"/>
       <w:r>
-        <w:t>s</w:t>
-      </w:r>
-      <w:proofErr w:type="spellStart"/>
-      <w:r>
-        <w:t>taffmanageclass</w:t>
+        <w:t>staffmanageclass</w:t>
       </w:r>
       <w:proofErr w:type="spellEnd"/>
       <w:r>
@@ -8219,9 +9058,11 @@
       <w:pPr>
         <w:pStyle w:val="Heading3"/>
       </w:pPr>
+      <w:bookmarkStart w:id="26" w:name="_Toc165603146"/>
       <w:r>
         <w:t>Student:</w:t>
       </w:r>
+      <w:bookmarkEnd w:id="26"/>
     </w:p>
     <w:p>
       <w:pPr>
@@ -8536,32 +9377,12 @@
           <w:numId w:val="8"/>
         </w:numPr>
       </w:pPr>
-      <w:bookmarkStart w:id="22" w:name="_Toc164719666"/>
+      <w:bookmarkStart w:id="27" w:name="_Toc165603147"/>
       <w:r>
         <w:t>Technical Problems and Solutions:</w:t>
       </w:r>
-      <w:bookmarkEnd w:id="22"/>
-    </w:p>
-    <w:p>
-      <w:pPr>
-        <w:pStyle w:val="HTMLPreformatted"/>
-        <w:shd w:val="clear" w:color="auto" w:fill="FFFFFF"/>
-        <w:rPr>
-          <w:color w:val="000000"/>
-          <w:sz w:val="21"/>
-          <w:szCs w:val="21"/>
-        </w:rPr>
-      </w:pPr>
-      <w:r>
-        <w:rPr>
-          <w:color w:val="000000"/>
-          <w:sz w:val="21"/>
-          <w:szCs w:val="21"/>
-        </w:rPr>
-        <w:t>Discuss big technical challenges or issues encountered during the project development and explain how the group resolved them.</w:t>
-      </w:r>
-    </w:p>
-    <w:p/>
+      <w:bookmarkEnd w:id="27"/>
+    </w:p>
     <w:p>
       <w:r>
         <w:t xml:space="preserve">For such </w:t>
@@ -8592,11 +9413,11 @@
       <w:pPr>
         <w:pStyle w:val="Heading2"/>
       </w:pPr>
-      <w:bookmarkStart w:id="23" w:name="_Toc164719667"/>
+      <w:bookmarkStart w:id="28" w:name="_Toc165603148"/>
       <w:r>
         <w:t>About user interface</w:t>
       </w:r>
-      <w:bookmarkEnd w:id="23"/>
+      <w:bookmarkEnd w:id="28"/>
     </w:p>
     <w:p>
       <w:pPr>
@@ -8649,7 +9470,11 @@
         <w:t xml:space="preserve"> </w:t>
       </w:r>
       <w:r>
-        <w:t>We also want to try something new and agree to implement a navigation-and-tool bar on the left of the screen for better access.</w:t>
+        <w:t xml:space="preserve">We also want to try something new </w:t>
+      </w:r>
+      <w:r>
+        <w:lastRenderedPageBreak/>
+        <w:t>and agree to implement a navigation-and-tool bar on the left of the screen for better access.</w:t>
       </w:r>
     </w:p>
     <w:p>
@@ -8668,7 +9493,7 @@
       <w:pPr>
         <w:pStyle w:val="Heading2"/>
       </w:pPr>
-      <w:bookmarkStart w:id="24" w:name="_Toc164719668"/>
+      <w:bookmarkStart w:id="29" w:name="_Toc165603149"/>
       <w:r>
         <w:t xml:space="preserve">About major </w:t>
       </w:r>
@@ -8690,7 +9515,7 @@
       <w:r>
         <w:t>other errors)</w:t>
       </w:r>
-      <w:bookmarkEnd w:id="24"/>
+      <w:bookmarkEnd w:id="29"/>
     </w:p>
     <w:p>
       <w:pPr>
@@ -8818,48 +9643,21 @@
           <w:numId w:val="8"/>
         </w:numPr>
       </w:pPr>
-      <w:bookmarkStart w:id="25" w:name="_Toc164719669"/>
+      <w:bookmarkStart w:id="30" w:name="_Toc165603150"/>
       <w:r>
         <w:t>Feature Description:</w:t>
       </w:r>
-      <w:bookmarkEnd w:id="25"/>
-    </w:p>
-    <w:p>
-      <w:pPr>
-        <w:pStyle w:val="HTMLPreformatted"/>
-        <w:shd w:val="clear" w:color="auto" w:fill="FFFFFF"/>
-        <w:rPr>
-          <w:color w:val="000000"/>
-          <w:sz w:val="21"/>
-          <w:szCs w:val="21"/>
-        </w:rPr>
-      </w:pPr>
-      <w:r>
-        <w:rPr>
-          <w:color w:val="000000"/>
-          <w:sz w:val="21"/>
-          <w:szCs w:val="21"/>
-        </w:rPr>
-        <w:t xml:space="preserve">Showcase all the features of the project, either through a video clip or screenshots. Provide a step-by-step explanation of each feature and its </w:t>
-      </w:r>
-      <w:r>
-        <w:rPr>
-          <w:color w:val="000000"/>
-          <w:sz w:val="21"/>
-          <w:szCs w:val="21"/>
-        </w:rPr>
-        <w:t>functionality.</w:t>
-      </w:r>
+      <w:bookmarkEnd w:id="30"/>
     </w:p>
     <w:p>
       <w:pPr>
         <w:pStyle w:val="Heading2"/>
       </w:pPr>
-      <w:bookmarkStart w:id="26" w:name="_Toc164719670"/>
+      <w:bookmarkStart w:id="31" w:name="_Toc165603151"/>
       <w:r>
         <w:t>Login screen:</w:t>
       </w:r>
-      <w:bookmarkEnd w:id="26"/>
+      <w:bookmarkEnd w:id="31"/>
     </w:p>
     <w:p>
       <w:r>
@@ -9253,6 +10051,7 @@
     <w:p/>
     <w:p>
       <w:r>
+        <w:lastRenderedPageBreak/>
         <w:t>Step 1: After opening the application, we will be greeted with the login screen 1. We can choose to login as a student or a staff by pressing the green button. That will bring us to login screen 2.</w:t>
       </w:r>
     </w:p>
@@ -9319,7 +10118,7 @@
       <w:pPr>
         <w:pStyle w:val="Heading2"/>
       </w:pPr>
-      <w:bookmarkStart w:id="27" w:name="_Toc164719671"/>
+      <w:bookmarkStart w:id="32" w:name="_Toc165603152"/>
       <w:r>
         <w:rPr>
           <w:b/>
@@ -9333,7 +10132,7 @@
       <w:r>
         <w:t>Navigation bar and tool bar:</w:t>
       </w:r>
-      <w:bookmarkEnd w:id="27"/>
+      <w:bookmarkEnd w:id="32"/>
     </w:p>
     <w:p>
       <w:r>
@@ -9653,6 +10452,7 @@
         <w:rPr>
           <w:color w:val="000000"/>
         </w:rPr>
+        <w:lastRenderedPageBreak/>
         <w:t>Log out button: on the right of the profile button.</w:t>
       </w:r>
       <w:r>
@@ -9666,11 +10466,11 @@
       <w:pPr>
         <w:pStyle w:val="Heading3"/>
       </w:pPr>
-      <w:bookmarkStart w:id="28" w:name="_Toc164719672"/>
+      <w:bookmarkStart w:id="33" w:name="_Toc165603153"/>
       <w:r>
         <w:t>School year management:</w:t>
       </w:r>
-      <w:bookmarkEnd w:id="28"/>
+      <w:bookmarkEnd w:id="33"/>
     </w:p>
     <w:p>
       <w:pPr>
@@ -10323,11 +11123,12 @@
       <w:pPr>
         <w:pStyle w:val="Heading3"/>
       </w:pPr>
-      <w:bookmarkStart w:id="29" w:name="_Toc164719673"/>
-      <w:r>
+      <w:bookmarkStart w:id="34" w:name="_Toc165603154"/>
+      <w:r>
+        <w:lastRenderedPageBreak/>
         <w:t>Semester management:</w:t>
       </w:r>
-      <w:bookmarkEnd w:id="29"/>
+      <w:bookmarkEnd w:id="34"/>
     </w:p>
     <w:p>
       <w:pPr>
@@ -10414,15 +11215,7 @@
         </w:numPr>
       </w:pPr>
       <w:r>
-        <w:t xml:space="preserve">You can choose </w:t>
-      </w:r>
-      <w:proofErr w:type="gramStart"/>
-      <w:r>
-        <w:t>school</w:t>
-      </w:r>
-      <w:proofErr w:type="gramEnd"/>
-      <w:r>
-        <w:t xml:space="preserve"> year like in Figure 4 and 5. Noted that you cannot edit school year in this screen.</w:t>
+        <w:t>You can choose school year like in Figure 4 and 5. Noted that you cannot edit school year in this screen.</w:t>
       </w:r>
     </w:p>
     <w:p>
@@ -10851,7 +11644,7 @@
       <w:pPr>
         <w:pStyle w:val="Heading3"/>
       </w:pPr>
-      <w:bookmarkStart w:id="30" w:name="_Toc164719674"/>
+      <w:bookmarkStart w:id="35" w:name="_Toc165603155"/>
       <w:r>
         <w:rPr>
           <w:noProof/>
@@ -10916,7 +11709,7 @@
       <w:r>
         <w:t>Course management:</w:t>
       </w:r>
-      <w:bookmarkEnd w:id="30"/>
+      <w:bookmarkEnd w:id="35"/>
     </w:p>
     <w:p>
       <w:pPr>
@@ -11087,6 +11880,7 @@
         <w:rPr>
           <w:noProof/>
         </w:rPr>
+        <w:lastRenderedPageBreak/>
         <w:drawing>
           <wp:anchor distT="0" distB="0" distL="114300" distR="114300" simplePos="0" relativeHeight="251684864" behindDoc="0" locked="0" layoutInCell="1" allowOverlap="1" wp14:anchorId="3A8BDBFF" wp14:editId="263F92BC">
             <wp:simplePos x="0" y="0"/>
@@ -12131,15 +12925,7 @@
         <w:t>enroll students</w:t>
       </w:r>
       <w:r>
-        <w:t xml:space="preserve"> by typing student’s information to the three textboxes in the middle section and </w:t>
-      </w:r>
-      <w:proofErr w:type="gramStart"/>
-      <w:r>
-        <w:t>press</w:t>
-      </w:r>
-      <w:proofErr w:type="gramEnd"/>
-      <w:r>
-        <w:t xml:space="preserve"> add student green </w:t>
+        <w:t xml:space="preserve"> by typing student’s information to the three textboxes in the middle section and press add student green </w:t>
       </w:r>
       <w:r>
         <w:t>button</w:t>
@@ -12416,6 +13202,7 @@
         <w:rPr>
           <w:noProof/>
         </w:rPr>
+        <w:lastRenderedPageBreak/>
         <mc:AlternateContent>
           <mc:Choice Requires="wps">
             <w:drawing>
@@ -12664,15 +13451,7 @@
         <w:t>view a course’s scoreboard</w:t>
       </w:r>
       <w:r>
-        <w:t xml:space="preserve">, press </w:t>
-      </w:r>
-      <w:proofErr w:type="gramStart"/>
-      <w:r>
-        <w:t>view</w:t>
-      </w:r>
-      <w:proofErr w:type="gramEnd"/>
-      <w:r>
-        <w:t xml:space="preserve"> scoreboard green button next to the export button. You will be switched to Figure 11.</w:t>
+        <w:t>, press view scoreboard green button next to the export button. You will be switched to Figure 11.</w:t>
       </w:r>
     </w:p>
     <w:p>
@@ -12781,11 +13560,11 @@
       <w:pPr>
         <w:pStyle w:val="Heading3"/>
       </w:pPr>
-      <w:bookmarkStart w:id="31" w:name="_Toc164719675"/>
+      <w:bookmarkStart w:id="36" w:name="_Toc165603156"/>
       <w:r>
         <w:t>Class management:</w:t>
       </w:r>
-      <w:bookmarkEnd w:id="31"/>
+      <w:bookmarkEnd w:id="36"/>
     </w:p>
     <w:p>
       <w:pPr>
@@ -13309,6 +14088,7 @@
           <w:b/>
           <w:bCs/>
         </w:rPr>
+        <w:lastRenderedPageBreak/>
         <w:t xml:space="preserve">[Figure </w:t>
       </w:r>
       <w:r>
@@ -14139,15 +14919,7 @@
         <w:t xml:space="preserve">[Figure 14] </w:t>
       </w:r>
       <w:r>
-        <w:t xml:space="preserve">We can add new </w:t>
-      </w:r>
-      <w:proofErr w:type="gramStart"/>
-      <w:r>
-        <w:t>student</w:t>
-      </w:r>
-      <w:proofErr w:type="gramEnd"/>
-      <w:r>
-        <w:t xml:space="preserve"> by pressing the green button “Add student” below to switch to Figure 15 to add new student.</w:t>
+        <w:t>We can add new student by pressing the green button “Add student” below to switch to Figure 15 to add new student.</w:t>
       </w:r>
     </w:p>
     <w:p>
@@ -14274,7 +15046,6 @@
         </w:rPr>
         <w:t xml:space="preserve">import </w:t>
       </w:r>
-      <w:proofErr w:type="gramStart"/>
       <w:r>
         <w:rPr>
           <w:b/>
@@ -14282,7 +15053,6 @@
         </w:rPr>
         <w:t>class’s</w:t>
       </w:r>
-      <w:proofErr w:type="gramEnd"/>
       <w:r>
         <w:rPr>
           <w:b/>
@@ -14460,6 +15230,7 @@
         <w:rPr>
           <w:noProof/>
         </w:rPr>
+        <w:lastRenderedPageBreak/>
         <mc:AlternateContent>
           <mc:Choice Requires="wps">
             <w:drawing>
@@ -14632,15 +15403,7 @@
         <w:t xml:space="preserve"> Chose a </w:t>
       </w:r>
       <w:r>
-        <w:t xml:space="preserve">school year to view scoreboard, then choose a semester by pressing to the chosen year and semester. Press the green button choose semester on the right. You </w:t>
-      </w:r>
-      <w:proofErr w:type="gramStart"/>
-      <w:r>
-        <w:t>will be</w:t>
-      </w:r>
-      <w:proofErr w:type="gramEnd"/>
-      <w:r>
-        <w:t xml:space="preserve"> </w:t>
+        <w:t xml:space="preserve">school year to view scoreboard, then choose a semester by pressing to the chosen year and semester. Press the green button choose semester on the right. You will be </w:t>
       </w:r>
       <w:proofErr w:type="gramStart"/>
       <w:r>
@@ -14940,7 +15703,7 @@
       <w:pPr>
         <w:pStyle w:val="Heading2"/>
       </w:pPr>
-      <w:bookmarkStart w:id="32" w:name="_Toc164719676"/>
+      <w:bookmarkStart w:id="37" w:name="_Toc165603157"/>
       <w:r>
         <w:rPr>
           <w:noProof/>
@@ -15020,7 +15783,7 @@
       <w:r>
         <w:t xml:space="preserve"> Navigation bar and tool bar:</w:t>
       </w:r>
-      <w:bookmarkEnd w:id="32"/>
+      <w:bookmarkEnd w:id="37"/>
     </w:p>
     <w:p>
       <w:r>
@@ -15244,6 +16007,7 @@
           <w:rStyle w:val="Heading3Char"/>
           <w:noProof/>
         </w:rPr>
+        <w:lastRenderedPageBreak/>
         <mc:AlternateContent>
           <mc:Choice Requires="wps">
             <w:drawing>
@@ -15432,29 +16196,21 @@
           </wp:anchor>
         </w:drawing>
       </w:r>
-      <w:bookmarkStart w:id="33" w:name="_Toc164719677"/>
+      <w:bookmarkStart w:id="38" w:name="_Toc165603158"/>
       <w:r>
         <w:rPr>
           <w:rStyle w:val="Heading3Char"/>
         </w:rPr>
         <w:t>Choose option</w:t>
       </w:r>
-      <w:bookmarkEnd w:id="33"/>
+      <w:bookmarkEnd w:id="38"/>
       <w:r>
         <w:t>:</w:t>
       </w:r>
     </w:p>
     <w:p>
       <w:r>
-        <w:t xml:space="preserve">If we choose my scoreboard or my course, you will switch to choose option screen. You will choose the school year by clicking on the year presented in the list on the left and then choose </w:t>
-      </w:r>
-      <w:proofErr w:type="gramStart"/>
-      <w:r>
-        <w:t>available</w:t>
-      </w:r>
-      <w:proofErr w:type="gramEnd"/>
-      <w:r>
-        <w:t xml:space="preserve"> semester on the right. Press the green button “View” to view the course or scoreboard that you want to view.</w:t>
+        <w:t>If we choose my scoreboard or my course, you will switch to choose option screen. You will choose the school year by clicking on the year presented in the list on the left and then choose available semester on the right. Press the green button “View” to view the course or scoreboard that you want to view.</w:t>
       </w:r>
     </w:p>
     <w:p/>
@@ -15600,7 +16356,7 @@
       <w:pPr>
         <w:pStyle w:val="Heading2"/>
       </w:pPr>
-      <w:bookmarkStart w:id="34" w:name="_Toc164719678"/>
+      <w:bookmarkStart w:id="39" w:name="_Toc165603159"/>
       <w:r>
         <w:t xml:space="preserve">Profile and change </w:t>
       </w:r>
@@ -15608,7 +16364,7 @@
       <w:r>
         <w:t>password</w:t>
       </w:r>
-      <w:bookmarkEnd w:id="34"/>
+      <w:bookmarkEnd w:id="39"/>
       <w:proofErr w:type="gramEnd"/>
       <w:r>
         <w:t xml:space="preserve"> </w:t>
@@ -15999,26 +16755,14 @@
     <w:p/>
     <w:p>
       <w:r>
-        <w:t xml:space="preserve">If we choose to view profile, we will be switched to Figure 20. There is also a change password button with a pen symbol on the right above gender textbox. If we choose </w:t>
-      </w:r>
-      <w:proofErr w:type="gramStart"/>
-      <w:r>
-        <w:t>change</w:t>
-      </w:r>
-      <w:proofErr w:type="gramEnd"/>
-      <w:r>
-        <w:t xml:space="preserve"> password, we will be switched to Figure 21. To change password, enter the correct current password on the top textbox, </w:t>
-      </w:r>
-      <w:r>
-        <w:t xml:space="preserve">then the new password into the middle textbox. Finally, confirm the password once again by typing the new password to the confirm password textbox. If the current password is correct, and the confirm password </w:t>
-      </w:r>
-      <w:proofErr w:type="gramStart"/>
-      <w:r>
-        <w:t>match</w:t>
-      </w:r>
-      <w:proofErr w:type="gramEnd"/>
-      <w:r>
-        <w:t xml:space="preserve"> the new password, press change password and your password will be changed. Else, a message will appear to inform you about the error.</w:t>
+        <w:t xml:space="preserve">If we choose to view profile, we will be switched to Figure 20. There is also a change password button with a pen symbol on the right above gender textbox. If we choose change password, we will be switched to Figure 21. To change password, enter the correct current password on the top textbox, </w:t>
+      </w:r>
+      <w:r>
+        <w:t xml:space="preserve">then the new password into the middle textbox. Finally, confirm the password once again by typing the new password to the confirm password textbox. If the current password is correct, and the confirm password match the new </w:t>
+      </w:r>
+      <w:r>
+        <w:lastRenderedPageBreak/>
+        <w:t>password, press change password and your password will be changed. Else, a message will appear to inform you about the error.</w:t>
       </w:r>
     </w:p>
     <w:p/>
@@ -16033,11 +16777,11 @@
       <w:r>
         <w:t xml:space="preserve">         </w:t>
       </w:r>
-      <w:bookmarkStart w:id="35" w:name="_Toc164719679"/>
+      <w:bookmarkStart w:id="40" w:name="_Toc165603160"/>
       <w:r>
         <w:t>Conclusion</w:t>
       </w:r>
-      <w:bookmarkEnd w:id="35"/>
+      <w:bookmarkEnd w:id="40"/>
       <w:r>
         <w:t xml:space="preserve"> </w:t>
       </w:r>
@@ -16077,11 +16821,11 @@
       <w:pPr>
         <w:pStyle w:val="Heading1"/>
       </w:pPr>
-      <w:bookmarkStart w:id="36" w:name="_Toc164719680"/>
+      <w:bookmarkStart w:id="41" w:name="_Toc165603161"/>
       <w:r>
         <w:t>References</w:t>
       </w:r>
-      <w:bookmarkEnd w:id="36"/>
+      <w:bookmarkEnd w:id="41"/>
     </w:p>
     <w:p>
       <w:pPr>
@@ -16095,9 +16839,98 @@
         <w:t>Chat GPT</w:t>
       </w:r>
     </w:p>
+    <w:p>
+      <w:pPr>
+        <w:pStyle w:val="ListParagraph"/>
+        <w:numPr>
+          <w:ilvl w:val="0"/>
+          <w:numId w:val="21"/>
+        </w:numPr>
+      </w:pPr>
+      <w:r>
+        <w:t xml:space="preserve">SFML Tutorials: </w:t>
+      </w:r>
+      <w:hyperlink r:id="rId45" w:history="1">
+        <w:r>
+          <w:rPr>
+            <w:rStyle w:val="Hyperlink"/>
+          </w:rPr>
+          <w:t>2.6 Tutorials (SFML / Learn) (sfml-dev.org)</w:t>
+        </w:r>
+      </w:hyperlink>
+    </w:p>
+    <w:p>
+      <w:pPr>
+        <w:pStyle w:val="ListParagraph"/>
+        <w:numPr>
+          <w:ilvl w:val="0"/>
+          <w:numId w:val="21"/>
+        </w:numPr>
+      </w:pPr>
+      <w:r>
+        <w:t xml:space="preserve">How to write Markdown file: </w:t>
+      </w:r>
+    </w:p>
+    <w:p>
+      <w:pPr>
+        <w:pStyle w:val="ListParagraph"/>
+        <w:numPr>
+          <w:ilvl w:val="1"/>
+          <w:numId w:val="21"/>
+        </w:numPr>
+      </w:pPr>
+      <w:hyperlink r:id="rId46" w:anchor="16462143" w:history="1">
+        <w:r>
+          <w:rPr>
+            <w:rStyle w:val="Hyperlink"/>
+          </w:rPr>
+          <w:t xml:space="preserve">Include an SVG (hosted on GitHub) in </w:t>
+        </w:r>
+        <w:proofErr w:type="spellStart"/>
+        <w:r>
+          <w:rPr>
+            <w:rStyle w:val="Hyperlink"/>
+          </w:rPr>
+          <w:t>MarkDown</w:t>
+        </w:r>
+        <w:proofErr w:type="spellEnd"/>
+        <w:r>
+          <w:rPr>
+            <w:rStyle w:val="Hyperlink"/>
+          </w:rPr>
+          <w:t xml:space="preserve"> - Stack Overflow</w:t>
+        </w:r>
+      </w:hyperlink>
+    </w:p>
+    <w:p>
+      <w:pPr>
+        <w:pStyle w:val="ListParagraph"/>
+        <w:numPr>
+          <w:ilvl w:val="1"/>
+          <w:numId w:val="21"/>
+        </w:numPr>
+      </w:pPr>
+      <w:hyperlink r:id="rId47" w:history="1">
+        <w:r>
+          <w:rPr>
+            <w:rStyle w:val="Hyperlink"/>
+          </w:rPr>
+          <w:t>Markdown Cheat Sheet – How to Write in Markdown with Examples (freecodecamp.org)</w:t>
+        </w:r>
+      </w:hyperlink>
+    </w:p>
+    <w:p>
+      <w:pPr>
+        <w:pStyle w:val="ListParagraph"/>
+        <w:numPr>
+          <w:ilvl w:val="0"/>
+          <w:numId w:val="21"/>
+        </w:numPr>
+      </w:pPr>
+    </w:p>
     <w:sectPr>
-      <w:footerReference w:type="default" r:id="rId45"/>
-      <w:headerReference w:type="first" r:id="rId46"/>
+      <w:footerReference w:type="default" r:id="rId48"/>
+      <w:headerReference w:type="first" r:id="rId49"/>
       <w:pgSz w:w="12240" w:h="15840"/>
       <w:pgMar w:top="1440" w:right="1440" w:bottom="1440" w:left="1440" w:header="720" w:footer="720" w:gutter="0"/>
       <w:pgNumType w:start="0"/>
@@ -16110,7 +16943,7 @@
 </file>
 
 <file path=word/endnotes.xml><?xml version="1.0" encoding="utf-8"?>
-<w:endnotes xmlns:wpc="http://schemas.microsoft.com/office/word/2010/wordprocessingCanvas" xmlns:cx="http://schemas.microsoft.com/office/drawing/2014/chartex" xmlns:cx1="http://schemas.microsoft.com/office/drawing/2015/9/8/chartex" xmlns:cx2="http://schemas.microsoft.com/office/drawing/2015/10/21/chartex" xmlns:cx3="http://schemas.microsoft.com/office/drawing/2016/5/9/chartex" xmlns:cx4="http://schemas.microsoft.com/office/drawing/2016/5/10/chartex" xmlns:cx5="http://schemas.microsoft.com/office/drawing/2016/5/11/chartex" xmlns:cx6="http://schemas.microsoft.com/office/drawing/2016/5/12/chartex" xmlns:cx7="http://schemas.microsoft.com/office/drawing/2016/5/13/chartex" xmlns:cx8="http://schemas.microsoft.com/office/drawing/2016/5/14/chartex" xmlns:mc="http://schemas.openxmlformats.org/markup-compatibility/2006" xmlns:aink="http://schemas.microsoft.com/office/drawing/2016/ink" xmlns:am3d="http://schemas.microsoft.com/office/drawing/2017/model3d" xmlns:o="urn:schemas-microsoft-com:office:office" xmlns:oel="http://schemas.microsoft.com/office/2019/extlst" xmlns:r="http://schemas.openxmlformats.org/officeDocument/2006/relationships" xmlns:m="http://schemas.openxmlformats.org/officeDocument/2006/math" xmlns:v="urn:schemas-microsoft-com:vml" xmlns:wp14="http://schemas.microsoft.com/office/word/2010/wordprocessingDrawing" xmlns:wp="http://schemas.openxmlformats.org/drawingml/2006/wordprocessingDrawing" xmlns:w10="urn:schemas-microsoft-com:office:word" xmlns:w="http://schemas.openxmlformats.org/wordprocessingml/2006/main" xmlns:w14="http://schemas.microsoft.com/office/word/2010/wordml" xmlns:w15="http://schemas.microsoft.com/office/word/2012/wordml" xmlns:w16cex="http://schemas.microsoft.com/office/word/2018/wordml/cex" xmlns:w16cid="http://schemas.microsoft.com/office/word/2016/wordml/cid" xmlns:w16="http://schemas.microsoft.com/office/word/2018/wordml" xmlns:w16sdtdh="http://schemas.microsoft.com/office/word/2020/wordml/sdtdatahash" xmlns:w16se="http://schemas.microsoft.com/office/word/2015/wordml/symex" xmlns:wpg="http://schemas.microsoft.com/office/word/2010/wordprocessingGroup" xmlns:wpi="http://schemas.microsoft.com/office/word/2010/wordprocessingInk" xmlns:wne="http://schemas.microsoft.com/office/word/2006/wordml" xmlns:wps="http://schemas.microsoft.com/office/word/2010/wordprocessingShape" mc:Ignorable="w14 w15 w16se w16cid w16 w16cex w16sdtdh wp14">
+<w:endnotes xmlns:wpc="http://schemas.microsoft.com/office/word/2010/wordprocessingCanvas" xmlns:cx="http://schemas.microsoft.com/office/drawing/2014/chartex" xmlns:cx1="http://schemas.microsoft.com/office/drawing/2015/9/8/chartex" xmlns:cx2="http://schemas.microsoft.com/office/drawing/2015/10/21/chartex" xmlns:cx3="http://schemas.microsoft.com/office/drawing/2016/5/9/chartex" xmlns:cx4="http://schemas.microsoft.com/office/drawing/2016/5/10/chartex" xmlns:cx5="http://schemas.microsoft.com/office/drawing/2016/5/11/chartex" xmlns:cx6="http://schemas.microsoft.com/office/drawing/2016/5/12/chartex" xmlns:cx7="http://schemas.microsoft.com/office/drawing/2016/5/13/chartex" xmlns:cx8="http://schemas.microsoft.com/office/drawing/2016/5/14/chartex" xmlns:mc="http://schemas.openxmlformats.org/markup-compatibility/2006" xmlns:aink="http://schemas.microsoft.com/office/drawing/2016/ink" xmlns:am3d="http://schemas.microsoft.com/office/drawing/2017/model3d" xmlns:o="urn:schemas-microsoft-com:office:office" xmlns:oel="http://schemas.microsoft.com/office/2019/extlst" xmlns:r="http://schemas.openxmlformats.org/officeDocument/2006/relationships" xmlns:m="http://schemas.openxmlformats.org/officeDocument/2006/math" xmlns:v="urn:schemas-microsoft-com:vml" xmlns:wp14="http://schemas.microsoft.com/office/word/2010/wordprocessingDrawing" xmlns:wp="http://schemas.openxmlformats.org/drawingml/2006/wordprocessingDrawing" xmlns:w10="urn:schemas-microsoft-com:office:word" xmlns:w="http://schemas.openxmlformats.org/wordprocessingml/2006/main" xmlns:w14="http://schemas.microsoft.com/office/word/2010/wordml" xmlns:w15="http://schemas.microsoft.com/office/word/2012/wordml" xmlns:w16cex="http://schemas.microsoft.com/office/word/2018/wordml/cex" xmlns:w16cid="http://schemas.microsoft.com/office/word/2016/wordml/cid" xmlns:w16="http://schemas.microsoft.com/office/word/2018/wordml" xmlns:w16du="http://schemas.microsoft.com/office/word/2023/wordml/word16du" xmlns:w16sdtdh="http://schemas.microsoft.com/office/word/2020/wordml/sdtdatahash" xmlns:w16se="http://schemas.microsoft.com/office/word/2015/wordml/symex" xmlns:wpg="http://schemas.microsoft.com/office/word/2010/wordprocessingGroup" xmlns:wpi="http://schemas.microsoft.com/office/word/2010/wordprocessingInk" xmlns:wne="http://schemas.microsoft.com/office/word/2006/wordml" xmlns:wps="http://schemas.microsoft.com/office/word/2010/wordprocessingShape" mc:Ignorable="w14 w15 w16se w16cid w16 w16cex w16sdtdh w16du wp14">
   <w:endnote w:type="separator" w:id="-1">
     <w:p>
       <w:pPr>
@@ -16135,7 +16968,7 @@
 </file>
 
 <file path=word/footer1.xml><?xml version="1.0" encoding="utf-8"?>
-<w:ftr xmlns:wpc="http://schemas.microsoft.com/office/word/2010/wordprocessingCanvas" xmlns:cx="http://schemas.microsoft.com/office/drawing/2014/chartex" xmlns:cx1="http://schemas.microsoft.com/office/drawing/2015/9/8/chartex" xmlns:cx2="http://schemas.microsoft.com/office/drawing/2015/10/21/chartex" xmlns:cx3="http://schemas.microsoft.com/office/drawing/2016/5/9/chartex" xmlns:cx4="http://schemas.microsoft.com/office/drawing/2016/5/10/chartex" xmlns:cx5="http://schemas.microsoft.com/office/drawing/2016/5/11/chartex" xmlns:cx6="http://schemas.microsoft.com/office/drawing/2016/5/12/chartex" xmlns:cx7="http://schemas.microsoft.com/office/drawing/2016/5/13/chartex" xmlns:cx8="http://schemas.microsoft.com/office/drawing/2016/5/14/chartex" xmlns:mc="http://schemas.openxmlformats.org/markup-compatibility/2006" xmlns:aink="http://schemas.microsoft.com/office/drawing/2016/ink" xmlns:am3d="http://schemas.microsoft.com/office/drawing/2017/model3d" xmlns:o="urn:schemas-microsoft-com:office:office" xmlns:oel="http://schemas.microsoft.com/office/2019/extlst" xmlns:r="http://schemas.openxmlformats.org/officeDocument/2006/relationships" xmlns:m="http://schemas.openxmlformats.org/officeDocument/2006/math" xmlns:v="urn:schemas-microsoft-com:vml" xmlns:wp14="http://schemas.microsoft.com/office/word/2010/wordprocessingDrawing" xmlns:wp="http://schemas.openxmlformats.org/drawingml/2006/wordprocessingDrawing" xmlns:w10="urn:schemas-microsoft-com:office:word" xmlns:w="http://schemas.openxmlformats.org/wordprocessingml/2006/main" xmlns:w14="http://schemas.microsoft.com/office/word/2010/wordml" xmlns:w15="http://schemas.microsoft.com/office/word/2012/wordml" xmlns:w16cex="http://schemas.microsoft.com/office/word/2018/wordml/cex" xmlns:w16cid="http://schemas.microsoft.com/office/word/2016/wordml/cid" xmlns:w16="http://schemas.microsoft.com/office/word/2018/wordml" xmlns:w16sdtdh="http://schemas.microsoft.com/office/word/2020/wordml/sdtdatahash" xmlns:w16se="http://schemas.microsoft.com/office/word/2015/wordml/symex" xmlns:wpg="http://schemas.microsoft.com/office/word/2010/wordprocessingGroup" xmlns:wpi="http://schemas.microsoft.com/office/word/2010/wordprocessingInk" xmlns:wne="http://schemas.microsoft.com/office/word/2006/wordml" xmlns:wps="http://schemas.microsoft.com/office/word/2010/wordprocessingShape" mc:Ignorable="w14 w15 w16se w16cid w16 w16cex w16sdtdh wp14">
+<w:ftr xmlns:wpc="http://schemas.microsoft.com/office/word/2010/wordprocessingCanvas" xmlns:cx="http://schemas.microsoft.com/office/drawing/2014/chartex" xmlns:cx1="http://schemas.microsoft.com/office/drawing/2015/9/8/chartex" xmlns:cx2="http://schemas.microsoft.com/office/drawing/2015/10/21/chartex" xmlns:cx3="http://schemas.microsoft.com/office/drawing/2016/5/9/chartex" xmlns:cx4="http://schemas.microsoft.com/office/drawing/2016/5/10/chartex" xmlns:cx5="http://schemas.microsoft.com/office/drawing/2016/5/11/chartex" xmlns:cx6="http://schemas.microsoft.com/office/drawing/2016/5/12/chartex" xmlns:cx7="http://schemas.microsoft.com/office/drawing/2016/5/13/chartex" xmlns:cx8="http://schemas.microsoft.com/office/drawing/2016/5/14/chartex" xmlns:mc="http://schemas.openxmlformats.org/markup-compatibility/2006" xmlns:aink="http://schemas.microsoft.com/office/drawing/2016/ink" xmlns:am3d="http://schemas.microsoft.com/office/drawing/2017/model3d" xmlns:o="urn:schemas-microsoft-com:office:office" xmlns:oel="http://schemas.microsoft.com/office/2019/extlst" xmlns:r="http://schemas.openxmlformats.org/officeDocument/2006/relationships" xmlns:m="http://schemas.openxmlformats.org/officeDocument/2006/math" xmlns:v="urn:schemas-microsoft-com:vml" xmlns:wp14="http://schemas.microsoft.com/office/word/2010/wordprocessingDrawing" xmlns:wp="http://schemas.openxmlformats.org/drawingml/2006/wordprocessingDrawing" xmlns:w10="urn:schemas-microsoft-com:office:word" xmlns:w="http://schemas.openxmlformats.org/wordprocessingml/2006/main" xmlns:w14="http://schemas.microsoft.com/office/word/2010/wordml" xmlns:w15="http://schemas.microsoft.com/office/word/2012/wordml" xmlns:w16cex="http://schemas.microsoft.com/office/word/2018/wordml/cex" xmlns:w16cid="http://schemas.microsoft.com/office/word/2016/wordml/cid" xmlns:w16="http://schemas.microsoft.com/office/word/2018/wordml" xmlns:w16du="http://schemas.microsoft.com/office/word/2023/wordml/word16du" xmlns:w16sdtdh="http://schemas.microsoft.com/office/word/2020/wordml/sdtdatahash" xmlns:w16se="http://schemas.microsoft.com/office/word/2015/wordml/symex" xmlns:wpg="http://schemas.microsoft.com/office/word/2010/wordprocessingGroup" xmlns:wpi="http://schemas.microsoft.com/office/word/2010/wordprocessingInk" xmlns:wne="http://schemas.microsoft.com/office/word/2006/wordml" xmlns:wps="http://schemas.microsoft.com/office/word/2010/wordprocessingShape" mc:Ignorable="w14 w15 w16se w16cid w16 w16cex w16sdtdh w16du wp14">
   <w:sdt>
     <w:sdtPr>
       <w:id w:val="-104203362"/>
@@ -16189,7 +17022,7 @@
 </file>
 
 <file path=word/footnotes.xml><?xml version="1.0" encoding="utf-8"?>
-<w:footnotes xmlns:wpc="http://schemas.microsoft.com/office/word/2010/wordprocessingCanvas" xmlns:cx="http://schemas.microsoft.com/office/drawing/2014/chartex" xmlns:cx1="http://schemas.microsoft.com/office/drawing/2015/9/8/chartex" xmlns:cx2="http://schemas.microsoft.com/office/drawing/2015/10/21/chartex" xmlns:cx3="http://schemas.microsoft.com/office/drawing/2016/5/9/chartex" xmlns:cx4="http://schemas.microsoft.com/office/drawing/2016/5/10/chartex" xmlns:cx5="http://schemas.microsoft.com/office/drawing/2016/5/11/chartex" xmlns:cx6="http://schemas.microsoft.com/office/drawing/2016/5/12/chartex" xmlns:cx7="http://schemas.microsoft.com/office/drawing/2016/5/13/chartex" xmlns:cx8="http://schemas.microsoft.com/office/drawing/2016/5/14/chartex" xmlns:mc="http://schemas.openxmlformats.org/markup-compatibility/2006" xmlns:aink="http://schemas.microsoft.com/office/drawing/2016/ink" xmlns:am3d="http://schemas.microsoft.com/office/drawing/2017/model3d" xmlns:o="urn:schemas-microsoft-com:office:office" xmlns:oel="http://schemas.microsoft.com/office/2019/extlst" xmlns:r="http://schemas.openxmlformats.org/officeDocument/2006/relationships" xmlns:m="http://schemas.openxmlformats.org/officeDocument/2006/math" xmlns:v="urn:schemas-microsoft-com:vml" xmlns:wp14="http://schemas.microsoft.com/office/word/2010/wordprocessingDrawing" xmlns:wp="http://schemas.openxmlformats.org/drawingml/2006/wordprocessingDrawing" xmlns:w10="urn:schemas-microsoft-com:office:word" xmlns:w="http://schemas.openxmlformats.org/wordprocessingml/2006/main" xmlns:w14="http://schemas.microsoft.com/office/word/2010/wordml" xmlns:w15="http://schemas.microsoft.com/office/word/2012/wordml" xmlns:w16cex="http://schemas.microsoft.com/office/word/2018/wordml/cex" xmlns:w16cid="http://schemas.microsoft.com/office/word/2016/wordml/cid" xmlns:w16="http://schemas.microsoft.com/office/word/2018/wordml" xmlns:w16sdtdh="http://schemas.microsoft.com/office/word/2020/wordml/sdtdatahash" xmlns:w16se="http://schemas.microsoft.com/office/word/2015/wordml/symex" xmlns:wpg="http://schemas.microsoft.com/office/word/2010/wordprocessingGroup" xmlns:wpi="http://schemas.microsoft.com/office/word/2010/wordprocessingInk" xmlns:wne="http://schemas.microsoft.com/office/word/2006/wordml" xmlns:wps="http://schemas.microsoft.com/office/word/2010/wordprocessingShape" mc:Ignorable="w14 w15 w16se w16cid w16 w16cex w16sdtdh wp14">
+<w:footnotes xmlns:wpc="http://schemas.microsoft.com/office/word/2010/wordprocessingCanvas" xmlns:cx="http://schemas.microsoft.com/office/drawing/2014/chartex" xmlns:cx1="http://schemas.microsoft.com/office/drawing/2015/9/8/chartex" xmlns:cx2="http://schemas.microsoft.com/office/drawing/2015/10/21/chartex" xmlns:cx3="http://schemas.microsoft.com/office/drawing/2016/5/9/chartex" xmlns:cx4="http://schemas.microsoft.com/office/drawing/2016/5/10/chartex" xmlns:cx5="http://schemas.microsoft.com/office/drawing/2016/5/11/chartex" xmlns:cx6="http://schemas.microsoft.com/office/drawing/2016/5/12/chartex" xmlns:cx7="http://schemas.microsoft.com/office/drawing/2016/5/13/chartex" xmlns:cx8="http://schemas.microsoft.com/office/drawing/2016/5/14/chartex" xmlns:mc="http://schemas.openxmlformats.org/markup-compatibility/2006" xmlns:aink="http://schemas.microsoft.com/office/drawing/2016/ink" xmlns:am3d="http://schemas.microsoft.com/office/drawing/2017/model3d" xmlns:o="urn:schemas-microsoft-com:office:office" xmlns:oel="http://schemas.microsoft.com/office/2019/extlst" xmlns:r="http://schemas.openxmlformats.org/officeDocument/2006/relationships" xmlns:m="http://schemas.openxmlformats.org/officeDocument/2006/math" xmlns:v="urn:schemas-microsoft-com:vml" xmlns:wp14="http://schemas.microsoft.com/office/word/2010/wordprocessingDrawing" xmlns:wp="http://schemas.openxmlformats.org/drawingml/2006/wordprocessingDrawing" xmlns:w10="urn:schemas-microsoft-com:office:word" xmlns:w="http://schemas.openxmlformats.org/wordprocessingml/2006/main" xmlns:w14="http://schemas.microsoft.com/office/word/2010/wordml" xmlns:w15="http://schemas.microsoft.com/office/word/2012/wordml" xmlns:w16cex="http://schemas.microsoft.com/office/word/2018/wordml/cex" xmlns:w16cid="http://schemas.microsoft.com/office/word/2016/wordml/cid" xmlns:w16="http://schemas.microsoft.com/office/word/2018/wordml" xmlns:w16du="http://schemas.microsoft.com/office/word/2023/wordml/word16du" xmlns:w16sdtdh="http://schemas.microsoft.com/office/word/2020/wordml/sdtdatahash" xmlns:w16se="http://schemas.microsoft.com/office/word/2015/wordml/symex" xmlns:wpg="http://schemas.microsoft.com/office/word/2010/wordprocessingGroup" xmlns:wpi="http://schemas.microsoft.com/office/word/2010/wordprocessingInk" xmlns:wne="http://schemas.microsoft.com/office/word/2006/wordml" xmlns:wps="http://schemas.microsoft.com/office/word/2010/wordprocessingShape" mc:Ignorable="w14 w15 w16se w16cid w16 w16cex w16sdtdh w16du wp14">
   <w:footnote w:type="separator" w:id="-1">
     <w:p>
       <w:pPr>
@@ -16214,7 +17047,7 @@
 </file>
 
 <file path=word/header1.xml><?xml version="1.0" encoding="utf-8"?>
-<w:hdr xmlns:wpc="http://schemas.microsoft.com/office/word/2010/wordprocessingCanvas" xmlns:cx="http://schemas.microsoft.com/office/drawing/2014/chartex" xmlns:cx1="http://schemas.microsoft.com/office/drawing/2015/9/8/chartex" xmlns:cx2="http://schemas.microsoft.com/office/drawing/2015/10/21/chartex" xmlns:cx3="http://schemas.microsoft.com/office/drawing/2016/5/9/chartex" xmlns:cx4="http://schemas.microsoft.com/office/drawing/2016/5/10/chartex" xmlns:cx5="http://schemas.microsoft.com/office/drawing/2016/5/11/chartex" xmlns:cx6="http://schemas.microsoft.com/office/drawing/2016/5/12/chartex" xmlns:cx7="http://schemas.microsoft.com/office/drawing/2016/5/13/chartex" xmlns:cx8="http://schemas.microsoft.com/office/drawing/2016/5/14/chartex" xmlns:mc="http://schemas.openxmlformats.org/markup-compatibility/2006" xmlns:aink="http://schemas.microsoft.com/office/drawing/2016/ink" xmlns:am3d="http://schemas.microsoft.com/office/drawing/2017/model3d" xmlns:o="urn:schemas-microsoft-com:office:office" xmlns:oel="http://schemas.microsoft.com/office/2019/extlst" xmlns:r="http://schemas.openxmlformats.org/officeDocument/2006/relationships" xmlns:m="http://schemas.openxmlformats.org/officeDocument/2006/math" xmlns:v="urn:schemas-microsoft-com:vml" xmlns:wp14="http://schemas.microsoft.com/office/word/2010/wordprocessingDrawing" xmlns:wp="http://schemas.openxmlformats.org/drawingml/2006/wordprocessingDrawing" xmlns:w10="urn:schemas-microsoft-com:office:word" xmlns:w="http://schemas.openxmlformats.org/wordprocessingml/2006/main" xmlns:w14="http://schemas.microsoft.com/office/word/2010/wordml" xmlns:w15="http://schemas.microsoft.com/office/word/2012/wordml" xmlns:w16cex="http://schemas.microsoft.com/office/word/2018/wordml/cex" xmlns:w16cid="http://schemas.microsoft.com/office/word/2016/wordml/cid" xmlns:w16="http://schemas.microsoft.com/office/word/2018/wordml" xmlns:w16sdtdh="http://schemas.microsoft.com/office/word/2020/wordml/sdtdatahash" xmlns:w16se="http://schemas.microsoft.com/office/word/2015/wordml/symex" xmlns:wpg="http://schemas.microsoft.com/office/word/2010/wordprocessingGroup" xmlns:wpi="http://schemas.microsoft.com/office/word/2010/wordprocessingInk" xmlns:wne="http://schemas.microsoft.com/office/word/2006/wordml" xmlns:wps="http://schemas.microsoft.com/office/word/2010/wordprocessingShape" mc:Ignorable="w14 w15 w16se w16cid w16 w16cex w16sdtdh wp14">
+<w:hdr xmlns:wpc="http://schemas.microsoft.com/office/word/2010/wordprocessingCanvas" xmlns:cx="http://schemas.microsoft.com/office/drawing/2014/chartex" xmlns:cx1="http://schemas.microsoft.com/office/drawing/2015/9/8/chartex" xmlns:cx2="http://schemas.microsoft.com/office/drawing/2015/10/21/chartex" xmlns:cx3="http://schemas.microsoft.com/office/drawing/2016/5/9/chartex" xmlns:cx4="http://schemas.microsoft.com/office/drawing/2016/5/10/chartex" xmlns:cx5="http://schemas.microsoft.com/office/drawing/2016/5/11/chartex" xmlns:cx6="http://schemas.microsoft.com/office/drawing/2016/5/12/chartex" xmlns:cx7="http://schemas.microsoft.com/office/drawing/2016/5/13/chartex" xmlns:cx8="http://schemas.microsoft.com/office/drawing/2016/5/14/chartex" xmlns:mc="http://schemas.openxmlformats.org/markup-compatibility/2006" xmlns:aink="http://schemas.microsoft.com/office/drawing/2016/ink" xmlns:am3d="http://schemas.microsoft.com/office/drawing/2017/model3d" xmlns:o="urn:schemas-microsoft-com:office:office" xmlns:oel="http://schemas.microsoft.com/office/2019/extlst" xmlns:r="http://schemas.openxmlformats.org/officeDocument/2006/relationships" xmlns:m="http://schemas.openxmlformats.org/officeDocument/2006/math" xmlns:v="urn:schemas-microsoft-com:vml" xmlns:wp14="http://schemas.microsoft.com/office/word/2010/wordprocessingDrawing" xmlns:wp="http://schemas.openxmlformats.org/drawingml/2006/wordprocessingDrawing" xmlns:w10="urn:schemas-microsoft-com:office:word" xmlns:w="http://schemas.openxmlformats.org/wordprocessingml/2006/main" xmlns:w14="http://schemas.microsoft.com/office/word/2010/wordml" xmlns:w15="http://schemas.microsoft.com/office/word/2012/wordml" xmlns:w16cex="http://schemas.microsoft.com/office/word/2018/wordml/cex" xmlns:w16cid="http://schemas.microsoft.com/office/word/2016/wordml/cid" xmlns:w16="http://schemas.microsoft.com/office/word/2018/wordml" xmlns:w16du="http://schemas.microsoft.com/office/word/2023/wordml/word16du" xmlns:w16sdtdh="http://schemas.microsoft.com/office/word/2020/wordml/sdtdatahash" xmlns:w16se="http://schemas.microsoft.com/office/word/2015/wordml/symex" xmlns:wpg="http://schemas.microsoft.com/office/word/2010/wordprocessingGroup" xmlns:wpi="http://schemas.microsoft.com/office/word/2010/wordprocessingInk" xmlns:wne="http://schemas.microsoft.com/office/word/2006/wordml" xmlns:wps="http://schemas.microsoft.com/office/word/2010/wordprocessingShape" mc:Ignorable="w14 w15 w16se w16cid w16 w16cex w16sdtdh w16du wp14">
   <w:p>
     <w:pPr>
       <w:pStyle w:val="Header"/>
@@ -16295,7 +17128,7 @@
 </file>
 
 <file path=word/numbering.xml><?xml version="1.0" encoding="utf-8"?>
-<w:numbering xmlns:wpc="http://schemas.microsoft.com/office/word/2010/wordprocessingCanvas" xmlns:cx="http://schemas.microsoft.com/office/drawing/2014/chartex" xmlns:cx1="http://schemas.microsoft.com/office/drawing/2015/9/8/chartex" xmlns:cx2="http://schemas.microsoft.com/office/drawing/2015/10/21/chartex" xmlns:cx3="http://schemas.microsoft.com/office/drawing/2016/5/9/chartex" xmlns:cx4="http://schemas.microsoft.com/office/drawing/2016/5/10/chartex" xmlns:cx5="http://schemas.microsoft.com/office/drawing/2016/5/11/chartex" xmlns:cx6="http://schemas.microsoft.com/office/drawing/2016/5/12/chartex" xmlns:cx7="http://schemas.microsoft.com/office/drawing/2016/5/13/chartex" xmlns:cx8="http://schemas.microsoft.com/office/drawing/2016/5/14/chartex" xmlns:mc="http://schemas.openxmlformats.org/markup-compatibility/2006" xmlns:aink="http://schemas.microsoft.com/office/drawing/2016/ink" xmlns:am3d="http://schemas.microsoft.com/office/drawing/2017/model3d" xmlns:o="urn:schemas-microsoft-com:office:office" xmlns:oel="http://schemas.microsoft.com/office/2019/extlst" xmlns:r="http://schemas.openxmlformats.org/officeDocument/2006/relationships" xmlns:m="http://schemas.openxmlformats.org/officeDocument/2006/math" xmlns:v="urn:schemas-microsoft-com:vml" xmlns:wp14="http://schemas.microsoft.com/office/word/2010/wordprocessingDrawing" xmlns:wp="http://schemas.openxmlformats.org/drawingml/2006/wordprocessingDrawing" xmlns:w10="urn:schemas-microsoft-com:office:word" xmlns:w="http://schemas.openxmlformats.org/wordprocessingml/2006/main" xmlns:w14="http://schemas.microsoft.com/office/word/2010/wordml" xmlns:w15="http://schemas.microsoft.com/office/word/2012/wordml" xmlns:w16cex="http://schemas.microsoft.com/office/word/2018/wordml/cex" xmlns:w16cid="http://schemas.microsoft.com/office/word/2016/wordml/cid" xmlns:w16="http://schemas.microsoft.com/office/word/2018/wordml" xmlns:w16sdtdh="http://schemas.microsoft.com/office/word/2020/wordml/sdtdatahash" xmlns:w16se="http://schemas.microsoft.com/office/word/2015/wordml/symex" xmlns:wpg="http://schemas.microsoft.com/office/word/2010/wordprocessingGroup" xmlns:wpi="http://schemas.microsoft.com/office/word/2010/wordprocessingInk" xmlns:wne="http://schemas.microsoft.com/office/word/2006/wordml" xmlns:wps="http://schemas.microsoft.com/office/word/2010/wordprocessingShape" mc:Ignorable="w14 w15 w16se w16cid w16 w16cex w16sdtdh wp14">
+<w:numbering xmlns:wpc="http://schemas.microsoft.com/office/word/2010/wordprocessingCanvas" xmlns:cx="http://schemas.microsoft.com/office/drawing/2014/chartex" xmlns:cx1="http://schemas.microsoft.com/office/drawing/2015/9/8/chartex" xmlns:cx2="http://schemas.microsoft.com/office/drawing/2015/10/21/chartex" xmlns:cx3="http://schemas.microsoft.com/office/drawing/2016/5/9/chartex" xmlns:cx4="http://schemas.microsoft.com/office/drawing/2016/5/10/chartex" xmlns:cx5="http://schemas.microsoft.com/office/drawing/2016/5/11/chartex" xmlns:cx6="http://schemas.microsoft.com/office/drawing/2016/5/12/chartex" xmlns:cx7="http://schemas.microsoft.com/office/drawing/2016/5/13/chartex" xmlns:cx8="http://schemas.microsoft.com/office/drawing/2016/5/14/chartex" xmlns:mc="http://schemas.openxmlformats.org/markup-compatibility/2006" xmlns:aink="http://schemas.microsoft.com/office/drawing/2016/ink" xmlns:am3d="http://schemas.microsoft.com/office/drawing/2017/model3d" xmlns:o="urn:schemas-microsoft-com:office:office" xmlns:oel="http://schemas.microsoft.com/office/2019/extlst" xmlns:r="http://schemas.openxmlformats.org/officeDocument/2006/relationships" xmlns:m="http://schemas.openxmlformats.org/officeDocument/2006/math" xmlns:v="urn:schemas-microsoft-com:vml" xmlns:wp14="http://schemas.microsoft.com/office/word/2010/wordprocessingDrawing" xmlns:wp="http://schemas.openxmlformats.org/drawingml/2006/wordprocessingDrawing" xmlns:w10="urn:schemas-microsoft-com:office:word" xmlns:w="http://schemas.openxmlformats.org/wordprocessingml/2006/main" xmlns:w14="http://schemas.microsoft.com/office/word/2010/wordml" xmlns:w15="http://schemas.microsoft.com/office/word/2012/wordml" xmlns:w16cex="http://schemas.microsoft.com/office/word/2018/wordml/cex" xmlns:w16cid="http://schemas.microsoft.com/office/word/2016/wordml/cid" xmlns:w16="http://schemas.microsoft.com/office/word/2018/wordml" xmlns:w16du="http://schemas.microsoft.com/office/word/2023/wordml/word16du" xmlns:w16sdtdh="http://schemas.microsoft.com/office/word/2020/wordml/sdtdatahash" xmlns:w16se="http://schemas.microsoft.com/office/word/2015/wordml/symex" xmlns:wpg="http://schemas.microsoft.com/office/word/2010/wordprocessingGroup" xmlns:wpi="http://schemas.microsoft.com/office/word/2010/wordprocessingInk" xmlns:wne="http://schemas.microsoft.com/office/word/2006/wordml" xmlns:wps="http://schemas.microsoft.com/office/word/2010/wordprocessingShape" mc:Ignorable="w14 w15 w16se w16cid w16 w16cex w16sdtdh w16du wp14">
   <w:abstractNum w:abstractNumId="0" w15:restartNumberingAfterBreak="0">
     <w:nsid w:val="032021D6"/>
     <w:multiLevelType w:val="hybridMultilevel"/>
@@ -16401,7 +17234,7 @@
         <w:rFonts w:hint="default"/>
       </w:rPr>
     </w:lvl>
-    <w:lvl w:ilvl="1" w:tplc="04090019" w:tentative="1">
+    <w:lvl w:ilvl="1" w:tplc="04090019">
       <w:start w:val="1"/>
       <w:numFmt w:val="lowerLetter"/>
       <w:lvlText w:val="%2."/>
@@ -16956,7 +17789,7 @@
         <w:rFonts w:ascii="Aptos" w:eastAsiaTheme="minorHAnsi" w:hAnsi="Aptos" w:cstheme="minorBidi" w:hint="default"/>
       </w:rPr>
     </w:lvl>
-    <w:lvl w:ilvl="1" w:tplc="04090003" w:tentative="1">
+    <w:lvl w:ilvl="1" w:tplc="04090003">
       <w:start w:val="1"/>
       <w:numFmt w:val="bullet"/>
       <w:lvlText w:val="o"/>
@@ -18293,15 +19126,6 @@
   </w:num>
   <w:num w:numId="17" w16cid:durableId="1523400119">
     <w:abstractNumId w:val="10"/>
-    <w:lvlOverride w:ilvl="0"/>
-    <w:lvlOverride w:ilvl="1"/>
-    <w:lvlOverride w:ilvl="2"/>
-    <w:lvlOverride w:ilvl="3"/>
-    <w:lvlOverride w:ilvl="4"/>
-    <w:lvlOverride w:ilvl="5"/>
-    <w:lvlOverride w:ilvl="6"/>
-    <w:lvlOverride w:ilvl="7"/>
-    <w:lvlOverride w:ilvl="8"/>
   </w:num>
   <w:num w:numId="18" w16cid:durableId="1848135851">
     <w:abstractNumId w:val="10"/>
@@ -18319,7 +19143,7 @@
 </file>
 
 <file path=word/styles.xml><?xml version="1.0" encoding="utf-8"?>
-<w:styles xmlns:mc="http://schemas.openxmlformats.org/markup-compatibility/2006" xmlns:r="http://schemas.openxmlformats.org/officeDocument/2006/relationships" xmlns:w="http://schemas.openxmlformats.org/wordprocessingml/2006/main" xmlns:w14="http://schemas.microsoft.com/office/word/2010/wordml" xmlns:w15="http://schemas.microsoft.com/office/word/2012/wordml" xmlns:w16cex="http://schemas.microsoft.com/office/word/2018/wordml/cex" xmlns:w16cid="http://schemas.microsoft.com/office/word/2016/wordml/cid" xmlns:w16="http://schemas.microsoft.com/office/word/2018/wordml" xmlns:w16sdtdh="http://schemas.microsoft.com/office/word/2020/wordml/sdtdatahash" xmlns:w16se="http://schemas.microsoft.com/office/word/2015/wordml/symex" mc:Ignorable="w14 w15 w16se w16cid w16 w16cex w16sdtdh">
+<w:styles xmlns:mc="http://schemas.openxmlformats.org/markup-compatibility/2006" xmlns:r="http://schemas.openxmlformats.org/officeDocument/2006/relationships" xmlns:w="http://schemas.openxmlformats.org/wordprocessingml/2006/main" xmlns:w14="http://schemas.microsoft.com/office/word/2010/wordml" xmlns:w15="http://schemas.microsoft.com/office/word/2012/wordml" xmlns:w16cex="http://schemas.microsoft.com/office/word/2018/wordml/cex" xmlns:w16cid="http://schemas.microsoft.com/office/word/2016/wordml/cid" xmlns:w16="http://schemas.microsoft.com/office/word/2018/wordml" xmlns:w16du="http://schemas.microsoft.com/office/word/2023/wordml/word16du" xmlns:w16sdtdh="http://schemas.microsoft.com/office/word/2020/wordml/sdtdatahash" xmlns:w16se="http://schemas.microsoft.com/office/word/2015/wordml/symex" mc:Ignorable="w14 w15 w16se w16cid w16 w16cex w16sdtdh w16du">
   <w:docDefaults>
     <w:rPrDefault>
       <w:rPr>
@@ -19470,7 +20294,7 @@
 </file>
 
 <file path=word/glossary/document.xml><?xml version="1.0" encoding="utf-8"?>
-<w:glossaryDocument xmlns:wpc="http://schemas.microsoft.com/office/word/2010/wordprocessingCanvas" xmlns:cx="http://schemas.microsoft.com/office/drawing/2014/chartex" xmlns:cx1="http://schemas.microsoft.com/office/drawing/2015/9/8/chartex" xmlns:cx2="http://schemas.microsoft.com/office/drawing/2015/10/21/chartex" xmlns:cx3="http://schemas.microsoft.com/office/drawing/2016/5/9/chartex" xmlns:cx4="http://schemas.microsoft.com/office/drawing/2016/5/10/chartex" xmlns:cx5="http://schemas.microsoft.com/office/drawing/2016/5/11/chartex" xmlns:cx6="http://schemas.microsoft.com/office/drawing/2016/5/12/chartex" xmlns:cx7="http://schemas.microsoft.com/office/drawing/2016/5/13/chartex" xmlns:cx8="http://schemas.microsoft.com/office/drawing/2016/5/14/chartex" xmlns:mc="http://schemas.openxmlformats.org/markup-compatibility/2006" xmlns:aink="http://schemas.microsoft.com/office/drawing/2016/ink" xmlns:am3d="http://schemas.microsoft.com/office/drawing/2017/model3d" xmlns:o="urn:schemas-microsoft-com:office:office" xmlns:oel="http://schemas.microsoft.com/office/2019/extlst" xmlns:r="http://schemas.openxmlformats.org/officeDocument/2006/relationships" xmlns:m="http://schemas.openxmlformats.org/officeDocument/2006/math" xmlns:v="urn:schemas-microsoft-com:vml" xmlns:wp14="http://schemas.microsoft.com/office/word/2010/wordprocessingDrawing" xmlns:wp="http://schemas.openxmlformats.org/drawingml/2006/wordprocessingDrawing" xmlns:w10="urn:schemas-microsoft-com:office:word" xmlns:w="http://schemas.openxmlformats.org/wordprocessingml/2006/main" xmlns:w14="http://schemas.microsoft.com/office/word/2010/wordml" xmlns:w15="http://schemas.microsoft.com/office/word/2012/wordml" xmlns:w16cex="http://schemas.microsoft.com/office/word/2018/wordml/cex" xmlns:w16cid="http://schemas.microsoft.com/office/word/2016/wordml/cid" xmlns:w16="http://schemas.microsoft.com/office/word/2018/wordml" xmlns:w16sdtdh="http://schemas.microsoft.com/office/word/2020/wordml/sdtdatahash" xmlns:w16se="http://schemas.microsoft.com/office/word/2015/wordml/symex" xmlns:wpg="http://schemas.microsoft.com/office/word/2010/wordprocessingGroup" xmlns:wpi="http://schemas.microsoft.com/office/word/2010/wordprocessingInk" xmlns:wne="http://schemas.microsoft.com/office/word/2006/wordml" xmlns:wps="http://schemas.microsoft.com/office/word/2010/wordprocessingShape" mc:Ignorable="w14 w15 w16se w16cid w16 w16cex w16sdtdh wp14">
+<w:glossaryDocument xmlns:wpc="http://schemas.microsoft.com/office/word/2010/wordprocessingCanvas" xmlns:cx="http://schemas.microsoft.com/office/drawing/2014/chartex" xmlns:cx1="http://schemas.microsoft.com/office/drawing/2015/9/8/chartex" xmlns:cx2="http://schemas.microsoft.com/office/drawing/2015/10/21/chartex" xmlns:cx3="http://schemas.microsoft.com/office/drawing/2016/5/9/chartex" xmlns:cx4="http://schemas.microsoft.com/office/drawing/2016/5/10/chartex" xmlns:cx5="http://schemas.microsoft.com/office/drawing/2016/5/11/chartex" xmlns:cx6="http://schemas.microsoft.com/office/drawing/2016/5/12/chartex" xmlns:cx7="http://schemas.microsoft.com/office/drawing/2016/5/13/chartex" xmlns:cx8="http://schemas.microsoft.com/office/drawing/2016/5/14/chartex" xmlns:mc="http://schemas.openxmlformats.org/markup-compatibility/2006" xmlns:aink="http://schemas.microsoft.com/office/drawing/2016/ink" xmlns:am3d="http://schemas.microsoft.com/office/drawing/2017/model3d" xmlns:o="urn:schemas-microsoft-com:office:office" xmlns:oel="http://schemas.microsoft.com/office/2019/extlst" xmlns:r="http://schemas.openxmlformats.org/officeDocument/2006/relationships" xmlns:m="http://schemas.openxmlformats.org/officeDocument/2006/math" xmlns:v="urn:schemas-microsoft-com:vml" xmlns:wp14="http://schemas.microsoft.com/office/word/2010/wordprocessingDrawing" xmlns:wp="http://schemas.openxmlformats.org/drawingml/2006/wordprocessingDrawing" xmlns:w10="urn:schemas-microsoft-com:office:word" xmlns:w="http://schemas.openxmlformats.org/wordprocessingml/2006/main" xmlns:w14="http://schemas.microsoft.com/office/word/2010/wordml" xmlns:w15="http://schemas.microsoft.com/office/word/2012/wordml" xmlns:w16cex="http://schemas.microsoft.com/office/word/2018/wordml/cex" xmlns:w16cid="http://schemas.microsoft.com/office/word/2016/wordml/cid" xmlns:w16="http://schemas.microsoft.com/office/word/2018/wordml" xmlns:w16du="http://schemas.microsoft.com/office/word/2023/wordml/word16du" xmlns:w16sdtdh="http://schemas.microsoft.com/office/word/2020/wordml/sdtdatahash" xmlns:w16se="http://schemas.microsoft.com/office/word/2015/wordml/symex" xmlns:wpg="http://schemas.microsoft.com/office/word/2010/wordprocessingGroup" xmlns:wpi="http://schemas.microsoft.com/office/word/2010/wordprocessingInk" xmlns:wne="http://schemas.microsoft.com/office/word/2006/wordml" xmlns:wps="http://schemas.microsoft.com/office/word/2010/wordprocessingShape" mc:Ignorable="w14 w15 w16se w16cid w16 w16cex w16sdtdh w16du wp14">
   <w:docParts>
     <w:docPart>
       <w:docPartPr>
@@ -19622,7 +20446,7 @@
 </file>
 
 <file path=word/glossary/fontTable.xml><?xml version="1.0" encoding="utf-8"?>
-<w:fonts xmlns:mc="http://schemas.openxmlformats.org/markup-compatibility/2006" xmlns:r="http://schemas.openxmlformats.org/officeDocument/2006/relationships" xmlns:w="http://schemas.openxmlformats.org/wordprocessingml/2006/main" xmlns:w14="http://schemas.microsoft.com/office/word/2010/wordml" xmlns:w15="http://schemas.microsoft.com/office/word/2012/wordml" xmlns:w16cex="http://schemas.microsoft.com/office/word/2018/wordml/cex" xmlns:w16cid="http://schemas.microsoft.com/office/word/2016/wordml/cid" xmlns:w16="http://schemas.microsoft.com/office/word/2018/wordml" xmlns:w16sdtdh="http://schemas.microsoft.com/office/word/2020/wordml/sdtdatahash" xmlns:w16se="http://schemas.microsoft.com/office/word/2015/wordml/symex" mc:Ignorable="w14 w15 w16se w16cid w16 w16cex w16sdtdh">
+<w:fonts xmlns:mc="http://schemas.openxmlformats.org/markup-compatibility/2006" xmlns:r="http://schemas.openxmlformats.org/officeDocument/2006/relationships" xmlns:w="http://schemas.openxmlformats.org/wordprocessingml/2006/main" xmlns:w14="http://schemas.microsoft.com/office/word/2010/wordml" xmlns:w15="http://schemas.microsoft.com/office/word/2012/wordml" xmlns:w16cex="http://schemas.microsoft.com/office/word/2018/wordml/cex" xmlns:w16cid="http://schemas.microsoft.com/office/word/2016/wordml/cid" xmlns:w16="http://schemas.microsoft.com/office/word/2018/wordml" xmlns:w16du="http://schemas.microsoft.com/office/word/2023/wordml/word16du" xmlns:w16sdtdh="http://schemas.microsoft.com/office/word/2020/wordml/sdtdatahash" xmlns:w16se="http://schemas.microsoft.com/office/word/2015/wordml/symex" mc:Ignorable="w14 w15 w16se w16cid w16 w16cex w16sdtdh w16du">
   <w:font w:name="Times New Roman">
     <w:panose1 w:val="02020603050405020304"/>
     <w:charset w:val="00"/>
@@ -19674,7 +20498,7 @@
 </file>
 
 <file path=word/glossary/settings.xml><?xml version="1.0" encoding="utf-8"?>
-<w:settings xmlns:mc="http://schemas.openxmlformats.org/markup-compatibility/2006" xmlns:o="urn:schemas-microsoft-com:office:office" xmlns:r="http://schemas.openxmlformats.org/officeDocument/2006/relationships" xmlns:m="http://schemas.openxmlformats.org/officeDocument/2006/math" xmlns:v="urn:schemas-microsoft-com:vml" xmlns:w10="urn:schemas-microsoft-com:office:word" xmlns:w="http://schemas.openxmlformats.org/wordprocessingml/2006/main" xmlns:w14="http://schemas.microsoft.com/office/word/2010/wordml" xmlns:w15="http://schemas.microsoft.com/office/word/2012/wordml" xmlns:w16cex="http://schemas.microsoft.com/office/word/2018/wordml/cex" xmlns:w16cid="http://schemas.microsoft.com/office/word/2016/wordml/cid" xmlns:w16="http://schemas.microsoft.com/office/word/2018/wordml" xmlns:w16sdtdh="http://schemas.microsoft.com/office/word/2020/wordml/sdtdatahash" xmlns:w16se="http://schemas.microsoft.com/office/word/2015/wordml/symex" xmlns:sl="http://schemas.openxmlformats.org/schemaLibrary/2006/main" mc:Ignorable="w14 w15 w16se w16cid w16 w16cex w16sdtdh">
+<w:settings xmlns:mc="http://schemas.openxmlformats.org/markup-compatibility/2006" xmlns:o="urn:schemas-microsoft-com:office:office" xmlns:r="http://schemas.openxmlformats.org/officeDocument/2006/relationships" xmlns:m="http://schemas.openxmlformats.org/officeDocument/2006/math" xmlns:v="urn:schemas-microsoft-com:vml" xmlns:w10="urn:schemas-microsoft-com:office:word" xmlns:w="http://schemas.openxmlformats.org/wordprocessingml/2006/main" xmlns:w14="http://schemas.microsoft.com/office/word/2010/wordml" xmlns:w15="http://schemas.microsoft.com/office/word/2012/wordml" xmlns:w16cex="http://schemas.microsoft.com/office/word/2018/wordml/cex" xmlns:w16cid="http://schemas.microsoft.com/office/word/2016/wordml/cid" xmlns:w16="http://schemas.microsoft.com/office/word/2018/wordml" xmlns:w16du="http://schemas.microsoft.com/office/word/2023/wordml/word16du" xmlns:w16sdtdh="http://schemas.microsoft.com/office/word/2020/wordml/sdtdatahash" xmlns:w16se="http://schemas.microsoft.com/office/word/2015/wordml/symex" xmlns:sl="http://schemas.openxmlformats.org/schemaLibrary/2006/main" mc:Ignorable="w14 w15 w16se w16cid w16 w16cex w16sdtdh w16du">
   <w:view w:val="normal"/>
   <w:defaultTabStop w:val="720"/>
   <w:characterSpacingControl w:val="doNotCompress"/>
@@ -19691,7 +20515,9 @@
     <w:rsidRoot w:val="00C40675"/>
     <w:rsid w:val="00205249"/>
     <w:rsid w:val="0045206D"/>
+    <w:rsid w:val="00530368"/>
     <w:rsid w:val="00692B89"/>
+    <w:rsid w:val="009B5056"/>
     <w:rsid w:val="00BB2B2D"/>
     <w:rsid w:val="00C40675"/>
   </w:rsids>
@@ -19717,7 +20543,7 @@
 </file>
 
 <file path=word/glossary/styles.xml><?xml version="1.0" encoding="utf-8"?>
-<w:styles xmlns:mc="http://schemas.openxmlformats.org/markup-compatibility/2006" xmlns:r="http://schemas.openxmlformats.org/officeDocument/2006/relationships" xmlns:w="http://schemas.openxmlformats.org/wordprocessingml/2006/main" xmlns:w14="http://schemas.microsoft.com/office/word/2010/wordml" xmlns:w15="http://schemas.microsoft.com/office/word/2012/wordml" xmlns:w16cex="http://schemas.microsoft.com/office/word/2018/wordml/cex" xmlns:w16cid="http://schemas.microsoft.com/office/word/2016/wordml/cid" xmlns:w16="http://schemas.microsoft.com/office/word/2018/wordml" xmlns:w16sdtdh="http://schemas.microsoft.com/office/word/2020/wordml/sdtdatahash" xmlns:w16se="http://schemas.microsoft.com/office/word/2015/wordml/symex" mc:Ignorable="w14 w15 w16se w16cid w16 w16cex w16sdtdh">
+<w:styles xmlns:mc="http://schemas.openxmlformats.org/markup-compatibility/2006" xmlns:r="http://schemas.openxmlformats.org/officeDocument/2006/relationships" xmlns:w="http://schemas.openxmlformats.org/wordprocessingml/2006/main" xmlns:w14="http://schemas.microsoft.com/office/word/2010/wordml" xmlns:w15="http://schemas.microsoft.com/office/word/2012/wordml" xmlns:w16cex="http://schemas.microsoft.com/office/word/2018/wordml/cex" xmlns:w16cid="http://schemas.microsoft.com/office/word/2016/wordml/cid" xmlns:w16="http://schemas.microsoft.com/office/word/2018/wordml" xmlns:w16du="http://schemas.microsoft.com/office/word/2023/wordml/word16du" xmlns:w16sdtdh="http://schemas.microsoft.com/office/word/2020/wordml/sdtdatahash" xmlns:w16se="http://schemas.microsoft.com/office/word/2015/wordml/symex" mc:Ignorable="w14 w15 w16se w16cid w16 w16cex w16sdtdh w16du">
   <w:docDefaults>
     <w:rPrDefault>
       <w:rPr>
@@ -20174,7 +21000,7 @@
 </file>
 
 <file path=word/glossary/webSettings.xml><?xml version="1.0" encoding="utf-8"?>
-<w:webSettings xmlns:mc="http://schemas.openxmlformats.org/markup-compatibility/2006" xmlns:r="http://schemas.openxmlformats.org/officeDocument/2006/relationships" xmlns:w="http://schemas.openxmlformats.org/wordprocessingml/2006/main" xmlns:w14="http://schemas.microsoft.com/office/word/2010/wordml" xmlns:w15="http://schemas.microsoft.com/office/word/2012/wordml" xmlns:w16cex="http://schemas.microsoft.com/office/word/2018/wordml/cex" xmlns:w16cid="http://schemas.microsoft.com/office/word/2016/wordml/cid" xmlns:w16="http://schemas.microsoft.com/office/word/2018/wordml" xmlns:w16sdtdh="http://schemas.microsoft.com/office/word/2020/wordml/sdtdatahash" xmlns:w16se="http://schemas.microsoft.com/office/word/2015/wordml/symex" mc:Ignorable="w14 w15 w16se w16cid w16 w16cex w16sdtdh">
+<w:webSettings xmlns:mc="http://schemas.openxmlformats.org/markup-compatibility/2006" xmlns:r="http://schemas.openxmlformats.org/officeDocument/2006/relationships" xmlns:w="http://schemas.openxmlformats.org/wordprocessingml/2006/main" xmlns:w14="http://schemas.microsoft.com/office/word/2010/wordml" xmlns:w15="http://schemas.microsoft.com/office/word/2012/wordml" xmlns:w16cex="http://schemas.microsoft.com/office/word/2018/wordml/cex" xmlns:w16cid="http://schemas.microsoft.com/office/word/2016/wordml/cid" xmlns:w16="http://schemas.microsoft.com/office/word/2018/wordml" xmlns:w16du="http://schemas.microsoft.com/office/word/2023/wordml/word16du" xmlns:w16sdtdh="http://schemas.microsoft.com/office/word/2020/wordml/sdtdatahash" xmlns:w16se="http://schemas.microsoft.com/office/word/2015/wordml/symex" mc:Ignorable="w14 w15 w16se w16cid w16 w16cex w16sdtdh w16du">
   <w:optimizeForBrowser/>
   <w:allowPNG/>
 </w:webSettings>
